--- a/SRS/SRS-FINALE.docx
+++ b/SRS/SRS-FINALE.docx
@@ -1254,13 +1254,7 @@
         <w:t xml:space="preserve">De plus, Comme une pige traditionnelle implique l’utilisation de papiers et de crayons, ce logiciel </w:t>
       </w:r>
       <w:r>
-        <w:t xml:space="preserve">sera bénéfique pour l’environnement, car </w:t>
-      </w:r>
-      <w:r>
-        <w:t>l’utilisation de papiers et de crayons</w:t>
-      </w:r>
-      <w:r>
-        <w:t xml:space="preserve"> ne sera pas nécessaire.</w:t>
+        <w:t>sera bénéfique pour l’environnement, car l’utilisation de papiers et de crayons ne sera pas nécessaire.</w:t>
       </w:r>
     </w:p>
     <w:p>
@@ -1399,6 +1393,2380 @@
         <w:autoSpaceDN w:val="0"/>
         <w:adjustRightInd w:val="0"/>
       </w:pPr>
+      <w:r>
+        <w:rPr>
+          <w:noProof/>
+        </w:rPr>
+        <w:drawing>
+          <wp:inline distT="0" distB="0" distL="0" distR="0" wp14:anchorId="70CCBCC2" wp14:editId="70847EB0">
+            <wp:extent cx="5614737" cy="395605"/>
+            <wp:effectExtent l="0" t="0" r="0" b="0"/>
+            <wp:docPr id="1" name="Picture 1"/>
+            <wp:cNvGraphicFramePr>
+              <a:graphicFrameLocks xmlns:a="http://schemas.openxmlformats.org/drawingml/2006/main" noChangeAspect="1"/>
+            </wp:cNvGraphicFramePr>
+            <a:graphic xmlns:a="http://schemas.openxmlformats.org/drawingml/2006/main">
+              <a:graphicData uri="http://schemas.openxmlformats.org/drawingml/2006/picture">
+                <pic:pic xmlns:pic="http://schemas.openxmlformats.org/drawingml/2006/picture">
+                  <pic:nvPicPr>
+                    <pic:cNvPr id="1" name="Picture 1"/>
+                    <pic:cNvPicPr/>
+                  </pic:nvPicPr>
+                  <pic:blipFill>
+                    <a:blip r:embed="rId5">
+                      <a:extLst>
+                        <a:ext uri="{28A0092B-C50C-407E-A947-70E740481C1C}">
+                          <a14:useLocalDpi xmlns:a14="http://schemas.microsoft.com/office/drawing/2010/main" val="0"/>
+                        </a:ext>
+                      </a:extLst>
+                    </a:blip>
+                    <a:stretch>
+                      <a:fillRect/>
+                    </a:stretch>
+                  </pic:blipFill>
+                  <pic:spPr>
+                    <a:xfrm>
+                      <a:off x="0" y="0"/>
+                      <a:ext cx="6691297" cy="471458"/>
+                    </a:xfrm>
+                    <a:prstGeom prst="rect">
+                      <a:avLst/>
+                    </a:prstGeom>
+                  </pic:spPr>
+                </pic:pic>
+              </a:graphicData>
+            </a:graphic>
+          </wp:inline>
+        </w:drawing>
+      </w:r>
+    </w:p>
+    <w:p>
+      <w:pPr>
+        <w:autoSpaceDE w:val="0"/>
+        <w:autoSpaceDN w:val="0"/>
+        <w:adjustRightInd w:val="0"/>
+      </w:pPr>
+    </w:p>
+    <w:p>
+      <w:pPr>
+        <w:autoSpaceDE w:val="0"/>
+        <w:autoSpaceDN w:val="0"/>
+        <w:adjustRightInd w:val="0"/>
+      </w:pPr>
+    </w:p>
+    <w:p>
+      <w:pPr>
+        <w:autoSpaceDE w:val="0"/>
+        <w:autoSpaceDN w:val="0"/>
+        <w:adjustRightInd w:val="0"/>
+      </w:pPr>
+    </w:p>
+    <w:p>
+      <w:pPr>
+        <w:autoSpaceDE w:val="0"/>
+        <w:autoSpaceDN w:val="0"/>
+        <w:adjustRightInd w:val="0"/>
+      </w:pPr>
+      <w:r>
+        <w:rPr>
+          <w:noProof/>
+        </w:rPr>
+        <w:drawing>
+          <wp:inline distT="0" distB="0" distL="0" distR="0" wp14:anchorId="06E53DB4" wp14:editId="4164D19E">
+            <wp:extent cx="5943600" cy="324485"/>
+            <wp:effectExtent l="0" t="0" r="0" b="5715"/>
+            <wp:docPr id="5" name="Picture 5"/>
+            <wp:cNvGraphicFramePr>
+              <a:graphicFrameLocks xmlns:a="http://schemas.openxmlformats.org/drawingml/2006/main" noChangeAspect="1"/>
+            </wp:cNvGraphicFramePr>
+            <a:graphic xmlns:a="http://schemas.openxmlformats.org/drawingml/2006/main">
+              <a:graphicData uri="http://schemas.openxmlformats.org/drawingml/2006/picture">
+                <pic:pic xmlns:pic="http://schemas.openxmlformats.org/drawingml/2006/picture">
+                  <pic:nvPicPr>
+                    <pic:cNvPr id="5" name="Picture 5"/>
+                    <pic:cNvPicPr/>
+                  </pic:nvPicPr>
+                  <pic:blipFill>
+                    <a:blip r:embed="rId6">
+                      <a:extLst>
+                        <a:ext uri="{28A0092B-C50C-407E-A947-70E740481C1C}">
+                          <a14:useLocalDpi xmlns:a14="http://schemas.microsoft.com/office/drawing/2010/main" val="0"/>
+                        </a:ext>
+                      </a:extLst>
+                    </a:blip>
+                    <a:stretch>
+                      <a:fillRect/>
+                    </a:stretch>
+                  </pic:blipFill>
+                  <pic:spPr>
+                    <a:xfrm>
+                      <a:off x="0" y="0"/>
+                      <a:ext cx="5943600" cy="324485"/>
+                    </a:xfrm>
+                    <a:prstGeom prst="rect">
+                      <a:avLst/>
+                    </a:prstGeom>
+                  </pic:spPr>
+                </pic:pic>
+              </a:graphicData>
+            </a:graphic>
+          </wp:inline>
+        </w:drawing>
+      </w:r>
+    </w:p>
+    <w:p>
+      <w:pPr>
+        <w:autoSpaceDE w:val="0"/>
+        <w:autoSpaceDN w:val="0"/>
+        <w:adjustRightInd w:val="0"/>
+      </w:pPr>
+    </w:p>
+    <w:p>
+      <w:pPr>
+        <w:autoSpaceDE w:val="0"/>
+        <w:autoSpaceDN w:val="0"/>
+        <w:adjustRightInd w:val="0"/>
+      </w:pPr>
+    </w:p>
+    <w:p>
+      <w:pPr>
+        <w:autoSpaceDE w:val="0"/>
+        <w:autoSpaceDN w:val="0"/>
+        <w:adjustRightInd w:val="0"/>
+      </w:pPr>
+    </w:p>
+    <w:p>
+      <w:pPr>
+        <w:autoSpaceDE w:val="0"/>
+        <w:autoSpaceDN w:val="0"/>
+        <w:adjustRightInd w:val="0"/>
+      </w:pPr>
+    </w:p>
+    <w:p>
+      <w:pPr>
+        <w:autoSpaceDE w:val="0"/>
+        <w:autoSpaceDN w:val="0"/>
+        <w:adjustRightInd w:val="0"/>
+      </w:pPr>
+    </w:p>
+    <w:p>
+      <w:pPr>
+        <w:autoSpaceDE w:val="0"/>
+        <w:autoSpaceDN w:val="0"/>
+        <w:adjustRightInd w:val="0"/>
+      </w:pPr>
+    </w:p>
+    <w:p>
+      <w:pPr>
+        <w:autoSpaceDE w:val="0"/>
+        <w:autoSpaceDN w:val="0"/>
+        <w:adjustRightInd w:val="0"/>
+      </w:pPr>
+    </w:p>
+    <w:p>
+      <w:pPr>
+        <w:autoSpaceDE w:val="0"/>
+        <w:autoSpaceDN w:val="0"/>
+        <w:adjustRightInd w:val="0"/>
+      </w:pPr>
+      <w:r>
+        <w:rPr>
+          <w:noProof/>
+        </w:rPr>
+        <w:drawing>
+          <wp:inline distT="0" distB="0" distL="0" distR="0" wp14:anchorId="3D8FB377" wp14:editId="270BA4B1">
+            <wp:extent cx="5943600" cy="3759200"/>
+            <wp:effectExtent l="0" t="0" r="0" b="0"/>
+            <wp:docPr id="2" name="Picture 2" descr="A screenshot of a cell phone&#10;&#10;Description automatically generated"/>
+            <wp:cNvGraphicFramePr>
+              <a:graphicFrameLocks xmlns:a="http://schemas.openxmlformats.org/drawingml/2006/main" noChangeAspect="1"/>
+            </wp:cNvGraphicFramePr>
+            <a:graphic xmlns:a="http://schemas.openxmlformats.org/drawingml/2006/main">
+              <a:graphicData uri="http://schemas.openxmlformats.org/drawingml/2006/picture">
+                <pic:pic xmlns:pic="http://schemas.openxmlformats.org/drawingml/2006/picture">
+                  <pic:nvPicPr>
+                    <pic:cNvPr id="2" name="Picture 2" descr="A screenshot of a cell phone&#10;&#10;Description automatically generated"/>
+                    <pic:cNvPicPr/>
+                  </pic:nvPicPr>
+                  <pic:blipFill>
+                    <a:blip r:embed="rId7">
+                      <a:extLst>
+                        <a:ext uri="{28A0092B-C50C-407E-A947-70E740481C1C}">
+                          <a14:useLocalDpi xmlns:a14="http://schemas.microsoft.com/office/drawing/2010/main" val="0"/>
+                        </a:ext>
+                      </a:extLst>
+                    </a:blip>
+                    <a:stretch>
+                      <a:fillRect/>
+                    </a:stretch>
+                  </pic:blipFill>
+                  <pic:spPr>
+                    <a:xfrm>
+                      <a:off x="0" y="0"/>
+                      <a:ext cx="5943600" cy="3759200"/>
+                    </a:xfrm>
+                    <a:prstGeom prst="rect">
+                      <a:avLst/>
+                    </a:prstGeom>
+                  </pic:spPr>
+                </pic:pic>
+              </a:graphicData>
+            </a:graphic>
+          </wp:inline>
+        </w:drawing>
+      </w:r>
+    </w:p>
+    <w:p>
+      <w:pPr>
+        <w:autoSpaceDE w:val="0"/>
+        <w:autoSpaceDN w:val="0"/>
+        <w:adjustRightInd w:val="0"/>
+      </w:pPr>
+    </w:p>
+    <w:p>
+      <w:pPr>
+        <w:autoSpaceDE w:val="0"/>
+        <w:autoSpaceDN w:val="0"/>
+        <w:adjustRightInd w:val="0"/>
+      </w:pPr>
+    </w:p>
+    <w:p>
+      <w:pPr>
+        <w:autoSpaceDE w:val="0"/>
+        <w:autoSpaceDN w:val="0"/>
+        <w:adjustRightInd w:val="0"/>
+      </w:pPr>
+    </w:p>
+    <w:p>
+      <w:pPr>
+        <w:autoSpaceDE w:val="0"/>
+        <w:autoSpaceDN w:val="0"/>
+        <w:adjustRightInd w:val="0"/>
+      </w:pPr>
+    </w:p>
+    <w:p>
+      <w:pPr>
+        <w:autoSpaceDE w:val="0"/>
+        <w:autoSpaceDN w:val="0"/>
+        <w:adjustRightInd w:val="0"/>
+      </w:pPr>
+    </w:p>
+    <w:p>
+      <w:pPr>
+        <w:autoSpaceDE w:val="0"/>
+        <w:autoSpaceDN w:val="0"/>
+        <w:adjustRightInd w:val="0"/>
+      </w:pPr>
+    </w:p>
+    <w:p>
+      <w:pPr>
+        <w:autoSpaceDE w:val="0"/>
+        <w:autoSpaceDN w:val="0"/>
+        <w:adjustRightInd w:val="0"/>
+      </w:pPr>
+      <w:r>
+        <w:rPr>
+          <w:noProof/>
+        </w:rPr>
+        <w:drawing>
+          <wp:inline distT="0" distB="0" distL="0" distR="0" wp14:anchorId="5C7EB3FF" wp14:editId="1BFF5BF0">
+            <wp:extent cx="5943600" cy="1995805"/>
+            <wp:effectExtent l="0" t="0" r="0" b="0"/>
+            <wp:docPr id="3" name="Picture 3" descr="A screenshot of a cell phone&#10;&#10;Description automatically generated"/>
+            <wp:cNvGraphicFramePr>
+              <a:graphicFrameLocks xmlns:a="http://schemas.openxmlformats.org/drawingml/2006/main" noChangeAspect="1"/>
+            </wp:cNvGraphicFramePr>
+            <a:graphic xmlns:a="http://schemas.openxmlformats.org/drawingml/2006/main">
+              <a:graphicData uri="http://schemas.openxmlformats.org/drawingml/2006/picture">
+                <pic:pic xmlns:pic="http://schemas.openxmlformats.org/drawingml/2006/picture">
+                  <pic:nvPicPr>
+                    <pic:cNvPr id="3" name="Picture 3" descr="A screenshot of a cell phone&#10;&#10;Description automatically generated"/>
+                    <pic:cNvPicPr/>
+                  </pic:nvPicPr>
+                  <pic:blipFill>
+                    <a:blip r:embed="rId8">
+                      <a:extLst>
+                        <a:ext uri="{28A0092B-C50C-407E-A947-70E740481C1C}">
+                          <a14:useLocalDpi xmlns:a14="http://schemas.microsoft.com/office/drawing/2010/main" val="0"/>
+                        </a:ext>
+                      </a:extLst>
+                    </a:blip>
+                    <a:stretch>
+                      <a:fillRect/>
+                    </a:stretch>
+                  </pic:blipFill>
+                  <pic:spPr>
+                    <a:xfrm>
+                      <a:off x="0" y="0"/>
+                      <a:ext cx="5943600" cy="1995805"/>
+                    </a:xfrm>
+                    <a:prstGeom prst="rect">
+                      <a:avLst/>
+                    </a:prstGeom>
+                  </pic:spPr>
+                </pic:pic>
+              </a:graphicData>
+            </a:graphic>
+          </wp:inline>
+        </w:drawing>
+      </w:r>
+    </w:p>
+    <w:p>
+      <w:pPr>
+        <w:autoSpaceDE w:val="0"/>
+        <w:autoSpaceDN w:val="0"/>
+        <w:adjustRightInd w:val="0"/>
+      </w:pPr>
+    </w:p>
+    <w:p>
+      <w:pPr>
+        <w:autoSpaceDE w:val="0"/>
+        <w:autoSpaceDN w:val="0"/>
+        <w:adjustRightInd w:val="0"/>
+      </w:pPr>
+    </w:p>
+    <w:p>
+      <w:pPr>
+        <w:autoSpaceDE w:val="0"/>
+        <w:autoSpaceDN w:val="0"/>
+        <w:adjustRightInd w:val="0"/>
+      </w:pPr>
+    </w:p>
+    <w:p>
+      <w:pPr>
+        <w:autoSpaceDE w:val="0"/>
+        <w:autoSpaceDN w:val="0"/>
+        <w:adjustRightInd w:val="0"/>
+      </w:pPr>
+    </w:p>
+    <w:p>
+      <w:pPr>
+        <w:autoSpaceDE w:val="0"/>
+        <w:autoSpaceDN w:val="0"/>
+        <w:adjustRightInd w:val="0"/>
+      </w:pPr>
+    </w:p>
+    <w:p>
+      <w:pPr>
+        <w:autoSpaceDE w:val="0"/>
+        <w:autoSpaceDN w:val="0"/>
+        <w:adjustRightInd w:val="0"/>
+      </w:pPr>
+    </w:p>
+    <w:p>
+      <w:pPr>
+        <w:autoSpaceDE w:val="0"/>
+        <w:autoSpaceDN w:val="0"/>
+        <w:adjustRightInd w:val="0"/>
+      </w:pPr>
+    </w:p>
+    <w:p>
+      <w:pPr>
+        <w:autoSpaceDE w:val="0"/>
+        <w:autoSpaceDN w:val="0"/>
+        <w:adjustRightInd w:val="0"/>
+      </w:pPr>
+      <w:r>
+        <w:rPr>
+          <w:noProof/>
+        </w:rPr>
+        <w:drawing>
+          <wp:inline distT="0" distB="0" distL="0" distR="0" wp14:anchorId="49C3B4BB" wp14:editId="5B8DF48D">
+            <wp:extent cx="5943600" cy="1580515"/>
+            <wp:effectExtent l="0" t="0" r="0" b="0"/>
+            <wp:docPr id="4" name="Picture 4" descr="A picture containing knife&#10;&#10;Description automatically generated"/>
+            <wp:cNvGraphicFramePr>
+              <a:graphicFrameLocks xmlns:a="http://schemas.openxmlformats.org/drawingml/2006/main" noChangeAspect="1"/>
+            </wp:cNvGraphicFramePr>
+            <a:graphic xmlns:a="http://schemas.openxmlformats.org/drawingml/2006/main">
+              <a:graphicData uri="http://schemas.openxmlformats.org/drawingml/2006/picture">
+                <pic:pic xmlns:pic="http://schemas.openxmlformats.org/drawingml/2006/picture">
+                  <pic:nvPicPr>
+                    <pic:cNvPr id="4" name="Picture 4" descr="A picture containing knife&#10;&#10;Description automatically generated"/>
+                    <pic:cNvPicPr/>
+                  </pic:nvPicPr>
+                  <pic:blipFill>
+                    <a:blip r:embed="rId9">
+                      <a:extLst>
+                        <a:ext uri="{28A0092B-C50C-407E-A947-70E740481C1C}">
+                          <a14:useLocalDpi xmlns:a14="http://schemas.microsoft.com/office/drawing/2010/main" val="0"/>
+                        </a:ext>
+                      </a:extLst>
+                    </a:blip>
+                    <a:stretch>
+                      <a:fillRect/>
+                    </a:stretch>
+                  </pic:blipFill>
+                  <pic:spPr>
+                    <a:xfrm>
+                      <a:off x="0" y="0"/>
+                      <a:ext cx="5943600" cy="1580515"/>
+                    </a:xfrm>
+                    <a:prstGeom prst="rect">
+                      <a:avLst/>
+                    </a:prstGeom>
+                  </pic:spPr>
+                </pic:pic>
+              </a:graphicData>
+            </a:graphic>
+          </wp:inline>
+        </w:drawing>
+      </w:r>
+    </w:p>
+    <w:p>
+      <w:pPr>
+        <w:autoSpaceDE w:val="0"/>
+        <w:autoSpaceDN w:val="0"/>
+        <w:adjustRightInd w:val="0"/>
+      </w:pPr>
+    </w:p>
+    <w:p>
+      <w:pPr>
+        <w:autoSpaceDE w:val="0"/>
+        <w:autoSpaceDN w:val="0"/>
+        <w:adjustRightInd w:val="0"/>
+      </w:pPr>
+    </w:p>
+    <w:p>
+      <w:pPr>
+        <w:autoSpaceDE w:val="0"/>
+        <w:autoSpaceDN w:val="0"/>
+        <w:adjustRightInd w:val="0"/>
+      </w:pPr>
+    </w:p>
+    <w:p>
+      <w:pPr>
+        <w:autoSpaceDE w:val="0"/>
+        <w:autoSpaceDN w:val="0"/>
+        <w:adjustRightInd w:val="0"/>
+      </w:pPr>
+    </w:p>
+    <w:p>
+      <w:pPr>
+        <w:autoSpaceDE w:val="0"/>
+        <w:autoSpaceDN w:val="0"/>
+        <w:adjustRightInd w:val="0"/>
+      </w:pPr>
+    </w:p>
+    <w:p>
+      <w:pPr>
+        <w:autoSpaceDE w:val="0"/>
+        <w:autoSpaceDN w:val="0"/>
+        <w:adjustRightInd w:val="0"/>
+      </w:pPr>
+      <w:r>
+        <w:rPr>
+          <w:noProof/>
+        </w:rPr>
+        <w:drawing>
+          <wp:inline distT="0" distB="0" distL="0" distR="0" wp14:anchorId="4ACBF92A" wp14:editId="137CD2B2">
+            <wp:extent cx="3986463" cy="4364240"/>
+            <wp:effectExtent l="0" t="0" r="1905" b="5080"/>
+            <wp:docPr id="6" name="Picture 6" descr="A screenshot of a cell phone&#10;&#10;Description automatically generated"/>
+            <wp:cNvGraphicFramePr>
+              <a:graphicFrameLocks xmlns:a="http://schemas.openxmlformats.org/drawingml/2006/main" noChangeAspect="1"/>
+            </wp:cNvGraphicFramePr>
+            <a:graphic xmlns:a="http://schemas.openxmlformats.org/drawingml/2006/main">
+              <a:graphicData uri="http://schemas.openxmlformats.org/drawingml/2006/picture">
+                <pic:pic xmlns:pic="http://schemas.openxmlformats.org/drawingml/2006/picture">
+                  <pic:nvPicPr>
+                    <pic:cNvPr id="6" name="Picture 6" descr="A screenshot of a cell phone&#10;&#10;Description automatically generated"/>
+                    <pic:cNvPicPr/>
+                  </pic:nvPicPr>
+                  <pic:blipFill>
+                    <a:blip r:embed="rId10">
+                      <a:extLst>
+                        <a:ext uri="{28A0092B-C50C-407E-A947-70E740481C1C}">
+                          <a14:useLocalDpi xmlns:a14="http://schemas.microsoft.com/office/drawing/2010/main" val="0"/>
+                        </a:ext>
+                      </a:extLst>
+                    </a:blip>
+                    <a:stretch>
+                      <a:fillRect/>
+                    </a:stretch>
+                  </pic:blipFill>
+                  <pic:spPr>
+                    <a:xfrm>
+                      <a:off x="0" y="0"/>
+                      <a:ext cx="4004245" cy="4383707"/>
+                    </a:xfrm>
+                    <a:prstGeom prst="rect">
+                      <a:avLst/>
+                    </a:prstGeom>
+                  </pic:spPr>
+                </pic:pic>
+              </a:graphicData>
+            </a:graphic>
+          </wp:inline>
+        </w:drawing>
+      </w:r>
+    </w:p>
+    <w:p>
+      <w:pPr>
+        <w:autoSpaceDE w:val="0"/>
+        <w:autoSpaceDN w:val="0"/>
+        <w:adjustRightInd w:val="0"/>
+      </w:pPr>
+    </w:p>
+    <w:p>
+      <w:pPr>
+        <w:autoSpaceDE w:val="0"/>
+        <w:autoSpaceDN w:val="0"/>
+        <w:adjustRightInd w:val="0"/>
+      </w:pPr>
+    </w:p>
+    <w:p>
+      <w:pPr>
+        <w:autoSpaceDE w:val="0"/>
+        <w:autoSpaceDN w:val="0"/>
+        <w:adjustRightInd w:val="0"/>
+      </w:pPr>
+    </w:p>
+    <w:p>
+      <w:pPr>
+        <w:autoSpaceDE w:val="0"/>
+        <w:autoSpaceDN w:val="0"/>
+        <w:adjustRightInd w:val="0"/>
+      </w:pPr>
+      <w:r>
+        <w:rPr>
+          <w:noProof/>
+        </w:rPr>
+        <w:lastRenderedPageBreak/>
+        <w:drawing>
+          <wp:inline distT="0" distB="0" distL="0" distR="0" wp14:anchorId="44FE6F3B" wp14:editId="717B8DC4">
+            <wp:extent cx="5943600" cy="1351280"/>
+            <wp:effectExtent l="0" t="0" r="0" b="0"/>
+            <wp:docPr id="7" name="Picture 7" descr="A screenshot of a cell phone&#10;&#10;Description automatically generated"/>
+            <wp:cNvGraphicFramePr>
+              <a:graphicFrameLocks xmlns:a="http://schemas.openxmlformats.org/drawingml/2006/main" noChangeAspect="1"/>
+            </wp:cNvGraphicFramePr>
+            <a:graphic xmlns:a="http://schemas.openxmlformats.org/drawingml/2006/main">
+              <a:graphicData uri="http://schemas.openxmlformats.org/drawingml/2006/picture">
+                <pic:pic xmlns:pic="http://schemas.openxmlformats.org/drawingml/2006/picture">
+                  <pic:nvPicPr>
+                    <pic:cNvPr id="7" name="Picture 7" descr="A screenshot of a cell phone&#10;&#10;Description automatically generated"/>
+                    <pic:cNvPicPr/>
+                  </pic:nvPicPr>
+                  <pic:blipFill>
+                    <a:blip r:embed="rId11">
+                      <a:extLst>
+                        <a:ext uri="{28A0092B-C50C-407E-A947-70E740481C1C}">
+                          <a14:useLocalDpi xmlns:a14="http://schemas.microsoft.com/office/drawing/2010/main" val="0"/>
+                        </a:ext>
+                      </a:extLst>
+                    </a:blip>
+                    <a:stretch>
+                      <a:fillRect/>
+                    </a:stretch>
+                  </pic:blipFill>
+                  <pic:spPr>
+                    <a:xfrm>
+                      <a:off x="0" y="0"/>
+                      <a:ext cx="5943600" cy="1351280"/>
+                    </a:xfrm>
+                    <a:prstGeom prst="rect">
+                      <a:avLst/>
+                    </a:prstGeom>
+                  </pic:spPr>
+                </pic:pic>
+              </a:graphicData>
+            </a:graphic>
+          </wp:inline>
+        </w:drawing>
+      </w:r>
+    </w:p>
+    <w:p>
+      <w:pPr>
+        <w:autoSpaceDE w:val="0"/>
+        <w:autoSpaceDN w:val="0"/>
+        <w:adjustRightInd w:val="0"/>
+      </w:pPr>
+    </w:p>
+    <w:p>
+      <w:pPr>
+        <w:autoSpaceDE w:val="0"/>
+        <w:autoSpaceDN w:val="0"/>
+        <w:adjustRightInd w:val="0"/>
+      </w:pPr>
+    </w:p>
+    <w:p>
+      <w:pPr>
+        <w:autoSpaceDE w:val="0"/>
+        <w:autoSpaceDN w:val="0"/>
+        <w:adjustRightInd w:val="0"/>
+      </w:pPr>
+    </w:p>
+    <w:p>
+      <w:pPr>
+        <w:autoSpaceDE w:val="0"/>
+        <w:autoSpaceDN w:val="0"/>
+        <w:adjustRightInd w:val="0"/>
+      </w:pPr>
+    </w:p>
+    <w:p>
+      <w:pPr>
+        <w:autoSpaceDE w:val="0"/>
+        <w:autoSpaceDN w:val="0"/>
+        <w:adjustRightInd w:val="0"/>
+      </w:pPr>
+    </w:p>
+    <w:p>
+      <w:pPr>
+        <w:autoSpaceDE w:val="0"/>
+        <w:autoSpaceDN w:val="0"/>
+        <w:adjustRightInd w:val="0"/>
+      </w:pPr>
+      <w:r>
+        <w:rPr>
+          <w:noProof/>
+        </w:rPr>
+        <w:drawing>
+          <wp:inline distT="0" distB="0" distL="0" distR="0" wp14:anchorId="49A9AF44" wp14:editId="2C556F6D">
+            <wp:extent cx="2053389" cy="3266060"/>
+            <wp:effectExtent l="0" t="0" r="4445" b="0"/>
+            <wp:docPr id="8" name="Picture 8" descr="A picture containing drawing&#10;&#10;Description automatically generated"/>
+            <wp:cNvGraphicFramePr>
+              <a:graphicFrameLocks xmlns:a="http://schemas.openxmlformats.org/drawingml/2006/main" noChangeAspect="1"/>
+            </wp:cNvGraphicFramePr>
+            <a:graphic xmlns:a="http://schemas.openxmlformats.org/drawingml/2006/main">
+              <a:graphicData uri="http://schemas.openxmlformats.org/drawingml/2006/picture">
+                <pic:pic xmlns:pic="http://schemas.openxmlformats.org/drawingml/2006/picture">
+                  <pic:nvPicPr>
+                    <pic:cNvPr id="8" name="Picture 8" descr="A picture containing drawing&#10;&#10;Description automatically generated"/>
+                    <pic:cNvPicPr/>
+                  </pic:nvPicPr>
+                  <pic:blipFill>
+                    <a:blip r:embed="rId12">
+                      <a:extLst>
+                        <a:ext uri="{28A0092B-C50C-407E-A947-70E740481C1C}">
+                          <a14:useLocalDpi xmlns:a14="http://schemas.microsoft.com/office/drawing/2010/main" val="0"/>
+                        </a:ext>
+                      </a:extLst>
+                    </a:blip>
+                    <a:stretch>
+                      <a:fillRect/>
+                    </a:stretch>
+                  </pic:blipFill>
+                  <pic:spPr>
+                    <a:xfrm>
+                      <a:off x="0" y="0"/>
+                      <a:ext cx="2082347" cy="3312120"/>
+                    </a:xfrm>
+                    <a:prstGeom prst="rect">
+                      <a:avLst/>
+                    </a:prstGeom>
+                  </pic:spPr>
+                </pic:pic>
+              </a:graphicData>
+            </a:graphic>
+          </wp:inline>
+        </w:drawing>
+      </w:r>
+    </w:p>
+    <w:p>
+      <w:pPr>
+        <w:autoSpaceDE w:val="0"/>
+        <w:autoSpaceDN w:val="0"/>
+        <w:adjustRightInd w:val="0"/>
+      </w:pPr>
+    </w:p>
+    <w:p>
+      <w:pPr>
+        <w:autoSpaceDE w:val="0"/>
+        <w:autoSpaceDN w:val="0"/>
+        <w:adjustRightInd w:val="0"/>
+      </w:pPr>
+    </w:p>
+    <w:p>
+      <w:pPr>
+        <w:autoSpaceDE w:val="0"/>
+        <w:autoSpaceDN w:val="0"/>
+        <w:adjustRightInd w:val="0"/>
+      </w:pPr>
+    </w:p>
+    <w:p>
+      <w:pPr>
+        <w:autoSpaceDE w:val="0"/>
+        <w:autoSpaceDN w:val="0"/>
+        <w:adjustRightInd w:val="0"/>
+      </w:pPr>
+    </w:p>
+    <w:p>
+      <w:pPr>
+        <w:autoSpaceDE w:val="0"/>
+        <w:autoSpaceDN w:val="0"/>
+        <w:adjustRightInd w:val="0"/>
+      </w:pPr>
+    </w:p>
+    <w:p>
+      <w:pPr>
+        <w:autoSpaceDE w:val="0"/>
+        <w:autoSpaceDN w:val="0"/>
+        <w:adjustRightInd w:val="0"/>
+      </w:pPr>
+    </w:p>
+    <w:p>
+      <w:pPr>
+        <w:autoSpaceDE w:val="0"/>
+        <w:autoSpaceDN w:val="0"/>
+        <w:adjustRightInd w:val="0"/>
+      </w:pPr>
+    </w:p>
+    <w:p>
+      <w:pPr>
+        <w:autoSpaceDE w:val="0"/>
+        <w:autoSpaceDN w:val="0"/>
+        <w:adjustRightInd w:val="0"/>
+      </w:pPr>
+    </w:p>
+    <w:p>
+      <w:pPr>
+        <w:autoSpaceDE w:val="0"/>
+        <w:autoSpaceDN w:val="0"/>
+        <w:adjustRightInd w:val="0"/>
+      </w:pPr>
+    </w:p>
+    <w:p>
+      <w:pPr>
+        <w:autoSpaceDE w:val="0"/>
+        <w:autoSpaceDN w:val="0"/>
+        <w:adjustRightInd w:val="0"/>
+      </w:pPr>
+    </w:p>
+    <w:p>
+      <w:pPr>
+        <w:autoSpaceDE w:val="0"/>
+        <w:autoSpaceDN w:val="0"/>
+        <w:adjustRightInd w:val="0"/>
+      </w:pPr>
+    </w:p>
+    <w:p>
+      <w:pPr>
+        <w:autoSpaceDE w:val="0"/>
+        <w:autoSpaceDN w:val="0"/>
+        <w:adjustRightInd w:val="0"/>
+      </w:pPr>
+    </w:p>
+    <w:p>
+      <w:pPr>
+        <w:autoSpaceDE w:val="0"/>
+        <w:autoSpaceDN w:val="0"/>
+        <w:adjustRightInd w:val="0"/>
+      </w:pPr>
+    </w:p>
+    <w:p>
+      <w:pPr>
+        <w:autoSpaceDE w:val="0"/>
+        <w:autoSpaceDN w:val="0"/>
+        <w:adjustRightInd w:val="0"/>
+      </w:pPr>
+    </w:p>
+    <w:p>
+      <w:pPr>
+        <w:autoSpaceDE w:val="0"/>
+        <w:autoSpaceDN w:val="0"/>
+        <w:adjustRightInd w:val="0"/>
+      </w:pPr>
+    </w:p>
+    <w:p>
+      <w:pPr>
+        <w:autoSpaceDE w:val="0"/>
+        <w:autoSpaceDN w:val="0"/>
+        <w:adjustRightInd w:val="0"/>
+      </w:pPr>
+      <w:r>
+        <w:rPr>
+          <w:noProof/>
+        </w:rPr>
+        <w:lastRenderedPageBreak/>
+        <w:drawing>
+          <wp:inline distT="0" distB="0" distL="0" distR="0" wp14:anchorId="69765D43" wp14:editId="171F04E4">
+            <wp:extent cx="3256547" cy="2851566"/>
+            <wp:effectExtent l="0" t="0" r="0" b="6350"/>
+            <wp:docPr id="9" name="Picture 9" descr="A picture containing screenshot&#10;&#10;Description automatically generated"/>
+            <wp:cNvGraphicFramePr>
+              <a:graphicFrameLocks xmlns:a="http://schemas.openxmlformats.org/drawingml/2006/main" noChangeAspect="1"/>
+            </wp:cNvGraphicFramePr>
+            <a:graphic xmlns:a="http://schemas.openxmlformats.org/drawingml/2006/main">
+              <a:graphicData uri="http://schemas.openxmlformats.org/drawingml/2006/picture">
+                <pic:pic xmlns:pic="http://schemas.openxmlformats.org/drawingml/2006/picture">
+                  <pic:nvPicPr>
+                    <pic:cNvPr id="9" name="Picture 9" descr="A picture containing screenshot&#10;&#10;Description automatically generated"/>
+                    <pic:cNvPicPr/>
+                  </pic:nvPicPr>
+                  <pic:blipFill>
+                    <a:blip r:embed="rId13">
+                      <a:extLst>
+                        <a:ext uri="{28A0092B-C50C-407E-A947-70E740481C1C}">
+                          <a14:useLocalDpi xmlns:a14="http://schemas.microsoft.com/office/drawing/2010/main" val="0"/>
+                        </a:ext>
+                      </a:extLst>
+                    </a:blip>
+                    <a:stretch>
+                      <a:fillRect/>
+                    </a:stretch>
+                  </pic:blipFill>
+                  <pic:spPr>
+                    <a:xfrm>
+                      <a:off x="0" y="0"/>
+                      <a:ext cx="3269385" cy="2862808"/>
+                    </a:xfrm>
+                    <a:prstGeom prst="rect">
+                      <a:avLst/>
+                    </a:prstGeom>
+                  </pic:spPr>
+                </pic:pic>
+              </a:graphicData>
+            </a:graphic>
+          </wp:inline>
+        </w:drawing>
+      </w:r>
+    </w:p>
+    <w:p>
+      <w:pPr>
+        <w:autoSpaceDE w:val="0"/>
+        <w:autoSpaceDN w:val="0"/>
+        <w:adjustRightInd w:val="0"/>
+      </w:pPr>
+    </w:p>
+    <w:p>
+      <w:pPr>
+        <w:autoSpaceDE w:val="0"/>
+        <w:autoSpaceDN w:val="0"/>
+        <w:adjustRightInd w:val="0"/>
+      </w:pPr>
+    </w:p>
+    <w:p>
+      <w:pPr>
+        <w:autoSpaceDE w:val="0"/>
+        <w:autoSpaceDN w:val="0"/>
+        <w:adjustRightInd w:val="0"/>
+      </w:pPr>
+    </w:p>
+    <w:p>
+      <w:pPr>
+        <w:autoSpaceDE w:val="0"/>
+        <w:autoSpaceDN w:val="0"/>
+        <w:adjustRightInd w:val="0"/>
+      </w:pPr>
+    </w:p>
+    <w:p>
+      <w:pPr>
+        <w:autoSpaceDE w:val="0"/>
+        <w:autoSpaceDN w:val="0"/>
+        <w:adjustRightInd w:val="0"/>
+      </w:pPr>
+    </w:p>
+    <w:p>
+      <w:pPr>
+        <w:autoSpaceDE w:val="0"/>
+        <w:autoSpaceDN w:val="0"/>
+        <w:adjustRightInd w:val="0"/>
+      </w:pPr>
+    </w:p>
+    <w:p>
+      <w:pPr>
+        <w:autoSpaceDE w:val="0"/>
+        <w:autoSpaceDN w:val="0"/>
+        <w:adjustRightInd w:val="0"/>
+      </w:pPr>
+      <w:r>
+        <w:rPr>
+          <w:noProof/>
+        </w:rPr>
+        <w:drawing>
+          <wp:inline distT="0" distB="0" distL="0" distR="0" wp14:anchorId="414A1FD4" wp14:editId="1D033810">
+            <wp:extent cx="5943600" cy="3881120"/>
+            <wp:effectExtent l="0" t="0" r="0" b="5080"/>
+            <wp:docPr id="10" name="Picture 10" descr="A screenshot of a cell phone&#10;&#10;Description automatically generated"/>
+            <wp:cNvGraphicFramePr>
+              <a:graphicFrameLocks xmlns:a="http://schemas.openxmlformats.org/drawingml/2006/main" noChangeAspect="1"/>
+            </wp:cNvGraphicFramePr>
+            <a:graphic xmlns:a="http://schemas.openxmlformats.org/drawingml/2006/main">
+              <a:graphicData uri="http://schemas.openxmlformats.org/drawingml/2006/picture">
+                <pic:pic xmlns:pic="http://schemas.openxmlformats.org/drawingml/2006/picture">
+                  <pic:nvPicPr>
+                    <pic:cNvPr id="10" name="Picture 10" descr="A screenshot of a cell phone&#10;&#10;Description automatically generated"/>
+                    <pic:cNvPicPr/>
+                  </pic:nvPicPr>
+                  <pic:blipFill>
+                    <a:blip r:embed="rId14">
+                      <a:extLst>
+                        <a:ext uri="{28A0092B-C50C-407E-A947-70E740481C1C}">
+                          <a14:useLocalDpi xmlns:a14="http://schemas.microsoft.com/office/drawing/2010/main" val="0"/>
+                        </a:ext>
+                      </a:extLst>
+                    </a:blip>
+                    <a:stretch>
+                      <a:fillRect/>
+                    </a:stretch>
+                  </pic:blipFill>
+                  <pic:spPr>
+                    <a:xfrm>
+                      <a:off x="0" y="0"/>
+                      <a:ext cx="5943600" cy="3881120"/>
+                    </a:xfrm>
+                    <a:prstGeom prst="rect">
+                      <a:avLst/>
+                    </a:prstGeom>
+                  </pic:spPr>
+                </pic:pic>
+              </a:graphicData>
+            </a:graphic>
+          </wp:inline>
+        </w:drawing>
+      </w:r>
+    </w:p>
+    <w:p>
+      <w:pPr>
+        <w:autoSpaceDE w:val="0"/>
+        <w:autoSpaceDN w:val="0"/>
+        <w:adjustRightInd w:val="0"/>
+      </w:pPr>
+    </w:p>
+    <w:p>
+      <w:pPr>
+        <w:autoSpaceDE w:val="0"/>
+        <w:autoSpaceDN w:val="0"/>
+        <w:adjustRightInd w:val="0"/>
+      </w:pPr>
+    </w:p>
+    <w:p>
+      <w:pPr>
+        <w:autoSpaceDE w:val="0"/>
+        <w:autoSpaceDN w:val="0"/>
+        <w:adjustRightInd w:val="0"/>
+      </w:pPr>
+      <w:r>
+        <w:rPr>
+          <w:noProof/>
+        </w:rPr>
+        <w:lastRenderedPageBreak/>
+        <w:drawing>
+          <wp:inline distT="0" distB="0" distL="0" distR="0" wp14:anchorId="5A856586" wp14:editId="2E679543">
+            <wp:extent cx="2998873" cy="3657600"/>
+            <wp:effectExtent l="0" t="0" r="0" b="0"/>
+            <wp:docPr id="11" name="Picture 11" descr="A screenshot of a cell phone&#10;&#10;Description automatically generated"/>
+            <wp:cNvGraphicFramePr>
+              <a:graphicFrameLocks xmlns:a="http://schemas.openxmlformats.org/drawingml/2006/main" noChangeAspect="1"/>
+            </wp:cNvGraphicFramePr>
+            <a:graphic xmlns:a="http://schemas.openxmlformats.org/drawingml/2006/main">
+              <a:graphicData uri="http://schemas.openxmlformats.org/drawingml/2006/picture">
+                <pic:pic xmlns:pic="http://schemas.openxmlformats.org/drawingml/2006/picture">
+                  <pic:nvPicPr>
+                    <pic:cNvPr id="11" name="Picture 11" descr="A screenshot of a cell phone&#10;&#10;Description automatically generated"/>
+                    <pic:cNvPicPr/>
+                  </pic:nvPicPr>
+                  <pic:blipFill>
+                    <a:blip r:embed="rId15">
+                      <a:extLst>
+                        <a:ext uri="{28A0092B-C50C-407E-A947-70E740481C1C}">
+                          <a14:useLocalDpi xmlns:a14="http://schemas.microsoft.com/office/drawing/2010/main" val="0"/>
+                        </a:ext>
+                      </a:extLst>
+                    </a:blip>
+                    <a:stretch>
+                      <a:fillRect/>
+                    </a:stretch>
+                  </pic:blipFill>
+                  <pic:spPr>
+                    <a:xfrm>
+                      <a:off x="0" y="0"/>
+                      <a:ext cx="3020913" cy="3684481"/>
+                    </a:xfrm>
+                    <a:prstGeom prst="rect">
+                      <a:avLst/>
+                    </a:prstGeom>
+                  </pic:spPr>
+                </pic:pic>
+              </a:graphicData>
+            </a:graphic>
+          </wp:inline>
+        </w:drawing>
+      </w:r>
+    </w:p>
+    <w:p>
+      <w:pPr>
+        <w:autoSpaceDE w:val="0"/>
+        <w:autoSpaceDN w:val="0"/>
+        <w:adjustRightInd w:val="0"/>
+      </w:pPr>
+    </w:p>
+    <w:p>
+      <w:pPr>
+        <w:autoSpaceDE w:val="0"/>
+        <w:autoSpaceDN w:val="0"/>
+        <w:adjustRightInd w:val="0"/>
+      </w:pPr>
+    </w:p>
+    <w:p>
+      <w:pPr>
+        <w:autoSpaceDE w:val="0"/>
+        <w:autoSpaceDN w:val="0"/>
+        <w:adjustRightInd w:val="0"/>
+      </w:pPr>
+    </w:p>
+    <w:p>
+      <w:pPr>
+        <w:autoSpaceDE w:val="0"/>
+        <w:autoSpaceDN w:val="0"/>
+        <w:adjustRightInd w:val="0"/>
+      </w:pPr>
+    </w:p>
+    <w:p>
+      <w:pPr>
+        <w:autoSpaceDE w:val="0"/>
+        <w:autoSpaceDN w:val="0"/>
+        <w:adjustRightInd w:val="0"/>
+      </w:pPr>
+      <w:r>
+        <w:rPr>
+          <w:noProof/>
+        </w:rPr>
+        <w:drawing>
+          <wp:inline distT="0" distB="0" distL="0" distR="0" wp14:anchorId="086D7949" wp14:editId="3F4E43E6">
+            <wp:extent cx="5943600" cy="1748155"/>
+            <wp:effectExtent l="0" t="0" r="0" b="4445"/>
+            <wp:docPr id="12" name="Picture 12" descr="A screenshot of a cell phone&#10;&#10;Description automatically generated"/>
+            <wp:cNvGraphicFramePr>
+              <a:graphicFrameLocks xmlns:a="http://schemas.openxmlformats.org/drawingml/2006/main" noChangeAspect="1"/>
+            </wp:cNvGraphicFramePr>
+            <a:graphic xmlns:a="http://schemas.openxmlformats.org/drawingml/2006/main">
+              <a:graphicData uri="http://schemas.openxmlformats.org/drawingml/2006/picture">
+                <pic:pic xmlns:pic="http://schemas.openxmlformats.org/drawingml/2006/picture">
+                  <pic:nvPicPr>
+                    <pic:cNvPr id="12" name="Picture 12" descr="A screenshot of a cell phone&#10;&#10;Description automatically generated"/>
+                    <pic:cNvPicPr/>
+                  </pic:nvPicPr>
+                  <pic:blipFill>
+                    <a:blip r:embed="rId16">
+                      <a:extLst>
+                        <a:ext uri="{28A0092B-C50C-407E-A947-70E740481C1C}">
+                          <a14:useLocalDpi xmlns:a14="http://schemas.microsoft.com/office/drawing/2010/main" val="0"/>
+                        </a:ext>
+                      </a:extLst>
+                    </a:blip>
+                    <a:stretch>
+                      <a:fillRect/>
+                    </a:stretch>
+                  </pic:blipFill>
+                  <pic:spPr>
+                    <a:xfrm>
+                      <a:off x="0" y="0"/>
+                      <a:ext cx="5943600" cy="1748155"/>
+                    </a:xfrm>
+                    <a:prstGeom prst="rect">
+                      <a:avLst/>
+                    </a:prstGeom>
+                  </pic:spPr>
+                </pic:pic>
+              </a:graphicData>
+            </a:graphic>
+          </wp:inline>
+        </w:drawing>
+      </w:r>
+    </w:p>
+    <w:p>
+      <w:pPr>
+        <w:autoSpaceDE w:val="0"/>
+        <w:autoSpaceDN w:val="0"/>
+        <w:adjustRightInd w:val="0"/>
+      </w:pPr>
+    </w:p>
+    <w:p>
+      <w:pPr>
+        <w:autoSpaceDE w:val="0"/>
+        <w:autoSpaceDN w:val="0"/>
+        <w:adjustRightInd w:val="0"/>
+      </w:pPr>
+    </w:p>
+    <w:p>
+      <w:pPr>
+        <w:autoSpaceDE w:val="0"/>
+        <w:autoSpaceDN w:val="0"/>
+        <w:adjustRightInd w:val="0"/>
+      </w:pPr>
+    </w:p>
+    <w:p>
+      <w:pPr>
+        <w:autoSpaceDE w:val="0"/>
+        <w:autoSpaceDN w:val="0"/>
+        <w:adjustRightInd w:val="0"/>
+      </w:pPr>
+    </w:p>
+    <w:p>
+      <w:pPr>
+        <w:autoSpaceDE w:val="0"/>
+        <w:autoSpaceDN w:val="0"/>
+        <w:adjustRightInd w:val="0"/>
+      </w:pPr>
+    </w:p>
+    <w:p>
+      <w:pPr>
+        <w:autoSpaceDE w:val="0"/>
+        <w:autoSpaceDN w:val="0"/>
+        <w:adjustRightInd w:val="0"/>
+      </w:pPr>
+    </w:p>
+    <w:p>
+      <w:pPr>
+        <w:autoSpaceDE w:val="0"/>
+        <w:autoSpaceDN w:val="0"/>
+        <w:adjustRightInd w:val="0"/>
+      </w:pPr>
+    </w:p>
+    <w:p>
+      <w:pPr>
+        <w:autoSpaceDE w:val="0"/>
+        <w:autoSpaceDN w:val="0"/>
+        <w:adjustRightInd w:val="0"/>
+      </w:pPr>
+    </w:p>
+    <w:p>
+      <w:pPr>
+        <w:autoSpaceDE w:val="0"/>
+        <w:autoSpaceDN w:val="0"/>
+        <w:adjustRightInd w:val="0"/>
+      </w:pPr>
+    </w:p>
+    <w:p>
+      <w:pPr>
+        <w:autoSpaceDE w:val="0"/>
+        <w:autoSpaceDN w:val="0"/>
+        <w:adjustRightInd w:val="0"/>
+      </w:pPr>
+    </w:p>
+    <w:p>
+      <w:pPr>
+        <w:autoSpaceDE w:val="0"/>
+        <w:autoSpaceDN w:val="0"/>
+        <w:adjustRightInd w:val="0"/>
+      </w:pPr>
+    </w:p>
+    <w:p>
+      <w:pPr>
+        <w:autoSpaceDE w:val="0"/>
+        <w:autoSpaceDN w:val="0"/>
+        <w:adjustRightInd w:val="0"/>
+      </w:pPr>
+    </w:p>
+    <w:p>
+      <w:pPr>
+        <w:autoSpaceDE w:val="0"/>
+        <w:autoSpaceDN w:val="0"/>
+        <w:adjustRightInd w:val="0"/>
+      </w:pPr>
+      <w:r>
+        <w:rPr>
+          <w:noProof/>
+        </w:rPr>
+        <w:lastRenderedPageBreak/>
+        <w:drawing>
+          <wp:inline distT="0" distB="0" distL="0" distR="0" wp14:anchorId="1557D90E" wp14:editId="7D66D817">
+            <wp:extent cx="5943600" cy="1283335"/>
+            <wp:effectExtent l="0" t="0" r="0" b="0"/>
+            <wp:docPr id="13" name="Picture 13" descr="A screenshot of a cell phone&#10;&#10;Description automatically generated"/>
+            <wp:cNvGraphicFramePr>
+              <a:graphicFrameLocks xmlns:a="http://schemas.openxmlformats.org/drawingml/2006/main" noChangeAspect="1"/>
+            </wp:cNvGraphicFramePr>
+            <a:graphic xmlns:a="http://schemas.openxmlformats.org/drawingml/2006/main">
+              <a:graphicData uri="http://schemas.openxmlformats.org/drawingml/2006/picture">
+                <pic:pic xmlns:pic="http://schemas.openxmlformats.org/drawingml/2006/picture">
+                  <pic:nvPicPr>
+                    <pic:cNvPr id="13" name="Picture 13" descr="A screenshot of a cell phone&#10;&#10;Description automatically generated"/>
+                    <pic:cNvPicPr/>
+                  </pic:nvPicPr>
+                  <pic:blipFill>
+                    <a:blip r:embed="rId17">
+                      <a:extLst>
+                        <a:ext uri="{28A0092B-C50C-407E-A947-70E740481C1C}">
+                          <a14:useLocalDpi xmlns:a14="http://schemas.microsoft.com/office/drawing/2010/main" val="0"/>
+                        </a:ext>
+                      </a:extLst>
+                    </a:blip>
+                    <a:stretch>
+                      <a:fillRect/>
+                    </a:stretch>
+                  </pic:blipFill>
+                  <pic:spPr>
+                    <a:xfrm>
+                      <a:off x="0" y="0"/>
+                      <a:ext cx="5943600" cy="1283335"/>
+                    </a:xfrm>
+                    <a:prstGeom prst="rect">
+                      <a:avLst/>
+                    </a:prstGeom>
+                  </pic:spPr>
+                </pic:pic>
+              </a:graphicData>
+            </a:graphic>
+          </wp:inline>
+        </w:drawing>
+      </w:r>
+    </w:p>
+    <w:p>
+      <w:pPr>
+        <w:autoSpaceDE w:val="0"/>
+        <w:autoSpaceDN w:val="0"/>
+        <w:adjustRightInd w:val="0"/>
+      </w:pPr>
+    </w:p>
+    <w:p>
+      <w:pPr>
+        <w:autoSpaceDE w:val="0"/>
+        <w:autoSpaceDN w:val="0"/>
+        <w:adjustRightInd w:val="0"/>
+      </w:pPr>
+    </w:p>
+    <w:p>
+      <w:pPr>
+        <w:autoSpaceDE w:val="0"/>
+        <w:autoSpaceDN w:val="0"/>
+        <w:adjustRightInd w:val="0"/>
+      </w:pPr>
+    </w:p>
+    <w:p>
+      <w:pPr>
+        <w:autoSpaceDE w:val="0"/>
+        <w:autoSpaceDN w:val="0"/>
+        <w:adjustRightInd w:val="0"/>
+      </w:pPr>
+    </w:p>
+    <w:p>
+      <w:pPr>
+        <w:autoSpaceDE w:val="0"/>
+        <w:autoSpaceDN w:val="0"/>
+        <w:adjustRightInd w:val="0"/>
+      </w:pPr>
+    </w:p>
+    <w:p>
+      <w:pPr>
+        <w:autoSpaceDE w:val="0"/>
+        <w:autoSpaceDN w:val="0"/>
+        <w:adjustRightInd w:val="0"/>
+      </w:pPr>
+    </w:p>
+    <w:p>
+      <w:pPr>
+        <w:autoSpaceDE w:val="0"/>
+        <w:autoSpaceDN w:val="0"/>
+        <w:adjustRightInd w:val="0"/>
+      </w:pPr>
+    </w:p>
+    <w:p>
+      <w:pPr>
+        <w:autoSpaceDE w:val="0"/>
+        <w:autoSpaceDN w:val="0"/>
+        <w:adjustRightInd w:val="0"/>
+      </w:pPr>
+    </w:p>
+    <w:p>
+      <w:pPr>
+        <w:autoSpaceDE w:val="0"/>
+        <w:autoSpaceDN w:val="0"/>
+        <w:adjustRightInd w:val="0"/>
+      </w:pPr>
+    </w:p>
+    <w:p>
+      <w:pPr>
+        <w:autoSpaceDE w:val="0"/>
+        <w:autoSpaceDN w:val="0"/>
+        <w:adjustRightInd w:val="0"/>
+      </w:pPr>
+      <w:r>
+        <w:rPr>
+          <w:noProof/>
+        </w:rPr>
+        <w:drawing>
+          <wp:inline distT="0" distB="0" distL="0" distR="0" wp14:anchorId="13129E08" wp14:editId="7EA936AD">
+            <wp:extent cx="2913867" cy="3248526"/>
+            <wp:effectExtent l="0" t="0" r="0" b="3175"/>
+            <wp:docPr id="14" name="Picture 14" descr="A screenshot of a cell phone&#10;&#10;Description automatically generated"/>
+            <wp:cNvGraphicFramePr>
+              <a:graphicFrameLocks xmlns:a="http://schemas.openxmlformats.org/drawingml/2006/main" noChangeAspect="1"/>
+            </wp:cNvGraphicFramePr>
+            <a:graphic xmlns:a="http://schemas.openxmlformats.org/drawingml/2006/main">
+              <a:graphicData uri="http://schemas.openxmlformats.org/drawingml/2006/picture">
+                <pic:pic xmlns:pic="http://schemas.openxmlformats.org/drawingml/2006/picture">
+                  <pic:nvPicPr>
+                    <pic:cNvPr id="14" name="Picture 14" descr="A screenshot of a cell phone&#10;&#10;Description automatically generated"/>
+                    <pic:cNvPicPr/>
+                  </pic:nvPicPr>
+                  <pic:blipFill>
+                    <a:blip r:embed="rId18">
+                      <a:extLst>
+                        <a:ext uri="{28A0092B-C50C-407E-A947-70E740481C1C}">
+                          <a14:useLocalDpi xmlns:a14="http://schemas.microsoft.com/office/drawing/2010/main" val="0"/>
+                        </a:ext>
+                      </a:extLst>
+                    </a:blip>
+                    <a:stretch>
+                      <a:fillRect/>
+                    </a:stretch>
+                  </pic:blipFill>
+                  <pic:spPr>
+                    <a:xfrm>
+                      <a:off x="0" y="0"/>
+                      <a:ext cx="2920431" cy="3255844"/>
+                    </a:xfrm>
+                    <a:prstGeom prst="rect">
+                      <a:avLst/>
+                    </a:prstGeom>
+                  </pic:spPr>
+                </pic:pic>
+              </a:graphicData>
+            </a:graphic>
+          </wp:inline>
+        </w:drawing>
+      </w:r>
+    </w:p>
+    <w:p>
+      <w:pPr>
+        <w:autoSpaceDE w:val="0"/>
+        <w:autoSpaceDN w:val="0"/>
+        <w:adjustRightInd w:val="0"/>
+      </w:pPr>
+    </w:p>
+    <w:p>
+      <w:pPr>
+        <w:autoSpaceDE w:val="0"/>
+        <w:autoSpaceDN w:val="0"/>
+        <w:adjustRightInd w:val="0"/>
+      </w:pPr>
+    </w:p>
+    <w:p>
+      <w:pPr>
+        <w:autoSpaceDE w:val="0"/>
+        <w:autoSpaceDN w:val="0"/>
+        <w:adjustRightInd w:val="0"/>
+      </w:pPr>
+    </w:p>
+    <w:p>
+      <w:pPr>
+        <w:autoSpaceDE w:val="0"/>
+        <w:autoSpaceDN w:val="0"/>
+        <w:adjustRightInd w:val="0"/>
+      </w:pPr>
+    </w:p>
+    <w:p>
+      <w:pPr>
+        <w:autoSpaceDE w:val="0"/>
+        <w:autoSpaceDN w:val="0"/>
+        <w:adjustRightInd w:val="0"/>
+      </w:pPr>
+    </w:p>
+    <w:p>
+      <w:pPr>
+        <w:autoSpaceDE w:val="0"/>
+        <w:autoSpaceDN w:val="0"/>
+        <w:adjustRightInd w:val="0"/>
+      </w:pPr>
+    </w:p>
+    <w:p>
+      <w:pPr>
+        <w:autoSpaceDE w:val="0"/>
+        <w:autoSpaceDN w:val="0"/>
+        <w:adjustRightInd w:val="0"/>
+      </w:pPr>
+    </w:p>
+    <w:p>
+      <w:pPr>
+        <w:autoSpaceDE w:val="0"/>
+        <w:autoSpaceDN w:val="0"/>
+        <w:adjustRightInd w:val="0"/>
+      </w:pPr>
+    </w:p>
+    <w:p>
+      <w:pPr>
+        <w:autoSpaceDE w:val="0"/>
+        <w:autoSpaceDN w:val="0"/>
+        <w:adjustRightInd w:val="0"/>
+      </w:pPr>
+    </w:p>
+    <w:p>
+      <w:pPr>
+        <w:autoSpaceDE w:val="0"/>
+        <w:autoSpaceDN w:val="0"/>
+        <w:adjustRightInd w:val="0"/>
+      </w:pPr>
+    </w:p>
+    <w:p>
+      <w:pPr>
+        <w:autoSpaceDE w:val="0"/>
+        <w:autoSpaceDN w:val="0"/>
+        <w:adjustRightInd w:val="0"/>
+      </w:pPr>
+    </w:p>
+    <w:p>
+      <w:pPr>
+        <w:autoSpaceDE w:val="0"/>
+        <w:autoSpaceDN w:val="0"/>
+        <w:adjustRightInd w:val="0"/>
+      </w:pPr>
+    </w:p>
+    <w:p>
+      <w:pPr>
+        <w:autoSpaceDE w:val="0"/>
+        <w:autoSpaceDN w:val="0"/>
+        <w:adjustRightInd w:val="0"/>
+      </w:pPr>
+    </w:p>
+    <w:p>
+      <w:pPr>
+        <w:autoSpaceDE w:val="0"/>
+        <w:autoSpaceDN w:val="0"/>
+        <w:adjustRightInd w:val="0"/>
+      </w:pPr>
+    </w:p>
+    <w:p>
+      <w:pPr>
+        <w:autoSpaceDE w:val="0"/>
+        <w:autoSpaceDN w:val="0"/>
+        <w:adjustRightInd w:val="0"/>
+      </w:pPr>
+      <w:r>
+        <w:rPr>
+          <w:noProof/>
+        </w:rPr>
+        <w:drawing>
+          <wp:inline distT="0" distB="0" distL="0" distR="0" wp14:anchorId="322E1C6B" wp14:editId="49D2DF41">
+            <wp:extent cx="2422358" cy="2967130"/>
+            <wp:effectExtent l="0" t="0" r="3810" b="5080"/>
+            <wp:docPr id="15" name="Picture 15" descr="A picture containing screenshot&#10;&#10;Description automatically generated"/>
+            <wp:cNvGraphicFramePr>
+              <a:graphicFrameLocks xmlns:a="http://schemas.openxmlformats.org/drawingml/2006/main" noChangeAspect="1"/>
+            </wp:cNvGraphicFramePr>
+            <a:graphic xmlns:a="http://schemas.openxmlformats.org/drawingml/2006/main">
+              <a:graphicData uri="http://schemas.openxmlformats.org/drawingml/2006/picture">
+                <pic:pic xmlns:pic="http://schemas.openxmlformats.org/drawingml/2006/picture">
+                  <pic:nvPicPr>
+                    <pic:cNvPr id="15" name="Picture 15" descr="A picture containing screenshot&#10;&#10;Description automatically generated"/>
+                    <pic:cNvPicPr/>
+                  </pic:nvPicPr>
+                  <pic:blipFill>
+                    <a:blip r:embed="rId19">
+                      <a:extLst>
+                        <a:ext uri="{28A0092B-C50C-407E-A947-70E740481C1C}">
+                          <a14:useLocalDpi xmlns:a14="http://schemas.microsoft.com/office/drawing/2010/main" val="0"/>
+                        </a:ext>
+                      </a:extLst>
+                    </a:blip>
+                    <a:stretch>
+                      <a:fillRect/>
+                    </a:stretch>
+                  </pic:blipFill>
+                  <pic:spPr>
+                    <a:xfrm>
+                      <a:off x="0" y="0"/>
+                      <a:ext cx="2435254" cy="2982927"/>
+                    </a:xfrm>
+                    <a:prstGeom prst="rect">
+                      <a:avLst/>
+                    </a:prstGeom>
+                  </pic:spPr>
+                </pic:pic>
+              </a:graphicData>
+            </a:graphic>
+          </wp:inline>
+        </w:drawing>
+      </w:r>
+    </w:p>
+    <w:p>
+      <w:pPr>
+        <w:autoSpaceDE w:val="0"/>
+        <w:autoSpaceDN w:val="0"/>
+        <w:adjustRightInd w:val="0"/>
+      </w:pPr>
+    </w:p>
+    <w:p>
+      <w:pPr>
+        <w:autoSpaceDE w:val="0"/>
+        <w:autoSpaceDN w:val="0"/>
+        <w:adjustRightInd w:val="0"/>
+      </w:pPr>
+    </w:p>
+    <w:p>
+      <w:pPr>
+        <w:autoSpaceDE w:val="0"/>
+        <w:autoSpaceDN w:val="0"/>
+        <w:adjustRightInd w:val="0"/>
+      </w:pPr>
+    </w:p>
+    <w:p>
+      <w:pPr>
+        <w:autoSpaceDE w:val="0"/>
+        <w:autoSpaceDN w:val="0"/>
+        <w:adjustRightInd w:val="0"/>
+      </w:pPr>
+    </w:p>
+    <w:p>
+      <w:pPr>
+        <w:autoSpaceDE w:val="0"/>
+        <w:autoSpaceDN w:val="0"/>
+        <w:adjustRightInd w:val="0"/>
+      </w:pPr>
+    </w:p>
+    <w:p>
+      <w:pPr>
+        <w:autoSpaceDE w:val="0"/>
+        <w:autoSpaceDN w:val="0"/>
+        <w:adjustRightInd w:val="0"/>
+      </w:pPr>
+    </w:p>
+    <w:p>
+      <w:pPr>
+        <w:autoSpaceDE w:val="0"/>
+        <w:autoSpaceDN w:val="0"/>
+        <w:adjustRightInd w:val="0"/>
+      </w:pPr>
+    </w:p>
+    <w:p>
+      <w:pPr>
+        <w:autoSpaceDE w:val="0"/>
+        <w:autoSpaceDN w:val="0"/>
+        <w:adjustRightInd w:val="0"/>
+      </w:pPr>
+    </w:p>
+    <w:p>
+      <w:pPr>
+        <w:autoSpaceDE w:val="0"/>
+        <w:autoSpaceDN w:val="0"/>
+        <w:adjustRightInd w:val="0"/>
+      </w:pPr>
+      <w:r>
+        <w:rPr>
+          <w:noProof/>
+        </w:rPr>
+        <w:drawing>
+          <wp:inline distT="0" distB="0" distL="0" distR="0" wp14:anchorId="17B39246" wp14:editId="3287259C">
+            <wp:extent cx="2363478" cy="2975811"/>
+            <wp:effectExtent l="0" t="0" r="0" b="0"/>
+            <wp:docPr id="16" name="Picture 16" descr="A close up of a logo&#10;&#10;Description automatically generated"/>
+            <wp:cNvGraphicFramePr>
+              <a:graphicFrameLocks xmlns:a="http://schemas.openxmlformats.org/drawingml/2006/main" noChangeAspect="1"/>
+            </wp:cNvGraphicFramePr>
+            <a:graphic xmlns:a="http://schemas.openxmlformats.org/drawingml/2006/main">
+              <a:graphicData uri="http://schemas.openxmlformats.org/drawingml/2006/picture">
+                <pic:pic xmlns:pic="http://schemas.openxmlformats.org/drawingml/2006/picture">
+                  <pic:nvPicPr>
+                    <pic:cNvPr id="16" name="Picture 16" descr="A close up of a logo&#10;&#10;Description automatically generated"/>
+                    <pic:cNvPicPr/>
+                  </pic:nvPicPr>
+                  <pic:blipFill>
+                    <a:blip r:embed="rId20">
+                      <a:extLst>
+                        <a:ext uri="{28A0092B-C50C-407E-A947-70E740481C1C}">
+                          <a14:useLocalDpi xmlns:a14="http://schemas.microsoft.com/office/drawing/2010/main" val="0"/>
+                        </a:ext>
+                      </a:extLst>
+                    </a:blip>
+                    <a:stretch>
+                      <a:fillRect/>
+                    </a:stretch>
+                  </pic:blipFill>
+                  <pic:spPr>
+                    <a:xfrm>
+                      <a:off x="0" y="0"/>
+                      <a:ext cx="2369541" cy="2983445"/>
+                    </a:xfrm>
+                    <a:prstGeom prst="rect">
+                      <a:avLst/>
+                    </a:prstGeom>
+                  </pic:spPr>
+                </pic:pic>
+              </a:graphicData>
+            </a:graphic>
+          </wp:inline>
+        </w:drawing>
+      </w:r>
+    </w:p>
+    <w:p>
+      <w:pPr>
+        <w:autoSpaceDE w:val="0"/>
+        <w:autoSpaceDN w:val="0"/>
+        <w:adjustRightInd w:val="0"/>
+      </w:pPr>
+    </w:p>
+    <w:p>
+      <w:pPr>
+        <w:autoSpaceDE w:val="0"/>
+        <w:autoSpaceDN w:val="0"/>
+        <w:adjustRightInd w:val="0"/>
+      </w:pPr>
+    </w:p>
+    <w:p>
+      <w:pPr>
+        <w:autoSpaceDE w:val="0"/>
+        <w:autoSpaceDN w:val="0"/>
+        <w:adjustRightInd w:val="0"/>
+      </w:pPr>
+    </w:p>
+    <w:p>
+      <w:pPr>
+        <w:autoSpaceDE w:val="0"/>
+        <w:autoSpaceDN w:val="0"/>
+        <w:adjustRightInd w:val="0"/>
+      </w:pPr>
+    </w:p>
+    <w:p>
+      <w:pPr>
+        <w:autoSpaceDE w:val="0"/>
+        <w:autoSpaceDN w:val="0"/>
+        <w:adjustRightInd w:val="0"/>
+      </w:pPr>
+      <w:r>
+        <w:rPr>
+          <w:noProof/>
+        </w:rPr>
+        <w:drawing>
+          <wp:inline distT="0" distB="0" distL="0" distR="0" wp14:anchorId="2AA3B3FB" wp14:editId="51D27952">
+            <wp:extent cx="5943600" cy="1714500"/>
+            <wp:effectExtent l="0" t="0" r="0" b="0"/>
+            <wp:docPr id="17" name="Picture 17" descr="A screenshot of a cell phone&#10;&#10;Description automatically generated"/>
+            <wp:cNvGraphicFramePr>
+              <a:graphicFrameLocks xmlns:a="http://schemas.openxmlformats.org/drawingml/2006/main" noChangeAspect="1"/>
+            </wp:cNvGraphicFramePr>
+            <a:graphic xmlns:a="http://schemas.openxmlformats.org/drawingml/2006/main">
+              <a:graphicData uri="http://schemas.openxmlformats.org/drawingml/2006/picture">
+                <pic:pic xmlns:pic="http://schemas.openxmlformats.org/drawingml/2006/picture">
+                  <pic:nvPicPr>
+                    <pic:cNvPr id="17" name="Picture 17" descr="A screenshot of a cell phone&#10;&#10;Description automatically generated"/>
+                    <pic:cNvPicPr/>
+                  </pic:nvPicPr>
+                  <pic:blipFill>
+                    <a:blip r:embed="rId21">
+                      <a:extLst>
+                        <a:ext uri="{28A0092B-C50C-407E-A947-70E740481C1C}">
+                          <a14:useLocalDpi xmlns:a14="http://schemas.microsoft.com/office/drawing/2010/main" val="0"/>
+                        </a:ext>
+                      </a:extLst>
+                    </a:blip>
+                    <a:stretch>
+                      <a:fillRect/>
+                    </a:stretch>
+                  </pic:blipFill>
+                  <pic:spPr>
+                    <a:xfrm>
+                      <a:off x="0" y="0"/>
+                      <a:ext cx="5943600" cy="1714500"/>
+                    </a:xfrm>
+                    <a:prstGeom prst="rect">
+                      <a:avLst/>
+                    </a:prstGeom>
+                  </pic:spPr>
+                </pic:pic>
+              </a:graphicData>
+            </a:graphic>
+          </wp:inline>
+        </w:drawing>
+      </w:r>
+    </w:p>
+    <w:p>
+      <w:pPr>
+        <w:autoSpaceDE w:val="0"/>
+        <w:autoSpaceDN w:val="0"/>
+        <w:adjustRightInd w:val="0"/>
+      </w:pPr>
+    </w:p>
+    <w:p>
+      <w:pPr>
+        <w:autoSpaceDE w:val="0"/>
+        <w:autoSpaceDN w:val="0"/>
+        <w:adjustRightInd w:val="0"/>
+      </w:pPr>
+    </w:p>
+    <w:p>
+      <w:pPr>
+        <w:autoSpaceDE w:val="0"/>
+        <w:autoSpaceDN w:val="0"/>
+        <w:adjustRightInd w:val="0"/>
+      </w:pPr>
+    </w:p>
+    <w:p>
+      <w:pPr>
+        <w:autoSpaceDE w:val="0"/>
+        <w:autoSpaceDN w:val="0"/>
+        <w:adjustRightInd w:val="0"/>
+      </w:pPr>
+    </w:p>
+    <w:p>
+      <w:pPr>
+        <w:autoSpaceDE w:val="0"/>
+        <w:autoSpaceDN w:val="0"/>
+        <w:adjustRightInd w:val="0"/>
+      </w:pPr>
+    </w:p>
+    <w:p>
+      <w:pPr>
+        <w:autoSpaceDE w:val="0"/>
+        <w:autoSpaceDN w:val="0"/>
+        <w:adjustRightInd w:val="0"/>
+      </w:pPr>
+    </w:p>
+    <w:p>
+      <w:pPr>
+        <w:autoSpaceDE w:val="0"/>
+        <w:autoSpaceDN w:val="0"/>
+        <w:adjustRightInd w:val="0"/>
+      </w:pPr>
+    </w:p>
+    <w:p>
+      <w:pPr>
+        <w:autoSpaceDE w:val="0"/>
+        <w:autoSpaceDN w:val="0"/>
+        <w:adjustRightInd w:val="0"/>
+      </w:pPr>
+    </w:p>
+    <w:p>
+      <w:pPr>
+        <w:autoSpaceDE w:val="0"/>
+        <w:autoSpaceDN w:val="0"/>
+        <w:adjustRightInd w:val="0"/>
+      </w:pPr>
+      <w:r>
+        <w:rPr>
+          <w:noProof/>
+        </w:rPr>
+        <w:drawing>
+          <wp:inline distT="0" distB="0" distL="0" distR="0" wp14:anchorId="56533194" wp14:editId="51D84A1D">
+            <wp:extent cx="5943600" cy="1252855"/>
+            <wp:effectExtent l="0" t="0" r="0" b="4445"/>
+            <wp:docPr id="18" name="Picture 18" descr="A close up of a logo&#10;&#10;Description automatically generated"/>
+            <wp:cNvGraphicFramePr>
+              <a:graphicFrameLocks xmlns:a="http://schemas.openxmlformats.org/drawingml/2006/main" noChangeAspect="1"/>
+            </wp:cNvGraphicFramePr>
+            <a:graphic xmlns:a="http://schemas.openxmlformats.org/drawingml/2006/main">
+              <a:graphicData uri="http://schemas.openxmlformats.org/drawingml/2006/picture">
+                <pic:pic xmlns:pic="http://schemas.openxmlformats.org/drawingml/2006/picture">
+                  <pic:nvPicPr>
+                    <pic:cNvPr id="18" name="Picture 18" descr="A close up of a logo&#10;&#10;Description automatically generated"/>
+                    <pic:cNvPicPr/>
+                  </pic:nvPicPr>
+                  <pic:blipFill>
+                    <a:blip r:embed="rId22">
+                      <a:extLst>
+                        <a:ext uri="{28A0092B-C50C-407E-A947-70E740481C1C}">
+                          <a14:useLocalDpi xmlns:a14="http://schemas.microsoft.com/office/drawing/2010/main" val="0"/>
+                        </a:ext>
+                      </a:extLst>
+                    </a:blip>
+                    <a:stretch>
+                      <a:fillRect/>
+                    </a:stretch>
+                  </pic:blipFill>
+                  <pic:spPr>
+                    <a:xfrm>
+                      <a:off x="0" y="0"/>
+                      <a:ext cx="5943600" cy="1252855"/>
+                    </a:xfrm>
+                    <a:prstGeom prst="rect">
+                      <a:avLst/>
+                    </a:prstGeom>
+                  </pic:spPr>
+                </pic:pic>
+              </a:graphicData>
+            </a:graphic>
+          </wp:inline>
+        </w:drawing>
+      </w:r>
+    </w:p>
+    <w:p>
+      <w:pPr>
+        <w:autoSpaceDE w:val="0"/>
+        <w:autoSpaceDN w:val="0"/>
+        <w:adjustRightInd w:val="0"/>
+      </w:pPr>
+    </w:p>
+    <w:p>
+      <w:pPr>
+        <w:autoSpaceDE w:val="0"/>
+        <w:autoSpaceDN w:val="0"/>
+        <w:adjustRightInd w:val="0"/>
+      </w:pPr>
+    </w:p>
+    <w:p>
+      <w:pPr>
+        <w:autoSpaceDE w:val="0"/>
+        <w:autoSpaceDN w:val="0"/>
+        <w:adjustRightInd w:val="0"/>
+      </w:pPr>
+    </w:p>
+    <w:p>
+      <w:pPr>
+        <w:autoSpaceDE w:val="0"/>
+        <w:autoSpaceDN w:val="0"/>
+        <w:adjustRightInd w:val="0"/>
+      </w:pPr>
+    </w:p>
+    <w:p>
+      <w:pPr>
+        <w:autoSpaceDE w:val="0"/>
+        <w:autoSpaceDN w:val="0"/>
+        <w:adjustRightInd w:val="0"/>
+      </w:pPr>
+    </w:p>
+    <w:p>
+      <w:pPr>
+        <w:autoSpaceDE w:val="0"/>
+        <w:autoSpaceDN w:val="0"/>
+        <w:adjustRightInd w:val="0"/>
+      </w:pPr>
+    </w:p>
+    <w:p>
+      <w:pPr>
+        <w:autoSpaceDE w:val="0"/>
+        <w:autoSpaceDN w:val="0"/>
+        <w:adjustRightInd w:val="0"/>
+      </w:pPr>
+    </w:p>
+    <w:p>
+      <w:pPr>
+        <w:autoSpaceDE w:val="0"/>
+        <w:autoSpaceDN w:val="0"/>
+        <w:adjustRightInd w:val="0"/>
+      </w:pPr>
+    </w:p>
+    <w:p>
+      <w:pPr>
+        <w:autoSpaceDE w:val="0"/>
+        <w:autoSpaceDN w:val="0"/>
+        <w:adjustRightInd w:val="0"/>
+      </w:pPr>
+    </w:p>
+    <w:p>
+      <w:pPr>
+        <w:autoSpaceDE w:val="0"/>
+        <w:autoSpaceDN w:val="0"/>
+        <w:adjustRightInd w:val="0"/>
+      </w:pPr>
+    </w:p>
+    <w:p>
+      <w:pPr>
+        <w:autoSpaceDE w:val="0"/>
+        <w:autoSpaceDN w:val="0"/>
+        <w:adjustRightInd w:val="0"/>
+      </w:pPr>
+    </w:p>
+    <w:p>
+      <w:pPr>
+        <w:autoSpaceDE w:val="0"/>
+        <w:autoSpaceDN w:val="0"/>
+        <w:adjustRightInd w:val="0"/>
+      </w:pPr>
+    </w:p>
+    <w:p>
+      <w:pPr>
+        <w:autoSpaceDE w:val="0"/>
+        <w:autoSpaceDN w:val="0"/>
+        <w:adjustRightInd w:val="0"/>
+      </w:pPr>
+    </w:p>
+    <w:p>
+      <w:pPr>
+        <w:autoSpaceDE w:val="0"/>
+        <w:autoSpaceDN w:val="0"/>
+        <w:adjustRightInd w:val="0"/>
+      </w:pPr>
+      <w:r>
+        <w:rPr>
+          <w:noProof/>
+        </w:rPr>
+        <w:lastRenderedPageBreak/>
+        <w:drawing>
+          <wp:inline distT="0" distB="0" distL="0" distR="0" wp14:anchorId="3322BF7A" wp14:editId="76F55DE4">
+            <wp:extent cx="5943600" cy="1515110"/>
+            <wp:effectExtent l="0" t="0" r="0" b="0"/>
+            <wp:docPr id="19" name="Picture 19" descr="A screenshot of a cell phone&#10;&#10;Description automatically generated"/>
+            <wp:cNvGraphicFramePr>
+              <a:graphicFrameLocks xmlns:a="http://schemas.openxmlformats.org/drawingml/2006/main" noChangeAspect="1"/>
+            </wp:cNvGraphicFramePr>
+            <a:graphic xmlns:a="http://schemas.openxmlformats.org/drawingml/2006/main">
+              <a:graphicData uri="http://schemas.openxmlformats.org/drawingml/2006/picture">
+                <pic:pic xmlns:pic="http://schemas.openxmlformats.org/drawingml/2006/picture">
+                  <pic:nvPicPr>
+                    <pic:cNvPr id="19" name="Picture 19" descr="A screenshot of a cell phone&#10;&#10;Description automatically generated"/>
+                    <pic:cNvPicPr/>
+                  </pic:nvPicPr>
+                  <pic:blipFill>
+                    <a:blip r:embed="rId23">
+                      <a:extLst>
+                        <a:ext uri="{28A0092B-C50C-407E-A947-70E740481C1C}">
+                          <a14:useLocalDpi xmlns:a14="http://schemas.microsoft.com/office/drawing/2010/main" val="0"/>
+                        </a:ext>
+                      </a:extLst>
+                    </a:blip>
+                    <a:stretch>
+                      <a:fillRect/>
+                    </a:stretch>
+                  </pic:blipFill>
+                  <pic:spPr>
+                    <a:xfrm>
+                      <a:off x="0" y="0"/>
+                      <a:ext cx="5943600" cy="1515110"/>
+                    </a:xfrm>
+                    <a:prstGeom prst="rect">
+                      <a:avLst/>
+                    </a:prstGeom>
+                  </pic:spPr>
+                </pic:pic>
+              </a:graphicData>
+            </a:graphic>
+          </wp:inline>
+        </w:drawing>
+      </w:r>
+    </w:p>
+    <w:p>
+      <w:pPr>
+        <w:autoSpaceDE w:val="0"/>
+        <w:autoSpaceDN w:val="0"/>
+        <w:adjustRightInd w:val="0"/>
+      </w:pPr>
+    </w:p>
+    <w:p>
+      <w:pPr>
+        <w:autoSpaceDE w:val="0"/>
+        <w:autoSpaceDN w:val="0"/>
+        <w:adjustRightInd w:val="0"/>
+      </w:pPr>
+    </w:p>
+    <w:p>
+      <w:pPr>
+        <w:autoSpaceDE w:val="0"/>
+        <w:autoSpaceDN w:val="0"/>
+        <w:adjustRightInd w:val="0"/>
+      </w:pPr>
+    </w:p>
+    <w:p>
+      <w:pPr>
+        <w:autoSpaceDE w:val="0"/>
+        <w:autoSpaceDN w:val="0"/>
+        <w:adjustRightInd w:val="0"/>
+      </w:pPr>
+    </w:p>
+    <w:p>
+      <w:pPr>
+        <w:autoSpaceDE w:val="0"/>
+        <w:autoSpaceDN w:val="0"/>
+        <w:adjustRightInd w:val="0"/>
+      </w:pPr>
+    </w:p>
+    <w:p>
+      <w:pPr>
+        <w:autoSpaceDE w:val="0"/>
+        <w:autoSpaceDN w:val="0"/>
+        <w:adjustRightInd w:val="0"/>
+      </w:pPr>
+    </w:p>
+    <w:p>
+      <w:pPr>
+        <w:autoSpaceDE w:val="0"/>
+        <w:autoSpaceDN w:val="0"/>
+        <w:adjustRightInd w:val="0"/>
+      </w:pPr>
+    </w:p>
+    <w:p>
+      <w:pPr>
+        <w:autoSpaceDE w:val="0"/>
+        <w:autoSpaceDN w:val="0"/>
+        <w:adjustRightInd w:val="0"/>
+      </w:pPr>
+    </w:p>
+    <w:p>
+      <w:pPr>
+        <w:autoSpaceDE w:val="0"/>
+        <w:autoSpaceDN w:val="0"/>
+        <w:adjustRightInd w:val="0"/>
+      </w:pPr>
+    </w:p>
+    <w:p>
+      <w:pPr>
+        <w:autoSpaceDE w:val="0"/>
+        <w:autoSpaceDN w:val="0"/>
+        <w:adjustRightInd w:val="0"/>
+      </w:pPr>
+    </w:p>
+    <w:p>
+      <w:pPr>
+        <w:autoSpaceDE w:val="0"/>
+        <w:autoSpaceDN w:val="0"/>
+        <w:adjustRightInd w:val="0"/>
+      </w:pPr>
+    </w:p>
+    <w:p>
+      <w:pPr>
+        <w:autoSpaceDE w:val="0"/>
+        <w:autoSpaceDN w:val="0"/>
+        <w:adjustRightInd w:val="0"/>
+      </w:pPr>
+      <w:r>
+        <w:rPr>
+          <w:noProof/>
+        </w:rPr>
+        <w:drawing>
+          <wp:inline distT="0" distB="0" distL="0" distR="0" wp14:anchorId="399DA7BE" wp14:editId="307E68A4">
+            <wp:extent cx="2859300" cy="3368842"/>
+            <wp:effectExtent l="0" t="0" r="0" b="0"/>
+            <wp:docPr id="20" name="Picture 20" descr="A close up of a logo&#10;&#10;Description automatically generated"/>
+            <wp:cNvGraphicFramePr>
+              <a:graphicFrameLocks xmlns:a="http://schemas.openxmlformats.org/drawingml/2006/main" noChangeAspect="1"/>
+            </wp:cNvGraphicFramePr>
+            <a:graphic xmlns:a="http://schemas.openxmlformats.org/drawingml/2006/main">
+              <a:graphicData uri="http://schemas.openxmlformats.org/drawingml/2006/picture">
+                <pic:pic xmlns:pic="http://schemas.openxmlformats.org/drawingml/2006/picture">
+                  <pic:nvPicPr>
+                    <pic:cNvPr id="20" name="Picture 20" descr="A close up of a logo&#10;&#10;Description automatically generated"/>
+                    <pic:cNvPicPr/>
+                  </pic:nvPicPr>
+                  <pic:blipFill>
+                    <a:blip r:embed="rId24">
+                      <a:extLst>
+                        <a:ext uri="{28A0092B-C50C-407E-A947-70E740481C1C}">
+                          <a14:useLocalDpi xmlns:a14="http://schemas.microsoft.com/office/drawing/2010/main" val="0"/>
+                        </a:ext>
+                      </a:extLst>
+                    </a:blip>
+                    <a:stretch>
+                      <a:fillRect/>
+                    </a:stretch>
+                  </pic:blipFill>
+                  <pic:spPr>
+                    <a:xfrm>
+                      <a:off x="0" y="0"/>
+                      <a:ext cx="2874221" cy="3386422"/>
+                    </a:xfrm>
+                    <a:prstGeom prst="rect">
+                      <a:avLst/>
+                    </a:prstGeom>
+                  </pic:spPr>
+                </pic:pic>
+              </a:graphicData>
+            </a:graphic>
+          </wp:inline>
+        </w:drawing>
+      </w:r>
+    </w:p>
+    <w:p>
+      <w:pPr>
+        <w:autoSpaceDE w:val="0"/>
+        <w:autoSpaceDN w:val="0"/>
+        <w:adjustRightInd w:val="0"/>
+      </w:pPr>
+    </w:p>
+    <w:p>
+      <w:pPr>
+        <w:autoSpaceDE w:val="0"/>
+        <w:autoSpaceDN w:val="0"/>
+        <w:adjustRightInd w:val="0"/>
+      </w:pPr>
+    </w:p>
+    <w:p>
+      <w:pPr>
+        <w:autoSpaceDE w:val="0"/>
+        <w:autoSpaceDN w:val="0"/>
+        <w:adjustRightInd w:val="0"/>
+      </w:pPr>
+    </w:p>
+    <w:p>
+      <w:pPr>
+        <w:autoSpaceDE w:val="0"/>
+        <w:autoSpaceDN w:val="0"/>
+        <w:adjustRightInd w:val="0"/>
+      </w:pPr>
+    </w:p>
+    <w:p>
+      <w:pPr>
+        <w:autoSpaceDE w:val="0"/>
+        <w:autoSpaceDN w:val="0"/>
+        <w:adjustRightInd w:val="0"/>
+      </w:pPr>
+    </w:p>
+    <w:p>
+      <w:pPr>
+        <w:autoSpaceDE w:val="0"/>
+        <w:autoSpaceDN w:val="0"/>
+        <w:adjustRightInd w:val="0"/>
+      </w:pPr>
+    </w:p>
+    <w:p>
+      <w:pPr>
+        <w:autoSpaceDE w:val="0"/>
+        <w:autoSpaceDN w:val="0"/>
+        <w:adjustRightInd w:val="0"/>
+      </w:pPr>
+    </w:p>
+    <w:p>
+      <w:pPr>
+        <w:autoSpaceDE w:val="0"/>
+        <w:autoSpaceDN w:val="0"/>
+        <w:adjustRightInd w:val="0"/>
+      </w:pPr>
+    </w:p>
+    <w:p>
+      <w:pPr>
+        <w:autoSpaceDE w:val="0"/>
+        <w:autoSpaceDN w:val="0"/>
+        <w:adjustRightInd w:val="0"/>
+      </w:pPr>
+    </w:p>
+    <w:p>
+      <w:pPr>
+        <w:autoSpaceDE w:val="0"/>
+        <w:autoSpaceDN w:val="0"/>
+        <w:adjustRightInd w:val="0"/>
+      </w:pPr>
+    </w:p>
+    <w:p>
+      <w:pPr>
+        <w:autoSpaceDE w:val="0"/>
+        <w:autoSpaceDN w:val="0"/>
+        <w:adjustRightInd w:val="0"/>
+      </w:pPr>
+    </w:p>
+    <w:p>
+      <w:pPr>
+        <w:autoSpaceDE w:val="0"/>
+        <w:autoSpaceDN w:val="0"/>
+        <w:adjustRightInd w:val="0"/>
+      </w:pPr>
+    </w:p>
+    <w:p>
+      <w:pPr>
+        <w:autoSpaceDE w:val="0"/>
+        <w:autoSpaceDN w:val="0"/>
+        <w:adjustRightInd w:val="0"/>
+      </w:pPr>
+    </w:p>
+    <w:p>
+      <w:pPr>
+        <w:autoSpaceDE w:val="0"/>
+        <w:autoSpaceDN w:val="0"/>
+        <w:adjustRightInd w:val="0"/>
+      </w:pPr>
+    </w:p>
+    <w:p>
+      <w:pPr>
+        <w:autoSpaceDE w:val="0"/>
+        <w:autoSpaceDN w:val="0"/>
+        <w:adjustRightInd w:val="0"/>
+      </w:pPr>
+    </w:p>
+    <w:p>
+      <w:pPr>
+        <w:autoSpaceDE w:val="0"/>
+        <w:autoSpaceDN w:val="0"/>
+        <w:adjustRightInd w:val="0"/>
+      </w:pPr>
+    </w:p>
+    <w:p>
+      <w:pPr>
+        <w:autoSpaceDE w:val="0"/>
+        <w:autoSpaceDN w:val="0"/>
+        <w:adjustRightInd w:val="0"/>
+      </w:pPr>
+    </w:p>
+    <w:p>
+      <w:pPr>
+        <w:autoSpaceDE w:val="0"/>
+        <w:autoSpaceDN w:val="0"/>
+        <w:adjustRightInd w:val="0"/>
+      </w:pPr>
+    </w:p>
+    <w:p>
+      <w:pPr>
+        <w:autoSpaceDE w:val="0"/>
+        <w:autoSpaceDN w:val="0"/>
+        <w:adjustRightInd w:val="0"/>
+      </w:pPr>
+    </w:p>
+    <w:p>
+      <w:pPr>
+        <w:autoSpaceDE w:val="0"/>
+        <w:autoSpaceDN w:val="0"/>
+        <w:adjustRightInd w:val="0"/>
+      </w:pPr>
+    </w:p>
+    <w:p>
+      <w:pPr>
+        <w:autoSpaceDE w:val="0"/>
+        <w:autoSpaceDN w:val="0"/>
+        <w:adjustRightInd w:val="0"/>
+      </w:pPr>
+    </w:p>
+    <w:p>
+      <w:pPr>
+        <w:autoSpaceDE w:val="0"/>
+        <w:autoSpaceDN w:val="0"/>
+        <w:adjustRightInd w:val="0"/>
+      </w:pPr>
+    </w:p>
+    <w:p>
+      <w:pPr>
+        <w:autoSpaceDE w:val="0"/>
+        <w:autoSpaceDN w:val="0"/>
+        <w:adjustRightInd w:val="0"/>
+      </w:pPr>
+    </w:p>
+    <w:p>
+      <w:pPr>
+        <w:autoSpaceDE w:val="0"/>
+        <w:autoSpaceDN w:val="0"/>
+        <w:adjustRightInd w:val="0"/>
+      </w:pPr>
+    </w:p>
+    <w:p>
+      <w:pPr>
+        <w:autoSpaceDE w:val="0"/>
+        <w:autoSpaceDN w:val="0"/>
+        <w:adjustRightInd w:val="0"/>
+      </w:pPr>
+    </w:p>
+    <w:p>
+      <w:pPr>
+        <w:autoSpaceDE w:val="0"/>
+        <w:autoSpaceDN w:val="0"/>
+        <w:adjustRightInd w:val="0"/>
+      </w:pPr>
+    </w:p>
+    <w:p>
+      <w:pPr>
+        <w:autoSpaceDE w:val="0"/>
+        <w:autoSpaceDN w:val="0"/>
+        <w:adjustRightInd w:val="0"/>
+      </w:pPr>
+    </w:p>
+    <w:p>
+      <w:pPr>
+        <w:autoSpaceDE w:val="0"/>
+        <w:autoSpaceDN w:val="0"/>
+        <w:adjustRightInd w:val="0"/>
+      </w:pPr>
+    </w:p>
+    <w:p>
+      <w:pPr>
+        <w:autoSpaceDE w:val="0"/>
+        <w:autoSpaceDN w:val="0"/>
+        <w:adjustRightInd w:val="0"/>
+      </w:pPr>
+    </w:p>
+    <w:p>
+      <w:pPr>
+        <w:autoSpaceDE w:val="0"/>
+        <w:autoSpaceDN w:val="0"/>
+        <w:adjustRightInd w:val="0"/>
+      </w:pPr>
+    </w:p>
+    <w:p>
+      <w:pPr>
+        <w:autoSpaceDE w:val="0"/>
+        <w:autoSpaceDN w:val="0"/>
+        <w:adjustRightInd w:val="0"/>
+      </w:pPr>
+    </w:p>
+    <w:p>
+      <w:pPr>
+        <w:autoSpaceDE w:val="0"/>
+        <w:autoSpaceDN w:val="0"/>
+        <w:adjustRightInd w:val="0"/>
+      </w:pPr>
+    </w:p>
+    <w:p>
+      <w:pPr>
+        <w:autoSpaceDE w:val="0"/>
+        <w:autoSpaceDN w:val="0"/>
+        <w:adjustRightInd w:val="0"/>
+      </w:pPr>
+    </w:p>
+    <w:p>
+      <w:pPr>
+        <w:autoSpaceDE w:val="0"/>
+        <w:autoSpaceDN w:val="0"/>
+        <w:adjustRightInd w:val="0"/>
+      </w:pPr>
+    </w:p>
+    <w:p>
+      <w:pPr>
+        <w:autoSpaceDE w:val="0"/>
+        <w:autoSpaceDN w:val="0"/>
+        <w:adjustRightInd w:val="0"/>
+      </w:pPr>
+    </w:p>
+    <w:p>
+      <w:pPr>
+        <w:autoSpaceDE w:val="0"/>
+        <w:autoSpaceDN w:val="0"/>
+        <w:adjustRightInd w:val="0"/>
+      </w:pPr>
+    </w:p>
+    <w:p>
+      <w:pPr>
+        <w:autoSpaceDE w:val="0"/>
+        <w:autoSpaceDN w:val="0"/>
+        <w:adjustRightInd w:val="0"/>
+      </w:pPr>
+    </w:p>
+    <w:p>
+      <w:pPr>
+        <w:autoSpaceDE w:val="0"/>
+        <w:autoSpaceDN w:val="0"/>
+        <w:adjustRightInd w:val="0"/>
+      </w:pPr>
+    </w:p>
+    <w:p>
+      <w:pPr>
+        <w:autoSpaceDE w:val="0"/>
+        <w:autoSpaceDN w:val="0"/>
+        <w:adjustRightInd w:val="0"/>
+      </w:pPr>
+    </w:p>
+    <w:p>
+      <w:pPr>
+        <w:autoSpaceDE w:val="0"/>
+        <w:autoSpaceDN w:val="0"/>
+        <w:adjustRightInd w:val="0"/>
+      </w:pPr>
+    </w:p>
+    <w:p>
+      <w:pPr>
+        <w:autoSpaceDE w:val="0"/>
+        <w:autoSpaceDN w:val="0"/>
+        <w:adjustRightInd w:val="0"/>
+      </w:pPr>
+    </w:p>
+    <w:p>
+      <w:pPr>
+        <w:autoSpaceDE w:val="0"/>
+        <w:autoSpaceDN w:val="0"/>
+        <w:adjustRightInd w:val="0"/>
+      </w:pPr>
+    </w:p>
+    <w:p>
+      <w:pPr>
+        <w:autoSpaceDE w:val="0"/>
+        <w:autoSpaceDN w:val="0"/>
+        <w:adjustRightInd w:val="0"/>
+      </w:pPr>
+    </w:p>
+    <w:p>
+      <w:pPr>
+        <w:autoSpaceDE w:val="0"/>
+        <w:autoSpaceDN w:val="0"/>
+        <w:adjustRightInd w:val="0"/>
+      </w:pPr>
+    </w:p>
+    <w:p>
+      <w:pPr>
+        <w:autoSpaceDE w:val="0"/>
+        <w:autoSpaceDN w:val="0"/>
+        <w:adjustRightInd w:val="0"/>
+      </w:pPr>
+    </w:p>
+    <w:p>
+      <w:pPr>
+        <w:autoSpaceDE w:val="0"/>
+        <w:autoSpaceDN w:val="0"/>
+        <w:adjustRightInd w:val="0"/>
+      </w:pPr>
     </w:p>
     <w:p>
       <w:pPr>
@@ -1459,7 +3827,6 @@
         <w:adjustRightInd w:val="0"/>
       </w:pPr>
       <w:r>
-        <w:lastRenderedPageBreak/>
         <w:t>Ce logiciel n’inclut pas d’interface matérielle.</w:t>
       </w:r>
     </w:p>
@@ -1589,20 +3956,25 @@
     </w:p>
     <w:p>
       <w:r>
-        <w:t xml:space="preserve">4.6 Contraintes de </w:t>
+        <w:t xml:space="preserve">4.6 </w:t>
       </w:r>
       <w:proofErr w:type="spellStart"/>
       <w:r>
+        <w:t>Contraintes</w:t>
+      </w:r>
+      <w:proofErr w:type="spellEnd"/>
+      <w:r>
+        <w:t xml:space="preserve"> de </w:t>
+      </w:r>
+      <w:proofErr w:type="spellStart"/>
+      <w:r>
         <w:t>mémoire</w:t>
       </w:r>
       <w:proofErr w:type="spellEnd"/>
       <w:r>
-        <w:t xml:space="preserve"> </w:t>
-      </w:r>
-      <w:r>
-        <w:t>(</w:t>
-      </w:r>
-      <w:hyperlink r:id="rId5" w:history="1">
+        <w:t xml:space="preserve"> (</w:t>
+      </w:r>
+      <w:hyperlink r:id="rId25" w:history="1">
         <w:r>
           <w:rPr>
             <w:rStyle w:val="Hyperlink"/>

--- a/SRS/SRS-FINALE.docx
+++ b/SRS/SRS-FINALE.docx
@@ -203,14 +203,7 @@
           <w:sz w:val="32"/>
           <w:szCs w:val="32"/>
         </w:rPr>
-        <w:t>IN</w:t>
-      </w:r>
-      <w:r>
-        <w:rPr>
-          <w:sz w:val="32"/>
-          <w:szCs w:val="32"/>
-        </w:rPr>
-        <w:t>M5151</w:t>
+        <w:t>INM5151</w:t>
       </w:r>
     </w:p>
     <w:p>
@@ -839,172 +832,73 @@
         <w:autoSpaceDE w:val="0"/>
         <w:autoSpaceDN w:val="0"/>
         <w:adjustRightInd w:val="0"/>
-        <w:rPr>
-          <w:lang w:val="en-US"/>
-        </w:rPr>
-      </w:pPr>
-      <w:r>
-        <w:rPr>
-          <w:lang w:val="fr-CA"/>
-        </w:rPr>
+      </w:pPr>
+      <w:r>
         <w:t>Faire une pige de cadeaux de façons traditionnelle implique l’utilisation de papiers, de crayons</w:t>
       </w:r>
       <w:r>
         <w:t xml:space="preserve"> </w:t>
       </w:r>
       <w:r>
-        <w:rPr>
-          <w:lang w:val="fr-CA"/>
-        </w:rPr>
         <w:t>et surtout la présence des participants. Cette méthode a beaucoup de contraintes, car les</w:t>
       </w:r>
       <w:r>
         <w:t xml:space="preserve"> </w:t>
       </w:r>
       <w:r>
-        <w:rPr>
-          <w:lang w:val="fr-CA"/>
-        </w:rPr>
         <w:t>participants doivent trouver le temps de se regrouper pour inscrire leurs listes de cadeaux</w:t>
       </w:r>
       <w:r>
         <w:t xml:space="preserve"> </w:t>
       </w:r>
       <w:r>
-        <w:rPr>
-          <w:lang w:val="fr-CA"/>
-        </w:rPr>
         <w:t>souhaités sur un papier et faire la pige ensemble. Chaque participant doit garder le papier de la</w:t>
       </w:r>
       <w:r>
         <w:t xml:space="preserve"> </w:t>
       </w:r>
       <w:r>
-        <w:rPr>
-          <w:lang w:val="fr-CA"/>
-        </w:rPr>
         <w:t>personne qu’il a pigée et peut ainsi risquer de perdre ce papier ou même risquer de divulguer le</w:t>
       </w:r>
       <w:r>
         <w:t xml:space="preserve"> </w:t>
       </w:r>
       <w:r>
-        <w:rPr>
-          <w:lang w:val="fr-CA"/>
-        </w:rPr>
-        <w:t>nom de la personne qu’il a pigée par erreur</w:t>
-      </w:r>
-      <w:r>
-        <w:rPr>
-          <w:lang w:val="en-US"/>
-        </w:rPr>
-        <w:t>.</w:t>
-      </w:r>
-    </w:p>
-    <w:p>
-      <w:pPr>
-        <w:autoSpaceDE w:val="0"/>
-        <w:autoSpaceDN w:val="0"/>
-        <w:adjustRightInd w:val="0"/>
-        <w:rPr>
-          <w:lang w:val="en-US"/>
-        </w:rPr>
-      </w:pPr>
-    </w:p>
-    <w:p>
-      <w:pPr>
-        <w:autoSpaceDE w:val="0"/>
-        <w:autoSpaceDN w:val="0"/>
-        <w:adjustRightInd w:val="0"/>
-        <w:rPr>
-          <w:lang w:val="fr-CA"/>
-        </w:rPr>
-      </w:pPr>
-      <w:r>
-        <w:t>Un</w:t>
-      </w:r>
-      <w:r>
-        <w:rPr>
-          <w:lang w:val="fr-CA"/>
-        </w:rPr>
-        <w:t xml:space="preserve"> système de pige électronique vient ainsi faciliter le processus de piges et donne une</w:t>
-      </w:r>
-      <w:r>
-        <w:t xml:space="preserve"> </w:t>
-      </w:r>
-      <w:r>
-        <w:rPr>
-          <w:lang w:val="fr-CA"/>
-        </w:rPr>
-        <w:t>flexibilité aux participants, car ils ne sont pas obligés de se rencontrer pour faire la pige et la</w:t>
-      </w:r>
-      <w:r>
-        <w:t xml:space="preserve"> </w:t>
-      </w:r>
-      <w:r>
-        <w:rPr>
-          <w:lang w:val="fr-CA"/>
-        </w:rPr>
-        <w:t>liste de cadeaux reste enregistrée, donc il n’y pas de risque de la perdre. De plus, l’anonymat</w:t>
-      </w:r>
-      <w:r>
-        <w:t xml:space="preserve"> </w:t>
-      </w:r>
-      <w:r>
-        <w:rPr>
-          <w:lang w:val="fr-CA"/>
-        </w:rPr>
-        <w:t>est mieux géré et on peut même communiquer avec la personne qui nous a pigés sans</w:t>
-      </w:r>
-      <w:r>
-        <w:t xml:space="preserve"> </w:t>
-      </w:r>
-      <w:r>
-        <w:rPr>
-          <w:lang w:val="fr-CA"/>
-        </w:rPr>
-        <w:t>divulguer les noms, donc on peut décider de changer de cadeaux et envoyer un message à la</w:t>
-      </w:r>
-      <w:r>
-        <w:t xml:space="preserve"> </w:t>
-      </w:r>
-      <w:r>
-        <w:rPr>
-          <w:lang w:val="fr-CA"/>
-        </w:rPr>
-        <w:t>personne qui nous a pigés pour lui en aviser, et ceci en restant anonyme.</w:t>
-      </w:r>
-    </w:p>
-    <w:p>
-      <w:pPr>
-        <w:autoSpaceDE w:val="0"/>
-        <w:autoSpaceDN w:val="0"/>
-        <w:adjustRightInd w:val="0"/>
-        <w:rPr>
-          <w:lang w:val="fr-CA"/>
-        </w:rPr>
-      </w:pPr>
-    </w:p>
-    <w:p>
-      <w:pPr>
-        <w:autoSpaceDE w:val="0"/>
-        <w:autoSpaceDN w:val="0"/>
-        <w:adjustRightInd w:val="0"/>
-      </w:pPr>
-      <w:r>
-        <w:rPr>
-          <w:lang w:val="fr-CA"/>
-        </w:rPr>
-        <w:t>L’objectif de ce système est d’automatiser certaines tâches liées à une pige de cadeaux et aussi</w:t>
-      </w:r>
-      <w:r>
-        <w:t xml:space="preserve"> </w:t>
-      </w:r>
-      <w:r>
-        <w:rPr>
-          <w:lang w:val="fr-CA"/>
-        </w:rPr>
-        <w:t>rendre une pige de cadeaux entièrement électronique.</w:t>
+        <w:t>nom de la personne qu’il a pigée par erreur.</w:t>
+      </w:r>
+    </w:p>
+    <w:p>
+      <w:pPr>
+        <w:autoSpaceDE w:val="0"/>
+        <w:autoSpaceDN w:val="0"/>
+        <w:adjustRightInd w:val="0"/>
+      </w:pPr>
+    </w:p>
+    <w:p>
+      <w:pPr>
+        <w:autoSpaceDE w:val="0"/>
+        <w:autoSpaceDN w:val="0"/>
+        <w:adjustRightInd w:val="0"/>
+      </w:pPr>
+      <w:r>
+        <w:t>Un système de pige électronique vient ainsi faciliter le processus de piges et donne une flexibilité aux participants, car ils ne sont pas obligés de se rencontrer pour faire la pige et la liste de cadeaux reste enregistrée, donc il n’y pas de risque de la perdre. De plus, l’anonymat est mieux géré et on peut même communiquer avec la personne qui nous a pigés sans divulguer les noms, donc on peut décider de changer de cadeaux et envoyer un message à la personne qui nous a pigés pour lui en aviser, et ceci en restant anonyme.</w:t>
+      </w:r>
+    </w:p>
+    <w:p>
+      <w:pPr>
+        <w:autoSpaceDE w:val="0"/>
+        <w:autoSpaceDN w:val="0"/>
+        <w:adjustRightInd w:val="0"/>
+      </w:pPr>
+    </w:p>
+    <w:p>
+      <w:pPr>
+        <w:autoSpaceDE w:val="0"/>
+        <w:autoSpaceDN w:val="0"/>
+        <w:adjustRightInd w:val="0"/>
+      </w:pPr>
+      <w:r>
+        <w:t>L’objectif de ce système est d’automatiser certaines tâches liées à une pige de cadeaux et aussi rendre une pige de cadeaux entièrement électronique.</w:t>
       </w:r>
     </w:p>
     <w:p>
@@ -1047,17 +941,11 @@
         <w:autoSpaceDE w:val="0"/>
         <w:autoSpaceDN w:val="0"/>
         <w:adjustRightInd w:val="0"/>
-        <w:rPr>
-          <w:lang w:val="en-US"/>
-        </w:rPr>
       </w:pPr>
       <w:r>
         <w:t>Le nom du logiciel à développer est OKI-PIGE.</w:t>
       </w:r>
       <w:r>
-        <w:rPr>
-          <w:lang w:val="en-US"/>
-        </w:rPr>
         <w:t xml:space="preserve"> </w:t>
       </w:r>
     </w:p>
@@ -1066,326 +954,243 @@
         <w:autoSpaceDE w:val="0"/>
         <w:autoSpaceDN w:val="0"/>
         <w:adjustRightInd w:val="0"/>
-        <w:rPr>
-          <w:lang w:val="en-US"/>
-        </w:rPr>
-      </w:pPr>
-    </w:p>
-    <w:p>
-      <w:pPr>
-        <w:autoSpaceDE w:val="0"/>
-        <w:autoSpaceDN w:val="0"/>
-        <w:adjustRightInd w:val="0"/>
-      </w:pPr>
-      <w:r>
-        <w:rPr>
-          <w:lang w:val="fr-CA"/>
-        </w:rPr>
-        <w:t>OKI-PIGE est une application web qui permettra à des groupes de personnes de participer à une</w:t>
-      </w:r>
+      </w:pPr>
+    </w:p>
+    <w:p>
+      <w:pPr>
+        <w:autoSpaceDE w:val="0"/>
+        <w:autoSpaceDN w:val="0"/>
+        <w:adjustRightInd w:val="0"/>
+      </w:pPr>
+      <w:r>
+        <w:t>OKI-PIGE est une application web qui permettra à des groupes de personnes de participer à une pige de cadeaux.</w:t>
+      </w:r>
+    </w:p>
+    <w:p>
+      <w:pPr>
+        <w:autoSpaceDE w:val="0"/>
+        <w:autoSpaceDN w:val="0"/>
+        <w:adjustRightInd w:val="0"/>
+      </w:pPr>
+    </w:p>
+    <w:p>
+      <w:pPr>
+        <w:autoSpaceDE w:val="0"/>
+        <w:autoSpaceDN w:val="0"/>
+        <w:adjustRightInd w:val="0"/>
+      </w:pPr>
+      <w:r>
+        <w:t>3.2 Service offert</w:t>
+      </w:r>
+    </w:p>
+    <w:p>
+      <w:pPr>
+        <w:autoSpaceDE w:val="0"/>
+        <w:autoSpaceDN w:val="0"/>
+        <w:adjustRightInd w:val="0"/>
+      </w:pPr>
+    </w:p>
+    <w:p>
+      <w:pPr>
+        <w:autoSpaceDE w:val="0"/>
+        <w:autoSpaceDN w:val="0"/>
+        <w:adjustRightInd w:val="0"/>
+      </w:pPr>
+      <w:r>
+        <w:t xml:space="preserve">OKI-PIGE est un logiciel qui permettra d’effectuer une pige de cadeau entre membres d’un groupe d’abonnés. En gros, les utilisateurs devront se créer un compte et pourront ainsi participer à une pige de cadeaux. Les piges sont faites de façon privée, donc il faudra être membre d’un groupe de participants pour participer à une pige. Pour ce faire, un utilisateur devra créer un groupe et inviter d’autres utilisateurs pour participer à la pige. Lorsque la pige sera </w:t>
+      </w:r>
+      <w:r>
+        <w:t>effectuée</w:t>
+      </w:r>
+      <w:r>
+        <w:t xml:space="preserve">, chaque membre pourra voir </w:t>
+      </w:r>
+      <w:r>
+        <w:t>les cadeaux</w:t>
+      </w:r>
+      <w:r>
+        <w:t xml:space="preserve"> de la personne qu’il a pigée.</w:t>
+      </w:r>
+    </w:p>
+    <w:p>
+      <w:pPr>
+        <w:autoSpaceDE w:val="0"/>
+        <w:autoSpaceDN w:val="0"/>
+        <w:adjustRightInd w:val="0"/>
+      </w:pPr>
+    </w:p>
+    <w:p>
+      <w:pPr>
+        <w:autoSpaceDE w:val="0"/>
+        <w:autoSpaceDN w:val="0"/>
+        <w:adjustRightInd w:val="0"/>
+      </w:pPr>
+      <w:r>
+        <w:t>3.3 bénéfices et buts</w:t>
+      </w:r>
+    </w:p>
+    <w:p>
+      <w:pPr>
+        <w:autoSpaceDE w:val="0"/>
+        <w:autoSpaceDN w:val="0"/>
+        <w:adjustRightInd w:val="0"/>
+      </w:pPr>
+    </w:p>
+    <w:p>
+      <w:pPr>
+        <w:autoSpaceDE w:val="0"/>
+        <w:autoSpaceDN w:val="0"/>
+        <w:adjustRightInd w:val="0"/>
+      </w:pPr>
+      <w:r>
+        <w:t xml:space="preserve">OKI-PIGE est un logiciel qui permettra aux individus d’effectuer une pige de cadeaux sans se déplacer et ainsi éviter des contraintes de temps et de lieux. De plus, Comme une pige traditionnelle implique l’utilisation de papiers et de crayons, ce logiciel </w:t>
+      </w:r>
+      <w:r>
+        <w:t>sera bénéfique pour l’environnement, car l’utilisation de papiers et de crayons ne sera pas nécessaire.</w:t>
+      </w:r>
+    </w:p>
+    <w:p>
+      <w:pPr>
+        <w:autoSpaceDE w:val="0"/>
+        <w:autoSpaceDN w:val="0"/>
+        <w:adjustRightInd w:val="0"/>
+      </w:pPr>
+    </w:p>
+    <w:p>
+      <w:pPr>
+        <w:autoSpaceDE w:val="0"/>
+        <w:autoSpaceDN w:val="0"/>
+        <w:adjustRightInd w:val="0"/>
+      </w:pPr>
+    </w:p>
+    <w:p>
+      <w:pPr>
+        <w:autoSpaceDE w:val="0"/>
+        <w:autoSpaceDN w:val="0"/>
+        <w:adjustRightInd w:val="0"/>
+      </w:pPr>
+    </w:p>
+    <w:p>
+      <w:pPr>
+        <w:autoSpaceDE w:val="0"/>
+        <w:autoSpaceDN w:val="0"/>
+        <w:adjustRightInd w:val="0"/>
+      </w:pPr>
+      <w:r>
+        <w:t xml:space="preserve">4. Perspective du produit </w:t>
+      </w:r>
+    </w:p>
+    <w:p>
+      <w:pPr>
+        <w:autoSpaceDE w:val="0"/>
+        <w:autoSpaceDN w:val="0"/>
+        <w:adjustRightInd w:val="0"/>
+      </w:pPr>
+    </w:p>
+    <w:p>
+      <w:pPr>
+        <w:autoSpaceDE w:val="0"/>
+        <w:autoSpaceDN w:val="0"/>
+        <w:adjustRightInd w:val="0"/>
+      </w:pPr>
+      <w:r>
+        <w:t xml:space="preserve">4.1 Interfaces systèmes </w:t>
+      </w:r>
+    </w:p>
+    <w:p>
+      <w:pPr>
+        <w:autoSpaceDE w:val="0"/>
+        <w:autoSpaceDN w:val="0"/>
+        <w:adjustRightInd w:val="0"/>
+      </w:pPr>
+    </w:p>
+    <w:p>
+      <w:pPr>
+        <w:autoSpaceDE w:val="0"/>
+        <w:autoSpaceDN w:val="0"/>
+        <w:adjustRightInd w:val="0"/>
+      </w:pPr>
+      <w:r>
+        <w:t>Note : cette section ne s’applique pas.</w:t>
+      </w:r>
+    </w:p>
+    <w:p>
+      <w:pPr>
+        <w:autoSpaceDE w:val="0"/>
+        <w:autoSpaceDN w:val="0"/>
+        <w:adjustRightInd w:val="0"/>
+      </w:pPr>
+    </w:p>
+    <w:p>
+      <w:pPr>
+        <w:autoSpaceDE w:val="0"/>
+        <w:autoSpaceDN w:val="0"/>
+        <w:adjustRightInd w:val="0"/>
+      </w:pPr>
+    </w:p>
+    <w:p>
+      <w:pPr>
+        <w:autoSpaceDE w:val="0"/>
+        <w:autoSpaceDN w:val="0"/>
+        <w:adjustRightInd w:val="0"/>
+      </w:pPr>
+      <w:r>
+        <w:t xml:space="preserve">4.2 Interface utilisateurs </w:t>
+      </w:r>
+    </w:p>
+    <w:p>
+      <w:pPr>
+        <w:autoSpaceDE w:val="0"/>
+        <w:autoSpaceDN w:val="0"/>
+        <w:adjustRightInd w:val="0"/>
+      </w:pPr>
+    </w:p>
+    <w:p>
+      <w:pPr>
+        <w:autoSpaceDE w:val="0"/>
+        <w:autoSpaceDN w:val="0"/>
+        <w:adjustRightInd w:val="0"/>
+      </w:pPr>
+      <w:r>
+        <w:t>4.2.1 Page d’accueil</w:t>
+      </w:r>
+    </w:p>
+    <w:p>
+      <w:pPr>
+        <w:autoSpaceDE w:val="0"/>
+        <w:autoSpaceDN w:val="0"/>
+        <w:adjustRightInd w:val="0"/>
+      </w:pPr>
+    </w:p>
+    <w:p>
+      <w:pPr>
+        <w:autoSpaceDE w:val="0"/>
+        <w:autoSpaceDN w:val="0"/>
+        <w:adjustRightInd w:val="0"/>
+      </w:pPr>
+    </w:p>
+    <w:p>
+      <w:pPr>
+        <w:autoSpaceDE w:val="0"/>
+        <w:autoSpaceDN w:val="0"/>
+        <w:adjustRightInd w:val="0"/>
+      </w:pPr>
+      <w:r>
+        <w:t>La barre de navigation de la page d’accueil (figure 1)</w:t>
+      </w:r>
+      <w:r>
+        <w:t>.</w:t>
+      </w:r>
+    </w:p>
+    <w:p>
+      <w:pPr>
+        <w:autoSpaceDE w:val="0"/>
+        <w:autoSpaceDN w:val="0"/>
+        <w:adjustRightInd w:val="0"/>
+      </w:pPr>
       <w:r>
         <w:t xml:space="preserve"> </w:t>
       </w:r>
-      <w:r>
-        <w:rPr>
-          <w:lang w:val="fr-CA"/>
-        </w:rPr>
-        <w:t>pige de cadeaux.</w:t>
-      </w:r>
-    </w:p>
-    <w:p>
-      <w:pPr>
-        <w:autoSpaceDE w:val="0"/>
-        <w:autoSpaceDN w:val="0"/>
-        <w:adjustRightInd w:val="0"/>
-      </w:pPr>
-    </w:p>
-    <w:p>
-      <w:pPr>
-        <w:autoSpaceDE w:val="0"/>
-        <w:autoSpaceDN w:val="0"/>
-        <w:adjustRightInd w:val="0"/>
-      </w:pPr>
-      <w:r>
-        <w:t>3.2 Service offert</w:t>
-      </w:r>
-    </w:p>
-    <w:p>
-      <w:pPr>
-        <w:autoSpaceDE w:val="0"/>
-        <w:autoSpaceDN w:val="0"/>
-        <w:adjustRightInd w:val="0"/>
-      </w:pPr>
-    </w:p>
-    <w:p>
-      <w:pPr>
-        <w:autoSpaceDE w:val="0"/>
-        <w:autoSpaceDN w:val="0"/>
-        <w:adjustRightInd w:val="0"/>
-      </w:pPr>
-      <w:r>
-        <w:rPr>
-          <w:lang w:val="fr-CA"/>
-        </w:rPr>
-        <w:t>OKI-PIGE est un logiciel qui permettra d’effectuer une pige de cadeau entre membres d’un</w:t>
-      </w:r>
-      <w:r>
-        <w:t xml:space="preserve"> </w:t>
-      </w:r>
-      <w:r>
-        <w:rPr>
-          <w:lang w:val="fr-CA"/>
-        </w:rPr>
-        <w:t xml:space="preserve">groupe d’abonnés. </w:t>
-      </w:r>
-      <w:r>
-        <w:t>En gros</w:t>
-      </w:r>
-      <w:r>
-        <w:rPr>
-          <w:lang w:val="fr-CA"/>
-        </w:rPr>
-        <w:t>, les utilisateurs devront se créer un compte et pourront ainsi participer</w:t>
-      </w:r>
-      <w:r>
-        <w:t xml:space="preserve"> </w:t>
-      </w:r>
-      <w:r>
-        <w:rPr>
-          <w:lang w:val="fr-CA"/>
-        </w:rPr>
-        <w:t>à une pige de cadeaux. Les piges sont faites de façon privée, donc il faudra être membre d’un</w:t>
-      </w:r>
-      <w:r>
-        <w:t xml:space="preserve"> </w:t>
-      </w:r>
-      <w:r>
-        <w:rPr>
-          <w:lang w:val="fr-CA"/>
-        </w:rPr>
-        <w:t>groupe de participants pour participer à une pige. Pour ce faire, un utilisateur devra créer un</w:t>
-      </w:r>
-      <w:r>
-        <w:t xml:space="preserve"> </w:t>
-      </w:r>
-      <w:r>
-        <w:rPr>
-          <w:lang w:val="fr-CA"/>
-        </w:rPr>
-        <w:t>groupe et inviter d’autres utilisateurs pour participer à la pige.</w:t>
-      </w:r>
-      <w:r>
-        <w:t xml:space="preserve"> Lorsque la pige sera </w:t>
-      </w:r>
-      <w:r>
-        <w:t>effectuée</w:t>
-      </w:r>
-      <w:r>
-        <w:t xml:space="preserve">, chaque membre pourra voir </w:t>
-      </w:r>
-      <w:r>
-        <w:t>les cadeaux</w:t>
-      </w:r>
-      <w:r>
-        <w:t xml:space="preserve"> de la personne qu’il a pigée.</w:t>
-      </w:r>
-    </w:p>
-    <w:p>
-      <w:pPr>
-        <w:autoSpaceDE w:val="0"/>
-        <w:autoSpaceDN w:val="0"/>
-        <w:adjustRightInd w:val="0"/>
-      </w:pPr>
-    </w:p>
-    <w:p>
-      <w:pPr>
-        <w:autoSpaceDE w:val="0"/>
-        <w:autoSpaceDN w:val="0"/>
-        <w:adjustRightInd w:val="0"/>
-      </w:pPr>
-      <w:r>
-        <w:t>3.3 bénéfices et buts</w:t>
-      </w:r>
-    </w:p>
-    <w:p>
-      <w:pPr>
-        <w:autoSpaceDE w:val="0"/>
-        <w:autoSpaceDN w:val="0"/>
-        <w:adjustRightInd w:val="0"/>
-      </w:pPr>
-    </w:p>
-    <w:p>
-      <w:pPr>
-        <w:autoSpaceDE w:val="0"/>
-        <w:autoSpaceDN w:val="0"/>
-        <w:adjustRightInd w:val="0"/>
-      </w:pPr>
-      <w:r>
-        <w:rPr>
-          <w:lang w:val="fr-CA"/>
-        </w:rPr>
-        <w:t>OKI-PIGE</w:t>
-      </w:r>
-      <w:r>
-        <w:rPr>
-          <w:lang w:val="fr-CA"/>
-        </w:rPr>
-        <w:t xml:space="preserve"> </w:t>
-      </w:r>
-      <w:r>
-        <w:t xml:space="preserve">est un logiciel qui </w:t>
-      </w:r>
-      <w:r>
-        <w:rPr>
-          <w:lang w:val="fr-CA"/>
-        </w:rPr>
-        <w:t>permettra aux individus d’effectuer une pige de cadeaux sans se déplacer</w:t>
-      </w:r>
-      <w:r>
-        <w:t xml:space="preserve"> </w:t>
-      </w:r>
-      <w:r>
-        <w:rPr>
-          <w:lang w:val="fr-CA"/>
-        </w:rPr>
-        <w:t xml:space="preserve">et ainsi éviter des contraintes de temps et de lieux. </w:t>
-      </w:r>
-      <w:r>
-        <w:t xml:space="preserve">De plus, Comme une pige traditionnelle implique l’utilisation de papiers et de crayons, ce logiciel </w:t>
-      </w:r>
-      <w:r>
-        <w:t>sera bénéfique pour l’environnement, car l’utilisation de papiers et de crayons ne sera pas nécessaire.</w:t>
-      </w:r>
-    </w:p>
-    <w:p>
-      <w:pPr>
-        <w:autoSpaceDE w:val="0"/>
-        <w:autoSpaceDN w:val="0"/>
-        <w:adjustRightInd w:val="0"/>
-      </w:pPr>
-    </w:p>
-    <w:p>
-      <w:pPr>
-        <w:autoSpaceDE w:val="0"/>
-        <w:autoSpaceDN w:val="0"/>
-        <w:adjustRightInd w:val="0"/>
-        <w:rPr>
-          <w:lang w:val="fr-CA"/>
-        </w:rPr>
-      </w:pPr>
-    </w:p>
-    <w:p>
-      <w:pPr>
-        <w:autoSpaceDE w:val="0"/>
-        <w:autoSpaceDN w:val="0"/>
-        <w:adjustRightInd w:val="0"/>
-      </w:pPr>
-    </w:p>
-    <w:p>
-      <w:pPr>
-        <w:autoSpaceDE w:val="0"/>
-        <w:autoSpaceDN w:val="0"/>
-        <w:adjustRightInd w:val="0"/>
-      </w:pPr>
-      <w:r>
-        <w:t xml:space="preserve">4. Perspective du produit </w:t>
-      </w:r>
-    </w:p>
-    <w:p>
-      <w:pPr>
-        <w:autoSpaceDE w:val="0"/>
-        <w:autoSpaceDN w:val="0"/>
-        <w:adjustRightInd w:val="0"/>
-      </w:pPr>
-    </w:p>
-    <w:p>
-      <w:pPr>
-        <w:autoSpaceDE w:val="0"/>
-        <w:autoSpaceDN w:val="0"/>
-        <w:adjustRightInd w:val="0"/>
-      </w:pPr>
-      <w:r>
-        <w:t xml:space="preserve">4.1 Interfaces systèmes </w:t>
-      </w:r>
-    </w:p>
-    <w:p>
-      <w:pPr>
-        <w:autoSpaceDE w:val="0"/>
-        <w:autoSpaceDN w:val="0"/>
-        <w:adjustRightInd w:val="0"/>
-      </w:pPr>
-    </w:p>
-    <w:p>
-      <w:pPr>
-        <w:autoSpaceDE w:val="0"/>
-        <w:autoSpaceDN w:val="0"/>
-        <w:adjustRightInd w:val="0"/>
-      </w:pPr>
-      <w:r>
-        <w:t>Note : cette section ne s’applique pas.</w:t>
-      </w:r>
-    </w:p>
-    <w:p>
-      <w:pPr>
-        <w:autoSpaceDE w:val="0"/>
-        <w:autoSpaceDN w:val="0"/>
-        <w:adjustRightInd w:val="0"/>
-      </w:pPr>
-    </w:p>
-    <w:p>
-      <w:pPr>
-        <w:autoSpaceDE w:val="0"/>
-        <w:autoSpaceDN w:val="0"/>
-        <w:adjustRightInd w:val="0"/>
-      </w:pPr>
-      <w:r>
-        <w:t xml:space="preserve">4.2 Interface utilisateurs </w:t>
-      </w:r>
-    </w:p>
-    <w:p>
-      <w:pPr>
-        <w:autoSpaceDE w:val="0"/>
-        <w:autoSpaceDN w:val="0"/>
-        <w:adjustRightInd w:val="0"/>
-      </w:pPr>
-    </w:p>
-    <w:p>
-      <w:pPr>
-        <w:autoSpaceDE w:val="0"/>
-        <w:autoSpaceDN w:val="0"/>
-        <w:adjustRightInd w:val="0"/>
-      </w:pPr>
-      <w:r>
-        <w:t>*******A remplir******</w:t>
-      </w:r>
-    </w:p>
-    <w:p>
-      <w:pPr>
-        <w:autoSpaceDE w:val="0"/>
-        <w:autoSpaceDN w:val="0"/>
-        <w:adjustRightInd w:val="0"/>
-      </w:pPr>
-    </w:p>
-    <w:p>
-      <w:pPr>
-        <w:autoSpaceDE w:val="0"/>
-        <w:autoSpaceDN w:val="0"/>
-        <w:adjustRightInd w:val="0"/>
-      </w:pPr>
-    </w:p>
-    <w:p>
-      <w:pPr>
-        <w:autoSpaceDE w:val="0"/>
-        <w:autoSpaceDN w:val="0"/>
-        <w:adjustRightInd w:val="0"/>
-      </w:pPr>
-    </w:p>
-    <w:p>
-      <w:pPr>
-        <w:autoSpaceDE w:val="0"/>
-        <w:autoSpaceDN w:val="0"/>
-        <w:adjustRightInd w:val="0"/>
-      </w:pPr>
     </w:p>
     <w:p>
       <w:pPr>
@@ -1413,7 +1218,7 @@
                     <pic:cNvPicPr/>
                   </pic:nvPicPr>
                   <pic:blipFill>
-                    <a:blip r:embed="rId5">
+                    <a:blip r:embed="rId7">
                       <a:extLst>
                         <a:ext uri="{28A0092B-C50C-407E-A947-70E740481C1C}">
                           <a14:useLocalDpi xmlns:a14="http://schemas.microsoft.com/office/drawing/2010/main" val="0"/>
@@ -1445,14 +1250,53 @@
         <w:autoSpaceDE w:val="0"/>
         <w:autoSpaceDN w:val="0"/>
         <w:adjustRightInd w:val="0"/>
-      </w:pPr>
-    </w:p>
-    <w:p>
-      <w:pPr>
-        <w:autoSpaceDE w:val="0"/>
-        <w:autoSpaceDN w:val="0"/>
-        <w:adjustRightInd w:val="0"/>
-      </w:pPr>
+        <w:jc w:val="center"/>
+      </w:pPr>
+      <w:r>
+        <w:t>Figure 1.</w:t>
+      </w:r>
+    </w:p>
+    <w:p>
+      <w:pPr>
+        <w:autoSpaceDE w:val="0"/>
+        <w:autoSpaceDN w:val="0"/>
+        <w:adjustRightInd w:val="0"/>
+      </w:pPr>
+    </w:p>
+    <w:p>
+      <w:pPr>
+        <w:autoSpaceDE w:val="0"/>
+        <w:autoSpaceDN w:val="0"/>
+        <w:adjustRightInd w:val="0"/>
+      </w:pPr>
+    </w:p>
+    <w:p>
+      <w:pPr>
+        <w:autoSpaceDE w:val="0"/>
+        <w:autoSpaceDN w:val="0"/>
+        <w:adjustRightInd w:val="0"/>
+      </w:pPr>
+    </w:p>
+    <w:p>
+      <w:pPr>
+        <w:autoSpaceDE w:val="0"/>
+        <w:autoSpaceDN w:val="0"/>
+        <w:adjustRightInd w:val="0"/>
+      </w:pPr>
+    </w:p>
+    <w:p>
+      <w:pPr>
+        <w:autoSpaceDE w:val="0"/>
+        <w:autoSpaceDN w:val="0"/>
+        <w:adjustRightInd w:val="0"/>
+      </w:pPr>
+      <w:r>
+        <w:lastRenderedPageBreak/>
+        <w:t xml:space="preserve">La barre </w:t>
+      </w:r>
+      <w:r>
+        <w:t>de bas de page qui sera affichée au bas de toutes les pages du site (figure2).</w:t>
+      </w:r>
     </w:p>
     <w:p>
       <w:pPr>
@@ -1487,7 +1331,7 @@
                     <pic:cNvPicPr/>
                   </pic:nvPicPr>
                   <pic:blipFill>
-                    <a:blip r:embed="rId6">
+                    <a:blip r:embed="rId8">
                       <a:extLst>
                         <a:ext uri="{28A0092B-C50C-407E-A947-70E740481C1C}">
                           <a14:useLocalDpi xmlns:a14="http://schemas.microsoft.com/office/drawing/2010/main" val="0"/>
@@ -1519,49 +1363,49 @@
         <w:autoSpaceDE w:val="0"/>
         <w:autoSpaceDN w:val="0"/>
         <w:adjustRightInd w:val="0"/>
-      </w:pPr>
-    </w:p>
-    <w:p>
-      <w:pPr>
-        <w:autoSpaceDE w:val="0"/>
-        <w:autoSpaceDN w:val="0"/>
-        <w:adjustRightInd w:val="0"/>
-      </w:pPr>
-    </w:p>
-    <w:p>
-      <w:pPr>
-        <w:autoSpaceDE w:val="0"/>
-        <w:autoSpaceDN w:val="0"/>
-        <w:adjustRightInd w:val="0"/>
-      </w:pPr>
-    </w:p>
-    <w:p>
-      <w:pPr>
-        <w:autoSpaceDE w:val="0"/>
-        <w:autoSpaceDN w:val="0"/>
-        <w:adjustRightInd w:val="0"/>
-      </w:pPr>
-    </w:p>
-    <w:p>
-      <w:pPr>
-        <w:autoSpaceDE w:val="0"/>
-        <w:autoSpaceDN w:val="0"/>
-        <w:adjustRightInd w:val="0"/>
-      </w:pPr>
-    </w:p>
-    <w:p>
-      <w:pPr>
-        <w:autoSpaceDE w:val="0"/>
-        <w:autoSpaceDN w:val="0"/>
-        <w:adjustRightInd w:val="0"/>
-      </w:pPr>
-    </w:p>
-    <w:p>
-      <w:pPr>
-        <w:autoSpaceDE w:val="0"/>
-        <w:autoSpaceDN w:val="0"/>
-        <w:adjustRightInd w:val="0"/>
-      </w:pPr>
+        <w:jc w:val="center"/>
+      </w:pPr>
+      <w:r>
+        <w:t>Figure 2.</w:t>
+      </w:r>
+    </w:p>
+    <w:p>
+      <w:pPr>
+        <w:autoSpaceDE w:val="0"/>
+        <w:autoSpaceDN w:val="0"/>
+        <w:adjustRightInd w:val="0"/>
+      </w:pPr>
+    </w:p>
+    <w:p>
+      <w:pPr>
+        <w:autoSpaceDE w:val="0"/>
+        <w:autoSpaceDN w:val="0"/>
+        <w:adjustRightInd w:val="0"/>
+      </w:pPr>
+    </w:p>
+    <w:p>
+      <w:pPr>
+        <w:autoSpaceDE w:val="0"/>
+        <w:autoSpaceDN w:val="0"/>
+        <w:adjustRightInd w:val="0"/>
+      </w:pPr>
+    </w:p>
+    <w:p>
+      <w:pPr>
+        <w:autoSpaceDE w:val="0"/>
+        <w:autoSpaceDN w:val="0"/>
+        <w:adjustRightInd w:val="0"/>
+      </w:pPr>
+    </w:p>
+    <w:p>
+      <w:pPr>
+        <w:autoSpaceDE w:val="0"/>
+        <w:autoSpaceDN w:val="0"/>
+        <w:adjustRightInd w:val="0"/>
+      </w:pPr>
+      <w:r>
+        <w:t>Au milieu de la page d’accueil, un formulaire sera fourni à l’utilisateur pour enter ces informations et se connecter à son profil, l’utilisateur doit être un membre déjà inscrit (figure 3).</w:t>
+      </w:r>
     </w:p>
     <w:p>
       <w:pPr>
@@ -1574,104 +1418,9 @@
           <w:noProof/>
         </w:rPr>
         <w:drawing>
-          <wp:inline distT="0" distB="0" distL="0" distR="0" wp14:anchorId="3D8FB377" wp14:editId="270BA4B1">
-            <wp:extent cx="5943600" cy="3759200"/>
-            <wp:effectExtent l="0" t="0" r="0" b="0"/>
-            <wp:docPr id="2" name="Picture 2" descr="A screenshot of a cell phone&#10;&#10;Description automatically generated"/>
-            <wp:cNvGraphicFramePr>
-              <a:graphicFrameLocks xmlns:a="http://schemas.openxmlformats.org/drawingml/2006/main" noChangeAspect="1"/>
-            </wp:cNvGraphicFramePr>
-            <a:graphic xmlns:a="http://schemas.openxmlformats.org/drawingml/2006/main">
-              <a:graphicData uri="http://schemas.openxmlformats.org/drawingml/2006/picture">
-                <pic:pic xmlns:pic="http://schemas.openxmlformats.org/drawingml/2006/picture">
-                  <pic:nvPicPr>
-                    <pic:cNvPr id="2" name="Picture 2" descr="A screenshot of a cell phone&#10;&#10;Description automatically generated"/>
-                    <pic:cNvPicPr/>
-                  </pic:nvPicPr>
-                  <pic:blipFill>
-                    <a:blip r:embed="rId7">
-                      <a:extLst>
-                        <a:ext uri="{28A0092B-C50C-407E-A947-70E740481C1C}">
-                          <a14:useLocalDpi xmlns:a14="http://schemas.microsoft.com/office/drawing/2010/main" val="0"/>
-                        </a:ext>
-                      </a:extLst>
-                    </a:blip>
-                    <a:stretch>
-                      <a:fillRect/>
-                    </a:stretch>
-                  </pic:blipFill>
-                  <pic:spPr>
-                    <a:xfrm>
-                      <a:off x="0" y="0"/>
-                      <a:ext cx="5943600" cy="3759200"/>
-                    </a:xfrm>
-                    <a:prstGeom prst="rect">
-                      <a:avLst/>
-                    </a:prstGeom>
-                  </pic:spPr>
-                </pic:pic>
-              </a:graphicData>
-            </a:graphic>
-          </wp:inline>
-        </w:drawing>
-      </w:r>
-    </w:p>
-    <w:p>
-      <w:pPr>
-        <w:autoSpaceDE w:val="0"/>
-        <w:autoSpaceDN w:val="0"/>
-        <w:adjustRightInd w:val="0"/>
-      </w:pPr>
-    </w:p>
-    <w:p>
-      <w:pPr>
-        <w:autoSpaceDE w:val="0"/>
-        <w:autoSpaceDN w:val="0"/>
-        <w:adjustRightInd w:val="0"/>
-      </w:pPr>
-    </w:p>
-    <w:p>
-      <w:pPr>
-        <w:autoSpaceDE w:val="0"/>
-        <w:autoSpaceDN w:val="0"/>
-        <w:adjustRightInd w:val="0"/>
-      </w:pPr>
-    </w:p>
-    <w:p>
-      <w:pPr>
-        <w:autoSpaceDE w:val="0"/>
-        <w:autoSpaceDN w:val="0"/>
-        <w:adjustRightInd w:val="0"/>
-      </w:pPr>
-    </w:p>
-    <w:p>
-      <w:pPr>
-        <w:autoSpaceDE w:val="0"/>
-        <w:autoSpaceDN w:val="0"/>
-        <w:adjustRightInd w:val="0"/>
-      </w:pPr>
-    </w:p>
-    <w:p>
-      <w:pPr>
-        <w:autoSpaceDE w:val="0"/>
-        <w:autoSpaceDN w:val="0"/>
-        <w:adjustRightInd w:val="0"/>
-      </w:pPr>
-    </w:p>
-    <w:p>
-      <w:pPr>
-        <w:autoSpaceDE w:val="0"/>
-        <w:autoSpaceDN w:val="0"/>
-        <w:adjustRightInd w:val="0"/>
-      </w:pPr>
-      <w:r>
-        <w:rPr>
-          <w:noProof/>
-        </w:rPr>
-        <w:drawing>
-          <wp:inline distT="0" distB="0" distL="0" distR="0" wp14:anchorId="5C7EB3FF" wp14:editId="1BFF5BF0">
-            <wp:extent cx="5943600" cy="1995805"/>
-            <wp:effectExtent l="0" t="0" r="0" b="0"/>
+          <wp:inline distT="0" distB="0" distL="0" distR="0" wp14:anchorId="631E7406" wp14:editId="57AB4BBA">
+            <wp:extent cx="5991726" cy="2011965"/>
+            <wp:effectExtent l="0" t="0" r="3175" b="0"/>
             <wp:docPr id="3" name="Picture 3" descr="A screenshot of a cell phone&#10;&#10;Description automatically generated"/>
             <wp:cNvGraphicFramePr>
               <a:graphicFrameLocks xmlns:a="http://schemas.openxmlformats.org/drawingml/2006/main" noChangeAspect="1"/>
@@ -1681,108 +1430,6 @@
                 <pic:pic xmlns:pic="http://schemas.openxmlformats.org/drawingml/2006/picture">
                   <pic:nvPicPr>
                     <pic:cNvPr id="3" name="Picture 3" descr="A screenshot of a cell phone&#10;&#10;Description automatically generated"/>
-                    <pic:cNvPicPr/>
-                  </pic:nvPicPr>
-                  <pic:blipFill>
-                    <a:blip r:embed="rId8">
-                      <a:extLst>
-                        <a:ext uri="{28A0092B-C50C-407E-A947-70E740481C1C}">
-                          <a14:useLocalDpi xmlns:a14="http://schemas.microsoft.com/office/drawing/2010/main" val="0"/>
-                        </a:ext>
-                      </a:extLst>
-                    </a:blip>
-                    <a:stretch>
-                      <a:fillRect/>
-                    </a:stretch>
-                  </pic:blipFill>
-                  <pic:spPr>
-                    <a:xfrm>
-                      <a:off x="0" y="0"/>
-                      <a:ext cx="5943600" cy="1995805"/>
-                    </a:xfrm>
-                    <a:prstGeom prst="rect">
-                      <a:avLst/>
-                    </a:prstGeom>
-                  </pic:spPr>
-                </pic:pic>
-              </a:graphicData>
-            </a:graphic>
-          </wp:inline>
-        </w:drawing>
-      </w:r>
-    </w:p>
-    <w:p>
-      <w:pPr>
-        <w:autoSpaceDE w:val="0"/>
-        <w:autoSpaceDN w:val="0"/>
-        <w:adjustRightInd w:val="0"/>
-      </w:pPr>
-    </w:p>
-    <w:p>
-      <w:pPr>
-        <w:autoSpaceDE w:val="0"/>
-        <w:autoSpaceDN w:val="0"/>
-        <w:adjustRightInd w:val="0"/>
-      </w:pPr>
-    </w:p>
-    <w:p>
-      <w:pPr>
-        <w:autoSpaceDE w:val="0"/>
-        <w:autoSpaceDN w:val="0"/>
-        <w:adjustRightInd w:val="0"/>
-      </w:pPr>
-    </w:p>
-    <w:p>
-      <w:pPr>
-        <w:autoSpaceDE w:val="0"/>
-        <w:autoSpaceDN w:val="0"/>
-        <w:adjustRightInd w:val="0"/>
-      </w:pPr>
-    </w:p>
-    <w:p>
-      <w:pPr>
-        <w:autoSpaceDE w:val="0"/>
-        <w:autoSpaceDN w:val="0"/>
-        <w:adjustRightInd w:val="0"/>
-      </w:pPr>
-    </w:p>
-    <w:p>
-      <w:pPr>
-        <w:autoSpaceDE w:val="0"/>
-        <w:autoSpaceDN w:val="0"/>
-        <w:adjustRightInd w:val="0"/>
-      </w:pPr>
-    </w:p>
-    <w:p>
-      <w:pPr>
-        <w:autoSpaceDE w:val="0"/>
-        <w:autoSpaceDN w:val="0"/>
-        <w:adjustRightInd w:val="0"/>
-      </w:pPr>
-    </w:p>
-    <w:p>
-      <w:pPr>
-        <w:autoSpaceDE w:val="0"/>
-        <w:autoSpaceDN w:val="0"/>
-        <w:adjustRightInd w:val="0"/>
-      </w:pPr>
-      <w:r>
-        <w:rPr>
-          <w:noProof/>
-        </w:rPr>
-        <w:drawing>
-          <wp:inline distT="0" distB="0" distL="0" distR="0" wp14:anchorId="49C3B4BB" wp14:editId="5B8DF48D">
-            <wp:extent cx="5943600" cy="1580515"/>
-            <wp:effectExtent l="0" t="0" r="0" b="0"/>
-            <wp:docPr id="4" name="Picture 4" descr="A picture containing knife&#10;&#10;Description automatically generated"/>
-            <wp:cNvGraphicFramePr>
-              <a:graphicFrameLocks xmlns:a="http://schemas.openxmlformats.org/drawingml/2006/main" noChangeAspect="1"/>
-            </wp:cNvGraphicFramePr>
-            <a:graphic xmlns:a="http://schemas.openxmlformats.org/drawingml/2006/main">
-              <a:graphicData uri="http://schemas.openxmlformats.org/drawingml/2006/picture">
-                <pic:pic xmlns:pic="http://schemas.openxmlformats.org/drawingml/2006/picture">
-                  <pic:nvPicPr>
-                    <pic:cNvPr id="4" name="Picture 4" descr="A picture containing knife&#10;&#10;Description automatically generated"/>
                     <pic:cNvPicPr/>
                   </pic:nvPicPr>
                   <pic:blipFill>
@@ -1800,7 +1447,7 @@
                   <pic:spPr>
                     <a:xfrm>
                       <a:off x="0" y="0"/>
-                      <a:ext cx="5943600" cy="1580515"/>
+                      <a:ext cx="6030661" cy="2025039"/>
                     </a:xfrm>
                     <a:prstGeom prst="rect">
                       <a:avLst/>
@@ -1818,51 +1465,89 @@
         <w:autoSpaceDE w:val="0"/>
         <w:autoSpaceDN w:val="0"/>
         <w:adjustRightInd w:val="0"/>
-      </w:pPr>
-    </w:p>
-    <w:p>
-      <w:pPr>
-        <w:autoSpaceDE w:val="0"/>
-        <w:autoSpaceDN w:val="0"/>
-        <w:adjustRightInd w:val="0"/>
-      </w:pPr>
-    </w:p>
-    <w:p>
-      <w:pPr>
-        <w:autoSpaceDE w:val="0"/>
-        <w:autoSpaceDN w:val="0"/>
-        <w:adjustRightInd w:val="0"/>
-      </w:pPr>
-    </w:p>
-    <w:p>
-      <w:pPr>
-        <w:autoSpaceDE w:val="0"/>
-        <w:autoSpaceDN w:val="0"/>
-        <w:adjustRightInd w:val="0"/>
-      </w:pPr>
-    </w:p>
-    <w:p>
-      <w:pPr>
-        <w:autoSpaceDE w:val="0"/>
-        <w:autoSpaceDN w:val="0"/>
-        <w:adjustRightInd w:val="0"/>
-      </w:pPr>
-    </w:p>
-    <w:p>
-      <w:pPr>
-        <w:autoSpaceDE w:val="0"/>
-        <w:autoSpaceDN w:val="0"/>
-        <w:adjustRightInd w:val="0"/>
+        <w:jc w:val="center"/>
+      </w:pPr>
+      <w:r>
+        <w:t>Figure 3.</w:t>
+      </w:r>
+    </w:p>
+    <w:p>
+      <w:pPr>
+        <w:autoSpaceDE w:val="0"/>
+        <w:autoSpaceDN w:val="0"/>
+        <w:adjustRightInd w:val="0"/>
+      </w:pPr>
+    </w:p>
+    <w:p>
+      <w:pPr>
+        <w:autoSpaceDE w:val="0"/>
+        <w:autoSpaceDN w:val="0"/>
+        <w:adjustRightInd w:val="0"/>
+      </w:pPr>
+    </w:p>
+    <w:p>
+      <w:pPr>
+        <w:autoSpaceDE w:val="0"/>
+        <w:autoSpaceDN w:val="0"/>
+        <w:adjustRightInd w:val="0"/>
+      </w:pPr>
+    </w:p>
+    <w:p>
+      <w:pPr>
+        <w:autoSpaceDE w:val="0"/>
+        <w:autoSpaceDN w:val="0"/>
+        <w:adjustRightInd w:val="0"/>
+      </w:pPr>
+      <w:r>
+        <w:t xml:space="preserve">    </w:t>
+      </w:r>
+    </w:p>
+    <w:p>
+      <w:pPr>
+        <w:autoSpaceDE w:val="0"/>
+        <w:autoSpaceDN w:val="0"/>
+        <w:adjustRightInd w:val="0"/>
+      </w:pPr>
+      <w:r>
+        <w:t>Un utilisateur non-membre pourra créer un compte en sélectionnant l’option qui sera fournie juste en bas du formulaire pour se connecter</w:t>
+      </w:r>
+      <w:r>
+        <w:t xml:space="preserve"> (figure 4)</w:t>
+      </w:r>
+      <w:r>
+        <w:t>.</w:t>
+      </w:r>
+    </w:p>
+    <w:p>
+      <w:pPr>
+        <w:autoSpaceDE w:val="0"/>
+        <w:autoSpaceDN w:val="0"/>
+        <w:adjustRightInd w:val="0"/>
+      </w:pPr>
+    </w:p>
+    <w:p>
+      <w:pPr>
+        <w:autoSpaceDE w:val="0"/>
+        <w:autoSpaceDN w:val="0"/>
+        <w:adjustRightInd w:val="0"/>
+      </w:pPr>
+    </w:p>
+    <w:p>
+      <w:pPr>
+        <w:autoSpaceDE w:val="0"/>
+        <w:autoSpaceDN w:val="0"/>
+        <w:adjustRightInd w:val="0"/>
+        <w:jc w:val="center"/>
       </w:pPr>
       <w:r>
         <w:rPr>
           <w:noProof/>
         </w:rPr>
         <w:drawing>
-          <wp:inline distT="0" distB="0" distL="0" distR="0" wp14:anchorId="4ACBF92A" wp14:editId="137CD2B2">
-            <wp:extent cx="3986463" cy="4364240"/>
-            <wp:effectExtent l="0" t="0" r="1905" b="5080"/>
-            <wp:docPr id="6" name="Picture 6" descr="A screenshot of a cell phone&#10;&#10;Description automatically generated"/>
+          <wp:inline distT="0" distB="0" distL="0" distR="0" wp14:anchorId="04548C3A" wp14:editId="64B088E4">
+            <wp:extent cx="4916905" cy="1307498"/>
+            <wp:effectExtent l="0" t="0" r="0" b="635"/>
+            <wp:docPr id="4" name="Picture 4" descr="A picture containing knife&#10;&#10;Description automatically generated"/>
             <wp:cNvGraphicFramePr>
               <a:graphicFrameLocks xmlns:a="http://schemas.openxmlformats.org/drawingml/2006/main" noChangeAspect="1"/>
             </wp:cNvGraphicFramePr>
@@ -1870,7 +1555,7 @@
               <a:graphicData uri="http://schemas.openxmlformats.org/drawingml/2006/picture">
                 <pic:pic xmlns:pic="http://schemas.openxmlformats.org/drawingml/2006/picture">
                   <pic:nvPicPr>
-                    <pic:cNvPr id="6" name="Picture 6" descr="A screenshot of a cell phone&#10;&#10;Description automatically generated"/>
+                    <pic:cNvPr id="4" name="Picture 4" descr="A picture containing knife&#10;&#10;Description automatically generated"/>
                     <pic:cNvPicPr/>
                   </pic:nvPicPr>
                   <pic:blipFill>
@@ -1888,7 +1573,7 @@
                   <pic:spPr>
                     <a:xfrm>
                       <a:off x="0" y="0"/>
-                      <a:ext cx="4004245" cy="4383707"/>
+                      <a:ext cx="5071697" cy="1348660"/>
                     </a:xfrm>
                     <a:prstGeom prst="rect">
                       <a:avLst/>
@@ -1906,35 +1591,438 @@
         <w:autoSpaceDE w:val="0"/>
         <w:autoSpaceDN w:val="0"/>
         <w:adjustRightInd w:val="0"/>
-      </w:pPr>
-    </w:p>
-    <w:p>
-      <w:pPr>
-        <w:autoSpaceDE w:val="0"/>
-        <w:autoSpaceDN w:val="0"/>
-        <w:adjustRightInd w:val="0"/>
-      </w:pPr>
-    </w:p>
-    <w:p>
-      <w:pPr>
-        <w:autoSpaceDE w:val="0"/>
-        <w:autoSpaceDN w:val="0"/>
-        <w:adjustRightInd w:val="0"/>
-      </w:pPr>
-    </w:p>
-    <w:p>
-      <w:pPr>
-        <w:autoSpaceDE w:val="0"/>
-        <w:autoSpaceDN w:val="0"/>
-        <w:adjustRightInd w:val="0"/>
+        <w:jc w:val="center"/>
+      </w:pPr>
+    </w:p>
+    <w:p>
+      <w:pPr>
+        <w:autoSpaceDE w:val="0"/>
+        <w:autoSpaceDN w:val="0"/>
+        <w:adjustRightInd w:val="0"/>
+        <w:jc w:val="center"/>
+      </w:pPr>
+      <w:r>
+        <w:t>Figure 4.</w:t>
+      </w:r>
+    </w:p>
+    <w:p>
+      <w:pPr>
+        <w:autoSpaceDE w:val="0"/>
+        <w:autoSpaceDN w:val="0"/>
+        <w:adjustRightInd w:val="0"/>
+      </w:pPr>
+    </w:p>
+    <w:p>
+      <w:pPr>
+        <w:autoSpaceDE w:val="0"/>
+        <w:autoSpaceDN w:val="0"/>
+        <w:adjustRightInd w:val="0"/>
+      </w:pPr>
+    </w:p>
+    <w:p>
+      <w:pPr>
+        <w:autoSpaceDE w:val="0"/>
+        <w:autoSpaceDN w:val="0"/>
+        <w:adjustRightInd w:val="0"/>
+      </w:pPr>
+    </w:p>
+    <w:p>
+      <w:pPr>
+        <w:autoSpaceDE w:val="0"/>
+        <w:autoSpaceDN w:val="0"/>
+        <w:adjustRightInd w:val="0"/>
+      </w:pPr>
+    </w:p>
+    <w:p>
+      <w:pPr>
+        <w:autoSpaceDE w:val="0"/>
+        <w:autoSpaceDN w:val="0"/>
+        <w:adjustRightInd w:val="0"/>
+      </w:pPr>
+    </w:p>
+    <w:p>
+      <w:pPr>
+        <w:autoSpaceDE w:val="0"/>
+        <w:autoSpaceDN w:val="0"/>
+        <w:adjustRightInd w:val="0"/>
+      </w:pPr>
+    </w:p>
+    <w:p>
+      <w:pPr>
+        <w:autoSpaceDE w:val="0"/>
+        <w:autoSpaceDN w:val="0"/>
+        <w:adjustRightInd w:val="0"/>
+      </w:pPr>
+    </w:p>
+    <w:p>
+      <w:pPr>
+        <w:autoSpaceDE w:val="0"/>
+        <w:autoSpaceDN w:val="0"/>
+        <w:adjustRightInd w:val="0"/>
+      </w:pPr>
+    </w:p>
+    <w:p>
+      <w:pPr>
+        <w:autoSpaceDE w:val="0"/>
+        <w:autoSpaceDN w:val="0"/>
+        <w:adjustRightInd w:val="0"/>
+      </w:pPr>
+      <w:r>
+        <w:t>Un utilisateur qui sélectionne l’option « créer un compte (voir figure 4) » aura une fenêtre qui s’affichera et pourra remplir un formulaire pour s’inscrire (figure 5).</w:t>
+      </w:r>
+    </w:p>
+    <w:p>
+      <w:pPr>
+        <w:autoSpaceDE w:val="0"/>
+        <w:autoSpaceDN w:val="0"/>
+        <w:adjustRightInd w:val="0"/>
+      </w:pPr>
+    </w:p>
+    <w:p>
+      <w:pPr>
+        <w:autoSpaceDE w:val="0"/>
+        <w:autoSpaceDN w:val="0"/>
+        <w:adjustRightInd w:val="0"/>
+      </w:pPr>
+    </w:p>
+    <w:p>
+      <w:pPr>
+        <w:autoSpaceDE w:val="0"/>
+        <w:autoSpaceDN w:val="0"/>
+        <w:adjustRightInd w:val="0"/>
+      </w:pPr>
+    </w:p>
+    <w:p>
+      <w:pPr>
+        <w:autoSpaceDE w:val="0"/>
+        <w:autoSpaceDN w:val="0"/>
+        <w:adjustRightInd w:val="0"/>
+        <w:jc w:val="center"/>
       </w:pPr>
       <w:r>
         <w:rPr>
           <w:noProof/>
         </w:rPr>
-        <w:lastRenderedPageBreak/>
         <w:drawing>
-          <wp:inline distT="0" distB="0" distL="0" distR="0" wp14:anchorId="44FE6F3B" wp14:editId="717B8DC4">
+          <wp:inline distT="0" distB="0" distL="0" distR="0" wp14:anchorId="30013541" wp14:editId="61A7B31F">
+            <wp:extent cx="4256832" cy="4660231"/>
+            <wp:effectExtent l="0" t="0" r="0" b="1270"/>
+            <wp:docPr id="6" name="Picture 6" descr="A screenshot of a cell phone&#10;&#10;Description automatically generated"/>
+            <wp:cNvGraphicFramePr>
+              <a:graphicFrameLocks xmlns:a="http://schemas.openxmlformats.org/drawingml/2006/main" noChangeAspect="1"/>
+            </wp:cNvGraphicFramePr>
+            <a:graphic xmlns:a="http://schemas.openxmlformats.org/drawingml/2006/main">
+              <a:graphicData uri="http://schemas.openxmlformats.org/drawingml/2006/picture">
+                <pic:pic xmlns:pic="http://schemas.openxmlformats.org/drawingml/2006/picture">
+                  <pic:nvPicPr>
+                    <pic:cNvPr id="6" name="Picture 6" descr="A screenshot of a cell phone&#10;&#10;Description automatically generated"/>
+                    <pic:cNvPicPr/>
+                  </pic:nvPicPr>
+                  <pic:blipFill>
+                    <a:blip r:embed="rId11">
+                      <a:extLst>
+                        <a:ext uri="{28A0092B-C50C-407E-A947-70E740481C1C}">
+                          <a14:useLocalDpi xmlns:a14="http://schemas.microsoft.com/office/drawing/2010/main" val="0"/>
+                        </a:ext>
+                      </a:extLst>
+                    </a:blip>
+                    <a:stretch>
+                      <a:fillRect/>
+                    </a:stretch>
+                  </pic:blipFill>
+                  <pic:spPr>
+                    <a:xfrm>
+                      <a:off x="0" y="0"/>
+                      <a:ext cx="4323931" cy="4733688"/>
+                    </a:xfrm>
+                    <a:prstGeom prst="rect">
+                      <a:avLst/>
+                    </a:prstGeom>
+                  </pic:spPr>
+                </pic:pic>
+              </a:graphicData>
+            </a:graphic>
+          </wp:inline>
+        </w:drawing>
+      </w:r>
+    </w:p>
+    <w:p>
+      <w:pPr>
+        <w:autoSpaceDE w:val="0"/>
+        <w:autoSpaceDN w:val="0"/>
+        <w:adjustRightInd w:val="0"/>
+        <w:jc w:val="center"/>
+      </w:pPr>
+      <w:r>
+        <w:t>Figure 5.</w:t>
+      </w:r>
+    </w:p>
+    <w:p>
+      <w:pPr>
+        <w:autoSpaceDE w:val="0"/>
+        <w:autoSpaceDN w:val="0"/>
+        <w:adjustRightInd w:val="0"/>
+        <w:jc w:val="center"/>
+      </w:pPr>
+    </w:p>
+    <w:p>
+      <w:pPr>
+        <w:autoSpaceDE w:val="0"/>
+        <w:autoSpaceDN w:val="0"/>
+        <w:adjustRightInd w:val="0"/>
+        <w:jc w:val="center"/>
+      </w:pPr>
+    </w:p>
+    <w:p>
+      <w:pPr>
+        <w:autoSpaceDE w:val="0"/>
+        <w:autoSpaceDN w:val="0"/>
+        <w:adjustRightInd w:val="0"/>
+      </w:pPr>
+    </w:p>
+    <w:p>
+      <w:pPr>
+        <w:autoSpaceDE w:val="0"/>
+        <w:autoSpaceDN w:val="0"/>
+        <w:adjustRightInd w:val="0"/>
+      </w:pPr>
+    </w:p>
+    <w:p>
+      <w:pPr>
+        <w:autoSpaceDE w:val="0"/>
+        <w:autoSpaceDN w:val="0"/>
+        <w:adjustRightInd w:val="0"/>
+      </w:pPr>
+    </w:p>
+    <w:p>
+      <w:pPr>
+        <w:autoSpaceDE w:val="0"/>
+        <w:autoSpaceDN w:val="0"/>
+        <w:adjustRightInd w:val="0"/>
+      </w:pPr>
+    </w:p>
+    <w:p>
+      <w:pPr>
+        <w:autoSpaceDE w:val="0"/>
+        <w:autoSpaceDN w:val="0"/>
+        <w:adjustRightInd w:val="0"/>
+      </w:pPr>
+    </w:p>
+    <w:p>
+      <w:pPr>
+        <w:autoSpaceDE w:val="0"/>
+        <w:autoSpaceDN w:val="0"/>
+        <w:adjustRightInd w:val="0"/>
+      </w:pPr>
+    </w:p>
+    <w:p>
+      <w:pPr>
+        <w:autoSpaceDE w:val="0"/>
+        <w:autoSpaceDN w:val="0"/>
+        <w:adjustRightInd w:val="0"/>
+      </w:pPr>
+    </w:p>
+    <w:p>
+      <w:pPr>
+        <w:autoSpaceDE w:val="0"/>
+        <w:autoSpaceDN w:val="0"/>
+        <w:adjustRightInd w:val="0"/>
+      </w:pPr>
+    </w:p>
+    <w:p>
+      <w:pPr>
+        <w:autoSpaceDE w:val="0"/>
+        <w:autoSpaceDN w:val="0"/>
+        <w:adjustRightInd w:val="0"/>
+      </w:pPr>
+    </w:p>
+    <w:p>
+      <w:pPr>
+        <w:autoSpaceDE w:val="0"/>
+        <w:autoSpaceDN w:val="0"/>
+        <w:adjustRightInd w:val="0"/>
+      </w:pPr>
+    </w:p>
+    <w:p>
+      <w:pPr>
+        <w:autoSpaceDE w:val="0"/>
+        <w:autoSpaceDN w:val="0"/>
+        <w:adjustRightInd w:val="0"/>
+      </w:pPr>
+    </w:p>
+    <w:p>
+      <w:pPr>
+        <w:autoSpaceDE w:val="0"/>
+        <w:autoSpaceDN w:val="0"/>
+        <w:adjustRightInd w:val="0"/>
+      </w:pPr>
+      <w:r>
+        <w:t>Aperçu de la page d’accueil avec toutes les sections (figure 6)</w:t>
+      </w:r>
+    </w:p>
+    <w:p>
+      <w:pPr>
+        <w:autoSpaceDE w:val="0"/>
+        <w:autoSpaceDN w:val="0"/>
+        <w:adjustRightInd w:val="0"/>
+      </w:pPr>
+    </w:p>
+    <w:p>
+      <w:pPr>
+        <w:autoSpaceDE w:val="0"/>
+        <w:autoSpaceDN w:val="0"/>
+        <w:adjustRightInd w:val="0"/>
+        <w:jc w:val="center"/>
+      </w:pPr>
+      <w:r>
+        <w:rPr>
+          <w:noProof/>
+        </w:rPr>
+        <w:drawing>
+          <wp:inline distT="0" distB="0" distL="0" distR="0" wp14:anchorId="60F1EB65" wp14:editId="0096050E">
+            <wp:extent cx="5859053" cy="3705726"/>
+            <wp:effectExtent l="0" t="0" r="0" b="3175"/>
+            <wp:docPr id="2" name="Picture 2" descr="A screenshot of a cell phone&#10;&#10;Description automatically generated"/>
+            <wp:cNvGraphicFramePr>
+              <a:graphicFrameLocks xmlns:a="http://schemas.openxmlformats.org/drawingml/2006/main" noChangeAspect="1"/>
+            </wp:cNvGraphicFramePr>
+            <a:graphic xmlns:a="http://schemas.openxmlformats.org/drawingml/2006/main">
+              <a:graphicData uri="http://schemas.openxmlformats.org/drawingml/2006/picture">
+                <pic:pic xmlns:pic="http://schemas.openxmlformats.org/drawingml/2006/picture">
+                  <pic:nvPicPr>
+                    <pic:cNvPr id="2" name="Picture 2" descr="A screenshot of a cell phone&#10;&#10;Description automatically generated"/>
+                    <pic:cNvPicPr/>
+                  </pic:nvPicPr>
+                  <pic:blipFill>
+                    <a:blip r:embed="rId12" cstate="print">
+                      <a:extLst>
+                        <a:ext uri="{28A0092B-C50C-407E-A947-70E740481C1C}">
+                          <a14:useLocalDpi xmlns:a14="http://schemas.microsoft.com/office/drawing/2010/main" val="0"/>
+                        </a:ext>
+                      </a:extLst>
+                    </a:blip>
+                    <a:stretch>
+                      <a:fillRect/>
+                    </a:stretch>
+                  </pic:blipFill>
+                  <pic:spPr>
+                    <a:xfrm>
+                      <a:off x="0" y="0"/>
+                      <a:ext cx="5927708" cy="3749149"/>
+                    </a:xfrm>
+                    <a:prstGeom prst="rect">
+                      <a:avLst/>
+                    </a:prstGeom>
+                  </pic:spPr>
+                </pic:pic>
+              </a:graphicData>
+            </a:graphic>
+          </wp:inline>
+        </w:drawing>
+      </w:r>
+    </w:p>
+    <w:p>
+      <w:pPr>
+        <w:autoSpaceDE w:val="0"/>
+        <w:autoSpaceDN w:val="0"/>
+        <w:adjustRightInd w:val="0"/>
+        <w:jc w:val="center"/>
+      </w:pPr>
+      <w:r>
+        <w:t>Figure 6.</w:t>
+      </w:r>
+    </w:p>
+    <w:p>
+      <w:pPr>
+        <w:autoSpaceDE w:val="0"/>
+        <w:autoSpaceDN w:val="0"/>
+        <w:adjustRightInd w:val="0"/>
+      </w:pPr>
+    </w:p>
+    <w:p>
+      <w:pPr>
+        <w:autoSpaceDE w:val="0"/>
+        <w:autoSpaceDN w:val="0"/>
+        <w:adjustRightInd w:val="0"/>
+      </w:pPr>
+    </w:p>
+    <w:p>
+      <w:pPr>
+        <w:autoSpaceDE w:val="0"/>
+        <w:autoSpaceDN w:val="0"/>
+        <w:adjustRightInd w:val="0"/>
+      </w:pPr>
+    </w:p>
+    <w:p>
+      <w:pPr>
+        <w:autoSpaceDE w:val="0"/>
+        <w:autoSpaceDN w:val="0"/>
+        <w:adjustRightInd w:val="0"/>
+      </w:pPr>
+    </w:p>
+    <w:p>
+      <w:pPr>
+        <w:autoSpaceDE w:val="0"/>
+        <w:autoSpaceDN w:val="0"/>
+        <w:adjustRightInd w:val="0"/>
+      </w:pPr>
+    </w:p>
+    <w:p>
+      <w:pPr>
+        <w:autoSpaceDE w:val="0"/>
+        <w:autoSpaceDN w:val="0"/>
+        <w:adjustRightInd w:val="0"/>
+      </w:pPr>
+    </w:p>
+    <w:p>
+      <w:pPr>
+        <w:autoSpaceDE w:val="0"/>
+        <w:autoSpaceDN w:val="0"/>
+        <w:adjustRightInd w:val="0"/>
+      </w:pPr>
+      <w:r>
+        <w:t>4.2.2 Page de profil</w:t>
+      </w:r>
+    </w:p>
+    <w:p>
+      <w:pPr>
+        <w:autoSpaceDE w:val="0"/>
+        <w:autoSpaceDN w:val="0"/>
+        <w:adjustRightInd w:val="0"/>
+      </w:pPr>
+    </w:p>
+    <w:p>
+      <w:pPr>
+        <w:autoSpaceDE w:val="0"/>
+        <w:autoSpaceDN w:val="0"/>
+        <w:adjustRightInd w:val="0"/>
+      </w:pPr>
+      <w:r>
+        <w:t>Barre de navigation de la page de profil avec un message de bienvenue au membre (figure 7)</w:t>
+      </w:r>
+      <w:r>
+        <w:t>.</w:t>
+      </w:r>
+    </w:p>
+    <w:p>
+      <w:pPr>
+        <w:autoSpaceDE w:val="0"/>
+        <w:autoSpaceDN w:val="0"/>
+        <w:adjustRightInd w:val="0"/>
+      </w:pPr>
+    </w:p>
+    <w:p>
+      <w:pPr>
+        <w:autoSpaceDE w:val="0"/>
+        <w:autoSpaceDN w:val="0"/>
+        <w:adjustRightInd w:val="0"/>
+      </w:pPr>
+      <w:r>
+        <w:rPr>
+          <w:noProof/>
+        </w:rPr>
+        <w:drawing>
+          <wp:inline distT="0" distB="0" distL="0" distR="0" wp14:anchorId="53F71687" wp14:editId="7A718E6F">
             <wp:extent cx="5943600" cy="1351280"/>
             <wp:effectExtent l="0" t="0" r="0" b="0"/>
             <wp:docPr id="7" name="Picture 7" descr="A screenshot of a cell phone&#10;&#10;Description automatically generated"/>
@@ -1949,7 +2037,7 @@
                     <pic:cNvPicPr/>
                   </pic:nvPicPr>
                   <pic:blipFill>
-                    <a:blip r:embed="rId11">
+                    <a:blip r:embed="rId13">
                       <a:extLst>
                         <a:ext uri="{28A0092B-C50C-407E-A947-70E740481C1C}">
                           <a14:useLocalDpi xmlns:a14="http://schemas.microsoft.com/office/drawing/2010/main" val="0"/>
@@ -1981,50 +2069,76 @@
         <w:autoSpaceDE w:val="0"/>
         <w:autoSpaceDN w:val="0"/>
         <w:adjustRightInd w:val="0"/>
-      </w:pPr>
-    </w:p>
-    <w:p>
-      <w:pPr>
-        <w:autoSpaceDE w:val="0"/>
-        <w:autoSpaceDN w:val="0"/>
-        <w:adjustRightInd w:val="0"/>
-      </w:pPr>
-    </w:p>
-    <w:p>
-      <w:pPr>
-        <w:autoSpaceDE w:val="0"/>
-        <w:autoSpaceDN w:val="0"/>
-        <w:adjustRightInd w:val="0"/>
-      </w:pPr>
-    </w:p>
-    <w:p>
-      <w:pPr>
-        <w:autoSpaceDE w:val="0"/>
-        <w:autoSpaceDN w:val="0"/>
-        <w:adjustRightInd w:val="0"/>
-      </w:pPr>
-    </w:p>
-    <w:p>
-      <w:pPr>
-        <w:autoSpaceDE w:val="0"/>
-        <w:autoSpaceDN w:val="0"/>
-        <w:adjustRightInd w:val="0"/>
-      </w:pPr>
-    </w:p>
-    <w:p>
-      <w:pPr>
-        <w:autoSpaceDE w:val="0"/>
-        <w:autoSpaceDN w:val="0"/>
-        <w:adjustRightInd w:val="0"/>
+        <w:jc w:val="center"/>
+      </w:pPr>
+      <w:r>
+        <w:t>Figure 7.</w:t>
+      </w:r>
+    </w:p>
+    <w:p>
+      <w:pPr>
+        <w:autoSpaceDE w:val="0"/>
+        <w:autoSpaceDN w:val="0"/>
+        <w:adjustRightInd w:val="0"/>
+        <w:jc w:val="center"/>
+      </w:pPr>
+    </w:p>
+    <w:p>
+      <w:pPr>
+        <w:autoSpaceDE w:val="0"/>
+        <w:autoSpaceDN w:val="0"/>
+        <w:adjustRightInd w:val="0"/>
+        <w:jc w:val="center"/>
+      </w:pPr>
+    </w:p>
+    <w:p>
+      <w:pPr>
+        <w:autoSpaceDE w:val="0"/>
+        <w:autoSpaceDN w:val="0"/>
+        <w:adjustRightInd w:val="0"/>
+        <w:jc w:val="center"/>
+      </w:pPr>
+    </w:p>
+    <w:p>
+      <w:pPr>
+        <w:autoSpaceDE w:val="0"/>
+        <w:autoSpaceDN w:val="0"/>
+        <w:adjustRightInd w:val="0"/>
+        <w:jc w:val="center"/>
+      </w:pPr>
+    </w:p>
+    <w:p>
+      <w:pPr>
+        <w:autoSpaceDE w:val="0"/>
+        <w:autoSpaceDN w:val="0"/>
+        <w:adjustRightInd w:val="0"/>
+      </w:pPr>
+      <w:r>
+        <w:t>La page de profil aura une section qui affichera les informations du membre connecté (figure 8).</w:t>
+      </w:r>
+    </w:p>
+    <w:p>
+      <w:pPr>
+        <w:autoSpaceDE w:val="0"/>
+        <w:autoSpaceDN w:val="0"/>
+        <w:adjustRightInd w:val="0"/>
+      </w:pPr>
+    </w:p>
+    <w:p>
+      <w:pPr>
+        <w:autoSpaceDE w:val="0"/>
+        <w:autoSpaceDN w:val="0"/>
+        <w:adjustRightInd w:val="0"/>
+        <w:jc w:val="center"/>
       </w:pPr>
       <w:r>
         <w:rPr>
           <w:noProof/>
         </w:rPr>
         <w:drawing>
-          <wp:inline distT="0" distB="0" distL="0" distR="0" wp14:anchorId="49A9AF44" wp14:editId="2C556F6D">
-            <wp:extent cx="2053389" cy="3266060"/>
-            <wp:effectExtent l="0" t="0" r="4445" b="0"/>
+          <wp:inline distT="0" distB="0" distL="0" distR="0" wp14:anchorId="49A9AF44" wp14:editId="65C7F5B2">
+            <wp:extent cx="2895600" cy="4605656"/>
+            <wp:effectExtent l="0" t="0" r="0" b="4445"/>
             <wp:docPr id="8" name="Picture 8" descr="A picture containing drawing&#10;&#10;Description automatically generated"/>
             <wp:cNvGraphicFramePr>
               <a:graphicFrameLocks xmlns:a="http://schemas.openxmlformats.org/drawingml/2006/main" noChangeAspect="1"/>
@@ -2034,260 +2148,6 @@
                 <pic:pic xmlns:pic="http://schemas.openxmlformats.org/drawingml/2006/picture">
                   <pic:nvPicPr>
                     <pic:cNvPr id="8" name="Picture 8" descr="A picture containing drawing&#10;&#10;Description automatically generated"/>
-                    <pic:cNvPicPr/>
-                  </pic:nvPicPr>
-                  <pic:blipFill>
-                    <a:blip r:embed="rId12">
-                      <a:extLst>
-                        <a:ext uri="{28A0092B-C50C-407E-A947-70E740481C1C}">
-                          <a14:useLocalDpi xmlns:a14="http://schemas.microsoft.com/office/drawing/2010/main" val="0"/>
-                        </a:ext>
-                      </a:extLst>
-                    </a:blip>
-                    <a:stretch>
-                      <a:fillRect/>
-                    </a:stretch>
-                  </pic:blipFill>
-                  <pic:spPr>
-                    <a:xfrm>
-                      <a:off x="0" y="0"/>
-                      <a:ext cx="2082347" cy="3312120"/>
-                    </a:xfrm>
-                    <a:prstGeom prst="rect">
-                      <a:avLst/>
-                    </a:prstGeom>
-                  </pic:spPr>
-                </pic:pic>
-              </a:graphicData>
-            </a:graphic>
-          </wp:inline>
-        </w:drawing>
-      </w:r>
-    </w:p>
-    <w:p>
-      <w:pPr>
-        <w:autoSpaceDE w:val="0"/>
-        <w:autoSpaceDN w:val="0"/>
-        <w:adjustRightInd w:val="0"/>
-      </w:pPr>
-    </w:p>
-    <w:p>
-      <w:pPr>
-        <w:autoSpaceDE w:val="0"/>
-        <w:autoSpaceDN w:val="0"/>
-        <w:adjustRightInd w:val="0"/>
-      </w:pPr>
-    </w:p>
-    <w:p>
-      <w:pPr>
-        <w:autoSpaceDE w:val="0"/>
-        <w:autoSpaceDN w:val="0"/>
-        <w:adjustRightInd w:val="0"/>
-      </w:pPr>
-    </w:p>
-    <w:p>
-      <w:pPr>
-        <w:autoSpaceDE w:val="0"/>
-        <w:autoSpaceDN w:val="0"/>
-        <w:adjustRightInd w:val="0"/>
-      </w:pPr>
-    </w:p>
-    <w:p>
-      <w:pPr>
-        <w:autoSpaceDE w:val="0"/>
-        <w:autoSpaceDN w:val="0"/>
-        <w:adjustRightInd w:val="0"/>
-      </w:pPr>
-    </w:p>
-    <w:p>
-      <w:pPr>
-        <w:autoSpaceDE w:val="0"/>
-        <w:autoSpaceDN w:val="0"/>
-        <w:adjustRightInd w:val="0"/>
-      </w:pPr>
-    </w:p>
-    <w:p>
-      <w:pPr>
-        <w:autoSpaceDE w:val="0"/>
-        <w:autoSpaceDN w:val="0"/>
-        <w:adjustRightInd w:val="0"/>
-      </w:pPr>
-    </w:p>
-    <w:p>
-      <w:pPr>
-        <w:autoSpaceDE w:val="0"/>
-        <w:autoSpaceDN w:val="0"/>
-        <w:adjustRightInd w:val="0"/>
-      </w:pPr>
-    </w:p>
-    <w:p>
-      <w:pPr>
-        <w:autoSpaceDE w:val="0"/>
-        <w:autoSpaceDN w:val="0"/>
-        <w:adjustRightInd w:val="0"/>
-      </w:pPr>
-    </w:p>
-    <w:p>
-      <w:pPr>
-        <w:autoSpaceDE w:val="0"/>
-        <w:autoSpaceDN w:val="0"/>
-        <w:adjustRightInd w:val="0"/>
-      </w:pPr>
-    </w:p>
-    <w:p>
-      <w:pPr>
-        <w:autoSpaceDE w:val="0"/>
-        <w:autoSpaceDN w:val="0"/>
-        <w:adjustRightInd w:val="0"/>
-      </w:pPr>
-    </w:p>
-    <w:p>
-      <w:pPr>
-        <w:autoSpaceDE w:val="0"/>
-        <w:autoSpaceDN w:val="0"/>
-        <w:adjustRightInd w:val="0"/>
-      </w:pPr>
-    </w:p>
-    <w:p>
-      <w:pPr>
-        <w:autoSpaceDE w:val="0"/>
-        <w:autoSpaceDN w:val="0"/>
-        <w:adjustRightInd w:val="0"/>
-      </w:pPr>
-    </w:p>
-    <w:p>
-      <w:pPr>
-        <w:autoSpaceDE w:val="0"/>
-        <w:autoSpaceDN w:val="0"/>
-        <w:adjustRightInd w:val="0"/>
-      </w:pPr>
-    </w:p>
-    <w:p>
-      <w:pPr>
-        <w:autoSpaceDE w:val="0"/>
-        <w:autoSpaceDN w:val="0"/>
-        <w:adjustRightInd w:val="0"/>
-      </w:pPr>
-    </w:p>
-    <w:p>
-      <w:pPr>
-        <w:autoSpaceDE w:val="0"/>
-        <w:autoSpaceDN w:val="0"/>
-        <w:adjustRightInd w:val="0"/>
-      </w:pPr>
-      <w:r>
-        <w:rPr>
-          <w:noProof/>
-        </w:rPr>
-        <w:lastRenderedPageBreak/>
-        <w:drawing>
-          <wp:inline distT="0" distB="0" distL="0" distR="0" wp14:anchorId="69765D43" wp14:editId="171F04E4">
-            <wp:extent cx="3256547" cy="2851566"/>
-            <wp:effectExtent l="0" t="0" r="0" b="6350"/>
-            <wp:docPr id="9" name="Picture 9" descr="A picture containing screenshot&#10;&#10;Description automatically generated"/>
-            <wp:cNvGraphicFramePr>
-              <a:graphicFrameLocks xmlns:a="http://schemas.openxmlformats.org/drawingml/2006/main" noChangeAspect="1"/>
-            </wp:cNvGraphicFramePr>
-            <a:graphic xmlns:a="http://schemas.openxmlformats.org/drawingml/2006/main">
-              <a:graphicData uri="http://schemas.openxmlformats.org/drawingml/2006/picture">
-                <pic:pic xmlns:pic="http://schemas.openxmlformats.org/drawingml/2006/picture">
-                  <pic:nvPicPr>
-                    <pic:cNvPr id="9" name="Picture 9" descr="A picture containing screenshot&#10;&#10;Description automatically generated"/>
-                    <pic:cNvPicPr/>
-                  </pic:nvPicPr>
-                  <pic:blipFill>
-                    <a:blip r:embed="rId13">
-                      <a:extLst>
-                        <a:ext uri="{28A0092B-C50C-407E-A947-70E740481C1C}">
-                          <a14:useLocalDpi xmlns:a14="http://schemas.microsoft.com/office/drawing/2010/main" val="0"/>
-                        </a:ext>
-                      </a:extLst>
-                    </a:blip>
-                    <a:stretch>
-                      <a:fillRect/>
-                    </a:stretch>
-                  </pic:blipFill>
-                  <pic:spPr>
-                    <a:xfrm>
-                      <a:off x="0" y="0"/>
-                      <a:ext cx="3269385" cy="2862808"/>
-                    </a:xfrm>
-                    <a:prstGeom prst="rect">
-                      <a:avLst/>
-                    </a:prstGeom>
-                  </pic:spPr>
-                </pic:pic>
-              </a:graphicData>
-            </a:graphic>
-          </wp:inline>
-        </w:drawing>
-      </w:r>
-    </w:p>
-    <w:p>
-      <w:pPr>
-        <w:autoSpaceDE w:val="0"/>
-        <w:autoSpaceDN w:val="0"/>
-        <w:adjustRightInd w:val="0"/>
-      </w:pPr>
-    </w:p>
-    <w:p>
-      <w:pPr>
-        <w:autoSpaceDE w:val="0"/>
-        <w:autoSpaceDN w:val="0"/>
-        <w:adjustRightInd w:val="0"/>
-      </w:pPr>
-    </w:p>
-    <w:p>
-      <w:pPr>
-        <w:autoSpaceDE w:val="0"/>
-        <w:autoSpaceDN w:val="0"/>
-        <w:adjustRightInd w:val="0"/>
-      </w:pPr>
-    </w:p>
-    <w:p>
-      <w:pPr>
-        <w:autoSpaceDE w:val="0"/>
-        <w:autoSpaceDN w:val="0"/>
-        <w:adjustRightInd w:val="0"/>
-      </w:pPr>
-    </w:p>
-    <w:p>
-      <w:pPr>
-        <w:autoSpaceDE w:val="0"/>
-        <w:autoSpaceDN w:val="0"/>
-        <w:adjustRightInd w:val="0"/>
-      </w:pPr>
-    </w:p>
-    <w:p>
-      <w:pPr>
-        <w:autoSpaceDE w:val="0"/>
-        <w:autoSpaceDN w:val="0"/>
-        <w:adjustRightInd w:val="0"/>
-      </w:pPr>
-    </w:p>
-    <w:p>
-      <w:pPr>
-        <w:autoSpaceDE w:val="0"/>
-        <w:autoSpaceDN w:val="0"/>
-        <w:adjustRightInd w:val="0"/>
-      </w:pPr>
-      <w:r>
-        <w:rPr>
-          <w:noProof/>
-        </w:rPr>
-        <w:drawing>
-          <wp:inline distT="0" distB="0" distL="0" distR="0" wp14:anchorId="414A1FD4" wp14:editId="1D033810">
-            <wp:extent cx="5943600" cy="3881120"/>
-            <wp:effectExtent l="0" t="0" r="0" b="5080"/>
-            <wp:docPr id="10" name="Picture 10" descr="A screenshot of a cell phone&#10;&#10;Description automatically generated"/>
-            <wp:cNvGraphicFramePr>
-              <a:graphicFrameLocks xmlns:a="http://schemas.openxmlformats.org/drawingml/2006/main" noChangeAspect="1"/>
-            </wp:cNvGraphicFramePr>
-            <a:graphic xmlns:a="http://schemas.openxmlformats.org/drawingml/2006/main">
-              <a:graphicData uri="http://schemas.openxmlformats.org/drawingml/2006/picture">
-                <pic:pic xmlns:pic="http://schemas.openxmlformats.org/drawingml/2006/picture">
-                  <pic:nvPicPr>
-                    <pic:cNvPr id="10" name="Picture 10" descr="A screenshot of a cell phone&#10;&#10;Description automatically generated"/>
                     <pic:cNvPicPr/>
                   </pic:nvPicPr>
                   <pic:blipFill>
@@ -2305,7 +2165,7 @@
                   <pic:spPr>
                     <a:xfrm>
                       <a:off x="0" y="0"/>
-                      <a:ext cx="5943600" cy="3881120"/>
+                      <a:ext cx="2958309" cy="4705399"/>
                     </a:xfrm>
                     <a:prstGeom prst="rect">
                       <a:avLst/>
@@ -2323,31 +2183,177 @@
         <w:autoSpaceDE w:val="0"/>
         <w:autoSpaceDN w:val="0"/>
         <w:adjustRightInd w:val="0"/>
-      </w:pPr>
-    </w:p>
-    <w:p>
-      <w:pPr>
-        <w:autoSpaceDE w:val="0"/>
-        <w:autoSpaceDN w:val="0"/>
-        <w:adjustRightInd w:val="0"/>
-      </w:pPr>
-    </w:p>
-    <w:p>
-      <w:pPr>
-        <w:autoSpaceDE w:val="0"/>
-        <w:autoSpaceDN w:val="0"/>
-        <w:adjustRightInd w:val="0"/>
+        <w:jc w:val="center"/>
+      </w:pPr>
+      <w:r>
+        <w:t>Figure 8.</w:t>
+      </w:r>
+    </w:p>
+    <w:p>
+      <w:pPr>
+        <w:autoSpaceDE w:val="0"/>
+        <w:autoSpaceDN w:val="0"/>
+        <w:adjustRightInd w:val="0"/>
+      </w:pPr>
+    </w:p>
+    <w:p>
+      <w:pPr>
+        <w:autoSpaceDE w:val="0"/>
+        <w:autoSpaceDN w:val="0"/>
+        <w:adjustRightInd w:val="0"/>
+      </w:pPr>
+    </w:p>
+    <w:p>
+      <w:pPr>
+        <w:autoSpaceDE w:val="0"/>
+        <w:autoSpaceDN w:val="0"/>
+        <w:adjustRightInd w:val="0"/>
+      </w:pPr>
+    </w:p>
+    <w:p>
+      <w:pPr>
+        <w:autoSpaceDE w:val="0"/>
+        <w:autoSpaceDN w:val="0"/>
+        <w:adjustRightInd w:val="0"/>
+      </w:pPr>
+    </w:p>
+    <w:p>
+      <w:pPr>
+        <w:autoSpaceDE w:val="0"/>
+        <w:autoSpaceDN w:val="0"/>
+        <w:adjustRightInd w:val="0"/>
+      </w:pPr>
+    </w:p>
+    <w:p>
+      <w:pPr>
+        <w:autoSpaceDE w:val="0"/>
+        <w:autoSpaceDN w:val="0"/>
+        <w:adjustRightInd w:val="0"/>
+      </w:pPr>
+    </w:p>
+    <w:p>
+      <w:pPr>
+        <w:autoSpaceDE w:val="0"/>
+        <w:autoSpaceDN w:val="0"/>
+        <w:adjustRightInd w:val="0"/>
+      </w:pPr>
+    </w:p>
+    <w:p>
+      <w:pPr>
+        <w:autoSpaceDE w:val="0"/>
+        <w:autoSpaceDN w:val="0"/>
+        <w:adjustRightInd w:val="0"/>
+      </w:pPr>
+    </w:p>
+    <w:p>
+      <w:pPr>
+        <w:autoSpaceDE w:val="0"/>
+        <w:autoSpaceDN w:val="0"/>
+        <w:adjustRightInd w:val="0"/>
+      </w:pPr>
+    </w:p>
+    <w:p>
+      <w:pPr>
+        <w:autoSpaceDE w:val="0"/>
+        <w:autoSpaceDN w:val="0"/>
+        <w:adjustRightInd w:val="0"/>
+      </w:pPr>
+    </w:p>
+    <w:p>
+      <w:pPr>
+        <w:autoSpaceDE w:val="0"/>
+        <w:autoSpaceDN w:val="0"/>
+        <w:adjustRightInd w:val="0"/>
+      </w:pPr>
+    </w:p>
+    <w:p>
+      <w:pPr>
+        <w:autoSpaceDE w:val="0"/>
+        <w:autoSpaceDN w:val="0"/>
+        <w:adjustRightInd w:val="0"/>
+      </w:pPr>
+    </w:p>
+    <w:p>
+      <w:pPr>
+        <w:autoSpaceDE w:val="0"/>
+        <w:autoSpaceDN w:val="0"/>
+        <w:adjustRightInd w:val="0"/>
+      </w:pPr>
+    </w:p>
+    <w:p>
+      <w:pPr>
+        <w:autoSpaceDE w:val="0"/>
+        <w:autoSpaceDN w:val="0"/>
+        <w:adjustRightInd w:val="0"/>
+      </w:pPr>
+    </w:p>
+    <w:p>
+      <w:pPr>
+        <w:autoSpaceDE w:val="0"/>
+        <w:autoSpaceDN w:val="0"/>
+        <w:adjustRightInd w:val="0"/>
+      </w:pPr>
+    </w:p>
+    <w:p>
+      <w:pPr>
+        <w:autoSpaceDE w:val="0"/>
+        <w:autoSpaceDN w:val="0"/>
+        <w:adjustRightInd w:val="0"/>
+      </w:pPr>
+    </w:p>
+    <w:p>
+      <w:pPr>
+        <w:autoSpaceDE w:val="0"/>
+        <w:autoSpaceDN w:val="0"/>
+        <w:adjustRightInd w:val="0"/>
+      </w:pPr>
+    </w:p>
+    <w:p>
+      <w:pPr>
+        <w:autoSpaceDE w:val="0"/>
+        <w:autoSpaceDN w:val="0"/>
+        <w:adjustRightInd w:val="0"/>
+      </w:pPr>
+      <w:r>
+        <w:t xml:space="preserve">La page de profil aura aussi une section qui affichera tous les groupes où le membre connecté est un participant, il y aura aussi une option pour créer un </w:t>
+      </w:r>
+      <w:r>
+        <w:t>groupe (</w:t>
+      </w:r>
+      <w:r>
+        <w:t xml:space="preserve">figure 9). </w:t>
+      </w:r>
+    </w:p>
+    <w:p>
+      <w:pPr>
+        <w:autoSpaceDE w:val="0"/>
+        <w:autoSpaceDN w:val="0"/>
+        <w:adjustRightInd w:val="0"/>
+      </w:pPr>
+    </w:p>
+    <w:p>
+      <w:pPr>
+        <w:autoSpaceDE w:val="0"/>
+        <w:autoSpaceDN w:val="0"/>
+        <w:adjustRightInd w:val="0"/>
+      </w:pPr>
+    </w:p>
+    <w:p>
+      <w:pPr>
+        <w:autoSpaceDE w:val="0"/>
+        <w:autoSpaceDN w:val="0"/>
+        <w:adjustRightInd w:val="0"/>
+        <w:jc w:val="center"/>
       </w:pPr>
       <w:r>
         <w:rPr>
           <w:noProof/>
         </w:rPr>
-        <w:lastRenderedPageBreak/>
         <w:drawing>
-          <wp:inline distT="0" distB="0" distL="0" distR="0" wp14:anchorId="5A856586" wp14:editId="2E679543">
-            <wp:extent cx="2998873" cy="3657600"/>
-            <wp:effectExtent l="0" t="0" r="0" b="0"/>
-            <wp:docPr id="11" name="Picture 11" descr="A screenshot of a cell phone&#10;&#10;Description automatically generated"/>
+          <wp:inline distT="0" distB="0" distL="0" distR="0" wp14:anchorId="45832011" wp14:editId="4831CAA3">
+            <wp:extent cx="5468638" cy="4788568"/>
+            <wp:effectExtent l="0" t="0" r="5080" b="0"/>
+            <wp:docPr id="9" name="Picture 9" descr="A picture containing screenshot&#10;&#10;Description automatically generated"/>
             <wp:cNvGraphicFramePr>
               <a:graphicFrameLocks xmlns:a="http://schemas.openxmlformats.org/drawingml/2006/main" noChangeAspect="1"/>
             </wp:cNvGraphicFramePr>
@@ -2355,7 +2361,7 @@
               <a:graphicData uri="http://schemas.openxmlformats.org/drawingml/2006/picture">
                 <pic:pic xmlns:pic="http://schemas.openxmlformats.org/drawingml/2006/picture">
                   <pic:nvPicPr>
-                    <pic:cNvPr id="11" name="Picture 11" descr="A screenshot of a cell phone&#10;&#10;Description automatically generated"/>
+                    <pic:cNvPr id="9" name="Picture 9" descr="A picture containing screenshot&#10;&#10;Description automatically generated"/>
                     <pic:cNvPicPr/>
                   </pic:nvPicPr>
                   <pic:blipFill>
@@ -2373,7 +2379,7 @@
                   <pic:spPr>
                     <a:xfrm>
                       <a:off x="0" y="0"/>
-                      <a:ext cx="3020913" cy="3684481"/>
+                      <a:ext cx="5468638" cy="4788568"/>
                     </a:xfrm>
                     <a:prstGeom prst="rect">
                       <a:avLst/>
@@ -2391,44 +2397,157 @@
         <w:autoSpaceDE w:val="0"/>
         <w:autoSpaceDN w:val="0"/>
         <w:adjustRightInd w:val="0"/>
-      </w:pPr>
-    </w:p>
-    <w:p>
-      <w:pPr>
-        <w:autoSpaceDE w:val="0"/>
-        <w:autoSpaceDN w:val="0"/>
-        <w:adjustRightInd w:val="0"/>
-      </w:pPr>
-    </w:p>
-    <w:p>
-      <w:pPr>
-        <w:autoSpaceDE w:val="0"/>
-        <w:autoSpaceDN w:val="0"/>
-        <w:adjustRightInd w:val="0"/>
-      </w:pPr>
-    </w:p>
-    <w:p>
-      <w:pPr>
-        <w:autoSpaceDE w:val="0"/>
-        <w:autoSpaceDN w:val="0"/>
-        <w:adjustRightInd w:val="0"/>
-      </w:pPr>
-    </w:p>
-    <w:p>
-      <w:pPr>
-        <w:autoSpaceDE w:val="0"/>
-        <w:autoSpaceDN w:val="0"/>
-        <w:adjustRightInd w:val="0"/>
+        <w:jc w:val="center"/>
+      </w:pPr>
+      <w:r>
+        <w:t>Figure 9.</w:t>
+      </w:r>
+    </w:p>
+    <w:p>
+      <w:pPr>
+        <w:autoSpaceDE w:val="0"/>
+        <w:autoSpaceDN w:val="0"/>
+        <w:adjustRightInd w:val="0"/>
+      </w:pPr>
+    </w:p>
+    <w:p>
+      <w:pPr>
+        <w:autoSpaceDE w:val="0"/>
+        <w:autoSpaceDN w:val="0"/>
+        <w:adjustRightInd w:val="0"/>
+      </w:pPr>
+    </w:p>
+    <w:p>
+      <w:pPr>
+        <w:autoSpaceDE w:val="0"/>
+        <w:autoSpaceDN w:val="0"/>
+        <w:adjustRightInd w:val="0"/>
+      </w:pPr>
+    </w:p>
+    <w:p>
+      <w:pPr>
+        <w:autoSpaceDE w:val="0"/>
+        <w:autoSpaceDN w:val="0"/>
+        <w:adjustRightInd w:val="0"/>
+      </w:pPr>
+    </w:p>
+    <w:p>
+      <w:pPr>
+        <w:autoSpaceDE w:val="0"/>
+        <w:autoSpaceDN w:val="0"/>
+        <w:adjustRightInd w:val="0"/>
+      </w:pPr>
+    </w:p>
+    <w:p>
+      <w:pPr>
+        <w:autoSpaceDE w:val="0"/>
+        <w:autoSpaceDN w:val="0"/>
+        <w:adjustRightInd w:val="0"/>
+      </w:pPr>
+    </w:p>
+    <w:p>
+      <w:pPr>
+        <w:autoSpaceDE w:val="0"/>
+        <w:autoSpaceDN w:val="0"/>
+        <w:adjustRightInd w:val="0"/>
+      </w:pPr>
+    </w:p>
+    <w:p>
+      <w:pPr>
+        <w:autoSpaceDE w:val="0"/>
+        <w:autoSpaceDN w:val="0"/>
+        <w:adjustRightInd w:val="0"/>
+      </w:pPr>
+    </w:p>
+    <w:p>
+      <w:pPr>
+        <w:autoSpaceDE w:val="0"/>
+        <w:autoSpaceDN w:val="0"/>
+        <w:adjustRightInd w:val="0"/>
+      </w:pPr>
+    </w:p>
+    <w:p>
+      <w:pPr>
+        <w:autoSpaceDE w:val="0"/>
+        <w:autoSpaceDN w:val="0"/>
+        <w:adjustRightInd w:val="0"/>
+      </w:pPr>
+    </w:p>
+    <w:p>
+      <w:pPr>
+        <w:autoSpaceDE w:val="0"/>
+        <w:autoSpaceDN w:val="0"/>
+        <w:adjustRightInd w:val="0"/>
+      </w:pPr>
+    </w:p>
+    <w:p>
+      <w:pPr>
+        <w:autoSpaceDE w:val="0"/>
+        <w:autoSpaceDN w:val="0"/>
+        <w:adjustRightInd w:val="0"/>
+      </w:pPr>
+    </w:p>
+    <w:p>
+      <w:pPr>
+        <w:autoSpaceDE w:val="0"/>
+        <w:autoSpaceDN w:val="0"/>
+        <w:adjustRightInd w:val="0"/>
+      </w:pPr>
+    </w:p>
+    <w:p>
+      <w:pPr>
+        <w:autoSpaceDE w:val="0"/>
+        <w:autoSpaceDN w:val="0"/>
+        <w:adjustRightInd w:val="0"/>
+      </w:pPr>
+      <w:r>
+        <w:lastRenderedPageBreak/>
+        <w:t>Lorsqu’un membre sélectionne l’option « créer un groupe (voir figure 9) »</w:t>
+      </w:r>
+      <w:r>
+        <w:t>,</w:t>
+      </w:r>
+      <w:r>
+        <w:t xml:space="preserve"> une fenêtre sera affichée pour permettre au membre de créer un groupe de pige (figure 10).</w:t>
+      </w:r>
+    </w:p>
+    <w:p>
+      <w:pPr>
+        <w:autoSpaceDE w:val="0"/>
+        <w:autoSpaceDN w:val="0"/>
+        <w:adjustRightInd w:val="0"/>
+      </w:pPr>
+    </w:p>
+    <w:p>
+      <w:pPr>
+        <w:autoSpaceDE w:val="0"/>
+        <w:autoSpaceDN w:val="0"/>
+        <w:adjustRightInd w:val="0"/>
+      </w:pPr>
+    </w:p>
+    <w:p>
+      <w:pPr>
+        <w:autoSpaceDE w:val="0"/>
+        <w:autoSpaceDN w:val="0"/>
+        <w:adjustRightInd w:val="0"/>
+      </w:pPr>
+    </w:p>
+    <w:p>
+      <w:pPr>
+        <w:autoSpaceDE w:val="0"/>
+        <w:autoSpaceDN w:val="0"/>
+        <w:adjustRightInd w:val="0"/>
+        <w:jc w:val="center"/>
       </w:pPr>
       <w:r>
         <w:rPr>
           <w:noProof/>
         </w:rPr>
         <w:drawing>
-          <wp:inline distT="0" distB="0" distL="0" distR="0" wp14:anchorId="086D7949" wp14:editId="3F4E43E6">
-            <wp:extent cx="5943600" cy="1748155"/>
-            <wp:effectExtent l="0" t="0" r="0" b="4445"/>
-            <wp:docPr id="12" name="Picture 12" descr="A screenshot of a cell phone&#10;&#10;Description automatically generated"/>
+          <wp:inline distT="0" distB="0" distL="0" distR="0" wp14:anchorId="3001CE9C" wp14:editId="5F43189B">
+            <wp:extent cx="4785585" cy="5836777"/>
+            <wp:effectExtent l="0" t="0" r="2540" b="5715"/>
+            <wp:docPr id="11" name="Picture 11" descr="A screenshot of a cell phone&#10;&#10;Description automatically generated"/>
             <wp:cNvGraphicFramePr>
               <a:graphicFrameLocks xmlns:a="http://schemas.openxmlformats.org/drawingml/2006/main" noChangeAspect="1"/>
             </wp:cNvGraphicFramePr>
@@ -2436,7 +2555,7 @@
               <a:graphicData uri="http://schemas.openxmlformats.org/drawingml/2006/picture">
                 <pic:pic xmlns:pic="http://schemas.openxmlformats.org/drawingml/2006/picture">
                   <pic:nvPicPr>
-                    <pic:cNvPr id="12" name="Picture 12" descr="A screenshot of a cell phone&#10;&#10;Description automatically generated"/>
+                    <pic:cNvPr id="11" name="Picture 11" descr="A screenshot of a cell phone&#10;&#10;Description automatically generated"/>
                     <pic:cNvPicPr/>
                   </pic:nvPicPr>
                   <pic:blipFill>
@@ -2454,7 +2573,7 @@
                   <pic:spPr>
                     <a:xfrm>
                       <a:off x="0" y="0"/>
-                      <a:ext cx="5943600" cy="1748155"/>
+                      <a:ext cx="4961599" cy="6051454"/>
                     </a:xfrm>
                     <a:prstGeom prst="rect">
                       <a:avLst/>
@@ -2472,101 +2591,108 @@
         <w:autoSpaceDE w:val="0"/>
         <w:autoSpaceDN w:val="0"/>
         <w:adjustRightInd w:val="0"/>
-      </w:pPr>
-    </w:p>
-    <w:p>
-      <w:pPr>
-        <w:autoSpaceDE w:val="0"/>
-        <w:autoSpaceDN w:val="0"/>
-        <w:adjustRightInd w:val="0"/>
-      </w:pPr>
-    </w:p>
-    <w:p>
-      <w:pPr>
-        <w:autoSpaceDE w:val="0"/>
-        <w:autoSpaceDN w:val="0"/>
-        <w:adjustRightInd w:val="0"/>
-      </w:pPr>
-    </w:p>
-    <w:p>
-      <w:pPr>
-        <w:autoSpaceDE w:val="0"/>
-        <w:autoSpaceDN w:val="0"/>
-        <w:adjustRightInd w:val="0"/>
-      </w:pPr>
-    </w:p>
-    <w:p>
-      <w:pPr>
-        <w:autoSpaceDE w:val="0"/>
-        <w:autoSpaceDN w:val="0"/>
-        <w:adjustRightInd w:val="0"/>
-      </w:pPr>
-    </w:p>
-    <w:p>
-      <w:pPr>
-        <w:autoSpaceDE w:val="0"/>
-        <w:autoSpaceDN w:val="0"/>
-        <w:adjustRightInd w:val="0"/>
-      </w:pPr>
-    </w:p>
-    <w:p>
-      <w:pPr>
-        <w:autoSpaceDE w:val="0"/>
-        <w:autoSpaceDN w:val="0"/>
-        <w:adjustRightInd w:val="0"/>
-      </w:pPr>
-    </w:p>
-    <w:p>
-      <w:pPr>
-        <w:autoSpaceDE w:val="0"/>
-        <w:autoSpaceDN w:val="0"/>
-        <w:adjustRightInd w:val="0"/>
-      </w:pPr>
-    </w:p>
-    <w:p>
-      <w:pPr>
-        <w:autoSpaceDE w:val="0"/>
-        <w:autoSpaceDN w:val="0"/>
-        <w:adjustRightInd w:val="0"/>
-      </w:pPr>
-    </w:p>
-    <w:p>
-      <w:pPr>
-        <w:autoSpaceDE w:val="0"/>
-        <w:autoSpaceDN w:val="0"/>
-        <w:adjustRightInd w:val="0"/>
-      </w:pPr>
-    </w:p>
-    <w:p>
-      <w:pPr>
-        <w:autoSpaceDE w:val="0"/>
-        <w:autoSpaceDN w:val="0"/>
-        <w:adjustRightInd w:val="0"/>
-      </w:pPr>
-    </w:p>
-    <w:p>
-      <w:pPr>
-        <w:autoSpaceDE w:val="0"/>
-        <w:autoSpaceDN w:val="0"/>
-        <w:adjustRightInd w:val="0"/>
-      </w:pPr>
-    </w:p>
-    <w:p>
-      <w:pPr>
-        <w:autoSpaceDE w:val="0"/>
-        <w:autoSpaceDN w:val="0"/>
-        <w:adjustRightInd w:val="0"/>
+        <w:jc w:val="center"/>
+      </w:pPr>
+      <w:r>
+        <w:t>Figure 10.</w:t>
+      </w:r>
+    </w:p>
+    <w:p>
+      <w:pPr>
+        <w:autoSpaceDE w:val="0"/>
+        <w:autoSpaceDN w:val="0"/>
+        <w:adjustRightInd w:val="0"/>
+        <w:jc w:val="center"/>
+      </w:pPr>
+    </w:p>
+    <w:p>
+      <w:pPr>
+        <w:autoSpaceDE w:val="0"/>
+        <w:autoSpaceDN w:val="0"/>
+        <w:adjustRightInd w:val="0"/>
+        <w:jc w:val="center"/>
+      </w:pPr>
+    </w:p>
+    <w:p>
+      <w:pPr>
+        <w:autoSpaceDE w:val="0"/>
+        <w:autoSpaceDN w:val="0"/>
+        <w:adjustRightInd w:val="0"/>
+        <w:jc w:val="center"/>
+      </w:pPr>
+    </w:p>
+    <w:p>
+      <w:pPr>
+        <w:autoSpaceDE w:val="0"/>
+        <w:autoSpaceDN w:val="0"/>
+        <w:adjustRightInd w:val="0"/>
+        <w:jc w:val="center"/>
+      </w:pPr>
+    </w:p>
+    <w:p>
+      <w:pPr>
+        <w:autoSpaceDE w:val="0"/>
+        <w:autoSpaceDN w:val="0"/>
+        <w:adjustRightInd w:val="0"/>
+        <w:jc w:val="center"/>
+      </w:pPr>
+    </w:p>
+    <w:p>
+      <w:pPr>
+        <w:autoSpaceDE w:val="0"/>
+        <w:autoSpaceDN w:val="0"/>
+        <w:adjustRightInd w:val="0"/>
+        <w:jc w:val="center"/>
+      </w:pPr>
+    </w:p>
+    <w:p>
+      <w:pPr>
+        <w:autoSpaceDE w:val="0"/>
+        <w:autoSpaceDN w:val="0"/>
+        <w:adjustRightInd w:val="0"/>
+      </w:pPr>
+    </w:p>
+    <w:p>
+      <w:pPr>
+        <w:autoSpaceDE w:val="0"/>
+        <w:autoSpaceDN w:val="0"/>
+        <w:adjustRightInd w:val="0"/>
+      </w:pPr>
+      <w:r>
+        <w:lastRenderedPageBreak/>
+        <w:t>Aperçu de la page de profil d’un membre (figure 11).</w:t>
+      </w:r>
+    </w:p>
+    <w:p>
+      <w:pPr>
+        <w:autoSpaceDE w:val="0"/>
+        <w:autoSpaceDN w:val="0"/>
+        <w:adjustRightInd w:val="0"/>
+      </w:pPr>
+    </w:p>
+    <w:p>
+      <w:pPr>
+        <w:autoSpaceDE w:val="0"/>
+        <w:autoSpaceDN w:val="0"/>
+        <w:adjustRightInd w:val="0"/>
+      </w:pPr>
+    </w:p>
+    <w:p>
+      <w:pPr>
+        <w:autoSpaceDE w:val="0"/>
+        <w:autoSpaceDN w:val="0"/>
+        <w:adjustRightInd w:val="0"/>
+        <w:jc w:val="center"/>
       </w:pPr>
       <w:r>
         <w:rPr>
           <w:noProof/>
         </w:rPr>
-        <w:lastRenderedPageBreak/>
         <w:drawing>
-          <wp:inline distT="0" distB="0" distL="0" distR="0" wp14:anchorId="1557D90E" wp14:editId="7D66D817">
-            <wp:extent cx="5943600" cy="1283335"/>
+          <wp:inline distT="0" distB="0" distL="0" distR="0" wp14:anchorId="414A1FD4" wp14:editId="4059C6DD">
+            <wp:extent cx="5797604" cy="3785787"/>
             <wp:effectExtent l="0" t="0" r="0" b="0"/>
-            <wp:docPr id="13" name="Picture 13" descr="A screenshot of a cell phone&#10;&#10;Description automatically generated"/>
+            <wp:docPr id="10" name="Picture 10" descr="A screenshot of a cell phone&#10;&#10;Description automatically generated"/>
             <wp:cNvGraphicFramePr>
               <a:graphicFrameLocks xmlns:a="http://schemas.openxmlformats.org/drawingml/2006/main" noChangeAspect="1"/>
             </wp:cNvGraphicFramePr>
@@ -2574,7 +2700,7 @@
               <a:graphicData uri="http://schemas.openxmlformats.org/drawingml/2006/picture">
                 <pic:pic xmlns:pic="http://schemas.openxmlformats.org/drawingml/2006/picture">
                   <pic:nvPicPr>
-                    <pic:cNvPr id="13" name="Picture 13" descr="A screenshot of a cell phone&#10;&#10;Description automatically generated"/>
+                    <pic:cNvPr id="10" name="Picture 10" descr="A screenshot of a cell phone&#10;&#10;Description automatically generated"/>
                     <pic:cNvPicPr/>
                   </pic:nvPicPr>
                   <pic:blipFill>
@@ -2592,7 +2718,7 @@
                   <pic:spPr>
                     <a:xfrm>
                       <a:off x="0" y="0"/>
-                      <a:ext cx="5943600" cy="1283335"/>
+                      <a:ext cx="5859646" cy="3826300"/>
                     </a:xfrm>
                     <a:prstGeom prst="rect">
                       <a:avLst/>
@@ -2610,79 +2736,87 @@
         <w:autoSpaceDE w:val="0"/>
         <w:autoSpaceDN w:val="0"/>
         <w:adjustRightInd w:val="0"/>
-      </w:pPr>
-    </w:p>
-    <w:p>
-      <w:pPr>
-        <w:autoSpaceDE w:val="0"/>
-        <w:autoSpaceDN w:val="0"/>
-        <w:adjustRightInd w:val="0"/>
-      </w:pPr>
-    </w:p>
-    <w:p>
-      <w:pPr>
-        <w:autoSpaceDE w:val="0"/>
-        <w:autoSpaceDN w:val="0"/>
-        <w:adjustRightInd w:val="0"/>
-      </w:pPr>
-    </w:p>
-    <w:p>
-      <w:pPr>
-        <w:autoSpaceDE w:val="0"/>
-        <w:autoSpaceDN w:val="0"/>
-        <w:adjustRightInd w:val="0"/>
-      </w:pPr>
-    </w:p>
-    <w:p>
-      <w:pPr>
-        <w:autoSpaceDE w:val="0"/>
-        <w:autoSpaceDN w:val="0"/>
-        <w:adjustRightInd w:val="0"/>
-      </w:pPr>
-    </w:p>
-    <w:p>
-      <w:pPr>
-        <w:autoSpaceDE w:val="0"/>
-        <w:autoSpaceDN w:val="0"/>
-        <w:adjustRightInd w:val="0"/>
-      </w:pPr>
-    </w:p>
-    <w:p>
-      <w:pPr>
-        <w:autoSpaceDE w:val="0"/>
-        <w:autoSpaceDN w:val="0"/>
-        <w:adjustRightInd w:val="0"/>
-      </w:pPr>
-    </w:p>
-    <w:p>
-      <w:pPr>
-        <w:autoSpaceDE w:val="0"/>
-        <w:autoSpaceDN w:val="0"/>
-        <w:adjustRightInd w:val="0"/>
-      </w:pPr>
-    </w:p>
-    <w:p>
-      <w:pPr>
-        <w:autoSpaceDE w:val="0"/>
-        <w:autoSpaceDN w:val="0"/>
-        <w:adjustRightInd w:val="0"/>
-      </w:pPr>
-    </w:p>
-    <w:p>
-      <w:pPr>
-        <w:autoSpaceDE w:val="0"/>
-        <w:autoSpaceDN w:val="0"/>
-        <w:adjustRightInd w:val="0"/>
+        <w:jc w:val="center"/>
+      </w:pPr>
+      <w:r>
+        <w:t>Figure 11.</w:t>
+      </w:r>
+    </w:p>
+    <w:p>
+      <w:pPr>
+        <w:autoSpaceDE w:val="0"/>
+        <w:autoSpaceDN w:val="0"/>
+        <w:adjustRightInd w:val="0"/>
+        <w:jc w:val="center"/>
+      </w:pPr>
+    </w:p>
+    <w:p>
+      <w:pPr>
+        <w:autoSpaceDE w:val="0"/>
+        <w:autoSpaceDN w:val="0"/>
+        <w:adjustRightInd w:val="0"/>
+      </w:pPr>
+    </w:p>
+    <w:p>
+      <w:pPr>
+        <w:autoSpaceDE w:val="0"/>
+        <w:autoSpaceDN w:val="0"/>
+        <w:adjustRightInd w:val="0"/>
+      </w:pPr>
+      <w:r>
+        <w:t>4.2.3 Page d’un groupe de pige.</w:t>
+      </w:r>
+    </w:p>
+    <w:p>
+      <w:pPr>
+        <w:autoSpaceDE w:val="0"/>
+        <w:autoSpaceDN w:val="0"/>
+        <w:adjustRightInd w:val="0"/>
+      </w:pPr>
+    </w:p>
+    <w:p>
+      <w:pPr>
+        <w:autoSpaceDE w:val="0"/>
+        <w:autoSpaceDN w:val="0"/>
+        <w:adjustRightInd w:val="0"/>
+      </w:pPr>
+      <w:r>
+        <w:t>L’organisateur de la pige aura une section en haut de la page du groupe qui affichera les informations de la pige. Comme l’utilisateur est l’organisateur, il aura une option pour modifier les informations de la pige et une option pour effectuer la pige (figure 12)</w:t>
+      </w:r>
+      <w:r>
+        <w:t>.</w:t>
+      </w:r>
+    </w:p>
+    <w:p>
+      <w:pPr>
+        <w:autoSpaceDE w:val="0"/>
+        <w:autoSpaceDN w:val="0"/>
+        <w:adjustRightInd w:val="0"/>
+      </w:pPr>
+    </w:p>
+    <w:p>
+      <w:pPr>
+        <w:autoSpaceDE w:val="0"/>
+        <w:autoSpaceDN w:val="0"/>
+        <w:adjustRightInd w:val="0"/>
+      </w:pPr>
+    </w:p>
+    <w:p>
+      <w:pPr>
+        <w:autoSpaceDE w:val="0"/>
+        <w:autoSpaceDN w:val="0"/>
+        <w:adjustRightInd w:val="0"/>
+        <w:jc w:val="center"/>
       </w:pPr>
       <w:r>
         <w:rPr>
           <w:noProof/>
         </w:rPr>
         <w:drawing>
-          <wp:inline distT="0" distB="0" distL="0" distR="0" wp14:anchorId="13129E08" wp14:editId="7EA936AD">
-            <wp:extent cx="2913867" cy="3248526"/>
-            <wp:effectExtent l="0" t="0" r="0" b="3175"/>
-            <wp:docPr id="14" name="Picture 14" descr="A screenshot of a cell phone&#10;&#10;Description automatically generated"/>
+          <wp:inline distT="0" distB="0" distL="0" distR="0" wp14:anchorId="086D7949" wp14:editId="0F2586D2">
+            <wp:extent cx="6479282" cy="1905712"/>
+            <wp:effectExtent l="0" t="0" r="0" b="0"/>
+            <wp:docPr id="12" name="Picture 12" descr="A screenshot of a cell phone&#10;&#10;Description automatically generated"/>
             <wp:cNvGraphicFramePr>
               <a:graphicFrameLocks xmlns:a="http://schemas.openxmlformats.org/drawingml/2006/main" noChangeAspect="1"/>
             </wp:cNvGraphicFramePr>
@@ -2690,7 +2824,7 @@
               <a:graphicData uri="http://schemas.openxmlformats.org/drawingml/2006/picture">
                 <pic:pic xmlns:pic="http://schemas.openxmlformats.org/drawingml/2006/picture">
                   <pic:nvPicPr>
-                    <pic:cNvPr id="14" name="Picture 14" descr="A screenshot of a cell phone&#10;&#10;Description automatically generated"/>
+                    <pic:cNvPr id="12" name="Picture 12" descr="A screenshot of a cell phone&#10;&#10;Description automatically generated"/>
                     <pic:cNvPicPr/>
                   </pic:nvPicPr>
                   <pic:blipFill>
@@ -2708,7 +2842,7 @@
                   <pic:spPr>
                     <a:xfrm>
                       <a:off x="0" y="0"/>
-                      <a:ext cx="2920431" cy="3255844"/>
+                      <a:ext cx="6488323" cy="1908371"/>
                     </a:xfrm>
                     <a:prstGeom prst="rect">
                       <a:avLst/>
@@ -2726,84 +2860,52 @@
         <w:autoSpaceDE w:val="0"/>
         <w:autoSpaceDN w:val="0"/>
         <w:adjustRightInd w:val="0"/>
-      </w:pPr>
-    </w:p>
-    <w:p>
-      <w:pPr>
-        <w:autoSpaceDE w:val="0"/>
-        <w:autoSpaceDN w:val="0"/>
-        <w:adjustRightInd w:val="0"/>
-      </w:pPr>
-    </w:p>
-    <w:p>
-      <w:pPr>
-        <w:autoSpaceDE w:val="0"/>
-        <w:autoSpaceDN w:val="0"/>
-        <w:adjustRightInd w:val="0"/>
-      </w:pPr>
-    </w:p>
-    <w:p>
-      <w:pPr>
-        <w:autoSpaceDE w:val="0"/>
-        <w:autoSpaceDN w:val="0"/>
-        <w:adjustRightInd w:val="0"/>
-      </w:pPr>
-    </w:p>
-    <w:p>
-      <w:pPr>
-        <w:autoSpaceDE w:val="0"/>
-        <w:autoSpaceDN w:val="0"/>
-        <w:adjustRightInd w:val="0"/>
-      </w:pPr>
-    </w:p>
-    <w:p>
-      <w:pPr>
-        <w:autoSpaceDE w:val="0"/>
-        <w:autoSpaceDN w:val="0"/>
-        <w:adjustRightInd w:val="0"/>
-      </w:pPr>
-    </w:p>
-    <w:p>
-      <w:pPr>
-        <w:autoSpaceDE w:val="0"/>
-        <w:autoSpaceDN w:val="0"/>
-        <w:adjustRightInd w:val="0"/>
-      </w:pPr>
-    </w:p>
-    <w:p>
-      <w:pPr>
-        <w:autoSpaceDE w:val="0"/>
-        <w:autoSpaceDN w:val="0"/>
-        <w:adjustRightInd w:val="0"/>
-      </w:pPr>
-    </w:p>
-    <w:p>
-      <w:pPr>
-        <w:autoSpaceDE w:val="0"/>
-        <w:autoSpaceDN w:val="0"/>
-        <w:adjustRightInd w:val="0"/>
-      </w:pPr>
-    </w:p>
-    <w:p>
-      <w:pPr>
-        <w:autoSpaceDE w:val="0"/>
-        <w:autoSpaceDN w:val="0"/>
-        <w:adjustRightInd w:val="0"/>
-      </w:pPr>
-    </w:p>
-    <w:p>
-      <w:pPr>
-        <w:autoSpaceDE w:val="0"/>
-        <w:autoSpaceDN w:val="0"/>
-        <w:adjustRightInd w:val="0"/>
-      </w:pPr>
-    </w:p>
-    <w:p>
-      <w:pPr>
-        <w:autoSpaceDE w:val="0"/>
-        <w:autoSpaceDN w:val="0"/>
-        <w:adjustRightInd w:val="0"/>
-      </w:pPr>
+        <w:jc w:val="center"/>
+      </w:pPr>
+      <w:r>
+        <w:t>Figure 12.</w:t>
+      </w:r>
+    </w:p>
+    <w:p>
+      <w:pPr>
+        <w:autoSpaceDE w:val="0"/>
+        <w:autoSpaceDN w:val="0"/>
+        <w:adjustRightInd w:val="0"/>
+      </w:pPr>
+      <w:r>
+        <w:lastRenderedPageBreak/>
+        <w:t xml:space="preserve">Un participant </w:t>
+      </w:r>
+      <w:r>
+        <w:t xml:space="preserve">de la pige aura une section en haut de la page du groupe qui affichera les informations de la pige. Comme l’utilisateur </w:t>
+      </w:r>
+      <w:r>
+        <w:t>n’</w:t>
+      </w:r>
+      <w:r>
+        <w:t>est</w:t>
+      </w:r>
+      <w:r>
+        <w:t xml:space="preserve"> pas</w:t>
+      </w:r>
+      <w:r>
+        <w:t xml:space="preserve"> l’organisateur, il </w:t>
+      </w:r>
+      <w:r>
+        <w:t xml:space="preserve">n’aura pas les options de gérer la pige (voir figure 12 pour les options de gestion de la pige). Le participant pourra juste voir les informations </w:t>
+      </w:r>
+      <w:r>
+        <w:t>(figure 1</w:t>
+      </w:r>
+      <w:r>
+        <w:t>3</w:t>
+      </w:r>
+      <w:r>
+        <w:t>)</w:t>
+      </w:r>
+      <w:r>
+        <w:t>.</w:t>
+      </w:r>
     </w:p>
     <w:p>
       <w:pPr>
@@ -2830,10 +2932,10 @@
           <w:noProof/>
         </w:rPr>
         <w:drawing>
-          <wp:inline distT="0" distB="0" distL="0" distR="0" wp14:anchorId="322E1C6B" wp14:editId="49D2DF41">
-            <wp:extent cx="2422358" cy="2967130"/>
-            <wp:effectExtent l="0" t="0" r="3810" b="5080"/>
-            <wp:docPr id="15" name="Picture 15" descr="A picture containing screenshot&#10;&#10;Description automatically generated"/>
+          <wp:inline distT="0" distB="0" distL="0" distR="0" wp14:anchorId="2B7FDE8A" wp14:editId="569B5A0B">
+            <wp:extent cx="6725887" cy="1504060"/>
+            <wp:effectExtent l="0" t="0" r="0" b="0"/>
+            <wp:docPr id="13" name="Picture 13" descr="A screenshot of a cell phone&#10;&#10;Description automatically generated"/>
             <wp:cNvGraphicFramePr>
               <a:graphicFrameLocks xmlns:a="http://schemas.openxmlformats.org/drawingml/2006/main" noChangeAspect="1"/>
             </wp:cNvGraphicFramePr>
@@ -2841,7 +2943,7 @@
               <a:graphicData uri="http://schemas.openxmlformats.org/drawingml/2006/picture">
                 <pic:pic xmlns:pic="http://schemas.openxmlformats.org/drawingml/2006/picture">
                   <pic:nvPicPr>
-                    <pic:cNvPr id="15" name="Picture 15" descr="A picture containing screenshot&#10;&#10;Description automatically generated"/>
+                    <pic:cNvPr id="13" name="Picture 13" descr="A screenshot of a cell phone&#10;&#10;Description automatically generated"/>
                     <pic:cNvPicPr/>
                   </pic:nvPicPr>
                   <pic:blipFill>
@@ -2859,7 +2961,7 @@
                   <pic:spPr>
                     <a:xfrm>
                       <a:off x="0" y="0"/>
-                      <a:ext cx="2435254" cy="2982927"/>
+                      <a:ext cx="6900498" cy="1543107"/>
                     </a:xfrm>
                     <a:prstGeom prst="rect">
                       <a:avLst/>
@@ -2877,72 +2979,74 @@
         <w:autoSpaceDE w:val="0"/>
         <w:autoSpaceDN w:val="0"/>
         <w:adjustRightInd w:val="0"/>
-      </w:pPr>
-    </w:p>
-    <w:p>
-      <w:pPr>
-        <w:autoSpaceDE w:val="0"/>
-        <w:autoSpaceDN w:val="0"/>
-        <w:adjustRightInd w:val="0"/>
-      </w:pPr>
-    </w:p>
-    <w:p>
-      <w:pPr>
-        <w:autoSpaceDE w:val="0"/>
-        <w:autoSpaceDN w:val="0"/>
-        <w:adjustRightInd w:val="0"/>
-      </w:pPr>
-    </w:p>
-    <w:p>
-      <w:pPr>
-        <w:autoSpaceDE w:val="0"/>
-        <w:autoSpaceDN w:val="0"/>
-        <w:adjustRightInd w:val="0"/>
-      </w:pPr>
-    </w:p>
-    <w:p>
-      <w:pPr>
-        <w:autoSpaceDE w:val="0"/>
-        <w:autoSpaceDN w:val="0"/>
-        <w:adjustRightInd w:val="0"/>
-      </w:pPr>
-    </w:p>
-    <w:p>
-      <w:pPr>
-        <w:autoSpaceDE w:val="0"/>
-        <w:autoSpaceDN w:val="0"/>
-        <w:adjustRightInd w:val="0"/>
-      </w:pPr>
-    </w:p>
-    <w:p>
-      <w:pPr>
-        <w:autoSpaceDE w:val="0"/>
-        <w:autoSpaceDN w:val="0"/>
-        <w:adjustRightInd w:val="0"/>
-      </w:pPr>
-    </w:p>
-    <w:p>
-      <w:pPr>
-        <w:autoSpaceDE w:val="0"/>
-        <w:autoSpaceDN w:val="0"/>
-        <w:adjustRightInd w:val="0"/>
-      </w:pPr>
-    </w:p>
-    <w:p>
-      <w:pPr>
-        <w:autoSpaceDE w:val="0"/>
-        <w:autoSpaceDN w:val="0"/>
-        <w:adjustRightInd w:val="0"/>
+        <w:jc w:val="center"/>
+      </w:pPr>
+      <w:r>
+        <w:t>Figure 13.</w:t>
+      </w:r>
+    </w:p>
+    <w:p>
+      <w:pPr>
+        <w:autoSpaceDE w:val="0"/>
+        <w:autoSpaceDN w:val="0"/>
+        <w:adjustRightInd w:val="0"/>
+      </w:pPr>
+    </w:p>
+    <w:p>
+      <w:pPr>
+        <w:autoSpaceDE w:val="0"/>
+        <w:autoSpaceDN w:val="0"/>
+        <w:adjustRightInd w:val="0"/>
+      </w:pPr>
+    </w:p>
+    <w:p>
+      <w:pPr>
+        <w:autoSpaceDE w:val="0"/>
+        <w:autoSpaceDN w:val="0"/>
+        <w:adjustRightInd w:val="0"/>
+      </w:pPr>
+    </w:p>
+    <w:p>
+      <w:pPr>
+        <w:autoSpaceDE w:val="0"/>
+        <w:autoSpaceDN w:val="0"/>
+        <w:adjustRightInd w:val="0"/>
+      </w:pPr>
+      <w:r>
+        <w:t>Tous les participants du groupe auront une section pour ajouter les cadeaux qu’ils souhaitent avoir. Les participants pourront ajouter jusqu’à cinq cadeaux. Une option pour ajouter un cadeau sera au bas de la section et une option pour enlever un cadeau sera présent pour chaque cadeau (figure 14).</w:t>
+      </w:r>
+    </w:p>
+    <w:p>
+      <w:pPr>
+        <w:autoSpaceDE w:val="0"/>
+        <w:autoSpaceDN w:val="0"/>
+        <w:adjustRightInd w:val="0"/>
+      </w:pPr>
+    </w:p>
+    <w:p>
+      <w:pPr>
+        <w:autoSpaceDE w:val="0"/>
+        <w:autoSpaceDN w:val="0"/>
+        <w:adjustRightInd w:val="0"/>
+        <w:jc w:val="center"/>
+      </w:pPr>
+    </w:p>
+    <w:p>
+      <w:pPr>
+        <w:autoSpaceDE w:val="0"/>
+        <w:autoSpaceDN w:val="0"/>
+        <w:adjustRightInd w:val="0"/>
+        <w:jc w:val="center"/>
       </w:pPr>
       <w:r>
         <w:rPr>
           <w:noProof/>
         </w:rPr>
         <w:drawing>
-          <wp:inline distT="0" distB="0" distL="0" distR="0" wp14:anchorId="17B39246" wp14:editId="3287259C">
-            <wp:extent cx="2363478" cy="2975811"/>
+          <wp:inline distT="0" distB="0" distL="0" distR="0" wp14:anchorId="5BF7F81A" wp14:editId="00AA243E">
+            <wp:extent cx="3341405" cy="3725167"/>
             <wp:effectExtent l="0" t="0" r="0" b="0"/>
-            <wp:docPr id="16" name="Picture 16" descr="A close up of a logo&#10;&#10;Description automatically generated"/>
+            <wp:docPr id="14" name="Picture 14" descr="A screenshot of a cell phone&#10;&#10;Description automatically generated"/>
             <wp:cNvGraphicFramePr>
               <a:graphicFrameLocks xmlns:a="http://schemas.openxmlformats.org/drawingml/2006/main" noChangeAspect="1"/>
             </wp:cNvGraphicFramePr>
@@ -2950,7 +3054,7 @@
               <a:graphicData uri="http://schemas.openxmlformats.org/drawingml/2006/picture">
                 <pic:pic xmlns:pic="http://schemas.openxmlformats.org/drawingml/2006/picture">
                   <pic:nvPicPr>
-                    <pic:cNvPr id="16" name="Picture 16" descr="A close up of a logo&#10;&#10;Description automatically generated"/>
+                    <pic:cNvPr id="14" name="Picture 14" descr="A screenshot of a cell phone&#10;&#10;Description automatically generated"/>
                     <pic:cNvPicPr/>
                   </pic:nvPicPr>
                   <pic:blipFill>
@@ -2968,7 +3072,7 @@
                   <pic:spPr>
                     <a:xfrm>
                       <a:off x="0" y="0"/>
-                      <a:ext cx="2369541" cy="2983445"/>
+                      <a:ext cx="3390214" cy="3779582"/>
                     </a:xfrm>
                     <a:prstGeom prst="rect">
                       <a:avLst/>
@@ -2986,44 +3090,59 @@
         <w:autoSpaceDE w:val="0"/>
         <w:autoSpaceDN w:val="0"/>
         <w:adjustRightInd w:val="0"/>
-      </w:pPr>
-    </w:p>
-    <w:p>
-      <w:pPr>
-        <w:autoSpaceDE w:val="0"/>
-        <w:autoSpaceDN w:val="0"/>
-        <w:adjustRightInd w:val="0"/>
-      </w:pPr>
-    </w:p>
-    <w:p>
-      <w:pPr>
-        <w:autoSpaceDE w:val="0"/>
-        <w:autoSpaceDN w:val="0"/>
-        <w:adjustRightInd w:val="0"/>
-      </w:pPr>
-    </w:p>
-    <w:p>
-      <w:pPr>
-        <w:autoSpaceDE w:val="0"/>
-        <w:autoSpaceDN w:val="0"/>
-        <w:adjustRightInd w:val="0"/>
-      </w:pPr>
-    </w:p>
-    <w:p>
-      <w:pPr>
-        <w:autoSpaceDE w:val="0"/>
-        <w:autoSpaceDN w:val="0"/>
-        <w:adjustRightInd w:val="0"/>
+        <w:jc w:val="center"/>
+      </w:pPr>
+      <w:r>
+        <w:t>Figure 14.</w:t>
+      </w:r>
+    </w:p>
+    <w:p>
+      <w:pPr>
+        <w:autoSpaceDE w:val="0"/>
+        <w:autoSpaceDN w:val="0"/>
+        <w:adjustRightInd w:val="0"/>
+      </w:pPr>
+      <w:r>
+        <w:lastRenderedPageBreak/>
+        <w:t>En sélection l’option « Ajouter un cadeau (voir figure 14)</w:t>
+      </w:r>
+      <w:r>
+        <w:t> », une</w:t>
+      </w:r>
+      <w:r>
+        <w:t xml:space="preserve"> fenêtre s’affichera pour permettre à l’utilisateur d’entrer les détails du cadeau souhaité (figure 15)</w:t>
+      </w:r>
+    </w:p>
+    <w:p>
+      <w:pPr>
+        <w:autoSpaceDE w:val="0"/>
+        <w:autoSpaceDN w:val="0"/>
+        <w:adjustRightInd w:val="0"/>
+      </w:pPr>
+    </w:p>
+    <w:p>
+      <w:pPr>
+        <w:autoSpaceDE w:val="0"/>
+        <w:autoSpaceDN w:val="0"/>
+        <w:adjustRightInd w:val="0"/>
+      </w:pPr>
+    </w:p>
+    <w:p>
+      <w:pPr>
+        <w:autoSpaceDE w:val="0"/>
+        <w:autoSpaceDN w:val="0"/>
+        <w:adjustRightInd w:val="0"/>
+        <w:jc w:val="center"/>
       </w:pPr>
       <w:r>
         <w:rPr>
           <w:noProof/>
         </w:rPr>
         <w:drawing>
-          <wp:inline distT="0" distB="0" distL="0" distR="0" wp14:anchorId="2AA3B3FB" wp14:editId="51D27952">
-            <wp:extent cx="5943600" cy="1714500"/>
+          <wp:inline distT="0" distB="0" distL="0" distR="0" wp14:anchorId="1011B54F" wp14:editId="5BD1183E">
+            <wp:extent cx="2987301" cy="2444097"/>
             <wp:effectExtent l="0" t="0" r="0" b="0"/>
-            <wp:docPr id="17" name="Picture 17" descr="A screenshot of a cell phone&#10;&#10;Description automatically generated"/>
+            <wp:docPr id="21" name="Picture 21" descr="A screenshot of a cell phone&#10;&#10;Description automatically generated"/>
             <wp:cNvGraphicFramePr>
               <a:graphicFrameLocks xmlns:a="http://schemas.openxmlformats.org/drawingml/2006/main" noChangeAspect="1"/>
             </wp:cNvGraphicFramePr>
@@ -3031,7 +3150,7 @@
               <a:graphicData uri="http://schemas.openxmlformats.org/drawingml/2006/picture">
                 <pic:pic xmlns:pic="http://schemas.openxmlformats.org/drawingml/2006/picture">
                   <pic:nvPicPr>
-                    <pic:cNvPr id="17" name="Picture 17" descr="A screenshot of a cell phone&#10;&#10;Description automatically generated"/>
+                    <pic:cNvPr id="21" name="Picture 21" descr="A screenshot of a cell phone&#10;&#10;Description automatically generated"/>
                     <pic:cNvPicPr/>
                   </pic:nvPicPr>
                   <pic:blipFill>
@@ -3049,7 +3168,7 @@
                   <pic:spPr>
                     <a:xfrm>
                       <a:off x="0" y="0"/>
-                      <a:ext cx="5943600" cy="1714500"/>
+                      <a:ext cx="3003158" cy="2457070"/>
                     </a:xfrm>
                     <a:prstGeom prst="rect">
                       <a:avLst/>
@@ -3067,72 +3186,67 @@
         <w:autoSpaceDE w:val="0"/>
         <w:autoSpaceDN w:val="0"/>
         <w:adjustRightInd w:val="0"/>
-      </w:pPr>
-    </w:p>
-    <w:p>
-      <w:pPr>
-        <w:autoSpaceDE w:val="0"/>
-        <w:autoSpaceDN w:val="0"/>
-        <w:adjustRightInd w:val="0"/>
-      </w:pPr>
-    </w:p>
-    <w:p>
-      <w:pPr>
-        <w:autoSpaceDE w:val="0"/>
-        <w:autoSpaceDN w:val="0"/>
-        <w:adjustRightInd w:val="0"/>
-      </w:pPr>
-    </w:p>
-    <w:p>
-      <w:pPr>
-        <w:autoSpaceDE w:val="0"/>
-        <w:autoSpaceDN w:val="0"/>
-        <w:adjustRightInd w:val="0"/>
-      </w:pPr>
-    </w:p>
-    <w:p>
-      <w:pPr>
-        <w:autoSpaceDE w:val="0"/>
-        <w:autoSpaceDN w:val="0"/>
-        <w:adjustRightInd w:val="0"/>
-      </w:pPr>
-    </w:p>
-    <w:p>
-      <w:pPr>
-        <w:autoSpaceDE w:val="0"/>
-        <w:autoSpaceDN w:val="0"/>
-        <w:adjustRightInd w:val="0"/>
-      </w:pPr>
-    </w:p>
-    <w:p>
-      <w:pPr>
-        <w:autoSpaceDE w:val="0"/>
-        <w:autoSpaceDN w:val="0"/>
-        <w:adjustRightInd w:val="0"/>
-      </w:pPr>
-    </w:p>
-    <w:p>
-      <w:pPr>
-        <w:autoSpaceDE w:val="0"/>
-        <w:autoSpaceDN w:val="0"/>
-        <w:adjustRightInd w:val="0"/>
-      </w:pPr>
-    </w:p>
-    <w:p>
-      <w:pPr>
-        <w:autoSpaceDE w:val="0"/>
-        <w:autoSpaceDN w:val="0"/>
-        <w:adjustRightInd w:val="0"/>
+        <w:jc w:val="center"/>
+      </w:pPr>
+    </w:p>
+    <w:p>
+      <w:pPr>
+        <w:autoSpaceDE w:val="0"/>
+        <w:autoSpaceDN w:val="0"/>
+        <w:adjustRightInd w:val="0"/>
+        <w:jc w:val="center"/>
+      </w:pPr>
+      <w:r>
+        <w:t>Figure 15.</w:t>
+      </w:r>
+    </w:p>
+    <w:p>
+      <w:pPr>
+        <w:autoSpaceDE w:val="0"/>
+        <w:autoSpaceDN w:val="0"/>
+        <w:adjustRightInd w:val="0"/>
+      </w:pPr>
+    </w:p>
+    <w:p>
+      <w:pPr>
+        <w:autoSpaceDE w:val="0"/>
+        <w:autoSpaceDN w:val="0"/>
+        <w:adjustRightInd w:val="0"/>
+      </w:pPr>
+    </w:p>
+    <w:p>
+      <w:pPr>
+        <w:autoSpaceDE w:val="0"/>
+        <w:autoSpaceDN w:val="0"/>
+        <w:adjustRightInd w:val="0"/>
+      </w:pPr>
+      <w:r>
+        <w:t>Tous les participants auront une section qui affichera tous les participants du groupe de pige. L’organisateur aura des options en plus dans cette section, l’organisateur pourra ajouter des participants et il pourra aussi enlever des participants (figure 16).</w:t>
+      </w:r>
+    </w:p>
+    <w:p>
+      <w:pPr>
+        <w:autoSpaceDE w:val="0"/>
+        <w:autoSpaceDN w:val="0"/>
+        <w:adjustRightInd w:val="0"/>
+      </w:pPr>
+    </w:p>
+    <w:p>
+      <w:pPr>
+        <w:autoSpaceDE w:val="0"/>
+        <w:autoSpaceDN w:val="0"/>
+        <w:adjustRightInd w:val="0"/>
+        <w:jc w:val="center"/>
       </w:pPr>
       <w:r>
         <w:rPr>
           <w:noProof/>
         </w:rPr>
         <w:drawing>
-          <wp:inline distT="0" distB="0" distL="0" distR="0" wp14:anchorId="56533194" wp14:editId="51D84A1D">
-            <wp:extent cx="5943600" cy="1252855"/>
+          <wp:inline distT="0" distB="0" distL="0" distR="0" wp14:anchorId="322E1C6B" wp14:editId="5FB51C47">
+            <wp:extent cx="2630239" cy="3221764"/>
             <wp:effectExtent l="0" t="0" r="0" b="4445"/>
-            <wp:docPr id="18" name="Picture 18" descr="A close up of a logo&#10;&#10;Description automatically generated"/>
+            <wp:docPr id="15" name="Picture 15" descr="A picture containing screenshot&#10;&#10;Description automatically generated"/>
             <wp:cNvGraphicFramePr>
               <a:graphicFrameLocks xmlns:a="http://schemas.openxmlformats.org/drawingml/2006/main" noChangeAspect="1"/>
             </wp:cNvGraphicFramePr>
@@ -3140,7 +3254,7 @@
               <a:graphicData uri="http://schemas.openxmlformats.org/drawingml/2006/picture">
                 <pic:pic xmlns:pic="http://schemas.openxmlformats.org/drawingml/2006/picture">
                   <pic:nvPicPr>
-                    <pic:cNvPr id="18" name="Picture 18" descr="A close up of a logo&#10;&#10;Description automatically generated"/>
+                    <pic:cNvPr id="15" name="Picture 15" descr="A picture containing screenshot&#10;&#10;Description automatically generated"/>
                     <pic:cNvPicPr/>
                   </pic:nvPicPr>
                   <pic:blipFill>
@@ -3158,7 +3272,7 @@
                   <pic:spPr>
                     <a:xfrm>
                       <a:off x="0" y="0"/>
-                      <a:ext cx="5943600" cy="1252855"/>
+                      <a:ext cx="2676392" cy="3278296"/>
                     </a:xfrm>
                     <a:prstGeom prst="rect">
                       <a:avLst/>
@@ -3176,108 +3290,60 @@
         <w:autoSpaceDE w:val="0"/>
         <w:autoSpaceDN w:val="0"/>
         <w:adjustRightInd w:val="0"/>
-      </w:pPr>
-    </w:p>
-    <w:p>
-      <w:pPr>
-        <w:autoSpaceDE w:val="0"/>
-        <w:autoSpaceDN w:val="0"/>
-        <w:adjustRightInd w:val="0"/>
-      </w:pPr>
-    </w:p>
-    <w:p>
-      <w:pPr>
-        <w:autoSpaceDE w:val="0"/>
-        <w:autoSpaceDN w:val="0"/>
-        <w:adjustRightInd w:val="0"/>
-      </w:pPr>
-    </w:p>
-    <w:p>
-      <w:pPr>
-        <w:autoSpaceDE w:val="0"/>
-        <w:autoSpaceDN w:val="0"/>
-        <w:adjustRightInd w:val="0"/>
-      </w:pPr>
-    </w:p>
-    <w:p>
-      <w:pPr>
-        <w:autoSpaceDE w:val="0"/>
-        <w:autoSpaceDN w:val="0"/>
-        <w:adjustRightInd w:val="0"/>
-      </w:pPr>
-    </w:p>
-    <w:p>
-      <w:pPr>
-        <w:autoSpaceDE w:val="0"/>
-        <w:autoSpaceDN w:val="0"/>
-        <w:adjustRightInd w:val="0"/>
-      </w:pPr>
-    </w:p>
-    <w:p>
-      <w:pPr>
-        <w:autoSpaceDE w:val="0"/>
-        <w:autoSpaceDN w:val="0"/>
-        <w:adjustRightInd w:val="0"/>
-      </w:pPr>
-    </w:p>
-    <w:p>
-      <w:pPr>
-        <w:autoSpaceDE w:val="0"/>
-        <w:autoSpaceDN w:val="0"/>
-        <w:adjustRightInd w:val="0"/>
-      </w:pPr>
-    </w:p>
-    <w:p>
-      <w:pPr>
-        <w:autoSpaceDE w:val="0"/>
-        <w:autoSpaceDN w:val="0"/>
-        <w:adjustRightInd w:val="0"/>
-      </w:pPr>
-    </w:p>
-    <w:p>
-      <w:pPr>
-        <w:autoSpaceDE w:val="0"/>
-        <w:autoSpaceDN w:val="0"/>
-        <w:adjustRightInd w:val="0"/>
-      </w:pPr>
-    </w:p>
-    <w:p>
-      <w:pPr>
-        <w:autoSpaceDE w:val="0"/>
-        <w:autoSpaceDN w:val="0"/>
-        <w:adjustRightInd w:val="0"/>
-      </w:pPr>
-    </w:p>
-    <w:p>
-      <w:pPr>
-        <w:autoSpaceDE w:val="0"/>
-        <w:autoSpaceDN w:val="0"/>
-        <w:adjustRightInd w:val="0"/>
-      </w:pPr>
-    </w:p>
-    <w:p>
-      <w:pPr>
-        <w:autoSpaceDE w:val="0"/>
-        <w:autoSpaceDN w:val="0"/>
-        <w:adjustRightInd w:val="0"/>
-      </w:pPr>
-    </w:p>
-    <w:p>
-      <w:pPr>
-        <w:autoSpaceDE w:val="0"/>
-        <w:autoSpaceDN w:val="0"/>
-        <w:adjustRightInd w:val="0"/>
+        <w:jc w:val="center"/>
+      </w:pPr>
+      <w:r>
+        <w:t>Figure 16.</w:t>
+      </w:r>
+    </w:p>
+    <w:p>
+      <w:pPr>
+        <w:autoSpaceDE w:val="0"/>
+        <w:autoSpaceDN w:val="0"/>
+        <w:adjustRightInd w:val="0"/>
+      </w:pPr>
+    </w:p>
+    <w:p>
+      <w:pPr>
+        <w:autoSpaceDE w:val="0"/>
+        <w:autoSpaceDN w:val="0"/>
+        <w:adjustRightInd w:val="0"/>
+      </w:pPr>
+      <w:r>
+        <w:lastRenderedPageBreak/>
+        <w:t>Un membre qui n’est pas l’organisateur pourra voir la liste des participants, mais ne pourra pas ajouter ou enlever des participants (figure 17).</w:t>
+      </w:r>
+    </w:p>
+    <w:p>
+      <w:pPr>
+        <w:autoSpaceDE w:val="0"/>
+        <w:autoSpaceDN w:val="0"/>
+        <w:adjustRightInd w:val="0"/>
+      </w:pPr>
+    </w:p>
+    <w:p>
+      <w:pPr>
+        <w:autoSpaceDE w:val="0"/>
+        <w:autoSpaceDN w:val="0"/>
+        <w:adjustRightInd w:val="0"/>
+      </w:pPr>
+    </w:p>
+    <w:p>
+      <w:pPr>
+        <w:autoSpaceDE w:val="0"/>
+        <w:autoSpaceDN w:val="0"/>
+        <w:adjustRightInd w:val="0"/>
+        <w:jc w:val="center"/>
       </w:pPr>
       <w:r>
         <w:rPr>
           <w:noProof/>
         </w:rPr>
-        <w:lastRenderedPageBreak/>
         <w:drawing>
-          <wp:inline distT="0" distB="0" distL="0" distR="0" wp14:anchorId="3322BF7A" wp14:editId="76F55DE4">
-            <wp:extent cx="5943600" cy="1515110"/>
+          <wp:inline distT="0" distB="0" distL="0" distR="0" wp14:anchorId="1E30CA24" wp14:editId="0CEC5758">
+            <wp:extent cx="2769228" cy="3486684"/>
             <wp:effectExtent l="0" t="0" r="0" b="0"/>
-            <wp:docPr id="19" name="Picture 19" descr="A screenshot of a cell phone&#10;&#10;Description automatically generated"/>
+            <wp:docPr id="16" name="Picture 16" descr="A close up of a logo&#10;&#10;Description automatically generated"/>
             <wp:cNvGraphicFramePr>
               <a:graphicFrameLocks xmlns:a="http://schemas.openxmlformats.org/drawingml/2006/main" noChangeAspect="1"/>
             </wp:cNvGraphicFramePr>
@@ -3285,7 +3351,7 @@
               <a:graphicData uri="http://schemas.openxmlformats.org/drawingml/2006/picture">
                 <pic:pic xmlns:pic="http://schemas.openxmlformats.org/drawingml/2006/picture">
                   <pic:nvPicPr>
-                    <pic:cNvPr id="19" name="Picture 19" descr="A screenshot of a cell phone&#10;&#10;Description automatically generated"/>
+                    <pic:cNvPr id="16" name="Picture 16" descr="A close up of a logo&#10;&#10;Description automatically generated"/>
                     <pic:cNvPicPr/>
                   </pic:nvPicPr>
                   <pic:blipFill>
@@ -3303,7 +3369,7 @@
                   <pic:spPr>
                     <a:xfrm>
                       <a:off x="0" y="0"/>
-                      <a:ext cx="5943600" cy="1515110"/>
+                      <a:ext cx="2790246" cy="3513147"/>
                     </a:xfrm>
                     <a:prstGeom prst="rect">
                       <a:avLst/>
@@ -3321,93 +3387,92 @@
         <w:autoSpaceDE w:val="0"/>
         <w:autoSpaceDN w:val="0"/>
         <w:adjustRightInd w:val="0"/>
-      </w:pPr>
-    </w:p>
-    <w:p>
-      <w:pPr>
-        <w:autoSpaceDE w:val="0"/>
-        <w:autoSpaceDN w:val="0"/>
-        <w:adjustRightInd w:val="0"/>
-      </w:pPr>
-    </w:p>
-    <w:p>
-      <w:pPr>
-        <w:autoSpaceDE w:val="0"/>
-        <w:autoSpaceDN w:val="0"/>
-        <w:adjustRightInd w:val="0"/>
-      </w:pPr>
-    </w:p>
-    <w:p>
-      <w:pPr>
-        <w:autoSpaceDE w:val="0"/>
-        <w:autoSpaceDN w:val="0"/>
-        <w:adjustRightInd w:val="0"/>
-      </w:pPr>
-    </w:p>
-    <w:p>
-      <w:pPr>
-        <w:autoSpaceDE w:val="0"/>
-        <w:autoSpaceDN w:val="0"/>
-        <w:adjustRightInd w:val="0"/>
-      </w:pPr>
-    </w:p>
-    <w:p>
-      <w:pPr>
-        <w:autoSpaceDE w:val="0"/>
-        <w:autoSpaceDN w:val="0"/>
-        <w:adjustRightInd w:val="0"/>
-      </w:pPr>
-    </w:p>
-    <w:p>
-      <w:pPr>
-        <w:autoSpaceDE w:val="0"/>
-        <w:autoSpaceDN w:val="0"/>
-        <w:adjustRightInd w:val="0"/>
-      </w:pPr>
-    </w:p>
-    <w:p>
-      <w:pPr>
-        <w:autoSpaceDE w:val="0"/>
-        <w:autoSpaceDN w:val="0"/>
-        <w:adjustRightInd w:val="0"/>
-      </w:pPr>
-    </w:p>
-    <w:p>
-      <w:pPr>
-        <w:autoSpaceDE w:val="0"/>
-        <w:autoSpaceDN w:val="0"/>
-        <w:adjustRightInd w:val="0"/>
-      </w:pPr>
-    </w:p>
-    <w:p>
-      <w:pPr>
-        <w:autoSpaceDE w:val="0"/>
-        <w:autoSpaceDN w:val="0"/>
-        <w:adjustRightInd w:val="0"/>
-      </w:pPr>
-    </w:p>
-    <w:p>
-      <w:pPr>
-        <w:autoSpaceDE w:val="0"/>
-        <w:autoSpaceDN w:val="0"/>
-        <w:adjustRightInd w:val="0"/>
-      </w:pPr>
-    </w:p>
-    <w:p>
-      <w:pPr>
-        <w:autoSpaceDE w:val="0"/>
-        <w:autoSpaceDN w:val="0"/>
-        <w:adjustRightInd w:val="0"/>
+        <w:jc w:val="center"/>
+      </w:pPr>
+      <w:r>
+        <w:t>Figure 17.</w:t>
+      </w:r>
+    </w:p>
+    <w:p>
+      <w:pPr>
+        <w:autoSpaceDE w:val="0"/>
+        <w:autoSpaceDN w:val="0"/>
+        <w:adjustRightInd w:val="0"/>
+      </w:pPr>
+    </w:p>
+    <w:p>
+      <w:pPr>
+        <w:autoSpaceDE w:val="0"/>
+        <w:autoSpaceDN w:val="0"/>
+        <w:adjustRightInd w:val="0"/>
+      </w:pPr>
+    </w:p>
+    <w:p>
+      <w:pPr>
+        <w:autoSpaceDE w:val="0"/>
+        <w:autoSpaceDN w:val="0"/>
+        <w:adjustRightInd w:val="0"/>
+      </w:pPr>
+      <w:r>
+        <w:t xml:space="preserve">En sélection l’option « Ajouter un </w:t>
+      </w:r>
+      <w:r>
+        <w:t>participant</w:t>
+      </w:r>
+      <w:r>
+        <w:t xml:space="preserve"> (voir figure 1</w:t>
+      </w:r>
+      <w:r>
+        <w:t>6</w:t>
+      </w:r>
+      <w:r>
+        <w:t>)</w:t>
+      </w:r>
+      <w:r>
+        <w:t xml:space="preserve"> », </w:t>
+      </w:r>
+      <w:r>
+        <w:t>une fenêtre s’affichera pour permettre à l’utilisateur d’entrer le</w:t>
+      </w:r>
+      <w:r>
+        <w:t xml:space="preserve"> courriel d’un membre du site pour l’ajouter dans le groupe</w:t>
+      </w:r>
+      <w:r>
+        <w:t xml:space="preserve"> (figure 1</w:t>
+      </w:r>
+      <w:r>
+        <w:t>8</w:t>
+      </w:r>
+      <w:r>
+        <w:t>)</w:t>
+      </w:r>
+      <w:r>
+        <w:t>.</w:t>
+      </w:r>
+    </w:p>
+    <w:p>
+      <w:pPr>
+        <w:autoSpaceDE w:val="0"/>
+        <w:autoSpaceDN w:val="0"/>
+        <w:adjustRightInd w:val="0"/>
+      </w:pPr>
+    </w:p>
+    <w:p>
+      <w:pPr>
+        <w:autoSpaceDE w:val="0"/>
+        <w:autoSpaceDN w:val="0"/>
+        <w:adjustRightInd w:val="0"/>
+        <w:jc w:val="center"/>
       </w:pPr>
       <w:r>
         <w:rPr>
           <w:noProof/>
         </w:rPr>
         <w:drawing>
-          <wp:inline distT="0" distB="0" distL="0" distR="0" wp14:anchorId="399DA7BE" wp14:editId="307E68A4">
-            <wp:extent cx="2859300" cy="3368842"/>
-            <wp:effectExtent l="0" t="0" r="0" b="0"/>
-            <wp:docPr id="20" name="Picture 20" descr="A close up of a logo&#10;&#10;Description automatically generated"/>
+          <wp:inline distT="0" distB="0" distL="0" distR="0" wp14:anchorId="49054E43" wp14:editId="37F6A65F">
+            <wp:extent cx="3221765" cy="2514767"/>
+            <wp:effectExtent l="0" t="0" r="4445" b="0"/>
+            <wp:docPr id="22" name="Picture 22" descr="A screenshot of a cell phone&#10;&#10;Description automatically generated"/>
             <wp:cNvGraphicFramePr>
               <a:graphicFrameLocks xmlns:a="http://schemas.openxmlformats.org/drawingml/2006/main" noChangeAspect="1"/>
             </wp:cNvGraphicFramePr>
@@ -3415,7 +3480,7 @@
               <a:graphicData uri="http://schemas.openxmlformats.org/drawingml/2006/picture">
                 <pic:pic xmlns:pic="http://schemas.openxmlformats.org/drawingml/2006/picture">
                   <pic:nvPicPr>
-                    <pic:cNvPr id="20" name="Picture 20" descr="A close up of a logo&#10;&#10;Description automatically generated"/>
+                    <pic:cNvPr id="22" name="Picture 22" descr="A screenshot of a cell phone&#10;&#10;Description automatically generated"/>
                     <pic:cNvPicPr/>
                   </pic:nvPicPr>
                   <pic:blipFill>
@@ -3433,7 +3498,7 @@
                   <pic:spPr>
                     <a:xfrm>
                       <a:off x="0" y="0"/>
-                      <a:ext cx="2874221" cy="3386422"/>
+                      <a:ext cx="3240614" cy="2529480"/>
                     </a:xfrm>
                     <a:prstGeom prst="rect">
                       <a:avLst/>
@@ -3451,6 +3516,481 @@
         <w:autoSpaceDE w:val="0"/>
         <w:autoSpaceDN w:val="0"/>
         <w:adjustRightInd w:val="0"/>
+        <w:jc w:val="center"/>
+      </w:pPr>
+      <w:r>
+        <w:t>Figure 18.</w:t>
+      </w:r>
+    </w:p>
+    <w:p>
+      <w:pPr>
+        <w:autoSpaceDE w:val="0"/>
+        <w:autoSpaceDN w:val="0"/>
+        <w:adjustRightInd w:val="0"/>
+      </w:pPr>
+      <w:r>
+        <w:lastRenderedPageBreak/>
+        <w:t xml:space="preserve">Après que l’organisateur aura effectué la pige, La section d’informations de la pige (voir figure 12 et 13) sera modifiée pour indiquer que la pige a été effectuée. </w:t>
+      </w:r>
+      <w:r>
+        <w:t>Toutes les options</w:t>
+      </w:r>
+      <w:r>
+        <w:t xml:space="preserve"> de modifi</w:t>
+      </w:r>
+      <w:r>
+        <w:t>cations seront retirées (figure 19, figure 20).</w:t>
+      </w:r>
+    </w:p>
+    <w:p>
+      <w:pPr>
+        <w:autoSpaceDE w:val="0"/>
+        <w:autoSpaceDN w:val="0"/>
+        <w:adjustRightInd w:val="0"/>
+      </w:pPr>
+    </w:p>
+    <w:p>
+      <w:pPr>
+        <w:autoSpaceDE w:val="0"/>
+        <w:autoSpaceDN w:val="0"/>
+        <w:adjustRightInd w:val="0"/>
+      </w:pPr>
+      <w:r>
+        <w:rPr>
+          <w:noProof/>
+        </w:rPr>
+        <w:drawing>
+          <wp:inline distT="0" distB="0" distL="0" distR="0" wp14:anchorId="4E4B5BE9" wp14:editId="3FA4EC7A">
+            <wp:extent cx="5418034" cy="1562894"/>
+            <wp:effectExtent l="0" t="0" r="5080" b="0"/>
+            <wp:docPr id="17" name="Picture 17" descr="A screenshot of a cell phone&#10;&#10;Description automatically generated"/>
+            <wp:cNvGraphicFramePr>
+              <a:graphicFrameLocks xmlns:a="http://schemas.openxmlformats.org/drawingml/2006/main" noChangeAspect="1"/>
+            </wp:cNvGraphicFramePr>
+            <a:graphic xmlns:a="http://schemas.openxmlformats.org/drawingml/2006/main">
+              <a:graphicData uri="http://schemas.openxmlformats.org/drawingml/2006/picture">
+                <pic:pic xmlns:pic="http://schemas.openxmlformats.org/drawingml/2006/picture">
+                  <pic:nvPicPr>
+                    <pic:cNvPr id="17" name="Picture 17" descr="A screenshot of a cell phone&#10;&#10;Description automatically generated"/>
+                    <pic:cNvPicPr/>
+                  </pic:nvPicPr>
+                  <pic:blipFill>
+                    <a:blip r:embed="rId25">
+                      <a:extLst>
+                        <a:ext uri="{28A0092B-C50C-407E-A947-70E740481C1C}">
+                          <a14:useLocalDpi xmlns:a14="http://schemas.microsoft.com/office/drawing/2010/main" val="0"/>
+                        </a:ext>
+                      </a:extLst>
+                    </a:blip>
+                    <a:stretch>
+                      <a:fillRect/>
+                    </a:stretch>
+                  </pic:blipFill>
+                  <pic:spPr>
+                    <a:xfrm>
+                      <a:off x="0" y="0"/>
+                      <a:ext cx="5456331" cy="1573941"/>
+                    </a:xfrm>
+                    <a:prstGeom prst="rect">
+                      <a:avLst/>
+                    </a:prstGeom>
+                  </pic:spPr>
+                </pic:pic>
+              </a:graphicData>
+            </a:graphic>
+          </wp:inline>
+        </w:drawing>
+      </w:r>
+    </w:p>
+    <w:p>
+      <w:pPr>
+        <w:autoSpaceDE w:val="0"/>
+        <w:autoSpaceDN w:val="0"/>
+        <w:adjustRightInd w:val="0"/>
+        <w:jc w:val="center"/>
+      </w:pPr>
+      <w:r>
+        <w:t>Figure 19.</w:t>
+      </w:r>
+    </w:p>
+    <w:p>
+      <w:pPr>
+        <w:autoSpaceDE w:val="0"/>
+        <w:autoSpaceDN w:val="0"/>
+        <w:adjustRightInd w:val="0"/>
+      </w:pPr>
+    </w:p>
+    <w:p>
+      <w:pPr>
+        <w:autoSpaceDE w:val="0"/>
+        <w:autoSpaceDN w:val="0"/>
+        <w:adjustRightInd w:val="0"/>
+      </w:pPr>
+    </w:p>
+    <w:p>
+      <w:pPr>
+        <w:autoSpaceDE w:val="0"/>
+        <w:autoSpaceDN w:val="0"/>
+        <w:adjustRightInd w:val="0"/>
+      </w:pPr>
+    </w:p>
+    <w:p>
+      <w:pPr>
+        <w:autoSpaceDE w:val="0"/>
+        <w:autoSpaceDN w:val="0"/>
+        <w:adjustRightInd w:val="0"/>
+        <w:jc w:val="center"/>
+      </w:pPr>
+      <w:r>
+        <w:rPr>
+          <w:noProof/>
+        </w:rPr>
+        <w:drawing>
+          <wp:inline distT="0" distB="0" distL="0" distR="0" wp14:anchorId="6C1DD275" wp14:editId="785122FC">
+            <wp:extent cx="6007693" cy="1266365"/>
+            <wp:effectExtent l="0" t="0" r="0" b="3810"/>
+            <wp:docPr id="18" name="Picture 18" descr="A close up of a logo&#10;&#10;Description automatically generated"/>
+            <wp:cNvGraphicFramePr>
+              <a:graphicFrameLocks xmlns:a="http://schemas.openxmlformats.org/drawingml/2006/main" noChangeAspect="1"/>
+            </wp:cNvGraphicFramePr>
+            <a:graphic xmlns:a="http://schemas.openxmlformats.org/drawingml/2006/main">
+              <a:graphicData uri="http://schemas.openxmlformats.org/drawingml/2006/picture">
+                <pic:pic xmlns:pic="http://schemas.openxmlformats.org/drawingml/2006/picture">
+                  <pic:nvPicPr>
+                    <pic:cNvPr id="18" name="Picture 18" descr="A close up of a logo&#10;&#10;Description automatically generated"/>
+                    <pic:cNvPicPr/>
+                  </pic:nvPicPr>
+                  <pic:blipFill>
+                    <a:blip r:embed="rId26">
+                      <a:extLst>
+                        <a:ext uri="{28A0092B-C50C-407E-A947-70E740481C1C}">
+                          <a14:useLocalDpi xmlns:a14="http://schemas.microsoft.com/office/drawing/2010/main" val="0"/>
+                        </a:ext>
+                      </a:extLst>
+                    </a:blip>
+                    <a:stretch>
+                      <a:fillRect/>
+                    </a:stretch>
+                  </pic:blipFill>
+                  <pic:spPr>
+                    <a:xfrm>
+                      <a:off x="0" y="0"/>
+                      <a:ext cx="6112527" cy="1288463"/>
+                    </a:xfrm>
+                    <a:prstGeom prst="rect">
+                      <a:avLst/>
+                    </a:prstGeom>
+                  </pic:spPr>
+                </pic:pic>
+              </a:graphicData>
+            </a:graphic>
+          </wp:inline>
+        </w:drawing>
+      </w:r>
+    </w:p>
+    <w:p>
+      <w:pPr>
+        <w:autoSpaceDE w:val="0"/>
+        <w:autoSpaceDN w:val="0"/>
+        <w:adjustRightInd w:val="0"/>
+        <w:jc w:val="center"/>
+      </w:pPr>
+      <w:r>
+        <w:t>Figure 20.</w:t>
+      </w:r>
+    </w:p>
+    <w:p>
+      <w:pPr>
+        <w:autoSpaceDE w:val="0"/>
+        <w:autoSpaceDN w:val="0"/>
+        <w:adjustRightInd w:val="0"/>
+      </w:pPr>
+    </w:p>
+    <w:p>
+      <w:pPr>
+        <w:autoSpaceDE w:val="0"/>
+        <w:autoSpaceDN w:val="0"/>
+        <w:adjustRightInd w:val="0"/>
+      </w:pPr>
+    </w:p>
+    <w:p>
+      <w:pPr>
+        <w:autoSpaceDE w:val="0"/>
+        <w:autoSpaceDN w:val="0"/>
+        <w:adjustRightInd w:val="0"/>
+      </w:pPr>
+      <w:r>
+        <w:t>Après que l’organisateur aura effectué la pige</w:t>
+      </w:r>
+      <w:r>
+        <w:t xml:space="preserve">, L’organisateur ne pourra plus ajouter ni enlever des </w:t>
+      </w:r>
+      <w:proofErr w:type="gramStart"/>
+      <w:r>
+        <w:t>participants(</w:t>
+      </w:r>
+      <w:proofErr w:type="gramEnd"/>
+      <w:r>
+        <w:t>figure 21).</w:t>
+      </w:r>
+    </w:p>
+    <w:p>
+      <w:pPr>
+        <w:autoSpaceDE w:val="0"/>
+        <w:autoSpaceDN w:val="0"/>
+        <w:adjustRightInd w:val="0"/>
+      </w:pPr>
+    </w:p>
+    <w:p>
+      <w:pPr>
+        <w:autoSpaceDE w:val="0"/>
+        <w:autoSpaceDN w:val="0"/>
+        <w:adjustRightInd w:val="0"/>
+        <w:jc w:val="center"/>
+      </w:pPr>
+      <w:r>
+        <w:rPr>
+          <w:noProof/>
+        </w:rPr>
+        <w:drawing>
+          <wp:inline distT="0" distB="0" distL="0" distR="0" wp14:anchorId="1247494C" wp14:editId="39F9D226">
+            <wp:extent cx="2256090" cy="2658138"/>
+            <wp:effectExtent l="0" t="0" r="5080" b="0"/>
+            <wp:docPr id="20" name="Picture 20" descr="A close up of a logo&#10;&#10;Description automatically generated"/>
+            <wp:cNvGraphicFramePr>
+              <a:graphicFrameLocks xmlns:a="http://schemas.openxmlformats.org/drawingml/2006/main" noChangeAspect="1"/>
+            </wp:cNvGraphicFramePr>
+            <a:graphic xmlns:a="http://schemas.openxmlformats.org/drawingml/2006/main">
+              <a:graphicData uri="http://schemas.openxmlformats.org/drawingml/2006/picture">
+                <pic:pic xmlns:pic="http://schemas.openxmlformats.org/drawingml/2006/picture">
+                  <pic:nvPicPr>
+                    <pic:cNvPr id="20" name="Picture 20" descr="A close up of a logo&#10;&#10;Description automatically generated"/>
+                    <pic:cNvPicPr/>
+                  </pic:nvPicPr>
+                  <pic:blipFill>
+                    <a:blip r:embed="rId27">
+                      <a:extLst>
+                        <a:ext uri="{28A0092B-C50C-407E-A947-70E740481C1C}">
+                          <a14:useLocalDpi xmlns:a14="http://schemas.microsoft.com/office/drawing/2010/main" val="0"/>
+                        </a:ext>
+                      </a:extLst>
+                    </a:blip>
+                    <a:stretch>
+                      <a:fillRect/>
+                    </a:stretch>
+                  </pic:blipFill>
+                  <pic:spPr>
+                    <a:xfrm>
+                      <a:off x="0" y="0"/>
+                      <a:ext cx="2331656" cy="2747170"/>
+                    </a:xfrm>
+                    <a:prstGeom prst="rect">
+                      <a:avLst/>
+                    </a:prstGeom>
+                  </pic:spPr>
+                </pic:pic>
+              </a:graphicData>
+            </a:graphic>
+          </wp:inline>
+        </w:drawing>
+      </w:r>
+    </w:p>
+    <w:p>
+      <w:pPr>
+        <w:autoSpaceDE w:val="0"/>
+        <w:autoSpaceDN w:val="0"/>
+        <w:adjustRightInd w:val="0"/>
+        <w:jc w:val="center"/>
+      </w:pPr>
+      <w:r>
+        <w:t>Figure 21.</w:t>
+      </w:r>
+    </w:p>
+    <w:p>
+      <w:pPr>
+        <w:autoSpaceDE w:val="0"/>
+        <w:autoSpaceDN w:val="0"/>
+        <w:adjustRightInd w:val="0"/>
+      </w:pPr>
+      <w:r>
+        <w:lastRenderedPageBreak/>
+        <w:t>Après que l’organisateur aura effectué la pige</w:t>
+      </w:r>
+      <w:r>
+        <w:t>, une section apparaitre en dessous de la section des informations de la pige pour indiquer qui le participant a pigé et afficher les cadeaux que le participant a pigé (figure 22).</w:t>
+      </w:r>
+    </w:p>
+    <w:p>
+      <w:pPr>
+        <w:autoSpaceDE w:val="0"/>
+        <w:autoSpaceDN w:val="0"/>
+        <w:adjustRightInd w:val="0"/>
+      </w:pPr>
+    </w:p>
+    <w:p>
+      <w:pPr>
+        <w:autoSpaceDE w:val="0"/>
+        <w:autoSpaceDN w:val="0"/>
+        <w:adjustRightInd w:val="0"/>
+      </w:pPr>
+    </w:p>
+    <w:p>
+      <w:pPr>
+        <w:autoSpaceDE w:val="0"/>
+        <w:autoSpaceDN w:val="0"/>
+        <w:adjustRightInd w:val="0"/>
+        <w:jc w:val="center"/>
+      </w:pPr>
+      <w:r>
+        <w:rPr>
+          <w:noProof/>
+        </w:rPr>
+        <w:drawing>
+          <wp:inline distT="0" distB="0" distL="0" distR="0" wp14:anchorId="3322BF7A" wp14:editId="4C50F994">
+            <wp:extent cx="6570736" cy="1674976"/>
+            <wp:effectExtent l="0" t="0" r="0" b="1905"/>
+            <wp:docPr id="19" name="Picture 19" descr="A screenshot of a cell phone&#10;&#10;Description automatically generated"/>
+            <wp:cNvGraphicFramePr>
+              <a:graphicFrameLocks xmlns:a="http://schemas.openxmlformats.org/drawingml/2006/main" noChangeAspect="1"/>
+            </wp:cNvGraphicFramePr>
+            <a:graphic xmlns:a="http://schemas.openxmlformats.org/drawingml/2006/main">
+              <a:graphicData uri="http://schemas.openxmlformats.org/drawingml/2006/picture">
+                <pic:pic xmlns:pic="http://schemas.openxmlformats.org/drawingml/2006/picture">
+                  <pic:nvPicPr>
+                    <pic:cNvPr id="19" name="Picture 19" descr="A screenshot of a cell phone&#10;&#10;Description automatically generated"/>
+                    <pic:cNvPicPr/>
+                  </pic:nvPicPr>
+                  <pic:blipFill>
+                    <a:blip r:embed="rId28">
+                      <a:extLst>
+                        <a:ext uri="{28A0092B-C50C-407E-A947-70E740481C1C}">
+                          <a14:useLocalDpi xmlns:a14="http://schemas.microsoft.com/office/drawing/2010/main" val="0"/>
+                        </a:ext>
+                      </a:extLst>
+                    </a:blip>
+                    <a:stretch>
+                      <a:fillRect/>
+                    </a:stretch>
+                  </pic:blipFill>
+                  <pic:spPr>
+                    <a:xfrm>
+                      <a:off x="0" y="0"/>
+                      <a:ext cx="6623369" cy="1688393"/>
+                    </a:xfrm>
+                    <a:prstGeom prst="rect">
+                      <a:avLst/>
+                    </a:prstGeom>
+                  </pic:spPr>
+                </pic:pic>
+              </a:graphicData>
+            </a:graphic>
+          </wp:inline>
+        </w:drawing>
+      </w:r>
+    </w:p>
+    <w:p>
+      <w:pPr>
+        <w:autoSpaceDE w:val="0"/>
+        <w:autoSpaceDN w:val="0"/>
+        <w:adjustRightInd w:val="0"/>
+        <w:jc w:val="center"/>
+      </w:pPr>
+      <w:r>
+        <w:t>Figure 22</w:t>
+      </w:r>
+      <w:r>
+        <w:t>.</w:t>
+      </w:r>
+    </w:p>
+    <w:p>
+      <w:pPr>
+        <w:autoSpaceDE w:val="0"/>
+        <w:autoSpaceDN w:val="0"/>
+        <w:adjustRightInd w:val="0"/>
+      </w:pPr>
+    </w:p>
+    <w:p>
+      <w:pPr>
+        <w:autoSpaceDE w:val="0"/>
+        <w:autoSpaceDN w:val="0"/>
+        <w:adjustRightInd w:val="0"/>
+      </w:pPr>
+    </w:p>
+    <w:p>
+      <w:pPr>
+        <w:autoSpaceDE w:val="0"/>
+        <w:autoSpaceDN w:val="0"/>
+        <w:adjustRightInd w:val="0"/>
+      </w:pPr>
+    </w:p>
+    <w:p>
+      <w:pPr>
+        <w:autoSpaceDE w:val="0"/>
+        <w:autoSpaceDN w:val="0"/>
+        <w:adjustRightInd w:val="0"/>
+      </w:pPr>
+    </w:p>
+    <w:p>
+      <w:pPr>
+        <w:autoSpaceDE w:val="0"/>
+        <w:autoSpaceDN w:val="0"/>
+        <w:adjustRightInd w:val="0"/>
+      </w:pPr>
+    </w:p>
+    <w:p>
+      <w:pPr>
+        <w:autoSpaceDE w:val="0"/>
+        <w:autoSpaceDN w:val="0"/>
+        <w:adjustRightInd w:val="0"/>
+      </w:pPr>
+    </w:p>
+    <w:p>
+      <w:pPr>
+        <w:autoSpaceDE w:val="0"/>
+        <w:autoSpaceDN w:val="0"/>
+        <w:adjustRightInd w:val="0"/>
+      </w:pPr>
+    </w:p>
+    <w:p>
+      <w:pPr>
+        <w:autoSpaceDE w:val="0"/>
+        <w:autoSpaceDN w:val="0"/>
+        <w:adjustRightInd w:val="0"/>
+      </w:pPr>
+    </w:p>
+    <w:p>
+      <w:pPr>
+        <w:autoSpaceDE w:val="0"/>
+        <w:autoSpaceDN w:val="0"/>
+        <w:adjustRightInd w:val="0"/>
+      </w:pPr>
+    </w:p>
+    <w:p>
+      <w:pPr>
+        <w:autoSpaceDE w:val="0"/>
+        <w:autoSpaceDN w:val="0"/>
+        <w:adjustRightInd w:val="0"/>
+      </w:pPr>
+    </w:p>
+    <w:p>
+      <w:pPr>
+        <w:autoSpaceDE w:val="0"/>
+        <w:autoSpaceDN w:val="0"/>
+        <w:adjustRightInd w:val="0"/>
+      </w:pPr>
+    </w:p>
+    <w:p>
+      <w:pPr>
+        <w:autoSpaceDE w:val="0"/>
+        <w:autoSpaceDN w:val="0"/>
+        <w:adjustRightInd w:val="0"/>
+      </w:pPr>
+    </w:p>
+    <w:p>
+      <w:pPr>
+        <w:autoSpaceDE w:val="0"/>
+        <w:autoSpaceDN w:val="0"/>
+        <w:adjustRightInd w:val="0"/>
       </w:pPr>
     </w:p>
     <w:p>
@@ -3871,7 +4411,15 @@
         <w:t xml:space="preserve">Comme le logiciel est une application web, </w:t>
       </w:r>
       <w:r>
-        <w:t xml:space="preserve">un navigateur web fera parti de l’interface logiciel. Ce navigateur web devra être capable de gérer du </w:t>
+        <w:t xml:space="preserve">un navigateur web fera </w:t>
+      </w:r>
+      <w:proofErr w:type="spellStart"/>
+      <w:r>
+        <w:t>parti</w:t>
+      </w:r>
+      <w:proofErr w:type="spellEnd"/>
+      <w:r>
+        <w:t xml:space="preserve"> de l’interface logiciel. Ce navigateur web devra être capable de gérer du </w:t>
       </w:r>
       <w:r>
         <w:rPr>
@@ -3929,52 +4477,28 @@
         <w:rPr>
           <w:color w:val="FF0000"/>
         </w:rPr>
-        <w:t>HTTP</w:t>
-      </w:r>
-      <w:r>
-        <w:rPr>
-          <w:color w:val="FF0000"/>
-        </w:rPr>
-        <w:t>S</w:t>
-      </w:r>
-      <w:r>
-        <w:rPr>
-          <w:color w:val="FF0000"/>
-        </w:rPr>
-        <w:t xml:space="preserve"> </w:t>
-      </w:r>
-      <w:r>
-        <w:t>sera utilisé dans le but de sécurisé les échange de données. Comme les utilisateurs devront s’inscrire pour participer à des piges, ils devront fournir des informations personnelles qui devront être gérées avec précaution et c’est pour cette raison que le protocole HTTPS sera nécessaire pour les échanges de données.</w:t>
-      </w:r>
-    </w:p>
-    <w:p>
-      <w:pPr>
-        <w:autoSpaceDE w:val="0"/>
-        <w:autoSpaceDN w:val="0"/>
-        <w:adjustRightInd w:val="0"/>
-      </w:pPr>
-    </w:p>
-    <w:p>
-      <w:r>
-        <w:t xml:space="preserve">4.6 </w:t>
-      </w:r>
-      <w:proofErr w:type="spellStart"/>
-      <w:r>
-        <w:t>Contraintes</w:t>
-      </w:r>
-      <w:proofErr w:type="spellEnd"/>
-      <w:r>
-        <w:t xml:space="preserve"> de </w:t>
-      </w:r>
-      <w:proofErr w:type="spellStart"/>
-      <w:r>
-        <w:t>mémoire</w:t>
-      </w:r>
-      <w:proofErr w:type="spellEnd"/>
-      <w:r>
-        <w:t xml:space="preserve"> (</w:t>
-      </w:r>
-      <w:hyperlink r:id="rId25" w:history="1">
+        <w:t xml:space="preserve">HTTPS </w:t>
+      </w:r>
+      <w:r>
+        <w:t xml:space="preserve">sera utilisé dans le but de sécurisé les échange de données. Comme les utilisateurs devront s’inscrire pour participer à des piges, ils devront fournir des </w:t>
+      </w:r>
+      <w:r>
+        <w:lastRenderedPageBreak/>
+        <w:t>informations personnelles qui devront être gérées avec précaution et c’est pour cette raison que le protocole HTTPS sera nécessaire pour les échanges de données.</w:t>
+      </w:r>
+    </w:p>
+    <w:p>
+      <w:pPr>
+        <w:autoSpaceDE w:val="0"/>
+        <w:autoSpaceDN w:val="0"/>
+        <w:adjustRightInd w:val="0"/>
+      </w:pPr>
+    </w:p>
+    <w:p>
+      <w:r>
+        <w:t>4.6 Contraintes de mémoire (</w:t>
+      </w:r>
+      <w:hyperlink r:id="rId29" w:history="1">
         <w:r>
           <w:rPr>
             <w:rStyle w:val="Hyperlink"/>
@@ -4029,9 +4553,6 @@
         <w:autoSpaceDE w:val="0"/>
         <w:autoSpaceDN w:val="0"/>
         <w:adjustRightInd w:val="0"/>
-        <w:rPr>
-          <w:lang w:val="fr-CA"/>
-        </w:rPr>
       </w:pPr>
     </w:p>
     <w:sectPr>
@@ -4042,6 +4563,44 @@
     </w:sectPr>
   </w:body>
 </w:document>
+</file>
+
+<file path=word/endnotes.xml><?xml version="1.0" encoding="utf-8"?>
+<w:endnotes xmlns:wpc="http://schemas.microsoft.com/office/word/2010/wordprocessingCanvas" xmlns:cx="http://schemas.microsoft.com/office/drawing/2014/chartex" xmlns:cx1="http://schemas.microsoft.com/office/drawing/2015/9/8/chartex" xmlns:cx2="http://schemas.microsoft.com/office/drawing/2015/10/21/chartex" xmlns:cx3="http://schemas.microsoft.com/office/drawing/2016/5/9/chartex" xmlns:cx4="http://schemas.microsoft.com/office/drawing/2016/5/10/chartex" xmlns:cx5="http://schemas.microsoft.com/office/drawing/2016/5/11/chartex" xmlns:cx6="http://schemas.microsoft.com/office/drawing/2016/5/12/chartex" xmlns:cx7="http://schemas.microsoft.com/office/drawing/2016/5/13/chartex" xmlns:cx8="http://schemas.microsoft.com/office/drawing/2016/5/14/chartex" xmlns:mc="http://schemas.openxmlformats.org/markup-compatibility/2006" xmlns:aink="http://schemas.microsoft.com/office/drawing/2016/ink" xmlns:am3d="http://schemas.microsoft.com/office/drawing/2017/model3d" xmlns:o="urn:schemas-microsoft-com:office:office" xmlns:r="http://schemas.openxmlformats.org/officeDocument/2006/relationships" xmlns:m="http://schemas.openxmlformats.org/officeDocument/2006/math" xmlns:v="urn:schemas-microsoft-com:vml" xmlns:wp14="http://schemas.microsoft.com/office/word/2010/wordprocessingDrawing" xmlns:wp="http://schemas.openxmlformats.org/drawingml/2006/wordprocessingDrawing" xmlns:w10="urn:schemas-microsoft-com:office:word" xmlns:w="http://schemas.openxmlformats.org/wordprocessingml/2006/main" xmlns:w14="http://schemas.microsoft.com/office/word/2010/wordml" xmlns:w15="http://schemas.microsoft.com/office/word/2012/wordml" xmlns:w16cex="http://schemas.microsoft.com/office/word/2018/wordml/cex" xmlns:w16cid="http://schemas.microsoft.com/office/word/2016/wordml/cid" xmlns:w16="http://schemas.microsoft.com/office/word/2018/wordml" xmlns:w16se="http://schemas.microsoft.com/office/word/2015/wordml/symex" xmlns:wpg="http://schemas.microsoft.com/office/word/2010/wordprocessingGroup" xmlns:wpi="http://schemas.microsoft.com/office/word/2010/wordprocessingInk" xmlns:wne="http://schemas.microsoft.com/office/word/2006/wordml" xmlns:wps="http://schemas.microsoft.com/office/word/2010/wordprocessingShape" mc:Ignorable="w14 w15 w16se w16cid w16 w16cex wp14">
+  <w:endnote w:type="separator" w:id="-1">
+    <w:p>
+      <w:r>
+        <w:separator/>
+      </w:r>
+    </w:p>
+  </w:endnote>
+  <w:endnote w:type="continuationSeparator" w:id="0">
+    <w:p>
+      <w:r>
+        <w:continuationSeparator/>
+      </w:r>
+    </w:p>
+  </w:endnote>
+</w:endnotes>
+</file>
+
+<file path=word/footnotes.xml><?xml version="1.0" encoding="utf-8"?>
+<w:footnotes xmlns:wpc="http://schemas.microsoft.com/office/word/2010/wordprocessingCanvas" xmlns:cx="http://schemas.microsoft.com/office/drawing/2014/chartex" xmlns:cx1="http://schemas.microsoft.com/office/drawing/2015/9/8/chartex" xmlns:cx2="http://schemas.microsoft.com/office/drawing/2015/10/21/chartex" xmlns:cx3="http://schemas.microsoft.com/office/drawing/2016/5/9/chartex" xmlns:cx4="http://schemas.microsoft.com/office/drawing/2016/5/10/chartex" xmlns:cx5="http://schemas.microsoft.com/office/drawing/2016/5/11/chartex" xmlns:cx6="http://schemas.microsoft.com/office/drawing/2016/5/12/chartex" xmlns:cx7="http://schemas.microsoft.com/office/drawing/2016/5/13/chartex" xmlns:cx8="http://schemas.microsoft.com/office/drawing/2016/5/14/chartex" xmlns:mc="http://schemas.openxmlformats.org/markup-compatibility/2006" xmlns:aink="http://schemas.microsoft.com/office/drawing/2016/ink" xmlns:am3d="http://schemas.microsoft.com/office/drawing/2017/model3d" xmlns:o="urn:schemas-microsoft-com:office:office" xmlns:r="http://schemas.openxmlformats.org/officeDocument/2006/relationships" xmlns:m="http://schemas.openxmlformats.org/officeDocument/2006/math" xmlns:v="urn:schemas-microsoft-com:vml" xmlns:wp14="http://schemas.microsoft.com/office/word/2010/wordprocessingDrawing" xmlns:wp="http://schemas.openxmlformats.org/drawingml/2006/wordprocessingDrawing" xmlns:w10="urn:schemas-microsoft-com:office:word" xmlns:w="http://schemas.openxmlformats.org/wordprocessingml/2006/main" xmlns:w14="http://schemas.microsoft.com/office/word/2010/wordml" xmlns:w15="http://schemas.microsoft.com/office/word/2012/wordml" xmlns:w16cex="http://schemas.microsoft.com/office/word/2018/wordml/cex" xmlns:w16cid="http://schemas.microsoft.com/office/word/2016/wordml/cid" xmlns:w16="http://schemas.microsoft.com/office/word/2018/wordml" xmlns:w16se="http://schemas.microsoft.com/office/word/2015/wordml/symex" xmlns:wpg="http://schemas.microsoft.com/office/word/2010/wordprocessingGroup" xmlns:wpi="http://schemas.microsoft.com/office/word/2010/wordprocessingInk" xmlns:wne="http://schemas.microsoft.com/office/word/2006/wordml" xmlns:wps="http://schemas.microsoft.com/office/word/2010/wordprocessingShape" mc:Ignorable="w14 w15 w16se w16cid w16 w16cex wp14">
+  <w:footnote w:type="separator" w:id="-1">
+    <w:p>
+      <w:r>
+        <w:separator/>
+      </w:r>
+    </w:p>
+  </w:footnote>
+  <w:footnote w:type="continuationSeparator" w:id="0">
+    <w:p>
+      <w:r>
+        <w:continuationSeparator/>
+      </w:r>
+    </w:p>
+  </w:footnote>
+</w:footnotes>
 </file>
 
 <file path=word/numbering.xml><?xml version="1.0" encoding="utf-8"?>
@@ -4746,6 +5305,7 @@
     <w:rsid w:val="00462239"/>
     <w:rPr>
       <w:rFonts w:ascii="Times New Roman" w:eastAsia="Times New Roman" w:hAnsi="Times New Roman" w:cs="Times New Roman"/>
+      <w:lang w:val="fr-CA"/>
     </w:rPr>
   </w:style>
   <w:style w:type="character" w:default="1" w:styleId="DefaultParagraphFont">
@@ -4787,7 +5347,6 @@
     </w:pPr>
     <w:rPr>
       <w:rFonts w:asciiTheme="minorHAnsi" w:eastAsiaTheme="minorHAnsi" w:hAnsiTheme="minorHAnsi" w:cstheme="minorBidi"/>
-      <w:lang w:val="fr-CA"/>
     </w:rPr>
   </w:style>
   <w:style w:type="character" w:styleId="Hyperlink">
@@ -4823,6 +5382,56 @@
     <w:rPr>
       <w:color w:val="605E5C"/>
       <w:shd w:val="clear" w:color="auto" w:fill="E1DFDD"/>
+    </w:rPr>
+  </w:style>
+  <w:style w:type="paragraph" w:styleId="Header">
+    <w:name w:val="header"/>
+    <w:basedOn w:val="Normal"/>
+    <w:link w:val="HeaderChar"/>
+    <w:uiPriority w:val="99"/>
+    <w:unhideWhenUsed/>
+    <w:rsid w:val="00030502"/>
+    <w:pPr>
+      <w:tabs>
+        <w:tab w:val="center" w:pos="4680"/>
+        <w:tab w:val="right" w:pos="9360"/>
+      </w:tabs>
+    </w:pPr>
+  </w:style>
+  <w:style w:type="character" w:customStyle="1" w:styleId="HeaderChar">
+    <w:name w:val="Header Char"/>
+    <w:basedOn w:val="DefaultParagraphFont"/>
+    <w:link w:val="Header"/>
+    <w:uiPriority w:val="99"/>
+    <w:rsid w:val="00030502"/>
+    <w:rPr>
+      <w:rFonts w:ascii="Times New Roman" w:eastAsia="Times New Roman" w:hAnsi="Times New Roman" w:cs="Times New Roman"/>
+      <w:lang w:val="fr-CA"/>
+    </w:rPr>
+  </w:style>
+  <w:style w:type="paragraph" w:styleId="Footer">
+    <w:name w:val="footer"/>
+    <w:basedOn w:val="Normal"/>
+    <w:link w:val="FooterChar"/>
+    <w:uiPriority w:val="99"/>
+    <w:unhideWhenUsed/>
+    <w:rsid w:val="00030502"/>
+    <w:pPr>
+      <w:tabs>
+        <w:tab w:val="center" w:pos="4680"/>
+        <w:tab w:val="right" w:pos="9360"/>
+      </w:tabs>
+    </w:pPr>
+  </w:style>
+  <w:style w:type="character" w:customStyle="1" w:styleId="FooterChar">
+    <w:name w:val="Footer Char"/>
+    <w:basedOn w:val="DefaultParagraphFont"/>
+    <w:link w:val="Footer"/>
+    <w:uiPriority w:val="99"/>
+    <w:rsid w:val="00030502"/>
+    <w:rPr>
+      <w:rFonts w:ascii="Times New Roman" w:eastAsia="Times New Roman" w:hAnsi="Times New Roman" w:cs="Times New Roman"/>
+      <w:lang w:val="fr-CA"/>
     </w:rPr>
   </w:style>
 </w:styles>

--- a/SRS/SRS-FINALE.docx
+++ b/SRS/SRS-FINALE.docx
@@ -1175,6 +1175,9 @@
         <w:autoSpaceDN w:val="0"/>
         <w:adjustRightInd w:val="0"/>
       </w:pPr>
+      <w:r>
+        <w:t xml:space="preserve">IG-01 </w:t>
+      </w:r>
       <w:r>
         <w:t>La barre de navigation de la page d’accueil (figure 1)</w:t>
       </w:r>
@@ -1292,6 +1295,9 @@
       </w:pPr>
       <w:r>
         <w:lastRenderedPageBreak/>
+        <w:t xml:space="preserve">IG-02 </w:t>
+      </w:r>
+      <w:r>
         <w:t xml:space="preserve">La barre </w:t>
       </w:r>
       <w:r>
@@ -1404,6 +1410,9 @@
         <w:adjustRightInd w:val="0"/>
       </w:pPr>
       <w:r>
+        <w:t xml:space="preserve">IG-03 </w:t>
+      </w:r>
+      <w:r>
         <w:t>Au milieu de la page d’accueil, un formulaire sera fourni à l’utilisateur pour enter ces informations et se connecter à son profil, l’utilisateur doit être un membre déjà inscrit (figure 3).</w:t>
       </w:r>
     </w:p>
@@ -1509,6 +1518,9 @@
         <w:adjustRightInd w:val="0"/>
       </w:pPr>
       <w:r>
+        <w:t xml:space="preserve">IG-04 </w:t>
+      </w:r>
+      <w:r>
         <w:t>Un utilisateur non-membre pourra créer un compte en sélectionnant l’option qui sera fournie juste en bas du formulaire pour se connecter</w:t>
       </w:r>
       <w:r>
@@ -1668,6 +1680,9 @@
         <w:adjustRightInd w:val="0"/>
       </w:pPr>
       <w:r>
+        <w:t xml:space="preserve">IG-05 </w:t>
+      </w:r>
+      <w:r>
         <w:t>Un utilisateur qui sélectionne l’option « créer un compte (voir figure 4) » aura une fenêtre qui s’affichera et pourra remplir un formulaire pour s’inscrire (figure 5).</w:t>
       </w:r>
     </w:p>
@@ -1857,6 +1872,9 @@
         <w:adjustRightInd w:val="0"/>
       </w:pPr>
       <w:r>
+        <w:t xml:space="preserve">IG-06 </w:t>
+      </w:r>
+      <w:r>
         <w:t>Aperçu de la page d’accueil avec toutes les sections (figure 6)</w:t>
       </w:r>
     </w:p>
@@ -1998,6 +2016,9 @@
         <w:adjustRightInd w:val="0"/>
       </w:pPr>
       <w:r>
+        <w:t xml:space="preserve">IG-07 </w:t>
+      </w:r>
+      <w:r>
         <w:t>Barre de navigation de la page de profil avec un message de bienvenue au membre (figure 7)</w:t>
       </w:r>
       <w:r>
@@ -2114,6 +2135,9 @@
         <w:adjustRightInd w:val="0"/>
       </w:pPr>
       <w:r>
+        <w:t xml:space="preserve">IG-08 </w:t>
+      </w:r>
+      <w:r>
         <w:t>La page de profil aura une section qui affichera les informations du membre connecté (figure 8).</w:t>
       </w:r>
     </w:p>
@@ -2315,6 +2339,9 @@
         <w:adjustRightInd w:val="0"/>
       </w:pPr>
       <w:r>
+        <w:t xml:space="preserve">IG-09 </w:t>
+      </w:r>
+      <w:r>
         <w:t xml:space="preserve">La page de profil aura aussi une section qui affichera tous les groupes où le membre connecté est un participant, il y aura aussi une option pour créer un </w:t>
       </w:r>
       <w:r>
@@ -2501,7 +2528,9 @@
         <w:adjustRightInd w:val="0"/>
       </w:pPr>
       <w:r>
-        <w:lastRenderedPageBreak/>
+        <w:t xml:space="preserve">IG-10 </w:t>
+      </w:r>
+      <w:r>
         <w:t>Lorsqu’un membre sélectionne l’option « créer un groupe (voir figure 9) »</w:t>
       </w:r>
       <w:r>
@@ -2634,22 +2663,6 @@
         <w:autoSpaceDE w:val="0"/>
         <w:autoSpaceDN w:val="0"/>
         <w:adjustRightInd w:val="0"/>
-        <w:jc w:val="center"/>
-      </w:pPr>
-    </w:p>
-    <w:p>
-      <w:pPr>
-        <w:autoSpaceDE w:val="0"/>
-        <w:autoSpaceDN w:val="0"/>
-        <w:adjustRightInd w:val="0"/>
-        <w:jc w:val="center"/>
-      </w:pPr>
-    </w:p>
-    <w:p>
-      <w:pPr>
-        <w:autoSpaceDE w:val="0"/>
-        <w:autoSpaceDN w:val="0"/>
-        <w:adjustRightInd w:val="0"/>
       </w:pPr>
     </w:p>
     <w:p>
@@ -2660,6 +2673,9 @@
       </w:pPr>
       <w:r>
         <w:lastRenderedPageBreak/>
+        <w:t xml:space="preserve">IG-11 </w:t>
+      </w:r>
+      <w:r>
         <w:t>Aperçu de la page de profil d’un membre (figure 11).</w:t>
       </w:r>
     </w:p>
@@ -2781,6 +2797,9 @@
         <w:adjustRightInd w:val="0"/>
       </w:pPr>
       <w:r>
+        <w:t xml:space="preserve">IG-12 </w:t>
+      </w:r>
+      <w:r>
         <w:t>L’organisateur de la pige aura une section en haut de la page du groupe qui affichera les informations de la pige. Comme l’utilisateur est l’organisateur, il aura une option pour modifier les informations de la pige et une option pour effectuer la pige (figure 12)</w:t>
       </w:r>
       <w:r>
@@ -2874,22 +2893,10 @@
       </w:pPr>
       <w:r>
         <w:lastRenderedPageBreak/>
-        <w:t xml:space="preserve">Un participant </w:t>
-      </w:r>
-      <w:r>
-        <w:t xml:space="preserve">de la pige aura une section en haut de la page du groupe qui affichera les informations de la pige. Comme l’utilisateur </w:t>
-      </w:r>
-      <w:r>
-        <w:t>n’</w:t>
-      </w:r>
-      <w:r>
-        <w:t>est</w:t>
-      </w:r>
-      <w:r>
-        <w:t xml:space="preserve"> pas</w:t>
-      </w:r>
-      <w:r>
-        <w:t xml:space="preserve"> l’organisateur, il </w:t>
+        <w:t xml:space="preserve">IG-13 </w:t>
+      </w:r>
+      <w:r>
+        <w:t xml:space="preserve">Un participant de la pige aura une section en haut de la page du groupe qui affichera les informations de la pige. Comme l’utilisateur n’est pas l’organisateur, il </w:t>
       </w:r>
       <w:r>
         <w:t xml:space="preserve">n’aura pas les options de gérer la pige (voir figure 12 pour les options de gestion de la pige). Le participant pourra juste voir les informations </w:t>
@@ -3013,6 +3020,9 @@
         <w:adjustRightInd w:val="0"/>
       </w:pPr>
       <w:r>
+        <w:t xml:space="preserve">IG-14 </w:t>
+      </w:r>
+      <w:r>
         <w:t>Tous les participants du groupe auront une section pour ajouter les cadeaux qu’ils souhaitent avoir. Les participants pourront ajouter jusqu’à cinq cadeaux. Une option pour ajouter un cadeau sera au bas de la section et une option pour enlever un cadeau sera présent pour chaque cadeau (figure 14).</w:t>
       </w:r>
     </w:p>
@@ -3104,6 +3114,9 @@
       </w:pPr>
       <w:r>
         <w:lastRenderedPageBreak/>
+        <w:t xml:space="preserve">IG-15 </w:t>
+      </w:r>
+      <w:r>
         <w:t>En sélection l’option « Ajouter un cadeau (voir figure 14)</w:t>
       </w:r>
       <w:r>
@@ -3221,6 +3234,9 @@
         <w:adjustRightInd w:val="0"/>
       </w:pPr>
       <w:r>
+        <w:t xml:space="preserve">IG-16 </w:t>
+      </w:r>
+      <w:r>
         <w:t>Tous les participants auront une section qui affichera tous les participants du groupe de pige. L’organisateur aura des options en plus dans cette section, l’organisateur pourra ajouter des participants et il pourra aussi enlever des participants (figure 16).</w:t>
       </w:r>
     </w:p>
@@ -3311,6 +3327,9 @@
       </w:pPr>
       <w:r>
         <w:lastRenderedPageBreak/>
+        <w:t xml:space="preserve">IG-17 </w:t>
+      </w:r>
+      <w:r>
         <w:t>Un membre qui n’est pas l’organisateur pourra voir la liste des participants, mais ne pourra pas ajouter ou enlever des participants (figure 17).</w:t>
       </w:r>
     </w:p>
@@ -3414,31 +3433,16 @@
         <w:adjustRightInd w:val="0"/>
       </w:pPr>
       <w:r>
-        <w:t xml:space="preserve">En sélection l’option « Ajouter un </w:t>
-      </w:r>
-      <w:r>
-        <w:t>participant</w:t>
-      </w:r>
-      <w:r>
-        <w:t xml:space="preserve"> (voir figure 1</w:t>
-      </w:r>
-      <w:r>
-        <w:t>6</w:t>
-      </w:r>
-      <w:r>
-        <w:t>)</w:t>
+        <w:t xml:space="preserve">IG-18 </w:t>
+      </w:r>
+      <w:r>
+        <w:t>En sélection l’option « Ajouter un participant (voir figure 16)</w:t>
       </w:r>
       <w:r>
         <w:t xml:space="preserve"> », </w:t>
       </w:r>
       <w:r>
-        <w:t>une fenêtre s’affichera pour permettre à l’utilisateur d’entrer le</w:t>
-      </w:r>
-      <w:r>
-        <w:t xml:space="preserve"> courriel d’un membre du site pour l’ajouter dans le groupe</w:t>
-      </w:r>
-      <w:r>
-        <w:t xml:space="preserve"> (figure 1</w:t>
+        <w:t>une fenêtre s’affichera pour permettre à l’utilisateur d’entrer le courriel d’un membre du site pour l’ajouter dans le groupe (figure 1</w:t>
       </w:r>
       <w:r>
         <w:t>8</w:t>
@@ -3530,6 +3534,9 @@
       </w:pPr>
       <w:r>
         <w:lastRenderedPageBreak/>
+        <w:t xml:space="preserve">IG-19 </w:t>
+      </w:r>
+      <w:r>
         <w:t xml:space="preserve">Après que l’organisateur aura effectué la pige, La section d’informations de la pige (voir figure 12 et 13) sera modifiée pour indiquer que la pige a été effectuée. </w:t>
       </w:r>
       <w:r>
@@ -3720,16 +3727,14 @@
         <w:adjustRightInd w:val="0"/>
       </w:pPr>
       <w:r>
-        <w:t>Après que l’organisateur aura effectué la pige</w:t>
-      </w:r>
-      <w:r>
-        <w:t xml:space="preserve">, L’organisateur ne pourra plus ajouter ni enlever des </w:t>
-      </w:r>
-      <w:proofErr w:type="gramStart"/>
-      <w:r>
-        <w:t>participants(</w:t>
-      </w:r>
-      <w:proofErr w:type="gramEnd"/>
+        <w:t xml:space="preserve">IG-20 </w:t>
+      </w:r>
+      <w:r>
+        <w:t xml:space="preserve">Après que l’organisateur aura effectué la pige, L’organisateur ne pourra plus ajouter ni enlever des </w:t>
+      </w:r>
+      <w:r>
+        <w:t>participants (</w:t>
+      </w:r>
       <w:r>
         <w:t>figure 21).</w:t>
       </w:r>
@@ -3814,10 +3819,10 @@
       </w:pPr>
       <w:r>
         <w:lastRenderedPageBreak/>
-        <w:t>Après que l’organisateur aura effectué la pige</w:t>
-      </w:r>
-      <w:r>
-        <w:t>, une section apparaitre en dessous de la section des informations de la pige pour indiquer qui le participant a pigé et afficher les cadeaux que le participant a pigé (figure 22).</w:t>
+        <w:t xml:space="preserve">IG-21 </w:t>
+      </w:r>
+      <w:r>
+        <w:t>Après que l’organisateur aura effectué la pige, une section apparaitre en dessous de la section des informations de la pige pour indiquer qui le participant a pigé et afficher les cadeaux que le participant a pigé (figure 22).</w:t>
       </w:r>
     </w:p>
     <w:p>
@@ -4125,231 +4130,8 @@
         <w:autoSpaceDN w:val="0"/>
         <w:adjustRightInd w:val="0"/>
       </w:pPr>
-    </w:p>
-    <w:p>
-      <w:pPr>
-        <w:autoSpaceDE w:val="0"/>
-        <w:autoSpaceDN w:val="0"/>
-        <w:adjustRightInd w:val="0"/>
-      </w:pPr>
-    </w:p>
-    <w:p>
-      <w:pPr>
-        <w:autoSpaceDE w:val="0"/>
-        <w:autoSpaceDN w:val="0"/>
-        <w:adjustRightInd w:val="0"/>
-      </w:pPr>
-    </w:p>
-    <w:p>
-      <w:pPr>
-        <w:autoSpaceDE w:val="0"/>
-        <w:autoSpaceDN w:val="0"/>
-        <w:adjustRightInd w:val="0"/>
-      </w:pPr>
-    </w:p>
-    <w:p>
-      <w:pPr>
-        <w:autoSpaceDE w:val="0"/>
-        <w:autoSpaceDN w:val="0"/>
-        <w:adjustRightInd w:val="0"/>
-      </w:pPr>
-    </w:p>
-    <w:p>
-      <w:pPr>
-        <w:autoSpaceDE w:val="0"/>
-        <w:autoSpaceDN w:val="0"/>
-        <w:adjustRightInd w:val="0"/>
-      </w:pPr>
-    </w:p>
-    <w:p>
-      <w:pPr>
-        <w:autoSpaceDE w:val="0"/>
-        <w:autoSpaceDN w:val="0"/>
-        <w:adjustRightInd w:val="0"/>
-      </w:pPr>
-    </w:p>
-    <w:p>
-      <w:pPr>
-        <w:autoSpaceDE w:val="0"/>
-        <w:autoSpaceDN w:val="0"/>
-        <w:adjustRightInd w:val="0"/>
-      </w:pPr>
-    </w:p>
-    <w:p>
-      <w:pPr>
-        <w:autoSpaceDE w:val="0"/>
-        <w:autoSpaceDN w:val="0"/>
-        <w:adjustRightInd w:val="0"/>
-      </w:pPr>
-    </w:p>
-    <w:p>
-      <w:pPr>
-        <w:autoSpaceDE w:val="0"/>
-        <w:autoSpaceDN w:val="0"/>
-        <w:adjustRightInd w:val="0"/>
-      </w:pPr>
-    </w:p>
-    <w:p>
-      <w:pPr>
-        <w:autoSpaceDE w:val="0"/>
-        <w:autoSpaceDN w:val="0"/>
-        <w:adjustRightInd w:val="0"/>
-      </w:pPr>
-    </w:p>
-    <w:p>
-      <w:pPr>
-        <w:autoSpaceDE w:val="0"/>
-        <w:autoSpaceDN w:val="0"/>
-        <w:adjustRightInd w:val="0"/>
-      </w:pPr>
-    </w:p>
-    <w:p>
-      <w:pPr>
-        <w:autoSpaceDE w:val="0"/>
-        <w:autoSpaceDN w:val="0"/>
-        <w:adjustRightInd w:val="0"/>
-      </w:pPr>
-    </w:p>
-    <w:p>
-      <w:pPr>
-        <w:autoSpaceDE w:val="0"/>
-        <w:autoSpaceDN w:val="0"/>
-        <w:adjustRightInd w:val="0"/>
-      </w:pPr>
-    </w:p>
-    <w:p>
-      <w:pPr>
-        <w:autoSpaceDE w:val="0"/>
-        <w:autoSpaceDN w:val="0"/>
-        <w:adjustRightInd w:val="0"/>
-      </w:pPr>
-    </w:p>
-    <w:p>
-      <w:pPr>
-        <w:autoSpaceDE w:val="0"/>
-        <w:autoSpaceDN w:val="0"/>
-        <w:adjustRightInd w:val="0"/>
-      </w:pPr>
-    </w:p>
-    <w:p>
-      <w:pPr>
-        <w:autoSpaceDE w:val="0"/>
-        <w:autoSpaceDN w:val="0"/>
-        <w:adjustRightInd w:val="0"/>
-      </w:pPr>
-    </w:p>
-    <w:p>
-      <w:pPr>
-        <w:autoSpaceDE w:val="0"/>
-        <w:autoSpaceDN w:val="0"/>
-        <w:adjustRightInd w:val="0"/>
-      </w:pPr>
-    </w:p>
-    <w:p>
-      <w:pPr>
-        <w:autoSpaceDE w:val="0"/>
-        <w:autoSpaceDN w:val="0"/>
-        <w:adjustRightInd w:val="0"/>
-      </w:pPr>
-    </w:p>
-    <w:p>
-      <w:pPr>
-        <w:autoSpaceDE w:val="0"/>
-        <w:autoSpaceDN w:val="0"/>
-        <w:adjustRightInd w:val="0"/>
-      </w:pPr>
-    </w:p>
-    <w:p>
-      <w:pPr>
-        <w:autoSpaceDE w:val="0"/>
-        <w:autoSpaceDN w:val="0"/>
-        <w:adjustRightInd w:val="0"/>
-      </w:pPr>
-    </w:p>
-    <w:p>
-      <w:pPr>
-        <w:autoSpaceDE w:val="0"/>
-        <w:autoSpaceDN w:val="0"/>
-        <w:adjustRightInd w:val="0"/>
-      </w:pPr>
-    </w:p>
-    <w:p>
-      <w:pPr>
-        <w:autoSpaceDE w:val="0"/>
-        <w:autoSpaceDN w:val="0"/>
-        <w:adjustRightInd w:val="0"/>
-      </w:pPr>
-    </w:p>
-    <w:p>
-      <w:pPr>
-        <w:autoSpaceDE w:val="0"/>
-        <w:autoSpaceDN w:val="0"/>
-        <w:adjustRightInd w:val="0"/>
-      </w:pPr>
-    </w:p>
-    <w:p>
-      <w:pPr>
-        <w:autoSpaceDE w:val="0"/>
-        <w:autoSpaceDN w:val="0"/>
-        <w:adjustRightInd w:val="0"/>
-      </w:pPr>
-    </w:p>
-    <w:p>
-      <w:pPr>
-        <w:autoSpaceDE w:val="0"/>
-        <w:autoSpaceDN w:val="0"/>
-        <w:adjustRightInd w:val="0"/>
-      </w:pPr>
-    </w:p>
-    <w:p>
-      <w:pPr>
-        <w:autoSpaceDE w:val="0"/>
-        <w:autoSpaceDN w:val="0"/>
-        <w:adjustRightInd w:val="0"/>
-      </w:pPr>
-    </w:p>
-    <w:p>
-      <w:pPr>
-        <w:autoSpaceDE w:val="0"/>
-        <w:autoSpaceDN w:val="0"/>
-        <w:adjustRightInd w:val="0"/>
-      </w:pPr>
-    </w:p>
-    <w:p>
-      <w:pPr>
-        <w:autoSpaceDE w:val="0"/>
-        <w:autoSpaceDN w:val="0"/>
-        <w:adjustRightInd w:val="0"/>
-      </w:pPr>
-    </w:p>
-    <w:p>
-      <w:pPr>
-        <w:autoSpaceDE w:val="0"/>
-        <w:autoSpaceDN w:val="0"/>
-        <w:adjustRightInd w:val="0"/>
-      </w:pPr>
-    </w:p>
-    <w:p>
-      <w:pPr>
-        <w:autoSpaceDE w:val="0"/>
-        <w:autoSpaceDN w:val="0"/>
-        <w:adjustRightInd w:val="0"/>
-      </w:pPr>
-    </w:p>
-    <w:p>
-      <w:pPr>
-        <w:autoSpaceDE w:val="0"/>
-        <w:autoSpaceDN w:val="0"/>
-        <w:adjustRightInd w:val="0"/>
-      </w:pPr>
-    </w:p>
-    <w:p>
-      <w:pPr>
-        <w:autoSpaceDE w:val="0"/>
-        <w:autoSpaceDN w:val="0"/>
-        <w:adjustRightInd w:val="0"/>
-      </w:pPr>
-      <w:r>
+      <w:r>
+        <w:lastRenderedPageBreak/>
         <w:t>4.3 Interfaces matérielles</w:t>
       </w:r>
     </w:p>
@@ -4413,11 +4195,9 @@
       <w:r>
         <w:t xml:space="preserve">un navigateur web fera </w:t>
       </w:r>
-      <w:proofErr w:type="spellStart"/>
-      <w:r>
-        <w:t>parti</w:t>
-      </w:r>
-      <w:proofErr w:type="spellEnd"/>
+      <w:r>
+        <w:t>partie</w:t>
+      </w:r>
       <w:r>
         <w:t xml:space="preserve"> de l’interface logiciel. Ce navigateur web devra être capable de gérer du </w:t>
       </w:r>
@@ -4480,11 +4260,7 @@
         <w:t xml:space="preserve">HTTPS </w:t>
       </w:r>
       <w:r>
-        <w:t xml:space="preserve">sera utilisé dans le but de sécurisé les échange de données. Comme les utilisateurs devront s’inscrire pour participer à des piges, ils devront fournir des </w:t>
-      </w:r>
-      <w:r>
-        <w:lastRenderedPageBreak/>
-        <w:t>informations personnelles qui devront être gérées avec précaution et c’est pour cette raison que le protocole HTTPS sera nécessaire pour les échanges de données.</w:t>
+        <w:t>sera utilisé dans le but de sécurisé les échange de données. Comme les utilisateurs devront s’inscrire pour participer à des piges, ils devront fournir des informations personnelles qui devront être gérées avec précaution et c’est pour cette raison que le protocole HTTPS sera nécessaire pour les échanges de données.</w:t>
       </w:r>
     </w:p>
     <w:p>
@@ -4526,6 +4302,6156 @@
       <w:r>
         <w:t>4.7 Operations</w:t>
       </w:r>
+    </w:p>
+    <w:p>
+      <w:pPr>
+        <w:autoSpaceDE w:val="0"/>
+        <w:autoSpaceDN w:val="0"/>
+        <w:adjustRightInd w:val="0"/>
+      </w:pPr>
+    </w:p>
+    <w:p>
+      <w:pPr>
+        <w:autoSpaceDE w:val="0"/>
+        <w:autoSpaceDN w:val="0"/>
+        <w:adjustRightInd w:val="0"/>
+      </w:pPr>
+      <w:r>
+        <w:t xml:space="preserve">EX-01 Inscription </w:t>
+      </w:r>
+    </w:p>
+    <w:p>
+      <w:pPr>
+        <w:autoSpaceDE w:val="0"/>
+        <w:autoSpaceDN w:val="0"/>
+        <w:adjustRightInd w:val="0"/>
+      </w:pPr>
+    </w:p>
+    <w:p>
+      <w:pPr>
+        <w:pStyle w:val="ListParagraph"/>
+        <w:numPr>
+          <w:ilvl w:val="0"/>
+          <w:numId w:val="3"/>
+        </w:numPr>
+        <w:autoSpaceDE w:val="0"/>
+        <w:autoSpaceDN w:val="0"/>
+        <w:adjustRightInd w:val="0"/>
+      </w:pPr>
+      <w:r>
+        <w:t>Les visiteurs pourront s’inscrire en visitant la page d’accueil du site.</w:t>
+      </w:r>
+    </w:p>
+    <w:p>
+      <w:pPr>
+        <w:autoSpaceDE w:val="0"/>
+        <w:autoSpaceDN w:val="0"/>
+        <w:adjustRightInd w:val="0"/>
+      </w:pPr>
+    </w:p>
+    <w:p>
+      <w:pPr>
+        <w:autoSpaceDE w:val="0"/>
+        <w:autoSpaceDN w:val="0"/>
+        <w:adjustRightInd w:val="0"/>
+      </w:pPr>
+    </w:p>
+    <w:p>
+      <w:pPr>
+        <w:autoSpaceDE w:val="0"/>
+        <w:autoSpaceDN w:val="0"/>
+        <w:adjustRightInd w:val="0"/>
+      </w:pPr>
+      <w:r>
+        <w:t xml:space="preserve">EX-02 </w:t>
+      </w:r>
+      <w:r>
+        <w:t>Gestion du profil</w:t>
+      </w:r>
+    </w:p>
+    <w:p>
+      <w:pPr>
+        <w:autoSpaceDE w:val="0"/>
+        <w:autoSpaceDN w:val="0"/>
+        <w:adjustRightInd w:val="0"/>
+      </w:pPr>
+    </w:p>
+    <w:p>
+      <w:pPr>
+        <w:pStyle w:val="ListParagraph"/>
+        <w:numPr>
+          <w:ilvl w:val="0"/>
+          <w:numId w:val="3"/>
+        </w:numPr>
+        <w:autoSpaceDE w:val="0"/>
+        <w:autoSpaceDN w:val="0"/>
+        <w:adjustRightInd w:val="0"/>
+      </w:pPr>
+      <w:r>
+        <w:t>Les membres du site devront avoir la possibilité de modifier leurs informations personnelles</w:t>
+      </w:r>
+      <w:r>
+        <w:t>.</w:t>
+      </w:r>
+    </w:p>
+    <w:p>
+      <w:pPr>
+        <w:autoSpaceDE w:val="0"/>
+        <w:autoSpaceDN w:val="0"/>
+        <w:adjustRightInd w:val="0"/>
+      </w:pPr>
+    </w:p>
+    <w:p>
+      <w:pPr>
+        <w:autoSpaceDE w:val="0"/>
+        <w:autoSpaceDN w:val="0"/>
+        <w:adjustRightInd w:val="0"/>
+      </w:pPr>
+      <w:r>
+        <w:t xml:space="preserve">EX-03 </w:t>
+      </w:r>
+      <w:r>
+        <w:t>Gestion d’un groupe de pige</w:t>
+      </w:r>
+    </w:p>
+    <w:p>
+      <w:pPr>
+        <w:autoSpaceDE w:val="0"/>
+        <w:autoSpaceDN w:val="0"/>
+        <w:adjustRightInd w:val="0"/>
+      </w:pPr>
+    </w:p>
+    <w:p>
+      <w:pPr>
+        <w:pStyle w:val="ListParagraph"/>
+        <w:numPr>
+          <w:ilvl w:val="0"/>
+          <w:numId w:val="3"/>
+        </w:numPr>
+        <w:autoSpaceDE w:val="0"/>
+        <w:autoSpaceDN w:val="0"/>
+        <w:adjustRightInd w:val="0"/>
+      </w:pPr>
+      <w:r>
+        <w:t>L’organisateur d’un groupe de pige devra avoir la possibilité de modifier les informations de l’échange de cadeaux, il pourra aussi ajouter et enlever des participant du groupe de pige.</w:t>
+      </w:r>
+    </w:p>
+    <w:p>
+      <w:pPr>
+        <w:autoSpaceDE w:val="0"/>
+        <w:autoSpaceDN w:val="0"/>
+        <w:adjustRightInd w:val="0"/>
+      </w:pPr>
+    </w:p>
+    <w:p>
+      <w:pPr>
+        <w:autoSpaceDE w:val="0"/>
+        <w:autoSpaceDN w:val="0"/>
+        <w:adjustRightInd w:val="0"/>
+      </w:pPr>
+      <w:r>
+        <w:t xml:space="preserve">EX-04 </w:t>
+      </w:r>
+      <w:r>
+        <w:t>Gestion de la liste de souhait</w:t>
+      </w:r>
+    </w:p>
+    <w:p>
+      <w:pPr>
+        <w:autoSpaceDE w:val="0"/>
+        <w:autoSpaceDN w:val="0"/>
+        <w:adjustRightInd w:val="0"/>
+      </w:pPr>
+    </w:p>
+    <w:p>
+      <w:pPr>
+        <w:pStyle w:val="ListParagraph"/>
+        <w:numPr>
+          <w:ilvl w:val="0"/>
+          <w:numId w:val="3"/>
+        </w:numPr>
+        <w:autoSpaceDE w:val="0"/>
+        <w:autoSpaceDN w:val="0"/>
+        <w:adjustRightInd w:val="0"/>
+      </w:pPr>
+      <w:r>
+        <w:t xml:space="preserve">Chaque participant d’un groupe de pige aura la possibilité d’ajouter et retirer des cadeaux de sa liste de souhaits en tout temps, il aura aussi la possibilité de décrire son cadeau et de mettre un lien vers un site ou un magasin. </w:t>
+      </w:r>
+    </w:p>
+    <w:p>
+      <w:pPr>
+        <w:autoSpaceDE w:val="0"/>
+        <w:autoSpaceDN w:val="0"/>
+        <w:adjustRightInd w:val="0"/>
+      </w:pPr>
+    </w:p>
+    <w:p>
+      <w:pPr>
+        <w:autoSpaceDE w:val="0"/>
+        <w:autoSpaceDN w:val="0"/>
+        <w:adjustRightInd w:val="0"/>
+      </w:pPr>
+      <w:r>
+        <w:t xml:space="preserve">EX-05 </w:t>
+      </w:r>
+      <w:r>
+        <w:t>Création d’un groupe de pige</w:t>
+      </w:r>
+    </w:p>
+    <w:p>
+      <w:pPr>
+        <w:autoSpaceDE w:val="0"/>
+        <w:autoSpaceDN w:val="0"/>
+        <w:adjustRightInd w:val="0"/>
+      </w:pPr>
+    </w:p>
+    <w:p>
+      <w:pPr>
+        <w:pStyle w:val="ListParagraph"/>
+        <w:numPr>
+          <w:ilvl w:val="0"/>
+          <w:numId w:val="3"/>
+        </w:numPr>
+        <w:autoSpaceDE w:val="0"/>
+        <w:autoSpaceDN w:val="0"/>
+        <w:adjustRightInd w:val="0"/>
+      </w:pPr>
+      <w:r>
+        <w:t>Chaque membre du site aura la possibilité de créer un groupe de pige.</w:t>
+      </w:r>
+    </w:p>
+    <w:p>
+      <w:pPr>
+        <w:autoSpaceDE w:val="0"/>
+        <w:autoSpaceDN w:val="0"/>
+        <w:adjustRightInd w:val="0"/>
+      </w:pPr>
+    </w:p>
+    <w:p>
+      <w:pPr>
+        <w:autoSpaceDE w:val="0"/>
+        <w:autoSpaceDN w:val="0"/>
+        <w:adjustRightInd w:val="0"/>
+      </w:pPr>
+      <w:r>
+        <w:t xml:space="preserve">EX-06 </w:t>
+      </w:r>
+      <w:r>
+        <w:t>Envoi de messages</w:t>
+      </w:r>
+    </w:p>
+    <w:p>
+      <w:pPr>
+        <w:autoSpaceDE w:val="0"/>
+        <w:autoSpaceDN w:val="0"/>
+        <w:adjustRightInd w:val="0"/>
+      </w:pPr>
+    </w:p>
+    <w:p>
+      <w:pPr>
+        <w:pStyle w:val="ListParagraph"/>
+        <w:numPr>
+          <w:ilvl w:val="0"/>
+          <w:numId w:val="3"/>
+        </w:numPr>
+        <w:autoSpaceDE w:val="0"/>
+        <w:autoSpaceDN w:val="0"/>
+        <w:adjustRightInd w:val="0"/>
+      </w:pPr>
+      <w:r>
+        <w:t>Les membres d’un groupe de pige auront la possibilité de s’envoyer des messages en anonymat.</w:t>
+      </w:r>
+    </w:p>
+    <w:p>
+      <w:pPr>
+        <w:autoSpaceDE w:val="0"/>
+        <w:autoSpaceDN w:val="0"/>
+        <w:adjustRightInd w:val="0"/>
+      </w:pPr>
+    </w:p>
+    <w:p>
+      <w:pPr>
+        <w:autoSpaceDE w:val="0"/>
+        <w:autoSpaceDN w:val="0"/>
+        <w:adjustRightInd w:val="0"/>
+      </w:pPr>
+      <w:r>
+        <w:t>EX-07 Gestion des erreurs</w:t>
+      </w:r>
+    </w:p>
+    <w:p>
+      <w:pPr>
+        <w:autoSpaceDE w:val="0"/>
+        <w:autoSpaceDN w:val="0"/>
+        <w:adjustRightInd w:val="0"/>
+      </w:pPr>
+    </w:p>
+    <w:p>
+      <w:pPr>
+        <w:pStyle w:val="ListParagraph"/>
+        <w:numPr>
+          <w:ilvl w:val="0"/>
+          <w:numId w:val="3"/>
+        </w:numPr>
+        <w:autoSpaceDE w:val="0"/>
+        <w:autoSpaceDN w:val="0"/>
+        <w:adjustRightInd w:val="0"/>
+      </w:pPr>
+      <w:r>
+        <w:t xml:space="preserve">Des messages seront affichés pour signaler des erreurs dans le site. Les erreurs peuvent venir de l’utilisateurs ou </w:t>
+      </w:r>
+      <w:proofErr w:type="gramStart"/>
+      <w:r>
+        <w:t>du systèmes</w:t>
+      </w:r>
+      <w:proofErr w:type="gramEnd"/>
+      <w:r>
+        <w:t xml:space="preserve">. </w:t>
+      </w:r>
+    </w:p>
+    <w:p>
+      <w:pPr>
+        <w:autoSpaceDE w:val="0"/>
+        <w:autoSpaceDN w:val="0"/>
+        <w:adjustRightInd w:val="0"/>
+      </w:pPr>
+    </w:p>
+    <w:p>
+      <w:pPr>
+        <w:autoSpaceDE w:val="0"/>
+        <w:autoSpaceDN w:val="0"/>
+        <w:adjustRightInd w:val="0"/>
+      </w:pPr>
+    </w:p>
+    <w:p>
+      <w:pPr>
+        <w:autoSpaceDE w:val="0"/>
+        <w:autoSpaceDN w:val="0"/>
+        <w:adjustRightInd w:val="0"/>
+      </w:pPr>
+      <w:r>
+        <w:t>4.8 Exigence d’adaptation locale</w:t>
+      </w:r>
+    </w:p>
+    <w:p>
+      <w:pPr>
+        <w:autoSpaceDE w:val="0"/>
+        <w:autoSpaceDN w:val="0"/>
+        <w:adjustRightInd w:val="0"/>
+      </w:pPr>
+    </w:p>
+    <w:p>
+      <w:pPr>
+        <w:autoSpaceDE w:val="0"/>
+        <w:autoSpaceDN w:val="0"/>
+        <w:adjustRightInd w:val="0"/>
+      </w:pPr>
+      <w:r>
+        <w:t xml:space="preserve">EX-08 </w:t>
+      </w:r>
+      <w:r>
+        <w:t>Loi 101</w:t>
+      </w:r>
+    </w:p>
+    <w:p>
+      <w:pPr>
+        <w:autoSpaceDE w:val="0"/>
+        <w:autoSpaceDN w:val="0"/>
+        <w:adjustRightInd w:val="0"/>
+      </w:pPr>
+    </w:p>
+    <w:p>
+      <w:pPr>
+        <w:pStyle w:val="ListParagraph"/>
+        <w:numPr>
+          <w:ilvl w:val="0"/>
+          <w:numId w:val="3"/>
+        </w:numPr>
+        <w:autoSpaceDE w:val="0"/>
+        <w:autoSpaceDN w:val="0"/>
+        <w:adjustRightInd w:val="0"/>
+      </w:pPr>
+      <w:r>
+        <w:t>L’application sera utilisée initialement dans la province du Québec, alors nous devons être conforme à la loi 101, donc le site sera en français.</w:t>
+      </w:r>
+    </w:p>
+    <w:p>
+      <w:pPr>
+        <w:autoSpaceDE w:val="0"/>
+        <w:autoSpaceDN w:val="0"/>
+        <w:adjustRightInd w:val="0"/>
+      </w:pPr>
+    </w:p>
+    <w:p>
+      <w:pPr>
+        <w:autoSpaceDE w:val="0"/>
+        <w:autoSpaceDN w:val="0"/>
+        <w:adjustRightInd w:val="0"/>
+      </w:pPr>
+      <w:r>
+        <w:t>4.9 Interfaces avec services.</w:t>
+      </w:r>
+    </w:p>
+    <w:p>
+      <w:pPr>
+        <w:autoSpaceDE w:val="0"/>
+        <w:autoSpaceDN w:val="0"/>
+        <w:adjustRightInd w:val="0"/>
+      </w:pPr>
+    </w:p>
+    <w:p>
+      <w:pPr>
+        <w:autoSpaceDE w:val="0"/>
+        <w:autoSpaceDN w:val="0"/>
+        <w:adjustRightInd w:val="0"/>
+      </w:pPr>
+      <w:r>
+        <w:t>Ne s’applique pas.</w:t>
+      </w:r>
+    </w:p>
+    <w:p>
+      <w:pPr>
+        <w:autoSpaceDE w:val="0"/>
+        <w:autoSpaceDN w:val="0"/>
+        <w:adjustRightInd w:val="0"/>
+      </w:pPr>
+    </w:p>
+    <w:p>
+      <w:pPr>
+        <w:autoSpaceDE w:val="0"/>
+        <w:autoSpaceDN w:val="0"/>
+        <w:adjustRightInd w:val="0"/>
+      </w:pPr>
+    </w:p>
+    <w:p>
+      <w:pPr>
+        <w:autoSpaceDE w:val="0"/>
+        <w:autoSpaceDN w:val="0"/>
+        <w:adjustRightInd w:val="0"/>
+      </w:pPr>
+      <w:r>
+        <w:t>5. Fonctionnalités du produit</w:t>
+      </w:r>
+    </w:p>
+    <w:p>
+      <w:pPr>
+        <w:autoSpaceDE w:val="0"/>
+        <w:autoSpaceDN w:val="0"/>
+        <w:adjustRightInd w:val="0"/>
+      </w:pPr>
+    </w:p>
+    <w:p>
+      <w:pPr>
+        <w:autoSpaceDE w:val="0"/>
+        <w:autoSpaceDN w:val="0"/>
+        <w:adjustRightInd w:val="0"/>
+      </w:pPr>
+      <w:r>
+        <w:t>Voir la section 4.2 du document.</w:t>
+      </w:r>
+    </w:p>
+    <w:p>
+      <w:pPr>
+        <w:autoSpaceDE w:val="0"/>
+        <w:autoSpaceDN w:val="0"/>
+        <w:adjustRightInd w:val="0"/>
+      </w:pPr>
+    </w:p>
+    <w:p>
+      <w:pPr>
+        <w:autoSpaceDE w:val="0"/>
+        <w:autoSpaceDN w:val="0"/>
+        <w:adjustRightInd w:val="0"/>
+      </w:pPr>
+    </w:p>
+    <w:p>
+      <w:pPr>
+        <w:autoSpaceDE w:val="0"/>
+        <w:autoSpaceDN w:val="0"/>
+        <w:adjustRightInd w:val="0"/>
+      </w:pPr>
+      <w:r>
+        <w:t>6. Caractéristiques des utilisateurs</w:t>
+      </w:r>
+    </w:p>
+    <w:p>
+      <w:pPr>
+        <w:autoSpaceDE w:val="0"/>
+        <w:autoSpaceDN w:val="0"/>
+        <w:adjustRightInd w:val="0"/>
+      </w:pPr>
+    </w:p>
+    <w:p>
+      <w:pPr>
+        <w:autoSpaceDE w:val="0"/>
+        <w:autoSpaceDN w:val="0"/>
+        <w:adjustRightInd w:val="0"/>
+      </w:pPr>
+      <w:r>
+        <w:t>6.1 Membre du site</w:t>
+      </w:r>
+    </w:p>
+    <w:p>
+      <w:pPr>
+        <w:autoSpaceDE w:val="0"/>
+        <w:autoSpaceDN w:val="0"/>
+        <w:adjustRightInd w:val="0"/>
+      </w:pPr>
+    </w:p>
+    <w:p>
+      <w:pPr>
+        <w:autoSpaceDE w:val="0"/>
+        <w:autoSpaceDN w:val="0"/>
+        <w:adjustRightInd w:val="0"/>
+      </w:pPr>
+      <w:r>
+        <w:t xml:space="preserve">Un membre du site est un utilisateur qui a une connaissance très basique d’utilisation d’application web. Cette personne devra avoir un courriel personnel pour recevoir les messages provenant de l’application. </w:t>
+      </w:r>
+    </w:p>
+    <w:p>
+      <w:pPr>
+        <w:autoSpaceDE w:val="0"/>
+        <w:autoSpaceDN w:val="0"/>
+        <w:adjustRightInd w:val="0"/>
+      </w:pPr>
+    </w:p>
+    <w:p>
+      <w:pPr>
+        <w:autoSpaceDE w:val="0"/>
+        <w:autoSpaceDN w:val="0"/>
+        <w:adjustRightInd w:val="0"/>
+      </w:pPr>
+      <w:r>
+        <w:t>6.2 Organisateur d’une pige</w:t>
+      </w:r>
+    </w:p>
+    <w:p>
+      <w:pPr>
+        <w:autoSpaceDE w:val="0"/>
+        <w:autoSpaceDN w:val="0"/>
+        <w:adjustRightInd w:val="0"/>
+      </w:pPr>
+    </w:p>
+    <w:p>
+      <w:pPr>
+        <w:autoSpaceDE w:val="0"/>
+        <w:autoSpaceDN w:val="0"/>
+        <w:adjustRightInd w:val="0"/>
+      </w:pPr>
+      <w:r>
+        <w:t xml:space="preserve">Un organisateur d’une pige est un membre du site qui crée un groupe de pige. L’organisateur devra </w:t>
+      </w:r>
+      <w:r>
+        <w:t>être</w:t>
+      </w:r>
+      <w:r>
+        <w:t xml:space="preserve"> un individu qui est à l’aise avec l</w:t>
+      </w:r>
+      <w:r>
+        <w:t xml:space="preserve">’utilisation d’application web, donc c’est une personne qui a déjà des comptes de réseaux sociaux et qui utiliser les fonctions du site a son avantage.  </w:t>
+      </w:r>
+    </w:p>
+    <w:p>
+      <w:pPr>
+        <w:autoSpaceDE w:val="0"/>
+        <w:autoSpaceDN w:val="0"/>
+        <w:adjustRightInd w:val="0"/>
+      </w:pPr>
+    </w:p>
+    <w:p>
+      <w:pPr>
+        <w:autoSpaceDE w:val="0"/>
+        <w:autoSpaceDN w:val="0"/>
+        <w:adjustRightInd w:val="0"/>
+      </w:pPr>
+    </w:p>
+    <w:p>
+      <w:pPr>
+        <w:autoSpaceDE w:val="0"/>
+        <w:autoSpaceDN w:val="0"/>
+        <w:adjustRightInd w:val="0"/>
+      </w:pPr>
+      <w:r>
+        <w:t>7. Limitations</w:t>
+      </w:r>
+    </w:p>
+    <w:p>
+      <w:pPr>
+        <w:autoSpaceDE w:val="0"/>
+        <w:autoSpaceDN w:val="0"/>
+        <w:adjustRightInd w:val="0"/>
+      </w:pPr>
+    </w:p>
+    <w:p>
+      <w:pPr>
+        <w:autoSpaceDE w:val="0"/>
+        <w:autoSpaceDN w:val="0"/>
+        <w:adjustRightInd w:val="0"/>
+      </w:pPr>
+      <w:r>
+        <w:t>7.1 Limitations</w:t>
+      </w:r>
+      <w:r>
+        <w:t xml:space="preserve"> logiciels</w:t>
+      </w:r>
+    </w:p>
+    <w:p>
+      <w:pPr>
+        <w:autoSpaceDE w:val="0"/>
+        <w:autoSpaceDN w:val="0"/>
+        <w:adjustRightInd w:val="0"/>
+      </w:pPr>
+    </w:p>
+    <w:p>
+      <w:pPr>
+        <w:autoSpaceDE w:val="0"/>
+        <w:autoSpaceDN w:val="0"/>
+        <w:adjustRightInd w:val="0"/>
+      </w:pPr>
+      <w:r>
+        <w:t>Les utilisateurs du site devront utilisés des navigateurs web récents pour pouvoir bénéficier de toutes les fonctions du site.</w:t>
+      </w:r>
+    </w:p>
+    <w:p>
+      <w:pPr>
+        <w:autoSpaceDE w:val="0"/>
+        <w:autoSpaceDN w:val="0"/>
+        <w:adjustRightInd w:val="0"/>
+      </w:pPr>
+    </w:p>
+    <w:p>
+      <w:pPr>
+        <w:autoSpaceDE w:val="0"/>
+        <w:autoSpaceDN w:val="0"/>
+        <w:adjustRightInd w:val="0"/>
+      </w:pPr>
+      <w:r>
+        <w:t>7.2 Limitations du langage</w:t>
+      </w:r>
+    </w:p>
+    <w:p>
+      <w:pPr>
+        <w:autoSpaceDE w:val="0"/>
+        <w:autoSpaceDN w:val="0"/>
+        <w:adjustRightInd w:val="0"/>
+      </w:pPr>
+    </w:p>
+    <w:p>
+      <w:pPr>
+        <w:autoSpaceDE w:val="0"/>
+        <w:autoSpaceDN w:val="0"/>
+        <w:adjustRightInd w:val="0"/>
+      </w:pPr>
+      <w:r>
+        <w:t xml:space="preserve">Le site sera fourni juste en français. </w:t>
+      </w:r>
+    </w:p>
+    <w:p>
+      <w:pPr>
+        <w:autoSpaceDE w:val="0"/>
+        <w:autoSpaceDN w:val="0"/>
+        <w:adjustRightInd w:val="0"/>
+      </w:pPr>
+    </w:p>
+    <w:p>
+      <w:pPr>
+        <w:autoSpaceDE w:val="0"/>
+        <w:autoSpaceDN w:val="0"/>
+        <w:adjustRightInd w:val="0"/>
+      </w:pPr>
+    </w:p>
+    <w:p>
+      <w:pPr>
+        <w:autoSpaceDE w:val="0"/>
+        <w:autoSpaceDN w:val="0"/>
+        <w:adjustRightInd w:val="0"/>
+      </w:pPr>
+    </w:p>
+    <w:p>
+      <w:pPr>
+        <w:autoSpaceDE w:val="0"/>
+        <w:autoSpaceDN w:val="0"/>
+        <w:adjustRightInd w:val="0"/>
+      </w:pPr>
+      <w:r>
+        <w:t>8. Hypothèses et dépendances</w:t>
+      </w:r>
+    </w:p>
+    <w:p>
+      <w:pPr>
+        <w:autoSpaceDE w:val="0"/>
+        <w:autoSpaceDN w:val="0"/>
+        <w:adjustRightInd w:val="0"/>
+      </w:pPr>
+    </w:p>
+    <w:p>
+      <w:pPr>
+        <w:autoSpaceDE w:val="0"/>
+        <w:autoSpaceDN w:val="0"/>
+        <w:adjustRightInd w:val="0"/>
+      </w:pPr>
+      <w:r>
+        <w:t>8.1</w:t>
+      </w:r>
+      <w:r>
+        <w:t xml:space="preserve"> Connaissances des utilisateurs</w:t>
+      </w:r>
+    </w:p>
+    <w:p>
+      <w:pPr>
+        <w:autoSpaceDE w:val="0"/>
+        <w:autoSpaceDN w:val="0"/>
+        <w:adjustRightInd w:val="0"/>
+      </w:pPr>
+    </w:p>
+    <w:p>
+      <w:pPr>
+        <w:autoSpaceDE w:val="0"/>
+        <w:autoSpaceDN w:val="0"/>
+        <w:adjustRightInd w:val="0"/>
+      </w:pPr>
+      <w:r>
+        <w:t>Le site sera conçu avec l’idée que les utilisateurs auront une connaissance de base sur l’utilisation des applications web. Quelques messages seront fournis pour diriger les utilisateurs, mais nous supposons qu’ils seront en mesure de trouver le moyen de faire fonctionner l’application.</w:t>
+      </w:r>
+    </w:p>
+    <w:p>
+      <w:pPr>
+        <w:autoSpaceDE w:val="0"/>
+        <w:autoSpaceDN w:val="0"/>
+        <w:adjustRightInd w:val="0"/>
+      </w:pPr>
+    </w:p>
+    <w:p>
+      <w:pPr>
+        <w:autoSpaceDE w:val="0"/>
+        <w:autoSpaceDN w:val="0"/>
+        <w:adjustRightInd w:val="0"/>
+      </w:pPr>
+    </w:p>
+    <w:p>
+      <w:pPr>
+        <w:autoSpaceDE w:val="0"/>
+        <w:autoSpaceDN w:val="0"/>
+        <w:adjustRightInd w:val="0"/>
+      </w:pPr>
+      <w:r>
+        <w:t>8.2 Navigateurs web</w:t>
+      </w:r>
+    </w:p>
+    <w:p>
+      <w:pPr>
+        <w:autoSpaceDE w:val="0"/>
+        <w:autoSpaceDN w:val="0"/>
+        <w:adjustRightInd w:val="0"/>
+      </w:pPr>
+    </w:p>
+    <w:p>
+      <w:pPr>
+        <w:autoSpaceDE w:val="0"/>
+        <w:autoSpaceDN w:val="0"/>
+        <w:adjustRightInd w:val="0"/>
+      </w:pPr>
+      <w:r>
+        <w:t>Le site sera conçu avec l’idée que les utilisateurs utiliseront un navigateur web récent qui prendra en charge du HTML5 et du CSS3.</w:t>
+      </w:r>
+    </w:p>
+    <w:p>
+      <w:pPr>
+        <w:autoSpaceDE w:val="0"/>
+        <w:autoSpaceDN w:val="0"/>
+        <w:adjustRightInd w:val="0"/>
+      </w:pPr>
+    </w:p>
+    <w:p>
+      <w:pPr>
+        <w:autoSpaceDE w:val="0"/>
+        <w:autoSpaceDN w:val="0"/>
+        <w:adjustRightInd w:val="0"/>
+      </w:pPr>
+    </w:p>
+    <w:p>
+      <w:pPr>
+        <w:autoSpaceDE w:val="0"/>
+        <w:autoSpaceDN w:val="0"/>
+        <w:adjustRightInd w:val="0"/>
+      </w:pPr>
+      <w:r>
+        <w:t xml:space="preserve">9. Répartition des exigences </w:t>
+      </w:r>
+    </w:p>
+    <w:p>
+      <w:pPr>
+        <w:autoSpaceDE w:val="0"/>
+        <w:autoSpaceDN w:val="0"/>
+        <w:adjustRightInd w:val="0"/>
+      </w:pPr>
+    </w:p>
+    <w:p>
+      <w:pPr>
+        <w:autoSpaceDE w:val="0"/>
+        <w:autoSpaceDN w:val="0"/>
+        <w:adjustRightInd w:val="0"/>
+      </w:pPr>
+      <w:r>
+        <w:t xml:space="preserve">9.1 Exigences adressées immédiatement </w:t>
+      </w:r>
+    </w:p>
+    <w:p>
+      <w:pPr>
+        <w:autoSpaceDE w:val="0"/>
+        <w:autoSpaceDN w:val="0"/>
+        <w:adjustRightInd w:val="0"/>
+      </w:pPr>
+    </w:p>
+    <w:p>
+      <w:pPr>
+        <w:pStyle w:val="ListParagraph"/>
+        <w:numPr>
+          <w:ilvl w:val="0"/>
+          <w:numId w:val="3"/>
+        </w:numPr>
+        <w:autoSpaceDE w:val="0"/>
+        <w:autoSpaceDN w:val="0"/>
+        <w:adjustRightInd w:val="0"/>
+      </w:pPr>
+      <w:r>
+        <w:t xml:space="preserve">EX-01 Inscription </w:t>
+      </w:r>
+    </w:p>
+    <w:p>
+      <w:pPr>
+        <w:pStyle w:val="ListParagraph"/>
+        <w:numPr>
+          <w:ilvl w:val="0"/>
+          <w:numId w:val="3"/>
+        </w:numPr>
+        <w:autoSpaceDE w:val="0"/>
+        <w:autoSpaceDN w:val="0"/>
+        <w:adjustRightInd w:val="0"/>
+      </w:pPr>
+      <w:r>
+        <w:t>EX-05 Création d’un groupe de pige</w:t>
+      </w:r>
+    </w:p>
+    <w:p>
+      <w:pPr>
+        <w:pStyle w:val="ListParagraph"/>
+        <w:numPr>
+          <w:ilvl w:val="0"/>
+          <w:numId w:val="3"/>
+        </w:numPr>
+        <w:autoSpaceDE w:val="0"/>
+        <w:autoSpaceDN w:val="0"/>
+        <w:adjustRightInd w:val="0"/>
+      </w:pPr>
+      <w:r>
+        <w:t>EX-03 Gestion d’un groupe de pige</w:t>
+      </w:r>
+    </w:p>
+    <w:p>
+      <w:pPr>
+        <w:pStyle w:val="ListParagraph"/>
+        <w:numPr>
+          <w:ilvl w:val="0"/>
+          <w:numId w:val="3"/>
+        </w:numPr>
+        <w:autoSpaceDE w:val="0"/>
+        <w:autoSpaceDN w:val="0"/>
+        <w:adjustRightInd w:val="0"/>
+      </w:pPr>
+      <w:r>
+        <w:t>EX-08 Loi 101</w:t>
+      </w:r>
+    </w:p>
+    <w:p>
+      <w:pPr>
+        <w:pStyle w:val="ListParagraph"/>
+        <w:numPr>
+          <w:ilvl w:val="0"/>
+          <w:numId w:val="3"/>
+        </w:numPr>
+        <w:autoSpaceDE w:val="0"/>
+        <w:autoSpaceDN w:val="0"/>
+        <w:adjustRightInd w:val="0"/>
+      </w:pPr>
+      <w:r>
+        <w:t>EX-04 Gestion de la liste de souhait</w:t>
+      </w:r>
+    </w:p>
+    <w:p>
+      <w:pPr>
+        <w:pStyle w:val="ListParagraph"/>
+        <w:numPr>
+          <w:ilvl w:val="0"/>
+          <w:numId w:val="3"/>
+        </w:numPr>
+        <w:autoSpaceDE w:val="0"/>
+        <w:autoSpaceDN w:val="0"/>
+        <w:adjustRightInd w:val="0"/>
+      </w:pPr>
+      <w:r>
+        <w:t>EX-02 Gestion du profil</w:t>
+      </w:r>
+    </w:p>
+    <w:p>
+      <w:pPr>
+        <w:autoSpaceDE w:val="0"/>
+        <w:autoSpaceDN w:val="0"/>
+        <w:adjustRightInd w:val="0"/>
+      </w:pPr>
+    </w:p>
+    <w:p>
+      <w:pPr>
+        <w:autoSpaceDE w:val="0"/>
+        <w:autoSpaceDN w:val="0"/>
+        <w:adjustRightInd w:val="0"/>
+      </w:pPr>
+    </w:p>
+    <w:p>
+      <w:pPr>
+        <w:autoSpaceDE w:val="0"/>
+        <w:autoSpaceDN w:val="0"/>
+        <w:adjustRightInd w:val="0"/>
+      </w:pPr>
+      <w:r>
+        <w:t>9.2 Exigences remises à plus tard</w:t>
+      </w:r>
+    </w:p>
+    <w:p>
+      <w:pPr>
+        <w:autoSpaceDE w:val="0"/>
+        <w:autoSpaceDN w:val="0"/>
+        <w:adjustRightInd w:val="0"/>
+      </w:pPr>
+    </w:p>
+    <w:p>
+      <w:pPr>
+        <w:pStyle w:val="ListParagraph"/>
+        <w:numPr>
+          <w:ilvl w:val="0"/>
+          <w:numId w:val="3"/>
+        </w:numPr>
+        <w:autoSpaceDE w:val="0"/>
+        <w:autoSpaceDN w:val="0"/>
+        <w:adjustRightInd w:val="0"/>
+      </w:pPr>
+      <w:r>
+        <w:t>EX-06 Envoi de messages</w:t>
+      </w:r>
+    </w:p>
+    <w:p>
+      <w:pPr>
+        <w:pStyle w:val="ListParagraph"/>
+        <w:numPr>
+          <w:ilvl w:val="0"/>
+          <w:numId w:val="3"/>
+        </w:numPr>
+        <w:autoSpaceDE w:val="0"/>
+        <w:autoSpaceDN w:val="0"/>
+        <w:adjustRightInd w:val="0"/>
+      </w:pPr>
+      <w:r>
+        <w:t>EX-07 Gestion des erreurs</w:t>
+      </w:r>
+    </w:p>
+    <w:p>
+      <w:pPr>
+        <w:autoSpaceDE w:val="0"/>
+        <w:autoSpaceDN w:val="0"/>
+        <w:adjustRightInd w:val="0"/>
+      </w:pPr>
+    </w:p>
+    <w:p>
+      <w:pPr>
+        <w:autoSpaceDE w:val="0"/>
+        <w:autoSpaceDN w:val="0"/>
+        <w:adjustRightInd w:val="0"/>
+      </w:pPr>
+    </w:p>
+    <w:p>
+      <w:pPr>
+        <w:autoSpaceDE w:val="0"/>
+        <w:autoSpaceDN w:val="0"/>
+        <w:adjustRightInd w:val="0"/>
+      </w:pPr>
+      <w:r>
+        <w:lastRenderedPageBreak/>
+        <w:t>10. Exigences particulières</w:t>
+      </w:r>
+    </w:p>
+    <w:p>
+      <w:pPr>
+        <w:autoSpaceDE w:val="0"/>
+        <w:autoSpaceDN w:val="0"/>
+        <w:adjustRightInd w:val="0"/>
+      </w:pPr>
+    </w:p>
+    <w:p>
+      <w:pPr>
+        <w:autoSpaceDE w:val="0"/>
+        <w:autoSpaceDN w:val="0"/>
+        <w:adjustRightInd w:val="0"/>
+      </w:pPr>
+      <w:r>
+        <w:t>Ne s’applique pas.</w:t>
+      </w:r>
+    </w:p>
+    <w:p>
+      <w:pPr>
+        <w:autoSpaceDE w:val="0"/>
+        <w:autoSpaceDN w:val="0"/>
+        <w:adjustRightInd w:val="0"/>
+      </w:pPr>
+    </w:p>
+    <w:p>
+      <w:pPr>
+        <w:autoSpaceDE w:val="0"/>
+        <w:autoSpaceDN w:val="0"/>
+        <w:adjustRightInd w:val="0"/>
+      </w:pPr>
+      <w:r>
+        <w:t>11. Interfaces externes</w:t>
+      </w:r>
+    </w:p>
+    <w:p>
+      <w:pPr>
+        <w:autoSpaceDE w:val="0"/>
+        <w:autoSpaceDN w:val="0"/>
+        <w:adjustRightInd w:val="0"/>
+      </w:pPr>
+    </w:p>
+    <w:p>
+      <w:pPr>
+        <w:autoSpaceDE w:val="0"/>
+        <w:autoSpaceDN w:val="0"/>
+        <w:adjustRightInd w:val="0"/>
+      </w:pPr>
+      <w:r>
+        <w:t>Ne s’applique pas.</w:t>
+      </w:r>
+    </w:p>
+    <w:p>
+      <w:pPr>
+        <w:autoSpaceDE w:val="0"/>
+        <w:autoSpaceDN w:val="0"/>
+        <w:adjustRightInd w:val="0"/>
+      </w:pPr>
+    </w:p>
+    <w:p>
+      <w:pPr>
+        <w:autoSpaceDE w:val="0"/>
+        <w:autoSpaceDN w:val="0"/>
+        <w:adjustRightInd w:val="0"/>
+      </w:pPr>
+    </w:p>
+    <w:p>
+      <w:pPr>
+        <w:autoSpaceDE w:val="0"/>
+        <w:autoSpaceDN w:val="0"/>
+        <w:adjustRightInd w:val="0"/>
+      </w:pPr>
+    </w:p>
+    <w:p>
+      <w:pPr>
+        <w:autoSpaceDE w:val="0"/>
+        <w:autoSpaceDN w:val="0"/>
+        <w:adjustRightInd w:val="0"/>
+      </w:pPr>
+      <w:r>
+        <w:t>12. Fonctionnalités :</w:t>
+      </w:r>
+    </w:p>
+    <w:p>
+      <w:pPr>
+        <w:autoSpaceDE w:val="0"/>
+        <w:autoSpaceDN w:val="0"/>
+        <w:adjustRightInd w:val="0"/>
+      </w:pPr>
+    </w:p>
+    <w:p>
+      <w:pPr>
+        <w:autoSpaceDE w:val="0"/>
+        <w:autoSpaceDN w:val="0"/>
+        <w:adjustRightInd w:val="0"/>
+      </w:pPr>
+    </w:p>
+    <w:p>
+      <w:pPr>
+        <w:autoSpaceDE w:val="0"/>
+        <w:autoSpaceDN w:val="0"/>
+        <w:adjustRightInd w:val="0"/>
+      </w:pPr>
+      <w:r>
+        <w:t xml:space="preserve">12.1 Cas d’utilisation des </w:t>
+      </w:r>
+      <w:r>
+        <w:t xml:space="preserve">utilisateurs </w:t>
+      </w:r>
+      <w:r>
+        <w:t>non-membres</w:t>
+      </w:r>
+      <w:r>
+        <w:t xml:space="preserve"> ou non</w:t>
+      </w:r>
+      <w:r>
+        <w:t>-</w:t>
+      </w:r>
+      <w:r>
+        <w:t>connectés.</w:t>
+      </w:r>
+    </w:p>
+    <w:p>
+      <w:pPr>
+        <w:autoSpaceDE w:val="0"/>
+        <w:autoSpaceDN w:val="0"/>
+        <w:adjustRightInd w:val="0"/>
+      </w:pPr>
+    </w:p>
+    <w:p>
+      <w:pPr>
+        <w:autoSpaceDE w:val="0"/>
+        <w:autoSpaceDN w:val="0"/>
+        <w:adjustRightInd w:val="0"/>
+      </w:pPr>
+    </w:p>
+    <w:p>
+      <w:pPr>
+        <w:autoSpaceDE w:val="0"/>
+        <w:autoSpaceDN w:val="0"/>
+        <w:adjustRightInd w:val="0"/>
+      </w:pPr>
+      <w:r>
+        <w:t xml:space="preserve">UC-01 </w:t>
+      </w:r>
+      <w:r>
+        <w:t>S’inscrire</w:t>
+      </w:r>
+    </w:p>
+    <w:p>
+      <w:pPr>
+        <w:autoSpaceDE w:val="0"/>
+        <w:autoSpaceDN w:val="0"/>
+        <w:adjustRightInd w:val="0"/>
+      </w:pPr>
+    </w:p>
+    <w:tbl>
+      <w:tblPr>
+        <w:tblStyle w:val="TableGrid"/>
+        <w:tblW w:w="0" w:type="auto"/>
+        <w:tblLook w:val="04A0" w:firstRow="1" w:lastRow="0" w:firstColumn="1" w:lastColumn="0" w:noHBand="0" w:noVBand="1"/>
+      </w:tblPr>
+      <w:tblGrid>
+        <w:gridCol w:w="4614"/>
+        <w:gridCol w:w="4614"/>
+      </w:tblGrid>
+      <w:tr>
+        <w:trPr>
+          <w:trHeight w:val="602"/>
+        </w:trPr>
+        <w:tc>
+          <w:tcPr>
+            <w:tcW w:w="4614" w:type="dxa"/>
+          </w:tcPr>
+          <w:p>
+            <w:pPr>
+              <w:autoSpaceDE w:val="0"/>
+              <w:autoSpaceDN w:val="0"/>
+              <w:adjustRightInd w:val="0"/>
+              <w:rPr>
+                <w:b/>
+                <w:bCs/>
+              </w:rPr>
+            </w:pPr>
+            <w:r>
+              <w:rPr>
+                <w:b/>
+                <w:bCs/>
+              </w:rPr>
+              <w:t>Cas d’utilisation</w:t>
+            </w:r>
+          </w:p>
+        </w:tc>
+        <w:tc>
+          <w:tcPr>
+            <w:tcW w:w="4614" w:type="dxa"/>
+          </w:tcPr>
+          <w:p>
+            <w:pPr>
+              <w:autoSpaceDE w:val="0"/>
+              <w:autoSpaceDN w:val="0"/>
+              <w:adjustRightInd w:val="0"/>
+            </w:pPr>
+            <w:r>
+              <w:t>UC-01 S’inscrire</w:t>
+            </w:r>
+            <w:r>
+              <w:t>.</w:t>
+            </w:r>
+          </w:p>
+        </w:tc>
+      </w:tr>
+      <w:tr>
+        <w:trPr>
+          <w:trHeight w:val="602"/>
+        </w:trPr>
+        <w:tc>
+          <w:tcPr>
+            <w:tcW w:w="4614" w:type="dxa"/>
+          </w:tcPr>
+          <w:p>
+            <w:pPr>
+              <w:autoSpaceDE w:val="0"/>
+              <w:autoSpaceDN w:val="0"/>
+              <w:adjustRightInd w:val="0"/>
+              <w:rPr>
+                <w:b/>
+                <w:bCs/>
+              </w:rPr>
+            </w:pPr>
+            <w:proofErr w:type="spellStart"/>
+            <w:r>
+              <w:rPr>
+                <w:b/>
+                <w:bCs/>
+              </w:rPr>
+              <w:t>Xref</w:t>
+            </w:r>
+            <w:proofErr w:type="spellEnd"/>
+          </w:p>
+        </w:tc>
+        <w:tc>
+          <w:tcPr>
+            <w:tcW w:w="4614" w:type="dxa"/>
+          </w:tcPr>
+          <w:p>
+            <w:pPr>
+              <w:autoSpaceDE w:val="0"/>
+              <w:autoSpaceDN w:val="0"/>
+              <w:adjustRightInd w:val="0"/>
+            </w:pPr>
+            <w:r>
+              <w:t>Section 4.7 (EX-01 inscription)</w:t>
+            </w:r>
+            <w:r>
+              <w:t>.</w:t>
+            </w:r>
+          </w:p>
+        </w:tc>
+      </w:tr>
+      <w:tr>
+        <w:trPr>
+          <w:trHeight w:val="602"/>
+        </w:trPr>
+        <w:tc>
+          <w:tcPr>
+            <w:tcW w:w="4614" w:type="dxa"/>
+          </w:tcPr>
+          <w:p>
+            <w:pPr>
+              <w:autoSpaceDE w:val="0"/>
+              <w:autoSpaceDN w:val="0"/>
+              <w:adjustRightInd w:val="0"/>
+              <w:rPr>
+                <w:b/>
+                <w:bCs/>
+              </w:rPr>
+            </w:pPr>
+            <w:r>
+              <w:rPr>
+                <w:b/>
+                <w:bCs/>
+              </w:rPr>
+              <w:t>Déclencheur</w:t>
+            </w:r>
+          </w:p>
+        </w:tc>
+        <w:tc>
+          <w:tcPr>
+            <w:tcW w:w="4614" w:type="dxa"/>
+          </w:tcPr>
+          <w:p>
+            <w:pPr>
+              <w:autoSpaceDE w:val="0"/>
+              <w:autoSpaceDN w:val="0"/>
+              <w:adjustRightInd w:val="0"/>
+            </w:pPr>
+            <w:r>
+              <w:t xml:space="preserve">Le visiteur sélectionne l’option « créer un compte » sur la page d’accueil (voir figure 4, </w:t>
+            </w:r>
+            <w:r>
+              <w:t>IG-04)</w:t>
+            </w:r>
+            <w:r>
+              <w:t>.</w:t>
+            </w:r>
+          </w:p>
+        </w:tc>
+      </w:tr>
+      <w:tr>
+        <w:trPr>
+          <w:trHeight w:val="633"/>
+        </w:trPr>
+        <w:tc>
+          <w:tcPr>
+            <w:tcW w:w="4614" w:type="dxa"/>
+          </w:tcPr>
+          <w:p>
+            <w:pPr>
+              <w:autoSpaceDE w:val="0"/>
+              <w:autoSpaceDN w:val="0"/>
+              <w:adjustRightInd w:val="0"/>
+              <w:rPr>
+                <w:b/>
+                <w:bCs/>
+              </w:rPr>
+            </w:pPr>
+            <w:r>
+              <w:rPr>
+                <w:b/>
+                <w:bCs/>
+              </w:rPr>
+              <w:t xml:space="preserve">Précondition </w:t>
+            </w:r>
+          </w:p>
+        </w:tc>
+        <w:tc>
+          <w:tcPr>
+            <w:tcW w:w="4614" w:type="dxa"/>
+          </w:tcPr>
+          <w:p>
+            <w:pPr>
+              <w:autoSpaceDE w:val="0"/>
+              <w:autoSpaceDN w:val="0"/>
+              <w:adjustRightInd w:val="0"/>
+            </w:pPr>
+            <w:r>
+              <w:t>L’utilisateur doit être sur la page d’accueil du site et ne peut pas être connecté dans un compte du site.</w:t>
+            </w:r>
+          </w:p>
+        </w:tc>
+      </w:tr>
+      <w:tr>
+        <w:trPr>
+          <w:trHeight w:val="602"/>
+        </w:trPr>
+        <w:tc>
+          <w:tcPr>
+            <w:tcW w:w="4614" w:type="dxa"/>
+          </w:tcPr>
+          <w:p>
+            <w:pPr>
+              <w:autoSpaceDE w:val="0"/>
+              <w:autoSpaceDN w:val="0"/>
+              <w:adjustRightInd w:val="0"/>
+              <w:rPr>
+                <w:b/>
+                <w:bCs/>
+              </w:rPr>
+            </w:pPr>
+            <w:r>
+              <w:rPr>
+                <w:b/>
+                <w:bCs/>
+              </w:rPr>
+              <w:t>Parcours</w:t>
+            </w:r>
+          </w:p>
+        </w:tc>
+        <w:tc>
+          <w:tcPr>
+            <w:tcW w:w="4614" w:type="dxa"/>
+          </w:tcPr>
+          <w:p>
+            <w:pPr>
+              <w:autoSpaceDE w:val="0"/>
+              <w:autoSpaceDN w:val="0"/>
+              <w:adjustRightInd w:val="0"/>
+            </w:pPr>
+            <w:r>
+              <w:t>L’utilisateur rempli le formulaire et sélectionne « soumettre » (voir figure 5, IG-05)</w:t>
+            </w:r>
+          </w:p>
+        </w:tc>
+      </w:tr>
+      <w:tr>
+        <w:trPr>
+          <w:trHeight w:val="602"/>
+        </w:trPr>
+        <w:tc>
+          <w:tcPr>
+            <w:tcW w:w="4614" w:type="dxa"/>
+          </w:tcPr>
+          <w:p>
+            <w:pPr>
+              <w:autoSpaceDE w:val="0"/>
+              <w:autoSpaceDN w:val="0"/>
+              <w:adjustRightInd w:val="0"/>
+              <w:rPr>
+                <w:b/>
+                <w:bCs/>
+              </w:rPr>
+            </w:pPr>
+            <w:r>
+              <w:rPr>
+                <w:b/>
+                <w:bCs/>
+              </w:rPr>
+              <w:t>Résultat</w:t>
+            </w:r>
+          </w:p>
+        </w:tc>
+        <w:tc>
+          <w:tcPr>
+            <w:tcW w:w="4614" w:type="dxa"/>
+          </w:tcPr>
+          <w:p>
+            <w:pPr>
+              <w:autoSpaceDE w:val="0"/>
+              <w:autoSpaceDN w:val="0"/>
+              <w:adjustRightInd w:val="0"/>
+              <w:jc w:val="both"/>
+            </w:pPr>
+            <w:r>
+              <w:t>Lorsque le formulaire est soumis, le système crée le compte du membre et le redirige vers la page de son profil (voir figure 11, IG-11)</w:t>
+            </w:r>
+          </w:p>
+        </w:tc>
+      </w:tr>
+      <w:tr>
+        <w:trPr>
+          <w:trHeight w:val="633"/>
+        </w:trPr>
+        <w:tc>
+          <w:tcPr>
+            <w:tcW w:w="4614" w:type="dxa"/>
+          </w:tcPr>
+          <w:p>
+            <w:pPr>
+              <w:autoSpaceDE w:val="0"/>
+              <w:autoSpaceDN w:val="0"/>
+              <w:adjustRightInd w:val="0"/>
+              <w:rPr>
+                <w:b/>
+                <w:bCs/>
+              </w:rPr>
+            </w:pPr>
+            <w:r>
+              <w:rPr>
+                <w:b/>
+                <w:bCs/>
+              </w:rPr>
+              <w:t>Cas d’erreurs</w:t>
+            </w:r>
+          </w:p>
+        </w:tc>
+        <w:tc>
+          <w:tcPr>
+            <w:tcW w:w="4614" w:type="dxa"/>
+          </w:tcPr>
+          <w:p>
+            <w:pPr>
+              <w:autoSpaceDE w:val="0"/>
+              <w:autoSpaceDN w:val="0"/>
+              <w:adjustRightInd w:val="0"/>
+            </w:pPr>
+            <w:r>
+              <w:t>L’adresse courriel ne doit pas être déjà existante, sinon la personne devra fournir une autre adresse courriel.</w:t>
+            </w:r>
+          </w:p>
+        </w:tc>
+      </w:tr>
+    </w:tbl>
+    <w:p>
+      <w:pPr>
+        <w:autoSpaceDE w:val="0"/>
+        <w:autoSpaceDN w:val="0"/>
+        <w:adjustRightInd w:val="0"/>
+      </w:pPr>
+    </w:p>
+    <w:p>
+      <w:pPr>
+        <w:autoSpaceDE w:val="0"/>
+        <w:autoSpaceDN w:val="0"/>
+        <w:adjustRightInd w:val="0"/>
+      </w:pPr>
+    </w:p>
+    <w:p>
+      <w:pPr>
+        <w:autoSpaceDE w:val="0"/>
+        <w:autoSpaceDN w:val="0"/>
+        <w:adjustRightInd w:val="0"/>
+      </w:pPr>
+    </w:p>
+    <w:p>
+      <w:pPr>
+        <w:autoSpaceDE w:val="0"/>
+        <w:autoSpaceDN w:val="0"/>
+        <w:adjustRightInd w:val="0"/>
+      </w:pPr>
+    </w:p>
+    <w:p>
+      <w:pPr>
+        <w:autoSpaceDE w:val="0"/>
+        <w:autoSpaceDN w:val="0"/>
+        <w:adjustRightInd w:val="0"/>
+      </w:pPr>
+    </w:p>
+    <w:p>
+      <w:pPr>
+        <w:autoSpaceDE w:val="0"/>
+        <w:autoSpaceDN w:val="0"/>
+        <w:adjustRightInd w:val="0"/>
+      </w:pPr>
+    </w:p>
+    <w:p>
+      <w:pPr>
+        <w:autoSpaceDE w:val="0"/>
+        <w:autoSpaceDN w:val="0"/>
+        <w:adjustRightInd w:val="0"/>
+      </w:pPr>
+    </w:p>
+    <w:p>
+      <w:pPr>
+        <w:autoSpaceDE w:val="0"/>
+        <w:autoSpaceDN w:val="0"/>
+        <w:adjustRightInd w:val="0"/>
+      </w:pPr>
+    </w:p>
+    <w:p>
+      <w:pPr>
+        <w:autoSpaceDE w:val="0"/>
+        <w:autoSpaceDN w:val="0"/>
+        <w:adjustRightInd w:val="0"/>
+      </w:pPr>
+    </w:p>
+    <w:p>
+      <w:pPr>
+        <w:autoSpaceDE w:val="0"/>
+        <w:autoSpaceDN w:val="0"/>
+        <w:adjustRightInd w:val="0"/>
+      </w:pPr>
+    </w:p>
+    <w:p>
+      <w:pPr>
+        <w:autoSpaceDE w:val="0"/>
+        <w:autoSpaceDN w:val="0"/>
+        <w:adjustRightInd w:val="0"/>
+      </w:pPr>
+      <w:r>
+        <w:t>UC-02 Se connecter</w:t>
+      </w:r>
+    </w:p>
+    <w:p>
+      <w:pPr>
+        <w:autoSpaceDE w:val="0"/>
+        <w:autoSpaceDN w:val="0"/>
+        <w:adjustRightInd w:val="0"/>
+      </w:pPr>
+    </w:p>
+    <w:tbl>
+      <w:tblPr>
+        <w:tblStyle w:val="TableGrid"/>
+        <w:tblW w:w="0" w:type="auto"/>
+        <w:tblLook w:val="04A0" w:firstRow="1" w:lastRow="0" w:firstColumn="1" w:lastColumn="0" w:noHBand="0" w:noVBand="1"/>
+      </w:tblPr>
+      <w:tblGrid>
+        <w:gridCol w:w="4614"/>
+        <w:gridCol w:w="4614"/>
+      </w:tblGrid>
+      <w:tr>
+        <w:trPr>
+          <w:trHeight w:val="602"/>
+        </w:trPr>
+        <w:tc>
+          <w:tcPr>
+            <w:tcW w:w="4614" w:type="dxa"/>
+          </w:tcPr>
+          <w:p>
+            <w:pPr>
+              <w:autoSpaceDE w:val="0"/>
+              <w:autoSpaceDN w:val="0"/>
+              <w:adjustRightInd w:val="0"/>
+              <w:rPr>
+                <w:b/>
+                <w:bCs/>
+              </w:rPr>
+            </w:pPr>
+            <w:r>
+              <w:rPr>
+                <w:b/>
+                <w:bCs/>
+              </w:rPr>
+              <w:t>Cas d’utilisation</w:t>
+            </w:r>
+          </w:p>
+        </w:tc>
+        <w:tc>
+          <w:tcPr>
+            <w:tcW w:w="4614" w:type="dxa"/>
+          </w:tcPr>
+          <w:p>
+            <w:pPr>
+              <w:autoSpaceDE w:val="0"/>
+              <w:autoSpaceDN w:val="0"/>
+              <w:adjustRightInd w:val="0"/>
+            </w:pPr>
+            <w:r>
+              <w:t>UC-02 Se connecter</w:t>
+            </w:r>
+            <w:r>
+              <w:t>.</w:t>
+            </w:r>
+          </w:p>
+        </w:tc>
+      </w:tr>
+      <w:tr>
+        <w:trPr>
+          <w:trHeight w:val="602"/>
+        </w:trPr>
+        <w:tc>
+          <w:tcPr>
+            <w:tcW w:w="4614" w:type="dxa"/>
+          </w:tcPr>
+          <w:p>
+            <w:pPr>
+              <w:autoSpaceDE w:val="0"/>
+              <w:autoSpaceDN w:val="0"/>
+              <w:adjustRightInd w:val="0"/>
+              <w:rPr>
+                <w:b/>
+                <w:bCs/>
+              </w:rPr>
+            </w:pPr>
+            <w:proofErr w:type="spellStart"/>
+            <w:r>
+              <w:rPr>
+                <w:b/>
+                <w:bCs/>
+              </w:rPr>
+              <w:t>Xref</w:t>
+            </w:r>
+            <w:proofErr w:type="spellEnd"/>
+          </w:p>
+        </w:tc>
+        <w:tc>
+          <w:tcPr>
+            <w:tcW w:w="4614" w:type="dxa"/>
+          </w:tcPr>
+          <w:p>
+            <w:pPr>
+              <w:autoSpaceDE w:val="0"/>
+              <w:autoSpaceDN w:val="0"/>
+              <w:adjustRightInd w:val="0"/>
+            </w:pPr>
+            <w:r>
+              <w:t>Section 4.2.1 (IG-03)</w:t>
+            </w:r>
+            <w:r>
+              <w:t>.</w:t>
+            </w:r>
+          </w:p>
+        </w:tc>
+      </w:tr>
+      <w:tr>
+        <w:trPr>
+          <w:trHeight w:val="602"/>
+        </w:trPr>
+        <w:tc>
+          <w:tcPr>
+            <w:tcW w:w="4614" w:type="dxa"/>
+          </w:tcPr>
+          <w:p>
+            <w:pPr>
+              <w:autoSpaceDE w:val="0"/>
+              <w:autoSpaceDN w:val="0"/>
+              <w:adjustRightInd w:val="0"/>
+              <w:rPr>
+                <w:b/>
+                <w:bCs/>
+              </w:rPr>
+            </w:pPr>
+            <w:r>
+              <w:rPr>
+                <w:b/>
+                <w:bCs/>
+              </w:rPr>
+              <w:t>Déclencheur</w:t>
+            </w:r>
+          </w:p>
+        </w:tc>
+        <w:tc>
+          <w:tcPr>
+            <w:tcW w:w="4614" w:type="dxa"/>
+          </w:tcPr>
+          <w:p>
+            <w:pPr>
+              <w:autoSpaceDE w:val="0"/>
+              <w:autoSpaceDN w:val="0"/>
+              <w:adjustRightInd w:val="0"/>
+            </w:pPr>
+            <w:r>
+              <w:t>L’utilisateur veut accéder à son compte.</w:t>
+            </w:r>
+          </w:p>
+        </w:tc>
+      </w:tr>
+      <w:tr>
+        <w:trPr>
+          <w:trHeight w:val="633"/>
+        </w:trPr>
+        <w:tc>
+          <w:tcPr>
+            <w:tcW w:w="4614" w:type="dxa"/>
+          </w:tcPr>
+          <w:p>
+            <w:pPr>
+              <w:autoSpaceDE w:val="0"/>
+              <w:autoSpaceDN w:val="0"/>
+              <w:adjustRightInd w:val="0"/>
+              <w:rPr>
+                <w:b/>
+                <w:bCs/>
+              </w:rPr>
+            </w:pPr>
+            <w:r>
+              <w:rPr>
+                <w:b/>
+                <w:bCs/>
+              </w:rPr>
+              <w:t xml:space="preserve">Précondition </w:t>
+            </w:r>
+          </w:p>
+        </w:tc>
+        <w:tc>
+          <w:tcPr>
+            <w:tcW w:w="4614" w:type="dxa"/>
+          </w:tcPr>
+          <w:p>
+            <w:pPr>
+              <w:autoSpaceDE w:val="0"/>
+              <w:autoSpaceDN w:val="0"/>
+              <w:adjustRightInd w:val="0"/>
+            </w:pPr>
+            <w:r>
+              <w:t>(</w:t>
+            </w:r>
+            <w:r>
+              <w:t>UC-01</w:t>
+            </w:r>
+            <w:r>
+              <w:t xml:space="preserve">) </w:t>
+            </w:r>
+            <w:r>
+              <w:t>L’utilisateur doit être inscrit au site.</w:t>
+            </w:r>
+          </w:p>
+        </w:tc>
+      </w:tr>
+      <w:tr>
+        <w:trPr>
+          <w:trHeight w:val="602"/>
+        </w:trPr>
+        <w:tc>
+          <w:tcPr>
+            <w:tcW w:w="4614" w:type="dxa"/>
+          </w:tcPr>
+          <w:p>
+            <w:pPr>
+              <w:autoSpaceDE w:val="0"/>
+              <w:autoSpaceDN w:val="0"/>
+              <w:adjustRightInd w:val="0"/>
+              <w:rPr>
+                <w:b/>
+                <w:bCs/>
+              </w:rPr>
+            </w:pPr>
+            <w:r>
+              <w:rPr>
+                <w:b/>
+                <w:bCs/>
+              </w:rPr>
+              <w:t>Parcours</w:t>
+            </w:r>
+          </w:p>
+        </w:tc>
+        <w:tc>
+          <w:tcPr>
+            <w:tcW w:w="4614" w:type="dxa"/>
+          </w:tcPr>
+          <w:p>
+            <w:pPr>
+              <w:autoSpaceDE w:val="0"/>
+              <w:autoSpaceDN w:val="0"/>
+              <w:adjustRightInd w:val="0"/>
+            </w:pPr>
+            <w:r>
+              <w:t xml:space="preserve">L’utilisateur accède </w:t>
+            </w:r>
+            <w:r>
+              <w:t>à</w:t>
+            </w:r>
+            <w:r>
+              <w:t xml:space="preserve"> la page du site et entre </w:t>
+            </w:r>
+            <w:r>
+              <w:t>ces informations</w:t>
+            </w:r>
+            <w:r>
+              <w:t xml:space="preserve"> dans la section « Se connecter » et sélectionne « Accéder au compte » (voir figure 3, IG-03)</w:t>
+            </w:r>
+            <w:r>
+              <w:t>.</w:t>
+            </w:r>
+          </w:p>
+        </w:tc>
+      </w:tr>
+      <w:tr>
+        <w:trPr>
+          <w:trHeight w:val="602"/>
+        </w:trPr>
+        <w:tc>
+          <w:tcPr>
+            <w:tcW w:w="4614" w:type="dxa"/>
+          </w:tcPr>
+          <w:p>
+            <w:pPr>
+              <w:autoSpaceDE w:val="0"/>
+              <w:autoSpaceDN w:val="0"/>
+              <w:adjustRightInd w:val="0"/>
+              <w:rPr>
+                <w:b/>
+                <w:bCs/>
+              </w:rPr>
+            </w:pPr>
+            <w:r>
+              <w:rPr>
+                <w:b/>
+                <w:bCs/>
+              </w:rPr>
+              <w:t>Résultat</w:t>
+            </w:r>
+          </w:p>
+        </w:tc>
+        <w:tc>
+          <w:tcPr>
+            <w:tcW w:w="4614" w:type="dxa"/>
+          </w:tcPr>
+          <w:p>
+            <w:pPr>
+              <w:autoSpaceDE w:val="0"/>
+              <w:autoSpaceDN w:val="0"/>
+              <w:adjustRightInd w:val="0"/>
+            </w:pPr>
+            <w:r>
+              <w:t>Lorsque l’utilisateur sélectionne « Accéder au compte », le système vérifie les informations entrées et afficher la page de profil du membre (voir figure 11, IG-11).</w:t>
+            </w:r>
+          </w:p>
+        </w:tc>
+      </w:tr>
+      <w:tr>
+        <w:trPr>
+          <w:trHeight w:val="633"/>
+        </w:trPr>
+        <w:tc>
+          <w:tcPr>
+            <w:tcW w:w="4614" w:type="dxa"/>
+          </w:tcPr>
+          <w:p>
+            <w:pPr>
+              <w:autoSpaceDE w:val="0"/>
+              <w:autoSpaceDN w:val="0"/>
+              <w:adjustRightInd w:val="0"/>
+              <w:rPr>
+                <w:b/>
+                <w:bCs/>
+              </w:rPr>
+            </w:pPr>
+            <w:r>
+              <w:rPr>
+                <w:b/>
+                <w:bCs/>
+              </w:rPr>
+              <w:t>Cas d’erreurs</w:t>
+            </w:r>
+          </w:p>
+        </w:tc>
+        <w:tc>
+          <w:tcPr>
+            <w:tcW w:w="4614" w:type="dxa"/>
+          </w:tcPr>
+          <w:p>
+            <w:pPr>
+              <w:autoSpaceDE w:val="0"/>
+              <w:autoSpaceDN w:val="0"/>
+              <w:adjustRightInd w:val="0"/>
+            </w:pPr>
+            <w:r>
+              <w:t>Si les informations entrées ne sont pas valides, un message d’erreur est affiché et l’utilisateur peut réessayer.</w:t>
+            </w:r>
+          </w:p>
+        </w:tc>
+      </w:tr>
+    </w:tbl>
+    <w:p>
+      <w:pPr>
+        <w:autoSpaceDE w:val="0"/>
+        <w:autoSpaceDN w:val="0"/>
+        <w:adjustRightInd w:val="0"/>
+      </w:pPr>
+    </w:p>
+    <w:p>
+      <w:pPr>
+        <w:autoSpaceDE w:val="0"/>
+        <w:autoSpaceDN w:val="0"/>
+        <w:adjustRightInd w:val="0"/>
+      </w:pPr>
+    </w:p>
+    <w:p>
+      <w:pPr>
+        <w:autoSpaceDE w:val="0"/>
+        <w:autoSpaceDN w:val="0"/>
+        <w:adjustRightInd w:val="0"/>
+      </w:pPr>
+    </w:p>
+    <w:p>
+      <w:pPr>
+        <w:autoSpaceDE w:val="0"/>
+        <w:autoSpaceDN w:val="0"/>
+        <w:adjustRightInd w:val="0"/>
+      </w:pPr>
+    </w:p>
+    <w:p>
+      <w:pPr>
+        <w:autoSpaceDE w:val="0"/>
+        <w:autoSpaceDN w:val="0"/>
+        <w:adjustRightInd w:val="0"/>
+      </w:pPr>
+    </w:p>
+    <w:p>
+      <w:pPr>
+        <w:autoSpaceDE w:val="0"/>
+        <w:autoSpaceDN w:val="0"/>
+        <w:adjustRightInd w:val="0"/>
+      </w:pPr>
+    </w:p>
+    <w:p>
+      <w:pPr>
+        <w:autoSpaceDE w:val="0"/>
+        <w:autoSpaceDN w:val="0"/>
+        <w:adjustRightInd w:val="0"/>
+      </w:pPr>
+    </w:p>
+    <w:p>
+      <w:pPr>
+        <w:autoSpaceDE w:val="0"/>
+        <w:autoSpaceDN w:val="0"/>
+        <w:adjustRightInd w:val="0"/>
+      </w:pPr>
+    </w:p>
+    <w:p>
+      <w:pPr>
+        <w:autoSpaceDE w:val="0"/>
+        <w:autoSpaceDN w:val="0"/>
+        <w:adjustRightInd w:val="0"/>
+      </w:pPr>
+    </w:p>
+    <w:p>
+      <w:pPr>
+        <w:autoSpaceDE w:val="0"/>
+        <w:autoSpaceDN w:val="0"/>
+        <w:adjustRightInd w:val="0"/>
+      </w:pPr>
+    </w:p>
+    <w:p>
+      <w:pPr>
+        <w:autoSpaceDE w:val="0"/>
+        <w:autoSpaceDN w:val="0"/>
+        <w:adjustRightInd w:val="0"/>
+      </w:pPr>
+    </w:p>
+    <w:p>
+      <w:pPr>
+        <w:autoSpaceDE w:val="0"/>
+        <w:autoSpaceDN w:val="0"/>
+        <w:adjustRightInd w:val="0"/>
+      </w:pPr>
+    </w:p>
+    <w:p>
+      <w:pPr>
+        <w:autoSpaceDE w:val="0"/>
+        <w:autoSpaceDN w:val="0"/>
+        <w:adjustRightInd w:val="0"/>
+      </w:pPr>
+    </w:p>
+    <w:p>
+      <w:pPr>
+        <w:autoSpaceDE w:val="0"/>
+        <w:autoSpaceDN w:val="0"/>
+        <w:adjustRightInd w:val="0"/>
+      </w:pPr>
+    </w:p>
+    <w:p>
+      <w:pPr>
+        <w:autoSpaceDE w:val="0"/>
+        <w:autoSpaceDN w:val="0"/>
+        <w:adjustRightInd w:val="0"/>
+      </w:pPr>
+    </w:p>
+    <w:p>
+      <w:pPr>
+        <w:autoSpaceDE w:val="0"/>
+        <w:autoSpaceDN w:val="0"/>
+        <w:adjustRightInd w:val="0"/>
+      </w:pPr>
+    </w:p>
+    <w:p>
+      <w:pPr>
+        <w:autoSpaceDE w:val="0"/>
+        <w:autoSpaceDN w:val="0"/>
+        <w:adjustRightInd w:val="0"/>
+      </w:pPr>
+    </w:p>
+    <w:p>
+      <w:pPr>
+        <w:autoSpaceDE w:val="0"/>
+        <w:autoSpaceDN w:val="0"/>
+        <w:adjustRightInd w:val="0"/>
+      </w:pPr>
+    </w:p>
+    <w:p>
+      <w:pPr>
+        <w:autoSpaceDE w:val="0"/>
+        <w:autoSpaceDN w:val="0"/>
+        <w:adjustRightInd w:val="0"/>
+      </w:pPr>
+    </w:p>
+    <w:p>
+      <w:pPr>
+        <w:autoSpaceDE w:val="0"/>
+        <w:autoSpaceDN w:val="0"/>
+        <w:adjustRightInd w:val="0"/>
+      </w:pPr>
+    </w:p>
+    <w:p>
+      <w:pPr>
+        <w:autoSpaceDE w:val="0"/>
+        <w:autoSpaceDN w:val="0"/>
+        <w:adjustRightInd w:val="0"/>
+      </w:pPr>
+    </w:p>
+    <w:p>
+      <w:pPr>
+        <w:autoSpaceDE w:val="0"/>
+        <w:autoSpaceDN w:val="0"/>
+        <w:adjustRightInd w:val="0"/>
+      </w:pPr>
+    </w:p>
+    <w:p>
+      <w:pPr>
+        <w:autoSpaceDE w:val="0"/>
+        <w:autoSpaceDN w:val="0"/>
+        <w:adjustRightInd w:val="0"/>
+      </w:pPr>
+    </w:p>
+    <w:p>
+      <w:pPr>
+        <w:autoSpaceDE w:val="0"/>
+        <w:autoSpaceDN w:val="0"/>
+        <w:adjustRightInd w:val="0"/>
+      </w:pPr>
+      <w:r>
+        <w:lastRenderedPageBreak/>
+        <w:t>12.3 Cas d’utilisation d</w:t>
+      </w:r>
+      <w:r>
+        <w:t>’un membre.</w:t>
+      </w:r>
+    </w:p>
+    <w:p>
+      <w:pPr>
+        <w:autoSpaceDE w:val="0"/>
+        <w:autoSpaceDN w:val="0"/>
+        <w:adjustRightInd w:val="0"/>
+      </w:pPr>
+    </w:p>
+    <w:p>
+      <w:pPr>
+        <w:autoSpaceDE w:val="0"/>
+        <w:autoSpaceDN w:val="0"/>
+        <w:adjustRightInd w:val="0"/>
+      </w:pPr>
+    </w:p>
+    <w:p>
+      <w:pPr>
+        <w:autoSpaceDE w:val="0"/>
+        <w:autoSpaceDN w:val="0"/>
+        <w:adjustRightInd w:val="0"/>
+      </w:pPr>
+      <w:r>
+        <w:t>UC-03 Gérer son profil</w:t>
+      </w:r>
+    </w:p>
+    <w:p>
+      <w:pPr>
+        <w:autoSpaceDE w:val="0"/>
+        <w:autoSpaceDN w:val="0"/>
+        <w:adjustRightInd w:val="0"/>
+      </w:pPr>
+    </w:p>
+    <w:tbl>
+      <w:tblPr>
+        <w:tblStyle w:val="TableGrid"/>
+        <w:tblW w:w="0" w:type="auto"/>
+        <w:tblLook w:val="04A0" w:firstRow="1" w:lastRow="0" w:firstColumn="1" w:lastColumn="0" w:noHBand="0" w:noVBand="1"/>
+      </w:tblPr>
+      <w:tblGrid>
+        <w:gridCol w:w="4614"/>
+        <w:gridCol w:w="4614"/>
+      </w:tblGrid>
+      <w:tr>
+        <w:trPr>
+          <w:trHeight w:val="602"/>
+        </w:trPr>
+        <w:tc>
+          <w:tcPr>
+            <w:tcW w:w="4614" w:type="dxa"/>
+          </w:tcPr>
+          <w:p>
+            <w:pPr>
+              <w:autoSpaceDE w:val="0"/>
+              <w:autoSpaceDN w:val="0"/>
+              <w:adjustRightInd w:val="0"/>
+              <w:rPr>
+                <w:b/>
+                <w:bCs/>
+              </w:rPr>
+            </w:pPr>
+            <w:r>
+              <w:rPr>
+                <w:b/>
+                <w:bCs/>
+              </w:rPr>
+              <w:t>Cas d’utilisation</w:t>
+            </w:r>
+          </w:p>
+        </w:tc>
+        <w:tc>
+          <w:tcPr>
+            <w:tcW w:w="4614" w:type="dxa"/>
+          </w:tcPr>
+          <w:p>
+            <w:pPr>
+              <w:autoSpaceDE w:val="0"/>
+              <w:autoSpaceDN w:val="0"/>
+              <w:adjustRightInd w:val="0"/>
+            </w:pPr>
+            <w:r>
+              <w:t>UC-03 Gérer son profil</w:t>
+            </w:r>
+            <w:r>
+              <w:t>.</w:t>
+            </w:r>
+          </w:p>
+          <w:p>
+            <w:pPr>
+              <w:autoSpaceDE w:val="0"/>
+              <w:autoSpaceDN w:val="0"/>
+              <w:adjustRightInd w:val="0"/>
+            </w:pPr>
+          </w:p>
+        </w:tc>
+      </w:tr>
+      <w:tr>
+        <w:trPr>
+          <w:trHeight w:val="602"/>
+        </w:trPr>
+        <w:tc>
+          <w:tcPr>
+            <w:tcW w:w="4614" w:type="dxa"/>
+          </w:tcPr>
+          <w:p>
+            <w:pPr>
+              <w:autoSpaceDE w:val="0"/>
+              <w:autoSpaceDN w:val="0"/>
+              <w:adjustRightInd w:val="0"/>
+              <w:rPr>
+                <w:b/>
+                <w:bCs/>
+              </w:rPr>
+            </w:pPr>
+            <w:proofErr w:type="spellStart"/>
+            <w:r>
+              <w:rPr>
+                <w:b/>
+                <w:bCs/>
+              </w:rPr>
+              <w:t>Xref</w:t>
+            </w:r>
+            <w:proofErr w:type="spellEnd"/>
+          </w:p>
+        </w:tc>
+        <w:tc>
+          <w:tcPr>
+            <w:tcW w:w="4614" w:type="dxa"/>
+          </w:tcPr>
+          <w:p>
+            <w:pPr>
+              <w:autoSpaceDE w:val="0"/>
+              <w:autoSpaceDN w:val="0"/>
+              <w:adjustRightInd w:val="0"/>
+            </w:pPr>
+            <w:r>
+              <w:t>Section 4.7 (EX-02 Gestion du profil)</w:t>
+            </w:r>
+            <w:r>
+              <w:t>.</w:t>
+            </w:r>
+          </w:p>
+        </w:tc>
+      </w:tr>
+      <w:tr>
+        <w:trPr>
+          <w:trHeight w:val="602"/>
+        </w:trPr>
+        <w:tc>
+          <w:tcPr>
+            <w:tcW w:w="4614" w:type="dxa"/>
+          </w:tcPr>
+          <w:p>
+            <w:pPr>
+              <w:autoSpaceDE w:val="0"/>
+              <w:autoSpaceDN w:val="0"/>
+              <w:adjustRightInd w:val="0"/>
+              <w:rPr>
+                <w:b/>
+                <w:bCs/>
+              </w:rPr>
+            </w:pPr>
+            <w:r>
+              <w:rPr>
+                <w:b/>
+                <w:bCs/>
+              </w:rPr>
+              <w:t>Déclencheur</w:t>
+            </w:r>
+          </w:p>
+        </w:tc>
+        <w:tc>
+          <w:tcPr>
+            <w:tcW w:w="4614" w:type="dxa"/>
+          </w:tcPr>
+          <w:p>
+            <w:pPr>
+              <w:autoSpaceDE w:val="0"/>
+              <w:autoSpaceDN w:val="0"/>
+              <w:adjustRightInd w:val="0"/>
+            </w:pPr>
+            <w:r>
+              <w:t xml:space="preserve">Le visiteur sélectionne l’option « Gérer mon </w:t>
+            </w:r>
+            <w:r>
+              <w:t>profil</w:t>
+            </w:r>
+            <w:r>
+              <w:t> » sur sa page de profil (voir figure 8, IG-08)</w:t>
+            </w:r>
+            <w:r>
+              <w:t>.</w:t>
+            </w:r>
+          </w:p>
+        </w:tc>
+      </w:tr>
+      <w:tr>
+        <w:trPr>
+          <w:trHeight w:val="633"/>
+        </w:trPr>
+        <w:tc>
+          <w:tcPr>
+            <w:tcW w:w="4614" w:type="dxa"/>
+          </w:tcPr>
+          <w:p>
+            <w:pPr>
+              <w:autoSpaceDE w:val="0"/>
+              <w:autoSpaceDN w:val="0"/>
+              <w:adjustRightInd w:val="0"/>
+              <w:rPr>
+                <w:b/>
+                <w:bCs/>
+              </w:rPr>
+            </w:pPr>
+            <w:r>
+              <w:rPr>
+                <w:b/>
+                <w:bCs/>
+              </w:rPr>
+              <w:t xml:space="preserve">Précondition </w:t>
+            </w:r>
+          </w:p>
+        </w:tc>
+        <w:tc>
+          <w:tcPr>
+            <w:tcW w:w="4614" w:type="dxa"/>
+          </w:tcPr>
+          <w:p>
+            <w:pPr>
+              <w:autoSpaceDE w:val="0"/>
+              <w:autoSpaceDN w:val="0"/>
+              <w:adjustRightInd w:val="0"/>
+            </w:pPr>
+            <w:r>
+              <w:t>(UC-02) Le membre doit être connecté à son compte.</w:t>
+            </w:r>
+          </w:p>
+          <w:p>
+            <w:pPr>
+              <w:autoSpaceDE w:val="0"/>
+              <w:autoSpaceDN w:val="0"/>
+              <w:adjustRightInd w:val="0"/>
+            </w:pPr>
+          </w:p>
+        </w:tc>
+      </w:tr>
+      <w:tr>
+        <w:trPr>
+          <w:trHeight w:val="602"/>
+        </w:trPr>
+        <w:tc>
+          <w:tcPr>
+            <w:tcW w:w="4614" w:type="dxa"/>
+          </w:tcPr>
+          <w:p>
+            <w:pPr>
+              <w:autoSpaceDE w:val="0"/>
+              <w:autoSpaceDN w:val="0"/>
+              <w:adjustRightInd w:val="0"/>
+              <w:rPr>
+                <w:b/>
+                <w:bCs/>
+              </w:rPr>
+            </w:pPr>
+            <w:r>
+              <w:rPr>
+                <w:b/>
+                <w:bCs/>
+              </w:rPr>
+              <w:t>Parcours</w:t>
+            </w:r>
+          </w:p>
+        </w:tc>
+        <w:tc>
+          <w:tcPr>
+            <w:tcW w:w="4614" w:type="dxa"/>
+          </w:tcPr>
+          <w:p>
+            <w:pPr>
+              <w:autoSpaceDE w:val="0"/>
+              <w:autoSpaceDN w:val="0"/>
+              <w:adjustRightInd w:val="0"/>
+            </w:pPr>
+            <w:r>
+              <w:t>Le visiteur sélectionne l’option « Gérer mon profil » sur sa page de profil (voir figure 8, IG-08) et un formulaire s’affiche pour qu’il puisse modifier ses informations personnelles.</w:t>
+            </w:r>
+          </w:p>
+        </w:tc>
+      </w:tr>
+      <w:tr>
+        <w:trPr>
+          <w:trHeight w:val="602"/>
+        </w:trPr>
+        <w:tc>
+          <w:tcPr>
+            <w:tcW w:w="4614" w:type="dxa"/>
+          </w:tcPr>
+          <w:p>
+            <w:pPr>
+              <w:autoSpaceDE w:val="0"/>
+              <w:autoSpaceDN w:val="0"/>
+              <w:adjustRightInd w:val="0"/>
+              <w:rPr>
+                <w:b/>
+                <w:bCs/>
+              </w:rPr>
+            </w:pPr>
+            <w:r>
+              <w:rPr>
+                <w:b/>
+                <w:bCs/>
+              </w:rPr>
+              <w:t>Résultat</w:t>
+            </w:r>
+          </w:p>
+        </w:tc>
+        <w:tc>
+          <w:tcPr>
+            <w:tcW w:w="4614" w:type="dxa"/>
+          </w:tcPr>
+          <w:p>
+            <w:pPr>
+              <w:autoSpaceDE w:val="0"/>
+              <w:autoSpaceDN w:val="0"/>
+              <w:adjustRightInd w:val="0"/>
+            </w:pPr>
+            <w:r>
+              <w:t>Le système enregistre les nouvelles informations et redirige le client vers sa page de profil.</w:t>
+            </w:r>
+          </w:p>
+        </w:tc>
+      </w:tr>
+      <w:tr>
+        <w:trPr>
+          <w:trHeight w:val="633"/>
+        </w:trPr>
+        <w:tc>
+          <w:tcPr>
+            <w:tcW w:w="4614" w:type="dxa"/>
+          </w:tcPr>
+          <w:p>
+            <w:pPr>
+              <w:autoSpaceDE w:val="0"/>
+              <w:autoSpaceDN w:val="0"/>
+              <w:adjustRightInd w:val="0"/>
+              <w:rPr>
+                <w:b/>
+                <w:bCs/>
+              </w:rPr>
+            </w:pPr>
+            <w:r>
+              <w:rPr>
+                <w:b/>
+                <w:bCs/>
+              </w:rPr>
+              <w:t>Cas d’erreurs</w:t>
+            </w:r>
+          </w:p>
+        </w:tc>
+        <w:tc>
+          <w:tcPr>
+            <w:tcW w:w="4614" w:type="dxa"/>
+          </w:tcPr>
+          <w:p>
+            <w:pPr>
+              <w:autoSpaceDE w:val="0"/>
+              <w:autoSpaceDN w:val="0"/>
+              <w:adjustRightInd w:val="0"/>
+            </w:pPr>
+            <w:r>
+              <w:t>Si l’adresse courriel est modifiée, elle ne doit pas être déjà existante, sinon la personne devra fournir une autre adresse courriel.</w:t>
+            </w:r>
+          </w:p>
+        </w:tc>
+      </w:tr>
+    </w:tbl>
+    <w:p>
+      <w:pPr>
+        <w:autoSpaceDE w:val="0"/>
+        <w:autoSpaceDN w:val="0"/>
+        <w:adjustRightInd w:val="0"/>
+      </w:pPr>
+    </w:p>
+    <w:p>
+      <w:pPr>
+        <w:autoSpaceDE w:val="0"/>
+        <w:autoSpaceDN w:val="0"/>
+        <w:adjustRightInd w:val="0"/>
+      </w:pPr>
+    </w:p>
+    <w:p>
+      <w:pPr>
+        <w:autoSpaceDE w:val="0"/>
+        <w:autoSpaceDN w:val="0"/>
+        <w:adjustRightInd w:val="0"/>
+      </w:pPr>
+    </w:p>
+    <w:p>
+      <w:pPr>
+        <w:autoSpaceDE w:val="0"/>
+        <w:autoSpaceDN w:val="0"/>
+        <w:adjustRightInd w:val="0"/>
+      </w:pPr>
+    </w:p>
+    <w:p>
+      <w:pPr>
+        <w:autoSpaceDE w:val="0"/>
+        <w:autoSpaceDN w:val="0"/>
+        <w:adjustRightInd w:val="0"/>
+      </w:pPr>
+    </w:p>
+    <w:p>
+      <w:pPr>
+        <w:autoSpaceDE w:val="0"/>
+        <w:autoSpaceDN w:val="0"/>
+        <w:adjustRightInd w:val="0"/>
+      </w:pPr>
+    </w:p>
+    <w:p>
+      <w:pPr>
+        <w:autoSpaceDE w:val="0"/>
+        <w:autoSpaceDN w:val="0"/>
+        <w:adjustRightInd w:val="0"/>
+      </w:pPr>
+    </w:p>
+    <w:p>
+      <w:pPr>
+        <w:autoSpaceDE w:val="0"/>
+        <w:autoSpaceDN w:val="0"/>
+        <w:adjustRightInd w:val="0"/>
+      </w:pPr>
+    </w:p>
+    <w:p>
+      <w:pPr>
+        <w:autoSpaceDE w:val="0"/>
+        <w:autoSpaceDN w:val="0"/>
+        <w:adjustRightInd w:val="0"/>
+      </w:pPr>
+    </w:p>
+    <w:p>
+      <w:pPr>
+        <w:autoSpaceDE w:val="0"/>
+        <w:autoSpaceDN w:val="0"/>
+        <w:adjustRightInd w:val="0"/>
+      </w:pPr>
+    </w:p>
+    <w:p>
+      <w:pPr>
+        <w:autoSpaceDE w:val="0"/>
+        <w:autoSpaceDN w:val="0"/>
+        <w:adjustRightInd w:val="0"/>
+      </w:pPr>
+    </w:p>
+    <w:p>
+      <w:pPr>
+        <w:autoSpaceDE w:val="0"/>
+        <w:autoSpaceDN w:val="0"/>
+        <w:adjustRightInd w:val="0"/>
+      </w:pPr>
+    </w:p>
+    <w:p>
+      <w:pPr>
+        <w:autoSpaceDE w:val="0"/>
+        <w:autoSpaceDN w:val="0"/>
+        <w:adjustRightInd w:val="0"/>
+      </w:pPr>
+    </w:p>
+    <w:p>
+      <w:pPr>
+        <w:autoSpaceDE w:val="0"/>
+        <w:autoSpaceDN w:val="0"/>
+        <w:adjustRightInd w:val="0"/>
+      </w:pPr>
+    </w:p>
+    <w:p>
+      <w:pPr>
+        <w:autoSpaceDE w:val="0"/>
+        <w:autoSpaceDN w:val="0"/>
+        <w:adjustRightInd w:val="0"/>
+      </w:pPr>
+    </w:p>
+    <w:p>
+      <w:pPr>
+        <w:autoSpaceDE w:val="0"/>
+        <w:autoSpaceDN w:val="0"/>
+        <w:adjustRightInd w:val="0"/>
+      </w:pPr>
+    </w:p>
+    <w:p>
+      <w:pPr>
+        <w:autoSpaceDE w:val="0"/>
+        <w:autoSpaceDN w:val="0"/>
+        <w:adjustRightInd w:val="0"/>
+      </w:pPr>
+    </w:p>
+    <w:p>
+      <w:pPr>
+        <w:autoSpaceDE w:val="0"/>
+        <w:autoSpaceDN w:val="0"/>
+        <w:adjustRightInd w:val="0"/>
+      </w:pPr>
+    </w:p>
+    <w:p>
+      <w:pPr>
+        <w:autoSpaceDE w:val="0"/>
+        <w:autoSpaceDN w:val="0"/>
+        <w:adjustRightInd w:val="0"/>
+      </w:pPr>
+    </w:p>
+    <w:p>
+      <w:pPr>
+        <w:autoSpaceDE w:val="0"/>
+        <w:autoSpaceDN w:val="0"/>
+        <w:adjustRightInd w:val="0"/>
+      </w:pPr>
+    </w:p>
+    <w:p>
+      <w:pPr>
+        <w:autoSpaceDE w:val="0"/>
+        <w:autoSpaceDN w:val="0"/>
+        <w:adjustRightInd w:val="0"/>
+      </w:pPr>
+      <w:r>
+        <w:lastRenderedPageBreak/>
+        <w:t>UC-04 Cr</w:t>
+      </w:r>
+      <w:r>
+        <w:t>éer un groupe de pige.</w:t>
+      </w:r>
+    </w:p>
+    <w:p>
+      <w:pPr>
+        <w:autoSpaceDE w:val="0"/>
+        <w:autoSpaceDN w:val="0"/>
+        <w:adjustRightInd w:val="0"/>
+      </w:pPr>
+    </w:p>
+    <w:tbl>
+      <w:tblPr>
+        <w:tblStyle w:val="TableGrid"/>
+        <w:tblW w:w="0" w:type="auto"/>
+        <w:tblLook w:val="04A0" w:firstRow="1" w:lastRow="0" w:firstColumn="1" w:lastColumn="0" w:noHBand="0" w:noVBand="1"/>
+      </w:tblPr>
+      <w:tblGrid>
+        <w:gridCol w:w="4614"/>
+        <w:gridCol w:w="4614"/>
+      </w:tblGrid>
+      <w:tr>
+        <w:trPr>
+          <w:trHeight w:val="602"/>
+        </w:trPr>
+        <w:tc>
+          <w:tcPr>
+            <w:tcW w:w="4614" w:type="dxa"/>
+          </w:tcPr>
+          <w:p>
+            <w:pPr>
+              <w:autoSpaceDE w:val="0"/>
+              <w:autoSpaceDN w:val="0"/>
+              <w:adjustRightInd w:val="0"/>
+              <w:rPr>
+                <w:b/>
+                <w:bCs/>
+              </w:rPr>
+            </w:pPr>
+            <w:r>
+              <w:rPr>
+                <w:b/>
+                <w:bCs/>
+              </w:rPr>
+              <w:t>Cas d’utilisation</w:t>
+            </w:r>
+          </w:p>
+        </w:tc>
+        <w:tc>
+          <w:tcPr>
+            <w:tcW w:w="4614" w:type="dxa"/>
+          </w:tcPr>
+          <w:p>
+            <w:pPr>
+              <w:autoSpaceDE w:val="0"/>
+              <w:autoSpaceDN w:val="0"/>
+              <w:adjustRightInd w:val="0"/>
+            </w:pPr>
+            <w:r>
+              <w:t>UC-04 Créer un groupe de pige</w:t>
+            </w:r>
+          </w:p>
+          <w:p>
+            <w:pPr>
+              <w:autoSpaceDE w:val="0"/>
+              <w:autoSpaceDN w:val="0"/>
+              <w:adjustRightInd w:val="0"/>
+            </w:pPr>
+          </w:p>
+        </w:tc>
+      </w:tr>
+      <w:tr>
+        <w:trPr>
+          <w:trHeight w:val="602"/>
+        </w:trPr>
+        <w:tc>
+          <w:tcPr>
+            <w:tcW w:w="4614" w:type="dxa"/>
+          </w:tcPr>
+          <w:p>
+            <w:pPr>
+              <w:autoSpaceDE w:val="0"/>
+              <w:autoSpaceDN w:val="0"/>
+              <w:adjustRightInd w:val="0"/>
+              <w:rPr>
+                <w:b/>
+                <w:bCs/>
+              </w:rPr>
+            </w:pPr>
+            <w:proofErr w:type="spellStart"/>
+            <w:r>
+              <w:rPr>
+                <w:b/>
+                <w:bCs/>
+              </w:rPr>
+              <w:t>Xref</w:t>
+            </w:r>
+            <w:proofErr w:type="spellEnd"/>
+          </w:p>
+        </w:tc>
+        <w:tc>
+          <w:tcPr>
+            <w:tcW w:w="4614" w:type="dxa"/>
+          </w:tcPr>
+          <w:p>
+            <w:pPr>
+              <w:autoSpaceDE w:val="0"/>
+              <w:autoSpaceDN w:val="0"/>
+              <w:adjustRightInd w:val="0"/>
+            </w:pPr>
+            <w:r>
+              <w:t>Section 4.7 (EX-05 Création d’un groupe de pige).</w:t>
+            </w:r>
+          </w:p>
+        </w:tc>
+      </w:tr>
+      <w:tr>
+        <w:trPr>
+          <w:trHeight w:val="602"/>
+        </w:trPr>
+        <w:tc>
+          <w:tcPr>
+            <w:tcW w:w="4614" w:type="dxa"/>
+          </w:tcPr>
+          <w:p>
+            <w:pPr>
+              <w:autoSpaceDE w:val="0"/>
+              <w:autoSpaceDN w:val="0"/>
+              <w:adjustRightInd w:val="0"/>
+              <w:rPr>
+                <w:b/>
+                <w:bCs/>
+              </w:rPr>
+            </w:pPr>
+            <w:r>
+              <w:rPr>
+                <w:b/>
+                <w:bCs/>
+              </w:rPr>
+              <w:t>Déclencheur</w:t>
+            </w:r>
+          </w:p>
+        </w:tc>
+        <w:tc>
+          <w:tcPr>
+            <w:tcW w:w="4614" w:type="dxa"/>
+          </w:tcPr>
+          <w:p>
+            <w:pPr>
+              <w:autoSpaceDE w:val="0"/>
+              <w:autoSpaceDN w:val="0"/>
+              <w:adjustRightInd w:val="0"/>
+            </w:pPr>
+            <w:r>
+              <w:t>Le membre sélectionne l’option « Créer un groupe » dans la section « Mes groupes » de la page sa page de profil » (voir figure 9, IG-09)</w:t>
+            </w:r>
+          </w:p>
+        </w:tc>
+      </w:tr>
+      <w:tr>
+        <w:trPr>
+          <w:trHeight w:val="633"/>
+        </w:trPr>
+        <w:tc>
+          <w:tcPr>
+            <w:tcW w:w="4614" w:type="dxa"/>
+          </w:tcPr>
+          <w:p>
+            <w:pPr>
+              <w:autoSpaceDE w:val="0"/>
+              <w:autoSpaceDN w:val="0"/>
+              <w:adjustRightInd w:val="0"/>
+              <w:rPr>
+                <w:b/>
+                <w:bCs/>
+              </w:rPr>
+            </w:pPr>
+            <w:r>
+              <w:rPr>
+                <w:b/>
+                <w:bCs/>
+              </w:rPr>
+              <w:t xml:space="preserve">Précondition </w:t>
+            </w:r>
+          </w:p>
+        </w:tc>
+        <w:tc>
+          <w:tcPr>
+            <w:tcW w:w="4614" w:type="dxa"/>
+          </w:tcPr>
+          <w:p>
+            <w:pPr>
+              <w:autoSpaceDE w:val="0"/>
+              <w:autoSpaceDN w:val="0"/>
+              <w:adjustRightInd w:val="0"/>
+            </w:pPr>
+            <w:r>
+              <w:t>(UC-02) Le membre doit être connecté à son compte.</w:t>
+            </w:r>
+          </w:p>
+        </w:tc>
+      </w:tr>
+      <w:tr>
+        <w:trPr>
+          <w:trHeight w:val="602"/>
+        </w:trPr>
+        <w:tc>
+          <w:tcPr>
+            <w:tcW w:w="4614" w:type="dxa"/>
+          </w:tcPr>
+          <w:p>
+            <w:pPr>
+              <w:autoSpaceDE w:val="0"/>
+              <w:autoSpaceDN w:val="0"/>
+              <w:adjustRightInd w:val="0"/>
+              <w:rPr>
+                <w:b/>
+                <w:bCs/>
+              </w:rPr>
+            </w:pPr>
+            <w:r>
+              <w:rPr>
+                <w:b/>
+                <w:bCs/>
+              </w:rPr>
+              <w:t>Parcours</w:t>
+            </w:r>
+          </w:p>
+        </w:tc>
+        <w:tc>
+          <w:tcPr>
+            <w:tcW w:w="4614" w:type="dxa"/>
+          </w:tcPr>
+          <w:p>
+            <w:pPr>
+              <w:autoSpaceDE w:val="0"/>
+              <w:autoSpaceDN w:val="0"/>
+              <w:adjustRightInd w:val="0"/>
+            </w:pPr>
+            <w:r>
+              <w:t xml:space="preserve">Le membre sélectionne l’option « Créer un groupe » dans la section « Mes groupes » de la page sa page de profil ». Ensuite, il remplit un formulaire pour fournir les informations du groupe à créer (voir figure 10, IG-10). </w:t>
+            </w:r>
+          </w:p>
+        </w:tc>
+      </w:tr>
+      <w:tr>
+        <w:trPr>
+          <w:trHeight w:val="602"/>
+        </w:trPr>
+        <w:tc>
+          <w:tcPr>
+            <w:tcW w:w="4614" w:type="dxa"/>
+          </w:tcPr>
+          <w:p>
+            <w:pPr>
+              <w:autoSpaceDE w:val="0"/>
+              <w:autoSpaceDN w:val="0"/>
+              <w:adjustRightInd w:val="0"/>
+              <w:rPr>
+                <w:b/>
+                <w:bCs/>
+              </w:rPr>
+            </w:pPr>
+            <w:r>
+              <w:rPr>
+                <w:b/>
+                <w:bCs/>
+              </w:rPr>
+              <w:t>Résultat</w:t>
+            </w:r>
+          </w:p>
+        </w:tc>
+        <w:tc>
+          <w:tcPr>
+            <w:tcW w:w="4614" w:type="dxa"/>
+          </w:tcPr>
+          <w:p>
+            <w:pPr>
+              <w:autoSpaceDE w:val="0"/>
+              <w:autoSpaceDN w:val="0"/>
+              <w:adjustRightInd w:val="0"/>
+            </w:pPr>
+            <w:r>
+              <w:t>Le système enregistre les informations et affiche la page du groupe de l’organisateur (voir figure 12, IG-12).</w:t>
+            </w:r>
+          </w:p>
+        </w:tc>
+      </w:tr>
+      <w:tr>
+        <w:trPr>
+          <w:trHeight w:val="633"/>
+        </w:trPr>
+        <w:tc>
+          <w:tcPr>
+            <w:tcW w:w="4614" w:type="dxa"/>
+          </w:tcPr>
+          <w:p>
+            <w:pPr>
+              <w:autoSpaceDE w:val="0"/>
+              <w:autoSpaceDN w:val="0"/>
+              <w:adjustRightInd w:val="0"/>
+              <w:rPr>
+                <w:b/>
+                <w:bCs/>
+              </w:rPr>
+            </w:pPr>
+            <w:r>
+              <w:rPr>
+                <w:b/>
+                <w:bCs/>
+              </w:rPr>
+              <w:t>Cas d’erreurs</w:t>
+            </w:r>
+          </w:p>
+        </w:tc>
+        <w:tc>
+          <w:tcPr>
+            <w:tcW w:w="4614" w:type="dxa"/>
+          </w:tcPr>
+          <w:p>
+            <w:pPr>
+              <w:autoSpaceDE w:val="0"/>
+              <w:autoSpaceDN w:val="0"/>
+              <w:adjustRightInd w:val="0"/>
+            </w:pPr>
+            <w:r>
+              <w:t xml:space="preserve">Le membre doit remplir </w:t>
+            </w:r>
+            <w:r>
+              <w:t>toutes les cases</w:t>
+            </w:r>
+            <w:r>
+              <w:t xml:space="preserve">, sinon un message d’erreur s’affichera et il devra réessayer. </w:t>
+            </w:r>
+          </w:p>
+        </w:tc>
+      </w:tr>
+    </w:tbl>
+    <w:p>
+      <w:pPr>
+        <w:autoSpaceDE w:val="0"/>
+        <w:autoSpaceDN w:val="0"/>
+        <w:adjustRightInd w:val="0"/>
+      </w:pPr>
+    </w:p>
+    <w:p>
+      <w:pPr>
+        <w:autoSpaceDE w:val="0"/>
+        <w:autoSpaceDN w:val="0"/>
+        <w:adjustRightInd w:val="0"/>
+      </w:pPr>
+    </w:p>
+    <w:p>
+      <w:pPr>
+        <w:autoSpaceDE w:val="0"/>
+        <w:autoSpaceDN w:val="0"/>
+        <w:adjustRightInd w:val="0"/>
+      </w:pPr>
+    </w:p>
+    <w:p>
+      <w:pPr>
+        <w:autoSpaceDE w:val="0"/>
+        <w:autoSpaceDN w:val="0"/>
+        <w:adjustRightInd w:val="0"/>
+      </w:pPr>
+    </w:p>
+    <w:p>
+      <w:pPr>
+        <w:autoSpaceDE w:val="0"/>
+        <w:autoSpaceDN w:val="0"/>
+        <w:adjustRightInd w:val="0"/>
+      </w:pPr>
+    </w:p>
+    <w:p>
+      <w:pPr>
+        <w:autoSpaceDE w:val="0"/>
+        <w:autoSpaceDN w:val="0"/>
+        <w:adjustRightInd w:val="0"/>
+      </w:pPr>
+    </w:p>
+    <w:p>
+      <w:pPr>
+        <w:autoSpaceDE w:val="0"/>
+        <w:autoSpaceDN w:val="0"/>
+        <w:adjustRightInd w:val="0"/>
+      </w:pPr>
+    </w:p>
+    <w:p>
+      <w:pPr>
+        <w:autoSpaceDE w:val="0"/>
+        <w:autoSpaceDN w:val="0"/>
+        <w:adjustRightInd w:val="0"/>
+      </w:pPr>
+    </w:p>
+    <w:p>
+      <w:pPr>
+        <w:autoSpaceDE w:val="0"/>
+        <w:autoSpaceDN w:val="0"/>
+        <w:adjustRightInd w:val="0"/>
+      </w:pPr>
+    </w:p>
+    <w:p>
+      <w:pPr>
+        <w:autoSpaceDE w:val="0"/>
+        <w:autoSpaceDN w:val="0"/>
+        <w:adjustRightInd w:val="0"/>
+      </w:pPr>
+    </w:p>
+    <w:p>
+      <w:pPr>
+        <w:autoSpaceDE w:val="0"/>
+        <w:autoSpaceDN w:val="0"/>
+        <w:adjustRightInd w:val="0"/>
+      </w:pPr>
+    </w:p>
+    <w:p>
+      <w:pPr>
+        <w:autoSpaceDE w:val="0"/>
+        <w:autoSpaceDN w:val="0"/>
+        <w:adjustRightInd w:val="0"/>
+      </w:pPr>
+    </w:p>
+    <w:p>
+      <w:pPr>
+        <w:autoSpaceDE w:val="0"/>
+        <w:autoSpaceDN w:val="0"/>
+        <w:adjustRightInd w:val="0"/>
+      </w:pPr>
+    </w:p>
+    <w:p>
+      <w:pPr>
+        <w:autoSpaceDE w:val="0"/>
+        <w:autoSpaceDN w:val="0"/>
+        <w:adjustRightInd w:val="0"/>
+      </w:pPr>
+    </w:p>
+    <w:p>
+      <w:pPr>
+        <w:autoSpaceDE w:val="0"/>
+        <w:autoSpaceDN w:val="0"/>
+        <w:adjustRightInd w:val="0"/>
+      </w:pPr>
+    </w:p>
+    <w:p>
+      <w:pPr>
+        <w:autoSpaceDE w:val="0"/>
+        <w:autoSpaceDN w:val="0"/>
+        <w:adjustRightInd w:val="0"/>
+      </w:pPr>
+    </w:p>
+    <w:p>
+      <w:pPr>
+        <w:autoSpaceDE w:val="0"/>
+        <w:autoSpaceDN w:val="0"/>
+        <w:adjustRightInd w:val="0"/>
+      </w:pPr>
+    </w:p>
+    <w:p>
+      <w:pPr>
+        <w:autoSpaceDE w:val="0"/>
+        <w:autoSpaceDN w:val="0"/>
+        <w:adjustRightInd w:val="0"/>
+      </w:pPr>
+    </w:p>
+    <w:p>
+      <w:pPr>
+        <w:autoSpaceDE w:val="0"/>
+        <w:autoSpaceDN w:val="0"/>
+        <w:adjustRightInd w:val="0"/>
+      </w:pPr>
+    </w:p>
+    <w:p>
+      <w:pPr>
+        <w:autoSpaceDE w:val="0"/>
+        <w:autoSpaceDN w:val="0"/>
+        <w:adjustRightInd w:val="0"/>
+      </w:pPr>
+    </w:p>
+    <w:p>
+      <w:pPr>
+        <w:autoSpaceDE w:val="0"/>
+        <w:autoSpaceDN w:val="0"/>
+        <w:adjustRightInd w:val="0"/>
+      </w:pPr>
+    </w:p>
+    <w:p>
+      <w:pPr>
+        <w:autoSpaceDE w:val="0"/>
+        <w:autoSpaceDN w:val="0"/>
+        <w:adjustRightInd w:val="0"/>
+      </w:pPr>
+    </w:p>
+    <w:p>
+      <w:pPr>
+        <w:autoSpaceDE w:val="0"/>
+        <w:autoSpaceDN w:val="0"/>
+        <w:adjustRightInd w:val="0"/>
+      </w:pPr>
+    </w:p>
+    <w:p>
+      <w:pPr>
+        <w:autoSpaceDE w:val="0"/>
+        <w:autoSpaceDN w:val="0"/>
+        <w:adjustRightInd w:val="0"/>
+      </w:pPr>
+    </w:p>
+    <w:p>
+      <w:pPr>
+        <w:autoSpaceDE w:val="0"/>
+        <w:autoSpaceDN w:val="0"/>
+        <w:adjustRightInd w:val="0"/>
+      </w:pPr>
+      <w:r>
+        <w:t>UC-05</w:t>
+      </w:r>
+      <w:r>
+        <w:t>-01</w:t>
+      </w:r>
+      <w:r>
+        <w:t xml:space="preserve"> Gérer un groupe de pige</w:t>
+      </w:r>
+      <w:r>
+        <w:t xml:space="preserve"> (modifier la pige)</w:t>
+      </w:r>
+      <w:r>
+        <w:t>.</w:t>
+      </w:r>
+    </w:p>
+    <w:p>
+      <w:pPr>
+        <w:autoSpaceDE w:val="0"/>
+        <w:autoSpaceDN w:val="0"/>
+        <w:adjustRightInd w:val="0"/>
+      </w:pPr>
+    </w:p>
+    <w:tbl>
+      <w:tblPr>
+        <w:tblStyle w:val="TableGrid"/>
+        <w:tblW w:w="0" w:type="auto"/>
+        <w:tblLook w:val="04A0" w:firstRow="1" w:lastRow="0" w:firstColumn="1" w:lastColumn="0" w:noHBand="0" w:noVBand="1"/>
+      </w:tblPr>
+      <w:tblGrid>
+        <w:gridCol w:w="4614"/>
+        <w:gridCol w:w="4614"/>
+      </w:tblGrid>
+      <w:tr>
+        <w:trPr>
+          <w:trHeight w:val="602"/>
+        </w:trPr>
+        <w:tc>
+          <w:tcPr>
+            <w:tcW w:w="4614" w:type="dxa"/>
+          </w:tcPr>
+          <w:p>
+            <w:pPr>
+              <w:autoSpaceDE w:val="0"/>
+              <w:autoSpaceDN w:val="0"/>
+              <w:adjustRightInd w:val="0"/>
+              <w:rPr>
+                <w:b/>
+                <w:bCs/>
+              </w:rPr>
+            </w:pPr>
+            <w:r>
+              <w:rPr>
+                <w:b/>
+                <w:bCs/>
+              </w:rPr>
+              <w:t>Cas d’utilisation</w:t>
+            </w:r>
+          </w:p>
+        </w:tc>
+        <w:tc>
+          <w:tcPr>
+            <w:tcW w:w="4614" w:type="dxa"/>
+          </w:tcPr>
+          <w:p>
+            <w:pPr>
+              <w:autoSpaceDE w:val="0"/>
+              <w:autoSpaceDN w:val="0"/>
+              <w:adjustRightInd w:val="0"/>
+            </w:pPr>
+            <w:r>
+              <w:t>UC-05</w:t>
+            </w:r>
+            <w:r>
+              <w:t>-01</w:t>
+            </w:r>
+            <w:r>
+              <w:t xml:space="preserve"> Gérer un groupe de pige</w:t>
+            </w:r>
+            <w:r>
+              <w:t xml:space="preserve"> </w:t>
+            </w:r>
+            <w:r>
+              <w:t>(modifier la pige).</w:t>
+            </w:r>
+          </w:p>
+        </w:tc>
+      </w:tr>
+      <w:tr>
+        <w:trPr>
+          <w:trHeight w:val="602"/>
+        </w:trPr>
+        <w:tc>
+          <w:tcPr>
+            <w:tcW w:w="4614" w:type="dxa"/>
+          </w:tcPr>
+          <w:p>
+            <w:pPr>
+              <w:autoSpaceDE w:val="0"/>
+              <w:autoSpaceDN w:val="0"/>
+              <w:adjustRightInd w:val="0"/>
+              <w:rPr>
+                <w:b/>
+                <w:bCs/>
+              </w:rPr>
+            </w:pPr>
+            <w:proofErr w:type="spellStart"/>
+            <w:r>
+              <w:rPr>
+                <w:b/>
+                <w:bCs/>
+              </w:rPr>
+              <w:t>Xref</w:t>
+            </w:r>
+            <w:proofErr w:type="spellEnd"/>
+          </w:p>
+        </w:tc>
+        <w:tc>
+          <w:tcPr>
+            <w:tcW w:w="4614" w:type="dxa"/>
+          </w:tcPr>
+          <w:p>
+            <w:pPr>
+              <w:autoSpaceDE w:val="0"/>
+              <w:autoSpaceDN w:val="0"/>
+              <w:adjustRightInd w:val="0"/>
+            </w:pPr>
+            <w:r>
+              <w:t>Section 4.7 (EX-03 Gestion d’un groupe de pige)</w:t>
+            </w:r>
+            <w:r>
+              <w:t>.</w:t>
+            </w:r>
+          </w:p>
+        </w:tc>
+      </w:tr>
+      <w:tr>
+        <w:trPr>
+          <w:trHeight w:val="602"/>
+        </w:trPr>
+        <w:tc>
+          <w:tcPr>
+            <w:tcW w:w="4614" w:type="dxa"/>
+          </w:tcPr>
+          <w:p>
+            <w:pPr>
+              <w:autoSpaceDE w:val="0"/>
+              <w:autoSpaceDN w:val="0"/>
+              <w:adjustRightInd w:val="0"/>
+              <w:rPr>
+                <w:b/>
+                <w:bCs/>
+              </w:rPr>
+            </w:pPr>
+            <w:r>
+              <w:rPr>
+                <w:b/>
+                <w:bCs/>
+              </w:rPr>
+              <w:t>Déclencheur</w:t>
+            </w:r>
+          </w:p>
+        </w:tc>
+        <w:tc>
+          <w:tcPr>
+            <w:tcW w:w="4614" w:type="dxa"/>
+          </w:tcPr>
+          <w:p>
+            <w:pPr>
+              <w:autoSpaceDE w:val="0"/>
+              <w:autoSpaceDN w:val="0"/>
+              <w:adjustRightInd w:val="0"/>
+            </w:pPr>
+            <w:r>
+              <w:t>L’organisateur sélectionne</w:t>
+            </w:r>
+            <w:r>
+              <w:t xml:space="preserve"> l’option « Modifier la pige » dans la section « Gestion de la pige » sur la page du groupe (voir figure 12, IG-12</w:t>
+            </w:r>
+            <w:r>
+              <w:t>).</w:t>
+            </w:r>
+          </w:p>
+        </w:tc>
+      </w:tr>
+      <w:tr>
+        <w:trPr>
+          <w:trHeight w:val="633"/>
+        </w:trPr>
+        <w:tc>
+          <w:tcPr>
+            <w:tcW w:w="4614" w:type="dxa"/>
+          </w:tcPr>
+          <w:p>
+            <w:pPr>
+              <w:autoSpaceDE w:val="0"/>
+              <w:autoSpaceDN w:val="0"/>
+              <w:adjustRightInd w:val="0"/>
+              <w:rPr>
+                <w:b/>
+                <w:bCs/>
+              </w:rPr>
+            </w:pPr>
+            <w:r>
+              <w:rPr>
+                <w:b/>
+                <w:bCs/>
+              </w:rPr>
+              <w:t xml:space="preserve">Précondition </w:t>
+            </w:r>
+          </w:p>
+        </w:tc>
+        <w:tc>
+          <w:tcPr>
+            <w:tcW w:w="4614" w:type="dxa"/>
+          </w:tcPr>
+          <w:p>
+            <w:pPr>
+              <w:autoSpaceDE w:val="0"/>
+              <w:autoSpaceDN w:val="0"/>
+              <w:adjustRightInd w:val="0"/>
+            </w:pPr>
+            <w:r>
+              <w:t>UC-04 L’utilisateur doit être l’organisateur du groupe, donc celui qui a créé le groupe.</w:t>
+            </w:r>
+          </w:p>
+        </w:tc>
+      </w:tr>
+      <w:tr>
+        <w:trPr>
+          <w:trHeight w:val="602"/>
+        </w:trPr>
+        <w:tc>
+          <w:tcPr>
+            <w:tcW w:w="4614" w:type="dxa"/>
+          </w:tcPr>
+          <w:p>
+            <w:pPr>
+              <w:autoSpaceDE w:val="0"/>
+              <w:autoSpaceDN w:val="0"/>
+              <w:adjustRightInd w:val="0"/>
+              <w:rPr>
+                <w:b/>
+                <w:bCs/>
+              </w:rPr>
+            </w:pPr>
+            <w:r>
+              <w:rPr>
+                <w:b/>
+                <w:bCs/>
+              </w:rPr>
+              <w:t>Parcours</w:t>
+            </w:r>
+          </w:p>
+        </w:tc>
+        <w:tc>
+          <w:tcPr>
+            <w:tcW w:w="4614" w:type="dxa"/>
+          </w:tcPr>
+          <w:p>
+            <w:pPr>
+              <w:autoSpaceDE w:val="0"/>
+              <w:autoSpaceDN w:val="0"/>
+              <w:adjustRightInd w:val="0"/>
+            </w:pPr>
+            <w:r>
+              <w:t>L’organisateur sélectionne l’option « Modifier la pige » dans la section « Gestion de la pige » sur la page du groupe. Ensuite, un formulaire s’affiche et l’organisateur pourra modifier les informations de la pige et soumettre.</w:t>
+            </w:r>
+          </w:p>
+        </w:tc>
+      </w:tr>
+      <w:tr>
+        <w:trPr>
+          <w:trHeight w:val="602"/>
+        </w:trPr>
+        <w:tc>
+          <w:tcPr>
+            <w:tcW w:w="4614" w:type="dxa"/>
+          </w:tcPr>
+          <w:p>
+            <w:pPr>
+              <w:autoSpaceDE w:val="0"/>
+              <w:autoSpaceDN w:val="0"/>
+              <w:adjustRightInd w:val="0"/>
+              <w:rPr>
+                <w:b/>
+                <w:bCs/>
+              </w:rPr>
+            </w:pPr>
+            <w:r>
+              <w:rPr>
+                <w:b/>
+                <w:bCs/>
+              </w:rPr>
+              <w:t>Résultat</w:t>
+            </w:r>
+          </w:p>
+        </w:tc>
+        <w:tc>
+          <w:tcPr>
+            <w:tcW w:w="4614" w:type="dxa"/>
+          </w:tcPr>
+          <w:p>
+            <w:pPr>
+              <w:autoSpaceDE w:val="0"/>
+              <w:autoSpaceDN w:val="0"/>
+              <w:adjustRightInd w:val="0"/>
+            </w:pPr>
+            <w:r>
+              <w:t>Le système enregistre les informations entrées, modifie les informations de la pige et affiche de nouveau la page du groupe avec les informations modifiées (voir figure 12, IG-12).</w:t>
+            </w:r>
+          </w:p>
+        </w:tc>
+      </w:tr>
+      <w:tr>
+        <w:trPr>
+          <w:trHeight w:val="633"/>
+        </w:trPr>
+        <w:tc>
+          <w:tcPr>
+            <w:tcW w:w="4614" w:type="dxa"/>
+          </w:tcPr>
+          <w:p>
+            <w:pPr>
+              <w:autoSpaceDE w:val="0"/>
+              <w:autoSpaceDN w:val="0"/>
+              <w:adjustRightInd w:val="0"/>
+              <w:rPr>
+                <w:b/>
+                <w:bCs/>
+              </w:rPr>
+            </w:pPr>
+            <w:r>
+              <w:rPr>
+                <w:b/>
+                <w:bCs/>
+              </w:rPr>
+              <w:t>Cas d’erreurs</w:t>
+            </w:r>
+          </w:p>
+        </w:tc>
+        <w:tc>
+          <w:tcPr>
+            <w:tcW w:w="4614" w:type="dxa"/>
+          </w:tcPr>
+          <w:p>
+            <w:pPr>
+              <w:autoSpaceDE w:val="0"/>
+              <w:autoSpaceDN w:val="0"/>
+              <w:adjustRightInd w:val="0"/>
+            </w:pPr>
+            <w:r>
+              <w:t>L’organisateur ne peut pas juste effacer des informations et laisser les cases vides, sinon un message d’erreur s’affichera et il pourra réessayer ou annuler l’opération.</w:t>
+            </w:r>
+          </w:p>
+        </w:tc>
+      </w:tr>
+    </w:tbl>
+    <w:p>
+      <w:pPr>
+        <w:autoSpaceDE w:val="0"/>
+        <w:autoSpaceDN w:val="0"/>
+        <w:adjustRightInd w:val="0"/>
+      </w:pPr>
+    </w:p>
+    <w:p>
+      <w:pPr>
+        <w:autoSpaceDE w:val="0"/>
+        <w:autoSpaceDN w:val="0"/>
+        <w:adjustRightInd w:val="0"/>
+      </w:pPr>
+    </w:p>
+    <w:p>
+      <w:pPr>
+        <w:autoSpaceDE w:val="0"/>
+        <w:autoSpaceDN w:val="0"/>
+        <w:adjustRightInd w:val="0"/>
+      </w:pPr>
+    </w:p>
+    <w:p>
+      <w:pPr>
+        <w:autoSpaceDE w:val="0"/>
+        <w:autoSpaceDN w:val="0"/>
+        <w:adjustRightInd w:val="0"/>
+      </w:pPr>
+    </w:p>
+    <w:p>
+      <w:pPr>
+        <w:autoSpaceDE w:val="0"/>
+        <w:autoSpaceDN w:val="0"/>
+        <w:adjustRightInd w:val="0"/>
+      </w:pPr>
+    </w:p>
+    <w:p>
+      <w:pPr>
+        <w:autoSpaceDE w:val="0"/>
+        <w:autoSpaceDN w:val="0"/>
+        <w:adjustRightInd w:val="0"/>
+      </w:pPr>
+    </w:p>
+    <w:p>
+      <w:pPr>
+        <w:autoSpaceDE w:val="0"/>
+        <w:autoSpaceDN w:val="0"/>
+        <w:adjustRightInd w:val="0"/>
+      </w:pPr>
+    </w:p>
+    <w:p>
+      <w:pPr>
+        <w:autoSpaceDE w:val="0"/>
+        <w:autoSpaceDN w:val="0"/>
+        <w:adjustRightInd w:val="0"/>
+      </w:pPr>
+    </w:p>
+    <w:p>
+      <w:pPr>
+        <w:autoSpaceDE w:val="0"/>
+        <w:autoSpaceDN w:val="0"/>
+        <w:adjustRightInd w:val="0"/>
+      </w:pPr>
+    </w:p>
+    <w:p>
+      <w:pPr>
+        <w:autoSpaceDE w:val="0"/>
+        <w:autoSpaceDN w:val="0"/>
+        <w:adjustRightInd w:val="0"/>
+      </w:pPr>
+    </w:p>
+    <w:p>
+      <w:pPr>
+        <w:autoSpaceDE w:val="0"/>
+        <w:autoSpaceDN w:val="0"/>
+        <w:adjustRightInd w:val="0"/>
+      </w:pPr>
+    </w:p>
+    <w:p>
+      <w:pPr>
+        <w:autoSpaceDE w:val="0"/>
+        <w:autoSpaceDN w:val="0"/>
+        <w:adjustRightInd w:val="0"/>
+      </w:pPr>
+    </w:p>
+    <w:p>
+      <w:pPr>
+        <w:autoSpaceDE w:val="0"/>
+        <w:autoSpaceDN w:val="0"/>
+        <w:adjustRightInd w:val="0"/>
+      </w:pPr>
+    </w:p>
+    <w:p>
+      <w:pPr>
+        <w:autoSpaceDE w:val="0"/>
+        <w:autoSpaceDN w:val="0"/>
+        <w:adjustRightInd w:val="0"/>
+      </w:pPr>
+    </w:p>
+    <w:p>
+      <w:pPr>
+        <w:autoSpaceDE w:val="0"/>
+        <w:autoSpaceDN w:val="0"/>
+        <w:adjustRightInd w:val="0"/>
+      </w:pPr>
+    </w:p>
+    <w:p>
+      <w:pPr>
+        <w:autoSpaceDE w:val="0"/>
+        <w:autoSpaceDN w:val="0"/>
+        <w:adjustRightInd w:val="0"/>
+      </w:pPr>
+    </w:p>
+    <w:p>
+      <w:pPr>
+        <w:autoSpaceDE w:val="0"/>
+        <w:autoSpaceDN w:val="0"/>
+        <w:adjustRightInd w:val="0"/>
+      </w:pPr>
+    </w:p>
+    <w:p>
+      <w:pPr>
+        <w:autoSpaceDE w:val="0"/>
+        <w:autoSpaceDN w:val="0"/>
+        <w:adjustRightInd w:val="0"/>
+      </w:pPr>
+    </w:p>
+    <w:p>
+      <w:pPr>
+        <w:autoSpaceDE w:val="0"/>
+        <w:autoSpaceDN w:val="0"/>
+        <w:adjustRightInd w:val="0"/>
+      </w:pPr>
+      <w:r>
+        <w:lastRenderedPageBreak/>
+        <w:t>UC-05</w:t>
+      </w:r>
+      <w:r>
+        <w:t>-02</w:t>
+      </w:r>
+      <w:r>
+        <w:t xml:space="preserve"> Gérer un groupe de pige</w:t>
+      </w:r>
+      <w:r>
+        <w:t xml:space="preserve"> (effectuer la pige)</w:t>
+      </w:r>
+      <w:r>
+        <w:t>.</w:t>
+      </w:r>
+    </w:p>
+    <w:p>
+      <w:pPr>
+        <w:autoSpaceDE w:val="0"/>
+        <w:autoSpaceDN w:val="0"/>
+        <w:adjustRightInd w:val="0"/>
+      </w:pPr>
+    </w:p>
+    <w:tbl>
+      <w:tblPr>
+        <w:tblStyle w:val="TableGrid"/>
+        <w:tblW w:w="0" w:type="auto"/>
+        <w:tblLook w:val="04A0" w:firstRow="1" w:lastRow="0" w:firstColumn="1" w:lastColumn="0" w:noHBand="0" w:noVBand="1"/>
+      </w:tblPr>
+      <w:tblGrid>
+        <w:gridCol w:w="4614"/>
+        <w:gridCol w:w="4614"/>
+      </w:tblGrid>
+      <w:tr>
+        <w:trPr>
+          <w:trHeight w:val="602"/>
+        </w:trPr>
+        <w:tc>
+          <w:tcPr>
+            <w:tcW w:w="4614" w:type="dxa"/>
+          </w:tcPr>
+          <w:p>
+            <w:pPr>
+              <w:autoSpaceDE w:val="0"/>
+              <w:autoSpaceDN w:val="0"/>
+              <w:adjustRightInd w:val="0"/>
+              <w:rPr>
+                <w:b/>
+                <w:bCs/>
+              </w:rPr>
+            </w:pPr>
+            <w:r>
+              <w:rPr>
+                <w:b/>
+                <w:bCs/>
+              </w:rPr>
+              <w:t>Cas d’utilisation</w:t>
+            </w:r>
+          </w:p>
+        </w:tc>
+        <w:tc>
+          <w:tcPr>
+            <w:tcW w:w="4614" w:type="dxa"/>
+          </w:tcPr>
+          <w:p>
+            <w:pPr>
+              <w:autoSpaceDE w:val="0"/>
+              <w:autoSpaceDN w:val="0"/>
+              <w:adjustRightInd w:val="0"/>
+            </w:pPr>
+            <w:r>
+              <w:t>UC-05-02 Gérer un groupe de pige (effectuer la pige).</w:t>
+            </w:r>
+          </w:p>
+        </w:tc>
+      </w:tr>
+      <w:tr>
+        <w:trPr>
+          <w:trHeight w:val="602"/>
+        </w:trPr>
+        <w:tc>
+          <w:tcPr>
+            <w:tcW w:w="4614" w:type="dxa"/>
+          </w:tcPr>
+          <w:p>
+            <w:pPr>
+              <w:autoSpaceDE w:val="0"/>
+              <w:autoSpaceDN w:val="0"/>
+              <w:adjustRightInd w:val="0"/>
+              <w:rPr>
+                <w:b/>
+                <w:bCs/>
+              </w:rPr>
+            </w:pPr>
+            <w:proofErr w:type="spellStart"/>
+            <w:r>
+              <w:rPr>
+                <w:b/>
+                <w:bCs/>
+              </w:rPr>
+              <w:t>Xref</w:t>
+            </w:r>
+            <w:proofErr w:type="spellEnd"/>
+          </w:p>
+        </w:tc>
+        <w:tc>
+          <w:tcPr>
+            <w:tcW w:w="4614" w:type="dxa"/>
+          </w:tcPr>
+          <w:p>
+            <w:pPr>
+              <w:autoSpaceDE w:val="0"/>
+              <w:autoSpaceDN w:val="0"/>
+              <w:adjustRightInd w:val="0"/>
+            </w:pPr>
+            <w:r>
+              <w:t>Section 4.7 (EX-03 Gestion d’un groupe de pige).</w:t>
+            </w:r>
+          </w:p>
+        </w:tc>
+      </w:tr>
+      <w:tr>
+        <w:trPr>
+          <w:trHeight w:val="602"/>
+        </w:trPr>
+        <w:tc>
+          <w:tcPr>
+            <w:tcW w:w="4614" w:type="dxa"/>
+          </w:tcPr>
+          <w:p>
+            <w:pPr>
+              <w:autoSpaceDE w:val="0"/>
+              <w:autoSpaceDN w:val="0"/>
+              <w:adjustRightInd w:val="0"/>
+              <w:rPr>
+                <w:b/>
+                <w:bCs/>
+              </w:rPr>
+            </w:pPr>
+            <w:r>
+              <w:rPr>
+                <w:b/>
+                <w:bCs/>
+              </w:rPr>
+              <w:t>Déclencheur</w:t>
+            </w:r>
+          </w:p>
+        </w:tc>
+        <w:tc>
+          <w:tcPr>
+            <w:tcW w:w="4614" w:type="dxa"/>
+          </w:tcPr>
+          <w:p>
+            <w:pPr>
+              <w:autoSpaceDE w:val="0"/>
+              <w:autoSpaceDN w:val="0"/>
+              <w:adjustRightInd w:val="0"/>
+            </w:pPr>
+            <w:r>
+              <w:t>L’organisateur sélectionne l’option « </w:t>
+            </w:r>
+            <w:r>
+              <w:t>Effectuer la pige</w:t>
+            </w:r>
+            <w:r>
+              <w:t> » dans la section « Gestion de la pige » sur la page du groupe (voir figure 12, IG-12).</w:t>
+            </w:r>
+          </w:p>
+        </w:tc>
+      </w:tr>
+      <w:tr>
+        <w:trPr>
+          <w:trHeight w:val="633"/>
+        </w:trPr>
+        <w:tc>
+          <w:tcPr>
+            <w:tcW w:w="4614" w:type="dxa"/>
+          </w:tcPr>
+          <w:p>
+            <w:pPr>
+              <w:autoSpaceDE w:val="0"/>
+              <w:autoSpaceDN w:val="0"/>
+              <w:adjustRightInd w:val="0"/>
+              <w:rPr>
+                <w:b/>
+                <w:bCs/>
+              </w:rPr>
+            </w:pPr>
+            <w:r>
+              <w:rPr>
+                <w:b/>
+                <w:bCs/>
+              </w:rPr>
+              <w:t xml:space="preserve">Précondition </w:t>
+            </w:r>
+          </w:p>
+        </w:tc>
+        <w:tc>
+          <w:tcPr>
+            <w:tcW w:w="4614" w:type="dxa"/>
+          </w:tcPr>
+          <w:p>
+            <w:pPr>
+              <w:autoSpaceDE w:val="0"/>
+              <w:autoSpaceDN w:val="0"/>
+              <w:adjustRightInd w:val="0"/>
+            </w:pPr>
+            <w:r>
+              <w:t>UC-04 L’utilisateur doit être l’organisateur du groupe, donc celui qui a créé le groupe.</w:t>
+            </w:r>
+          </w:p>
+        </w:tc>
+      </w:tr>
+      <w:tr>
+        <w:trPr>
+          <w:trHeight w:val="602"/>
+        </w:trPr>
+        <w:tc>
+          <w:tcPr>
+            <w:tcW w:w="4614" w:type="dxa"/>
+          </w:tcPr>
+          <w:p>
+            <w:pPr>
+              <w:autoSpaceDE w:val="0"/>
+              <w:autoSpaceDN w:val="0"/>
+              <w:adjustRightInd w:val="0"/>
+              <w:rPr>
+                <w:b/>
+                <w:bCs/>
+              </w:rPr>
+            </w:pPr>
+            <w:r>
+              <w:rPr>
+                <w:b/>
+                <w:bCs/>
+              </w:rPr>
+              <w:t>Parcours</w:t>
+            </w:r>
+          </w:p>
+        </w:tc>
+        <w:tc>
+          <w:tcPr>
+            <w:tcW w:w="4614" w:type="dxa"/>
+          </w:tcPr>
+          <w:p>
+            <w:pPr>
+              <w:autoSpaceDE w:val="0"/>
+              <w:autoSpaceDN w:val="0"/>
+              <w:adjustRightInd w:val="0"/>
+            </w:pPr>
+            <w:r>
+              <w:t>L’organisateur sélectionne l’option « </w:t>
+            </w:r>
+            <w:r>
+              <w:t>Effectuer</w:t>
+            </w:r>
+            <w:r>
+              <w:t xml:space="preserve"> la pige » dans la section « Gestion de la pige » sur la page du groupe. </w:t>
+            </w:r>
+          </w:p>
+        </w:tc>
+      </w:tr>
+      <w:tr>
+        <w:trPr>
+          <w:trHeight w:val="602"/>
+        </w:trPr>
+        <w:tc>
+          <w:tcPr>
+            <w:tcW w:w="4614" w:type="dxa"/>
+          </w:tcPr>
+          <w:p>
+            <w:pPr>
+              <w:autoSpaceDE w:val="0"/>
+              <w:autoSpaceDN w:val="0"/>
+              <w:adjustRightInd w:val="0"/>
+              <w:rPr>
+                <w:b/>
+                <w:bCs/>
+              </w:rPr>
+            </w:pPr>
+            <w:r>
+              <w:rPr>
+                <w:b/>
+                <w:bCs/>
+              </w:rPr>
+              <w:t>Résultat</w:t>
+            </w:r>
+          </w:p>
+        </w:tc>
+        <w:tc>
+          <w:tcPr>
+            <w:tcW w:w="4614" w:type="dxa"/>
+          </w:tcPr>
+          <w:p>
+            <w:pPr>
+              <w:autoSpaceDE w:val="0"/>
+              <w:autoSpaceDN w:val="0"/>
+              <w:adjustRightInd w:val="0"/>
+            </w:pPr>
+            <w:r>
+              <w:t xml:space="preserve">Le système </w:t>
+            </w:r>
+            <w:r>
+              <w:t>effectue la pige et afficher</w:t>
+            </w:r>
+            <w:r>
+              <w:t xml:space="preserve"> </w:t>
+            </w:r>
+            <w:r>
+              <w:t xml:space="preserve">la page du groupe avec le résultat de la pige de chaque participant </w:t>
+            </w:r>
+            <w:r>
+              <w:t>seulement</w:t>
+            </w:r>
+            <w:r>
+              <w:t xml:space="preserve"> </w:t>
+            </w:r>
+            <w:r>
+              <w:t>(</w:t>
+            </w:r>
+            <w:r>
+              <w:t xml:space="preserve">voir figure </w:t>
+            </w:r>
+            <w:r>
+              <w:t>22</w:t>
+            </w:r>
+            <w:r>
+              <w:t>, IG-</w:t>
+            </w:r>
+            <w:r>
+              <w:t>21</w:t>
+            </w:r>
+            <w:r>
+              <w:t>).</w:t>
+            </w:r>
+          </w:p>
+        </w:tc>
+      </w:tr>
+    </w:tbl>
+    <w:p>
+      <w:pPr>
+        <w:autoSpaceDE w:val="0"/>
+        <w:autoSpaceDN w:val="0"/>
+        <w:adjustRightInd w:val="0"/>
+      </w:pPr>
+    </w:p>
+    <w:p>
+      <w:pPr>
+        <w:autoSpaceDE w:val="0"/>
+        <w:autoSpaceDN w:val="0"/>
+        <w:adjustRightInd w:val="0"/>
+      </w:pPr>
+    </w:p>
+    <w:p>
+      <w:pPr>
+        <w:autoSpaceDE w:val="0"/>
+        <w:autoSpaceDN w:val="0"/>
+        <w:adjustRightInd w:val="0"/>
+      </w:pPr>
+    </w:p>
+    <w:p>
+      <w:pPr>
+        <w:autoSpaceDE w:val="0"/>
+        <w:autoSpaceDN w:val="0"/>
+        <w:adjustRightInd w:val="0"/>
+      </w:pPr>
+    </w:p>
+    <w:p>
+      <w:pPr>
+        <w:autoSpaceDE w:val="0"/>
+        <w:autoSpaceDN w:val="0"/>
+        <w:adjustRightInd w:val="0"/>
+      </w:pPr>
+    </w:p>
+    <w:p>
+      <w:pPr>
+        <w:autoSpaceDE w:val="0"/>
+        <w:autoSpaceDN w:val="0"/>
+        <w:adjustRightInd w:val="0"/>
+      </w:pPr>
+    </w:p>
+    <w:p>
+      <w:pPr>
+        <w:autoSpaceDE w:val="0"/>
+        <w:autoSpaceDN w:val="0"/>
+        <w:adjustRightInd w:val="0"/>
+      </w:pPr>
+    </w:p>
+    <w:p>
+      <w:pPr>
+        <w:autoSpaceDE w:val="0"/>
+        <w:autoSpaceDN w:val="0"/>
+        <w:adjustRightInd w:val="0"/>
+      </w:pPr>
+    </w:p>
+    <w:p>
+      <w:pPr>
+        <w:autoSpaceDE w:val="0"/>
+        <w:autoSpaceDN w:val="0"/>
+        <w:adjustRightInd w:val="0"/>
+      </w:pPr>
+    </w:p>
+    <w:p>
+      <w:pPr>
+        <w:autoSpaceDE w:val="0"/>
+        <w:autoSpaceDN w:val="0"/>
+        <w:adjustRightInd w:val="0"/>
+      </w:pPr>
+    </w:p>
+    <w:p>
+      <w:pPr>
+        <w:autoSpaceDE w:val="0"/>
+        <w:autoSpaceDN w:val="0"/>
+        <w:adjustRightInd w:val="0"/>
+      </w:pPr>
+    </w:p>
+    <w:p>
+      <w:pPr>
+        <w:autoSpaceDE w:val="0"/>
+        <w:autoSpaceDN w:val="0"/>
+        <w:adjustRightInd w:val="0"/>
+      </w:pPr>
+    </w:p>
+    <w:p>
+      <w:pPr>
+        <w:autoSpaceDE w:val="0"/>
+        <w:autoSpaceDN w:val="0"/>
+        <w:adjustRightInd w:val="0"/>
+      </w:pPr>
+    </w:p>
+    <w:p>
+      <w:pPr>
+        <w:autoSpaceDE w:val="0"/>
+        <w:autoSpaceDN w:val="0"/>
+        <w:adjustRightInd w:val="0"/>
+      </w:pPr>
+    </w:p>
+    <w:p>
+      <w:pPr>
+        <w:autoSpaceDE w:val="0"/>
+        <w:autoSpaceDN w:val="0"/>
+        <w:adjustRightInd w:val="0"/>
+      </w:pPr>
+    </w:p>
+    <w:p>
+      <w:pPr>
+        <w:autoSpaceDE w:val="0"/>
+        <w:autoSpaceDN w:val="0"/>
+        <w:adjustRightInd w:val="0"/>
+      </w:pPr>
+    </w:p>
+    <w:p>
+      <w:pPr>
+        <w:autoSpaceDE w:val="0"/>
+        <w:autoSpaceDN w:val="0"/>
+        <w:adjustRightInd w:val="0"/>
+      </w:pPr>
+    </w:p>
+    <w:p>
+      <w:pPr>
+        <w:autoSpaceDE w:val="0"/>
+        <w:autoSpaceDN w:val="0"/>
+        <w:adjustRightInd w:val="0"/>
+      </w:pPr>
+    </w:p>
+    <w:p>
+      <w:pPr>
+        <w:autoSpaceDE w:val="0"/>
+        <w:autoSpaceDN w:val="0"/>
+        <w:adjustRightInd w:val="0"/>
+      </w:pPr>
+    </w:p>
+    <w:p>
+      <w:pPr>
+        <w:autoSpaceDE w:val="0"/>
+        <w:autoSpaceDN w:val="0"/>
+        <w:adjustRightInd w:val="0"/>
+      </w:pPr>
+    </w:p>
+    <w:p>
+      <w:pPr>
+        <w:autoSpaceDE w:val="0"/>
+        <w:autoSpaceDN w:val="0"/>
+        <w:adjustRightInd w:val="0"/>
+      </w:pPr>
+    </w:p>
+    <w:p>
+      <w:pPr>
+        <w:autoSpaceDE w:val="0"/>
+        <w:autoSpaceDN w:val="0"/>
+        <w:adjustRightInd w:val="0"/>
+      </w:pPr>
+    </w:p>
+    <w:p>
+      <w:pPr>
+        <w:autoSpaceDE w:val="0"/>
+        <w:autoSpaceDN w:val="0"/>
+        <w:adjustRightInd w:val="0"/>
+      </w:pPr>
+    </w:p>
+    <w:p>
+      <w:pPr>
+        <w:autoSpaceDE w:val="0"/>
+        <w:autoSpaceDN w:val="0"/>
+        <w:adjustRightInd w:val="0"/>
+      </w:pPr>
+    </w:p>
+    <w:p>
+      <w:pPr>
+        <w:autoSpaceDE w:val="0"/>
+        <w:autoSpaceDN w:val="0"/>
+        <w:adjustRightInd w:val="0"/>
+      </w:pPr>
+    </w:p>
+    <w:p>
+      <w:pPr>
+        <w:autoSpaceDE w:val="0"/>
+        <w:autoSpaceDN w:val="0"/>
+        <w:adjustRightInd w:val="0"/>
+      </w:pPr>
+    </w:p>
+    <w:p>
+      <w:pPr>
+        <w:autoSpaceDE w:val="0"/>
+        <w:autoSpaceDN w:val="0"/>
+        <w:adjustRightInd w:val="0"/>
+      </w:pPr>
+    </w:p>
+    <w:p>
+      <w:pPr>
+        <w:autoSpaceDE w:val="0"/>
+        <w:autoSpaceDN w:val="0"/>
+        <w:adjustRightInd w:val="0"/>
+      </w:pPr>
+      <w:r>
+        <w:lastRenderedPageBreak/>
+        <w:t>UC-05-0</w:t>
+      </w:r>
+      <w:r>
+        <w:t>3</w:t>
+      </w:r>
+      <w:r>
+        <w:t xml:space="preserve"> Gérer un groupe de pige (</w:t>
+      </w:r>
+      <w:r>
+        <w:t>ajouter un participant</w:t>
+      </w:r>
+      <w:r>
+        <w:t>).</w:t>
+      </w:r>
+    </w:p>
+    <w:p>
+      <w:pPr>
+        <w:autoSpaceDE w:val="0"/>
+        <w:autoSpaceDN w:val="0"/>
+        <w:adjustRightInd w:val="0"/>
+      </w:pPr>
+    </w:p>
+    <w:tbl>
+      <w:tblPr>
+        <w:tblStyle w:val="TableGrid"/>
+        <w:tblW w:w="0" w:type="auto"/>
+        <w:tblLook w:val="04A0" w:firstRow="1" w:lastRow="0" w:firstColumn="1" w:lastColumn="0" w:noHBand="0" w:noVBand="1"/>
+      </w:tblPr>
+      <w:tblGrid>
+        <w:gridCol w:w="4614"/>
+        <w:gridCol w:w="4614"/>
+      </w:tblGrid>
+      <w:tr>
+        <w:trPr>
+          <w:trHeight w:val="602"/>
+        </w:trPr>
+        <w:tc>
+          <w:tcPr>
+            <w:tcW w:w="4614" w:type="dxa"/>
+          </w:tcPr>
+          <w:p>
+            <w:pPr>
+              <w:autoSpaceDE w:val="0"/>
+              <w:autoSpaceDN w:val="0"/>
+              <w:adjustRightInd w:val="0"/>
+              <w:rPr>
+                <w:b/>
+                <w:bCs/>
+              </w:rPr>
+            </w:pPr>
+            <w:r>
+              <w:rPr>
+                <w:b/>
+                <w:bCs/>
+              </w:rPr>
+              <w:t>Cas d’utilisation</w:t>
+            </w:r>
+          </w:p>
+        </w:tc>
+        <w:tc>
+          <w:tcPr>
+            <w:tcW w:w="4614" w:type="dxa"/>
+          </w:tcPr>
+          <w:p>
+            <w:pPr>
+              <w:autoSpaceDE w:val="0"/>
+              <w:autoSpaceDN w:val="0"/>
+              <w:adjustRightInd w:val="0"/>
+            </w:pPr>
+            <w:r>
+              <w:t>UC-05-03 Gérer un groupe de pige (ajouter un participant).</w:t>
+            </w:r>
+          </w:p>
+          <w:p>
+            <w:pPr>
+              <w:autoSpaceDE w:val="0"/>
+              <w:autoSpaceDN w:val="0"/>
+              <w:adjustRightInd w:val="0"/>
+            </w:pPr>
+          </w:p>
+        </w:tc>
+      </w:tr>
+      <w:tr>
+        <w:trPr>
+          <w:trHeight w:val="602"/>
+        </w:trPr>
+        <w:tc>
+          <w:tcPr>
+            <w:tcW w:w="4614" w:type="dxa"/>
+          </w:tcPr>
+          <w:p>
+            <w:pPr>
+              <w:autoSpaceDE w:val="0"/>
+              <w:autoSpaceDN w:val="0"/>
+              <w:adjustRightInd w:val="0"/>
+              <w:rPr>
+                <w:b/>
+                <w:bCs/>
+              </w:rPr>
+            </w:pPr>
+            <w:proofErr w:type="spellStart"/>
+            <w:r>
+              <w:rPr>
+                <w:b/>
+                <w:bCs/>
+              </w:rPr>
+              <w:t>Xref</w:t>
+            </w:r>
+            <w:proofErr w:type="spellEnd"/>
+          </w:p>
+        </w:tc>
+        <w:tc>
+          <w:tcPr>
+            <w:tcW w:w="4614" w:type="dxa"/>
+          </w:tcPr>
+          <w:p>
+            <w:pPr>
+              <w:autoSpaceDE w:val="0"/>
+              <w:autoSpaceDN w:val="0"/>
+              <w:adjustRightInd w:val="0"/>
+            </w:pPr>
+            <w:r>
+              <w:t>Section 4.7 (EX-03 Gestion d’un groupe de pige).</w:t>
+            </w:r>
+          </w:p>
+        </w:tc>
+      </w:tr>
+      <w:tr>
+        <w:trPr>
+          <w:trHeight w:val="602"/>
+        </w:trPr>
+        <w:tc>
+          <w:tcPr>
+            <w:tcW w:w="4614" w:type="dxa"/>
+          </w:tcPr>
+          <w:p>
+            <w:pPr>
+              <w:autoSpaceDE w:val="0"/>
+              <w:autoSpaceDN w:val="0"/>
+              <w:adjustRightInd w:val="0"/>
+              <w:rPr>
+                <w:b/>
+                <w:bCs/>
+              </w:rPr>
+            </w:pPr>
+            <w:r>
+              <w:rPr>
+                <w:b/>
+                <w:bCs/>
+              </w:rPr>
+              <w:t>Déclencheur</w:t>
+            </w:r>
+          </w:p>
+        </w:tc>
+        <w:tc>
+          <w:tcPr>
+            <w:tcW w:w="4614" w:type="dxa"/>
+          </w:tcPr>
+          <w:p>
+            <w:pPr>
+              <w:autoSpaceDE w:val="0"/>
+              <w:autoSpaceDN w:val="0"/>
+              <w:adjustRightInd w:val="0"/>
+            </w:pPr>
+            <w:r>
+              <w:t>L’organisateur sélectionne l’option « </w:t>
+            </w:r>
+            <w:r>
+              <w:t>Ajouter un participant</w:t>
+            </w:r>
+            <w:r>
+              <w:t> » dans la section « </w:t>
+            </w:r>
+            <w:r>
+              <w:t>participant</w:t>
+            </w:r>
+            <w:r>
+              <w:t> » sur la page du groupe (voir figure 1</w:t>
+            </w:r>
+            <w:r>
+              <w:t>6</w:t>
+            </w:r>
+            <w:r>
+              <w:t>, IG-1</w:t>
+            </w:r>
+            <w:r>
+              <w:t>6</w:t>
+            </w:r>
+            <w:r>
+              <w:t>).</w:t>
+            </w:r>
+          </w:p>
+        </w:tc>
+      </w:tr>
+      <w:tr>
+        <w:trPr>
+          <w:trHeight w:val="633"/>
+        </w:trPr>
+        <w:tc>
+          <w:tcPr>
+            <w:tcW w:w="4614" w:type="dxa"/>
+          </w:tcPr>
+          <w:p>
+            <w:pPr>
+              <w:autoSpaceDE w:val="0"/>
+              <w:autoSpaceDN w:val="0"/>
+              <w:adjustRightInd w:val="0"/>
+              <w:rPr>
+                <w:b/>
+                <w:bCs/>
+              </w:rPr>
+            </w:pPr>
+            <w:r>
+              <w:rPr>
+                <w:b/>
+                <w:bCs/>
+              </w:rPr>
+              <w:t xml:space="preserve">Précondition </w:t>
+            </w:r>
+          </w:p>
+        </w:tc>
+        <w:tc>
+          <w:tcPr>
+            <w:tcW w:w="4614" w:type="dxa"/>
+          </w:tcPr>
+          <w:p>
+            <w:pPr>
+              <w:autoSpaceDE w:val="0"/>
+              <w:autoSpaceDN w:val="0"/>
+              <w:adjustRightInd w:val="0"/>
+            </w:pPr>
+            <w:r>
+              <w:t>UC-04 L’utilisateur doit être l’organisateur du groupe, donc celui qui a créé le groupe.</w:t>
+            </w:r>
+          </w:p>
+        </w:tc>
+      </w:tr>
+      <w:tr>
+        <w:trPr>
+          <w:trHeight w:val="602"/>
+        </w:trPr>
+        <w:tc>
+          <w:tcPr>
+            <w:tcW w:w="4614" w:type="dxa"/>
+          </w:tcPr>
+          <w:p>
+            <w:pPr>
+              <w:autoSpaceDE w:val="0"/>
+              <w:autoSpaceDN w:val="0"/>
+              <w:adjustRightInd w:val="0"/>
+              <w:rPr>
+                <w:b/>
+                <w:bCs/>
+              </w:rPr>
+            </w:pPr>
+            <w:r>
+              <w:rPr>
+                <w:b/>
+                <w:bCs/>
+              </w:rPr>
+              <w:t>Parcours</w:t>
+            </w:r>
+          </w:p>
+        </w:tc>
+        <w:tc>
+          <w:tcPr>
+            <w:tcW w:w="4614" w:type="dxa"/>
+          </w:tcPr>
+          <w:p>
+            <w:pPr>
+              <w:autoSpaceDE w:val="0"/>
+              <w:autoSpaceDN w:val="0"/>
+              <w:adjustRightInd w:val="0"/>
+            </w:pPr>
+            <w:r>
+              <w:t xml:space="preserve">L’organisateur sélectionne l’option « Ajouter un participant » dans la section « participant » sur la page du groupe. Ensuite, un formulaire s’affiche et l’organisateur pourra </w:t>
+            </w:r>
+            <w:r>
+              <w:t>le courriel d’un membre et l’ajouter (</w:t>
+            </w:r>
+            <w:r>
+              <w:t>voir figure 18, IG-18)</w:t>
+            </w:r>
+          </w:p>
+        </w:tc>
+      </w:tr>
+      <w:tr>
+        <w:trPr>
+          <w:trHeight w:val="602"/>
+        </w:trPr>
+        <w:tc>
+          <w:tcPr>
+            <w:tcW w:w="4614" w:type="dxa"/>
+          </w:tcPr>
+          <w:p>
+            <w:pPr>
+              <w:autoSpaceDE w:val="0"/>
+              <w:autoSpaceDN w:val="0"/>
+              <w:adjustRightInd w:val="0"/>
+              <w:rPr>
+                <w:b/>
+                <w:bCs/>
+              </w:rPr>
+            </w:pPr>
+            <w:r>
+              <w:rPr>
+                <w:b/>
+                <w:bCs/>
+              </w:rPr>
+              <w:t>Résultat</w:t>
+            </w:r>
+          </w:p>
+        </w:tc>
+        <w:tc>
+          <w:tcPr>
+            <w:tcW w:w="4614" w:type="dxa"/>
+          </w:tcPr>
+          <w:p>
+            <w:pPr>
+              <w:autoSpaceDE w:val="0"/>
+              <w:autoSpaceDN w:val="0"/>
+              <w:adjustRightInd w:val="0"/>
+            </w:pPr>
+            <w:r>
+              <w:t>Le système enregistre les informations entrées</w:t>
+            </w:r>
+            <w:r>
+              <w:t xml:space="preserve"> </w:t>
+            </w:r>
+            <w:r>
+              <w:t xml:space="preserve">et affiche de nouveau la page du groupe avec </w:t>
+            </w:r>
+            <w:r>
+              <w:t>le participant ajouté</w:t>
+            </w:r>
+            <w:r>
+              <w:t xml:space="preserve"> (voir figure 1</w:t>
+            </w:r>
+            <w:r>
+              <w:t>6</w:t>
+            </w:r>
+            <w:r>
+              <w:t>, IG-1</w:t>
+            </w:r>
+            <w:r>
+              <w:t>6</w:t>
+            </w:r>
+            <w:r>
+              <w:t>).</w:t>
+            </w:r>
+          </w:p>
+        </w:tc>
+      </w:tr>
+      <w:tr>
+        <w:trPr>
+          <w:trHeight w:val="633"/>
+        </w:trPr>
+        <w:tc>
+          <w:tcPr>
+            <w:tcW w:w="4614" w:type="dxa"/>
+          </w:tcPr>
+          <w:p>
+            <w:pPr>
+              <w:autoSpaceDE w:val="0"/>
+              <w:autoSpaceDN w:val="0"/>
+              <w:adjustRightInd w:val="0"/>
+              <w:rPr>
+                <w:b/>
+                <w:bCs/>
+              </w:rPr>
+            </w:pPr>
+            <w:r>
+              <w:rPr>
+                <w:b/>
+                <w:bCs/>
+              </w:rPr>
+              <w:t>Cas d’erreurs</w:t>
+            </w:r>
+          </w:p>
+        </w:tc>
+        <w:tc>
+          <w:tcPr>
+            <w:tcW w:w="4614" w:type="dxa"/>
+          </w:tcPr>
+          <w:p>
+            <w:pPr>
+              <w:autoSpaceDE w:val="0"/>
+              <w:autoSpaceDN w:val="0"/>
+              <w:adjustRightInd w:val="0"/>
+            </w:pPr>
+            <w:r>
+              <w:t>Le courriel doit un courriel d’un membre existant, sinon un message d’erreur s’affiche.</w:t>
+            </w:r>
+          </w:p>
+        </w:tc>
+      </w:tr>
+    </w:tbl>
+    <w:p>
+      <w:pPr>
+        <w:autoSpaceDE w:val="0"/>
+        <w:autoSpaceDN w:val="0"/>
+        <w:adjustRightInd w:val="0"/>
+      </w:pPr>
+    </w:p>
+    <w:p>
+      <w:pPr>
+        <w:autoSpaceDE w:val="0"/>
+        <w:autoSpaceDN w:val="0"/>
+        <w:adjustRightInd w:val="0"/>
+      </w:pPr>
+    </w:p>
+    <w:p>
+      <w:pPr>
+        <w:autoSpaceDE w:val="0"/>
+        <w:autoSpaceDN w:val="0"/>
+        <w:adjustRightInd w:val="0"/>
+      </w:pPr>
+    </w:p>
+    <w:p>
+      <w:pPr>
+        <w:autoSpaceDE w:val="0"/>
+        <w:autoSpaceDN w:val="0"/>
+        <w:adjustRightInd w:val="0"/>
+      </w:pPr>
+    </w:p>
+    <w:p>
+      <w:pPr>
+        <w:autoSpaceDE w:val="0"/>
+        <w:autoSpaceDN w:val="0"/>
+        <w:adjustRightInd w:val="0"/>
+      </w:pPr>
+    </w:p>
+    <w:p>
+      <w:pPr>
+        <w:autoSpaceDE w:val="0"/>
+        <w:autoSpaceDN w:val="0"/>
+        <w:adjustRightInd w:val="0"/>
+      </w:pPr>
+    </w:p>
+    <w:p>
+      <w:pPr>
+        <w:autoSpaceDE w:val="0"/>
+        <w:autoSpaceDN w:val="0"/>
+        <w:adjustRightInd w:val="0"/>
+      </w:pPr>
+    </w:p>
+    <w:p>
+      <w:pPr>
+        <w:autoSpaceDE w:val="0"/>
+        <w:autoSpaceDN w:val="0"/>
+        <w:adjustRightInd w:val="0"/>
+      </w:pPr>
+    </w:p>
+    <w:p>
+      <w:pPr>
+        <w:autoSpaceDE w:val="0"/>
+        <w:autoSpaceDN w:val="0"/>
+        <w:adjustRightInd w:val="0"/>
+      </w:pPr>
+    </w:p>
+    <w:p>
+      <w:pPr>
+        <w:autoSpaceDE w:val="0"/>
+        <w:autoSpaceDN w:val="0"/>
+        <w:adjustRightInd w:val="0"/>
+      </w:pPr>
+    </w:p>
+    <w:p>
+      <w:pPr>
+        <w:autoSpaceDE w:val="0"/>
+        <w:autoSpaceDN w:val="0"/>
+        <w:adjustRightInd w:val="0"/>
+      </w:pPr>
+    </w:p>
+    <w:p>
+      <w:pPr>
+        <w:autoSpaceDE w:val="0"/>
+        <w:autoSpaceDN w:val="0"/>
+        <w:adjustRightInd w:val="0"/>
+      </w:pPr>
+    </w:p>
+    <w:p>
+      <w:pPr>
+        <w:autoSpaceDE w:val="0"/>
+        <w:autoSpaceDN w:val="0"/>
+        <w:adjustRightInd w:val="0"/>
+      </w:pPr>
+    </w:p>
+    <w:p>
+      <w:pPr>
+        <w:autoSpaceDE w:val="0"/>
+        <w:autoSpaceDN w:val="0"/>
+        <w:adjustRightInd w:val="0"/>
+      </w:pPr>
+    </w:p>
+    <w:p>
+      <w:pPr>
+        <w:autoSpaceDE w:val="0"/>
+        <w:autoSpaceDN w:val="0"/>
+        <w:adjustRightInd w:val="0"/>
+      </w:pPr>
+    </w:p>
+    <w:p>
+      <w:pPr>
+        <w:autoSpaceDE w:val="0"/>
+        <w:autoSpaceDN w:val="0"/>
+        <w:adjustRightInd w:val="0"/>
+      </w:pPr>
+    </w:p>
+    <w:p>
+      <w:pPr>
+        <w:autoSpaceDE w:val="0"/>
+        <w:autoSpaceDN w:val="0"/>
+        <w:adjustRightInd w:val="0"/>
+      </w:pPr>
+    </w:p>
+    <w:p>
+      <w:pPr>
+        <w:autoSpaceDE w:val="0"/>
+        <w:autoSpaceDN w:val="0"/>
+        <w:adjustRightInd w:val="0"/>
+      </w:pPr>
+    </w:p>
+    <w:p>
+      <w:pPr>
+        <w:autoSpaceDE w:val="0"/>
+        <w:autoSpaceDN w:val="0"/>
+        <w:adjustRightInd w:val="0"/>
+      </w:pPr>
+    </w:p>
+    <w:p>
+      <w:pPr>
+        <w:autoSpaceDE w:val="0"/>
+        <w:autoSpaceDN w:val="0"/>
+        <w:adjustRightInd w:val="0"/>
+      </w:pPr>
+    </w:p>
+    <w:p>
+      <w:pPr>
+        <w:autoSpaceDE w:val="0"/>
+        <w:autoSpaceDN w:val="0"/>
+        <w:adjustRightInd w:val="0"/>
+      </w:pPr>
+      <w:r>
+        <w:lastRenderedPageBreak/>
+        <w:t>UC-05-0</w:t>
+      </w:r>
+      <w:r>
+        <w:t>4</w:t>
+      </w:r>
+      <w:r>
+        <w:t xml:space="preserve"> Gérer un groupe de pige (</w:t>
+      </w:r>
+      <w:r>
+        <w:t>enlever</w:t>
+      </w:r>
+      <w:r>
+        <w:t xml:space="preserve"> un participant).</w:t>
+      </w:r>
+    </w:p>
+    <w:p>
+      <w:pPr>
+        <w:autoSpaceDE w:val="0"/>
+        <w:autoSpaceDN w:val="0"/>
+        <w:adjustRightInd w:val="0"/>
+      </w:pPr>
+    </w:p>
+    <w:tbl>
+      <w:tblPr>
+        <w:tblStyle w:val="TableGrid"/>
+        <w:tblW w:w="0" w:type="auto"/>
+        <w:tblLook w:val="04A0" w:firstRow="1" w:lastRow="0" w:firstColumn="1" w:lastColumn="0" w:noHBand="0" w:noVBand="1"/>
+      </w:tblPr>
+      <w:tblGrid>
+        <w:gridCol w:w="4614"/>
+        <w:gridCol w:w="4614"/>
+      </w:tblGrid>
+      <w:tr>
+        <w:trPr>
+          <w:trHeight w:val="602"/>
+        </w:trPr>
+        <w:tc>
+          <w:tcPr>
+            <w:tcW w:w="4614" w:type="dxa"/>
+          </w:tcPr>
+          <w:p>
+            <w:pPr>
+              <w:autoSpaceDE w:val="0"/>
+              <w:autoSpaceDN w:val="0"/>
+              <w:adjustRightInd w:val="0"/>
+              <w:rPr>
+                <w:b/>
+                <w:bCs/>
+              </w:rPr>
+            </w:pPr>
+            <w:r>
+              <w:rPr>
+                <w:b/>
+                <w:bCs/>
+              </w:rPr>
+              <w:t>Cas d’utilisation</w:t>
+            </w:r>
+          </w:p>
+        </w:tc>
+        <w:tc>
+          <w:tcPr>
+            <w:tcW w:w="4614" w:type="dxa"/>
+          </w:tcPr>
+          <w:p>
+            <w:pPr>
+              <w:autoSpaceDE w:val="0"/>
+              <w:autoSpaceDN w:val="0"/>
+              <w:adjustRightInd w:val="0"/>
+            </w:pPr>
+            <w:r>
+              <w:t>UC-05-04 Gérer un groupe de pige (enlever un participant).</w:t>
+            </w:r>
+          </w:p>
+          <w:p>
+            <w:pPr>
+              <w:autoSpaceDE w:val="0"/>
+              <w:autoSpaceDN w:val="0"/>
+              <w:adjustRightInd w:val="0"/>
+            </w:pPr>
+          </w:p>
+        </w:tc>
+      </w:tr>
+      <w:tr>
+        <w:trPr>
+          <w:trHeight w:val="602"/>
+        </w:trPr>
+        <w:tc>
+          <w:tcPr>
+            <w:tcW w:w="4614" w:type="dxa"/>
+          </w:tcPr>
+          <w:p>
+            <w:pPr>
+              <w:autoSpaceDE w:val="0"/>
+              <w:autoSpaceDN w:val="0"/>
+              <w:adjustRightInd w:val="0"/>
+              <w:rPr>
+                <w:b/>
+                <w:bCs/>
+              </w:rPr>
+            </w:pPr>
+            <w:proofErr w:type="spellStart"/>
+            <w:r>
+              <w:rPr>
+                <w:b/>
+                <w:bCs/>
+              </w:rPr>
+              <w:t>Xref</w:t>
+            </w:r>
+            <w:proofErr w:type="spellEnd"/>
+          </w:p>
+        </w:tc>
+        <w:tc>
+          <w:tcPr>
+            <w:tcW w:w="4614" w:type="dxa"/>
+          </w:tcPr>
+          <w:p>
+            <w:pPr>
+              <w:autoSpaceDE w:val="0"/>
+              <w:autoSpaceDN w:val="0"/>
+              <w:adjustRightInd w:val="0"/>
+            </w:pPr>
+            <w:r>
+              <w:t>Section 4.7 (EX-03 Gestion d’un groupe de pige).</w:t>
+            </w:r>
+          </w:p>
+        </w:tc>
+      </w:tr>
+      <w:tr>
+        <w:trPr>
+          <w:trHeight w:val="602"/>
+        </w:trPr>
+        <w:tc>
+          <w:tcPr>
+            <w:tcW w:w="4614" w:type="dxa"/>
+          </w:tcPr>
+          <w:p>
+            <w:pPr>
+              <w:autoSpaceDE w:val="0"/>
+              <w:autoSpaceDN w:val="0"/>
+              <w:adjustRightInd w:val="0"/>
+              <w:rPr>
+                <w:b/>
+                <w:bCs/>
+              </w:rPr>
+            </w:pPr>
+            <w:r>
+              <w:rPr>
+                <w:b/>
+                <w:bCs/>
+              </w:rPr>
+              <w:t>Déclencheur</w:t>
+            </w:r>
+          </w:p>
+        </w:tc>
+        <w:tc>
+          <w:tcPr>
+            <w:tcW w:w="4614" w:type="dxa"/>
+          </w:tcPr>
+          <w:p>
+            <w:pPr>
+              <w:autoSpaceDE w:val="0"/>
+              <w:autoSpaceDN w:val="0"/>
+              <w:adjustRightInd w:val="0"/>
+            </w:pPr>
+            <w:r>
+              <w:t>L’organisateur d’un</w:t>
+            </w:r>
+            <w:r>
+              <w:t xml:space="preserve"> groupe sélectionne l’option « </w:t>
+            </w:r>
+            <w:r>
+              <w:t>Enlever »</w:t>
+            </w:r>
+            <w:r>
+              <w:t xml:space="preserve"> dans la section</w:t>
+            </w:r>
+            <w:r>
+              <w:t xml:space="preserve"> « Participants</w:t>
+            </w:r>
+            <w:r>
+              <w:t> » du groupe (voir figure 1</w:t>
+            </w:r>
+            <w:r>
+              <w:t>6</w:t>
+            </w:r>
+            <w:r>
+              <w:t>, IG-1</w:t>
+            </w:r>
+            <w:r>
+              <w:t>6</w:t>
+            </w:r>
+            <w:r>
+              <w:t>).</w:t>
+            </w:r>
+          </w:p>
+        </w:tc>
+      </w:tr>
+      <w:tr>
+        <w:trPr>
+          <w:trHeight w:val="633"/>
+        </w:trPr>
+        <w:tc>
+          <w:tcPr>
+            <w:tcW w:w="4614" w:type="dxa"/>
+          </w:tcPr>
+          <w:p>
+            <w:pPr>
+              <w:autoSpaceDE w:val="0"/>
+              <w:autoSpaceDN w:val="0"/>
+              <w:adjustRightInd w:val="0"/>
+              <w:rPr>
+                <w:b/>
+                <w:bCs/>
+              </w:rPr>
+            </w:pPr>
+            <w:r>
+              <w:rPr>
+                <w:b/>
+                <w:bCs/>
+              </w:rPr>
+              <w:t xml:space="preserve">Précondition </w:t>
+            </w:r>
+          </w:p>
+        </w:tc>
+        <w:tc>
+          <w:tcPr>
+            <w:tcW w:w="4614" w:type="dxa"/>
+          </w:tcPr>
+          <w:p>
+            <w:pPr>
+              <w:autoSpaceDE w:val="0"/>
+              <w:autoSpaceDN w:val="0"/>
+              <w:adjustRightInd w:val="0"/>
+            </w:pPr>
+            <w:r>
+              <w:t>UC-04 L’utilisateur doit être l’organisateur du groupe, donc celui qui a créé le groupe.</w:t>
+            </w:r>
+          </w:p>
+        </w:tc>
+      </w:tr>
+      <w:tr>
+        <w:trPr>
+          <w:trHeight w:val="602"/>
+        </w:trPr>
+        <w:tc>
+          <w:tcPr>
+            <w:tcW w:w="4614" w:type="dxa"/>
+          </w:tcPr>
+          <w:p>
+            <w:pPr>
+              <w:autoSpaceDE w:val="0"/>
+              <w:autoSpaceDN w:val="0"/>
+              <w:adjustRightInd w:val="0"/>
+              <w:rPr>
+                <w:b/>
+                <w:bCs/>
+              </w:rPr>
+            </w:pPr>
+            <w:r>
+              <w:rPr>
+                <w:b/>
+                <w:bCs/>
+              </w:rPr>
+              <w:t>Parcours</w:t>
+            </w:r>
+          </w:p>
+        </w:tc>
+        <w:tc>
+          <w:tcPr>
+            <w:tcW w:w="4614" w:type="dxa"/>
+          </w:tcPr>
+          <w:p>
+            <w:pPr>
+              <w:autoSpaceDE w:val="0"/>
+              <w:autoSpaceDN w:val="0"/>
+              <w:adjustRightInd w:val="0"/>
+            </w:pPr>
+            <w:r>
+              <w:t>L’organisateur d’un groupe sélectionne l’option « </w:t>
+            </w:r>
+            <w:r>
+              <w:t>Enlever »</w:t>
+            </w:r>
+            <w:r>
+              <w:t xml:space="preserve"> dans la section</w:t>
+            </w:r>
+            <w:r>
+              <w:t xml:space="preserve"> « Participants</w:t>
+            </w:r>
+            <w:r>
+              <w:t> » du groupe</w:t>
+            </w:r>
+            <w:r>
+              <w:t>.</w:t>
+            </w:r>
+          </w:p>
+        </w:tc>
+      </w:tr>
+      <w:tr>
+        <w:trPr>
+          <w:trHeight w:val="602"/>
+        </w:trPr>
+        <w:tc>
+          <w:tcPr>
+            <w:tcW w:w="4614" w:type="dxa"/>
+          </w:tcPr>
+          <w:p>
+            <w:pPr>
+              <w:autoSpaceDE w:val="0"/>
+              <w:autoSpaceDN w:val="0"/>
+              <w:adjustRightInd w:val="0"/>
+              <w:rPr>
+                <w:b/>
+                <w:bCs/>
+              </w:rPr>
+            </w:pPr>
+            <w:r>
+              <w:rPr>
+                <w:b/>
+                <w:bCs/>
+              </w:rPr>
+              <w:t>Résultat</w:t>
+            </w:r>
+          </w:p>
+        </w:tc>
+        <w:tc>
+          <w:tcPr>
+            <w:tcW w:w="4614" w:type="dxa"/>
+          </w:tcPr>
+          <w:p>
+            <w:pPr>
+              <w:autoSpaceDE w:val="0"/>
+              <w:autoSpaceDN w:val="0"/>
+              <w:adjustRightInd w:val="0"/>
+            </w:pPr>
+            <w:r>
+              <w:t xml:space="preserve">Le système retire le </w:t>
+            </w:r>
+            <w:r>
+              <w:t>participant</w:t>
+            </w:r>
+            <w:r>
+              <w:t xml:space="preserve"> et affiche la page du groupe avec le </w:t>
+            </w:r>
+            <w:r>
+              <w:t>participant</w:t>
+            </w:r>
+            <w:r>
+              <w:t xml:space="preserve"> retiré (voir figure 1</w:t>
+            </w:r>
+            <w:r>
+              <w:t>6</w:t>
+            </w:r>
+            <w:r>
+              <w:t>, IG-1</w:t>
+            </w:r>
+            <w:r>
+              <w:t>6</w:t>
+            </w:r>
+            <w:r>
+              <w:t>).</w:t>
+            </w:r>
+          </w:p>
+        </w:tc>
+      </w:tr>
+    </w:tbl>
+    <w:p>
+      <w:pPr>
+        <w:autoSpaceDE w:val="0"/>
+        <w:autoSpaceDN w:val="0"/>
+        <w:adjustRightInd w:val="0"/>
+      </w:pPr>
+    </w:p>
+    <w:p>
+      <w:pPr>
+        <w:autoSpaceDE w:val="0"/>
+        <w:autoSpaceDN w:val="0"/>
+        <w:adjustRightInd w:val="0"/>
+      </w:pPr>
+    </w:p>
+    <w:p>
+      <w:pPr>
+        <w:autoSpaceDE w:val="0"/>
+        <w:autoSpaceDN w:val="0"/>
+        <w:adjustRightInd w:val="0"/>
+      </w:pPr>
+    </w:p>
+    <w:p>
+      <w:pPr>
+        <w:autoSpaceDE w:val="0"/>
+        <w:autoSpaceDN w:val="0"/>
+        <w:adjustRightInd w:val="0"/>
+      </w:pPr>
+    </w:p>
+    <w:p>
+      <w:pPr>
+        <w:autoSpaceDE w:val="0"/>
+        <w:autoSpaceDN w:val="0"/>
+        <w:adjustRightInd w:val="0"/>
+      </w:pPr>
+    </w:p>
+    <w:p>
+      <w:pPr>
+        <w:autoSpaceDE w:val="0"/>
+        <w:autoSpaceDN w:val="0"/>
+        <w:adjustRightInd w:val="0"/>
+      </w:pPr>
+    </w:p>
+    <w:p>
+      <w:pPr>
+        <w:autoSpaceDE w:val="0"/>
+        <w:autoSpaceDN w:val="0"/>
+        <w:adjustRightInd w:val="0"/>
+      </w:pPr>
+    </w:p>
+    <w:p>
+      <w:pPr>
+        <w:autoSpaceDE w:val="0"/>
+        <w:autoSpaceDN w:val="0"/>
+        <w:adjustRightInd w:val="0"/>
+      </w:pPr>
+    </w:p>
+    <w:p>
+      <w:pPr>
+        <w:autoSpaceDE w:val="0"/>
+        <w:autoSpaceDN w:val="0"/>
+        <w:adjustRightInd w:val="0"/>
+      </w:pPr>
+    </w:p>
+    <w:p>
+      <w:pPr>
+        <w:autoSpaceDE w:val="0"/>
+        <w:autoSpaceDN w:val="0"/>
+        <w:adjustRightInd w:val="0"/>
+      </w:pPr>
+    </w:p>
+    <w:p>
+      <w:pPr>
+        <w:autoSpaceDE w:val="0"/>
+        <w:autoSpaceDN w:val="0"/>
+        <w:adjustRightInd w:val="0"/>
+      </w:pPr>
+    </w:p>
+    <w:p>
+      <w:pPr>
+        <w:autoSpaceDE w:val="0"/>
+        <w:autoSpaceDN w:val="0"/>
+        <w:adjustRightInd w:val="0"/>
+      </w:pPr>
+    </w:p>
+    <w:p>
+      <w:pPr>
+        <w:autoSpaceDE w:val="0"/>
+        <w:autoSpaceDN w:val="0"/>
+        <w:adjustRightInd w:val="0"/>
+      </w:pPr>
+    </w:p>
+    <w:p>
+      <w:pPr>
+        <w:autoSpaceDE w:val="0"/>
+        <w:autoSpaceDN w:val="0"/>
+        <w:adjustRightInd w:val="0"/>
+      </w:pPr>
+    </w:p>
+    <w:p>
+      <w:pPr>
+        <w:autoSpaceDE w:val="0"/>
+        <w:autoSpaceDN w:val="0"/>
+        <w:adjustRightInd w:val="0"/>
+      </w:pPr>
+    </w:p>
+    <w:p>
+      <w:pPr>
+        <w:autoSpaceDE w:val="0"/>
+        <w:autoSpaceDN w:val="0"/>
+        <w:adjustRightInd w:val="0"/>
+      </w:pPr>
+    </w:p>
+    <w:p>
+      <w:pPr>
+        <w:autoSpaceDE w:val="0"/>
+        <w:autoSpaceDN w:val="0"/>
+        <w:adjustRightInd w:val="0"/>
+      </w:pPr>
+    </w:p>
+    <w:p>
+      <w:pPr>
+        <w:autoSpaceDE w:val="0"/>
+        <w:autoSpaceDN w:val="0"/>
+        <w:adjustRightInd w:val="0"/>
+      </w:pPr>
+    </w:p>
+    <w:p>
+      <w:pPr>
+        <w:autoSpaceDE w:val="0"/>
+        <w:autoSpaceDN w:val="0"/>
+        <w:adjustRightInd w:val="0"/>
+      </w:pPr>
+    </w:p>
+    <w:p>
+      <w:pPr>
+        <w:autoSpaceDE w:val="0"/>
+        <w:autoSpaceDN w:val="0"/>
+        <w:adjustRightInd w:val="0"/>
+      </w:pPr>
+    </w:p>
+    <w:p>
+      <w:pPr>
+        <w:autoSpaceDE w:val="0"/>
+        <w:autoSpaceDN w:val="0"/>
+        <w:adjustRightInd w:val="0"/>
+      </w:pPr>
+    </w:p>
+    <w:p>
+      <w:pPr>
+        <w:autoSpaceDE w:val="0"/>
+        <w:autoSpaceDN w:val="0"/>
+        <w:adjustRightInd w:val="0"/>
+      </w:pPr>
+    </w:p>
+    <w:p>
+      <w:pPr>
+        <w:autoSpaceDE w:val="0"/>
+        <w:autoSpaceDN w:val="0"/>
+        <w:adjustRightInd w:val="0"/>
+      </w:pPr>
+    </w:p>
+    <w:p>
+      <w:pPr>
+        <w:autoSpaceDE w:val="0"/>
+        <w:autoSpaceDN w:val="0"/>
+        <w:adjustRightInd w:val="0"/>
+      </w:pPr>
+    </w:p>
+    <w:p>
+      <w:pPr>
+        <w:autoSpaceDE w:val="0"/>
+        <w:autoSpaceDN w:val="0"/>
+        <w:adjustRightInd w:val="0"/>
+      </w:pPr>
+    </w:p>
+    <w:p>
+      <w:pPr>
+        <w:autoSpaceDE w:val="0"/>
+        <w:autoSpaceDN w:val="0"/>
+        <w:adjustRightInd w:val="0"/>
+      </w:pPr>
+    </w:p>
+    <w:p>
+      <w:pPr>
+        <w:autoSpaceDE w:val="0"/>
+        <w:autoSpaceDN w:val="0"/>
+        <w:adjustRightInd w:val="0"/>
+      </w:pPr>
+    </w:p>
+    <w:p>
+      <w:pPr>
+        <w:autoSpaceDE w:val="0"/>
+        <w:autoSpaceDN w:val="0"/>
+        <w:adjustRightInd w:val="0"/>
+      </w:pPr>
+      <w:r>
+        <w:lastRenderedPageBreak/>
+        <w:t>UC-06</w:t>
+      </w:r>
+      <w:r>
+        <w:t>-01</w:t>
+      </w:r>
+      <w:r>
+        <w:t xml:space="preserve"> Gérer la liste de souhaits</w:t>
+      </w:r>
+      <w:r>
+        <w:t xml:space="preserve"> (ajouter un cadeau)</w:t>
+      </w:r>
+      <w:r>
+        <w:t>.</w:t>
+      </w:r>
+    </w:p>
+    <w:p>
+      <w:pPr>
+        <w:autoSpaceDE w:val="0"/>
+        <w:autoSpaceDN w:val="0"/>
+        <w:adjustRightInd w:val="0"/>
+      </w:pPr>
+    </w:p>
+    <w:p>
+      <w:pPr>
+        <w:autoSpaceDE w:val="0"/>
+        <w:autoSpaceDN w:val="0"/>
+        <w:adjustRightInd w:val="0"/>
+      </w:pPr>
+    </w:p>
+    <w:tbl>
+      <w:tblPr>
+        <w:tblStyle w:val="TableGrid"/>
+        <w:tblW w:w="0" w:type="auto"/>
+        <w:tblLook w:val="04A0" w:firstRow="1" w:lastRow="0" w:firstColumn="1" w:lastColumn="0" w:noHBand="0" w:noVBand="1"/>
+      </w:tblPr>
+      <w:tblGrid>
+        <w:gridCol w:w="4614"/>
+        <w:gridCol w:w="4614"/>
+      </w:tblGrid>
+      <w:tr>
+        <w:trPr>
+          <w:trHeight w:val="602"/>
+        </w:trPr>
+        <w:tc>
+          <w:tcPr>
+            <w:tcW w:w="4614" w:type="dxa"/>
+          </w:tcPr>
+          <w:p>
+            <w:pPr>
+              <w:autoSpaceDE w:val="0"/>
+              <w:autoSpaceDN w:val="0"/>
+              <w:adjustRightInd w:val="0"/>
+              <w:rPr>
+                <w:b/>
+                <w:bCs/>
+              </w:rPr>
+            </w:pPr>
+            <w:r>
+              <w:rPr>
+                <w:b/>
+                <w:bCs/>
+              </w:rPr>
+              <w:t>Cas d’utilisation</w:t>
+            </w:r>
+          </w:p>
+        </w:tc>
+        <w:tc>
+          <w:tcPr>
+            <w:tcW w:w="4614" w:type="dxa"/>
+          </w:tcPr>
+          <w:p>
+            <w:pPr>
+              <w:autoSpaceDE w:val="0"/>
+              <w:autoSpaceDN w:val="0"/>
+              <w:adjustRightInd w:val="0"/>
+            </w:pPr>
+            <w:r>
+              <w:t>UC-06</w:t>
+            </w:r>
+            <w:r>
+              <w:t>-01</w:t>
+            </w:r>
+            <w:r>
+              <w:t xml:space="preserve"> Gérer la liste de souhait.</w:t>
+            </w:r>
+          </w:p>
+          <w:p>
+            <w:pPr>
+              <w:autoSpaceDE w:val="0"/>
+              <w:autoSpaceDN w:val="0"/>
+              <w:adjustRightInd w:val="0"/>
+            </w:pPr>
+          </w:p>
+        </w:tc>
+      </w:tr>
+      <w:tr>
+        <w:trPr>
+          <w:trHeight w:val="602"/>
+        </w:trPr>
+        <w:tc>
+          <w:tcPr>
+            <w:tcW w:w="4614" w:type="dxa"/>
+          </w:tcPr>
+          <w:p>
+            <w:pPr>
+              <w:autoSpaceDE w:val="0"/>
+              <w:autoSpaceDN w:val="0"/>
+              <w:adjustRightInd w:val="0"/>
+              <w:rPr>
+                <w:b/>
+                <w:bCs/>
+              </w:rPr>
+            </w:pPr>
+            <w:proofErr w:type="spellStart"/>
+            <w:r>
+              <w:rPr>
+                <w:b/>
+                <w:bCs/>
+              </w:rPr>
+              <w:t>Xref</w:t>
+            </w:r>
+            <w:proofErr w:type="spellEnd"/>
+          </w:p>
+        </w:tc>
+        <w:tc>
+          <w:tcPr>
+            <w:tcW w:w="4614" w:type="dxa"/>
+          </w:tcPr>
+          <w:p>
+            <w:pPr>
+              <w:autoSpaceDE w:val="0"/>
+              <w:autoSpaceDN w:val="0"/>
+              <w:adjustRightInd w:val="0"/>
+            </w:pPr>
+            <w:r>
+              <w:t>Section 4.7 (EX-04 Gestion de la liste de souhaits).</w:t>
+            </w:r>
+          </w:p>
+        </w:tc>
+      </w:tr>
+      <w:tr>
+        <w:trPr>
+          <w:trHeight w:val="602"/>
+        </w:trPr>
+        <w:tc>
+          <w:tcPr>
+            <w:tcW w:w="4614" w:type="dxa"/>
+          </w:tcPr>
+          <w:p>
+            <w:pPr>
+              <w:autoSpaceDE w:val="0"/>
+              <w:autoSpaceDN w:val="0"/>
+              <w:adjustRightInd w:val="0"/>
+              <w:rPr>
+                <w:b/>
+                <w:bCs/>
+              </w:rPr>
+            </w:pPr>
+            <w:r>
+              <w:rPr>
+                <w:b/>
+                <w:bCs/>
+              </w:rPr>
+              <w:t>Déclencheur</w:t>
+            </w:r>
+          </w:p>
+        </w:tc>
+        <w:tc>
+          <w:tcPr>
+            <w:tcW w:w="4614" w:type="dxa"/>
+          </w:tcPr>
+          <w:p>
+            <w:pPr>
+              <w:autoSpaceDE w:val="0"/>
+              <w:autoSpaceDN w:val="0"/>
+              <w:adjustRightInd w:val="0"/>
+            </w:pPr>
+            <w:r>
+              <w:t>Le membre d’un groupe sélectionne l’option</w:t>
+            </w:r>
+            <w:r>
+              <w:t xml:space="preserve"> « Ajouter un cadeau » dans la section « Ma liste des souhaits » du groupe (voir figure 14, IG-14</w:t>
+            </w:r>
+            <w:proofErr w:type="gramStart"/>
+            <w:r>
+              <w:t>)</w:t>
+            </w:r>
+            <w:r>
+              <w:t xml:space="preserve"> </w:t>
+            </w:r>
+            <w:r>
+              <w:t>.</w:t>
+            </w:r>
+            <w:proofErr w:type="gramEnd"/>
+          </w:p>
+        </w:tc>
+      </w:tr>
+      <w:tr>
+        <w:trPr>
+          <w:trHeight w:val="633"/>
+        </w:trPr>
+        <w:tc>
+          <w:tcPr>
+            <w:tcW w:w="4614" w:type="dxa"/>
+          </w:tcPr>
+          <w:p>
+            <w:pPr>
+              <w:autoSpaceDE w:val="0"/>
+              <w:autoSpaceDN w:val="0"/>
+              <w:adjustRightInd w:val="0"/>
+              <w:rPr>
+                <w:b/>
+                <w:bCs/>
+              </w:rPr>
+            </w:pPr>
+            <w:r>
+              <w:rPr>
+                <w:b/>
+                <w:bCs/>
+              </w:rPr>
+              <w:t xml:space="preserve">Précondition </w:t>
+            </w:r>
+          </w:p>
+        </w:tc>
+        <w:tc>
+          <w:tcPr>
+            <w:tcW w:w="4614" w:type="dxa"/>
+          </w:tcPr>
+          <w:p>
+            <w:pPr>
+              <w:autoSpaceDE w:val="0"/>
+              <w:autoSpaceDN w:val="0"/>
+              <w:adjustRightInd w:val="0"/>
+            </w:pPr>
+            <w:r>
+              <w:t>Le membre doit être un participant du groupe (voir figure 9, IG-09)</w:t>
+            </w:r>
+          </w:p>
+        </w:tc>
+      </w:tr>
+      <w:tr>
+        <w:trPr>
+          <w:trHeight w:val="602"/>
+        </w:trPr>
+        <w:tc>
+          <w:tcPr>
+            <w:tcW w:w="4614" w:type="dxa"/>
+          </w:tcPr>
+          <w:p>
+            <w:pPr>
+              <w:autoSpaceDE w:val="0"/>
+              <w:autoSpaceDN w:val="0"/>
+              <w:adjustRightInd w:val="0"/>
+              <w:rPr>
+                <w:b/>
+                <w:bCs/>
+              </w:rPr>
+            </w:pPr>
+            <w:r>
+              <w:rPr>
+                <w:b/>
+                <w:bCs/>
+              </w:rPr>
+              <w:t>Parcours</w:t>
+            </w:r>
+          </w:p>
+        </w:tc>
+        <w:tc>
+          <w:tcPr>
+            <w:tcW w:w="4614" w:type="dxa"/>
+          </w:tcPr>
+          <w:p>
+            <w:pPr>
+              <w:autoSpaceDE w:val="0"/>
+              <w:autoSpaceDN w:val="0"/>
+              <w:adjustRightInd w:val="0"/>
+            </w:pPr>
+            <w:r>
+              <w:t>Le membre d’un groupe sélectionne l’option « Ajouter un cadeau » dans la section « Ma liste des souhaits » du groupe</w:t>
+            </w:r>
+            <w:r>
+              <w:t xml:space="preserve">. Ensuite, un formulaire s’affiche et le membre rempli le formulaire et le soumet (voir figure 15, IG-15) </w:t>
+            </w:r>
+          </w:p>
+        </w:tc>
+      </w:tr>
+      <w:tr>
+        <w:trPr>
+          <w:trHeight w:val="602"/>
+        </w:trPr>
+        <w:tc>
+          <w:tcPr>
+            <w:tcW w:w="4614" w:type="dxa"/>
+          </w:tcPr>
+          <w:p>
+            <w:pPr>
+              <w:autoSpaceDE w:val="0"/>
+              <w:autoSpaceDN w:val="0"/>
+              <w:adjustRightInd w:val="0"/>
+              <w:rPr>
+                <w:b/>
+                <w:bCs/>
+              </w:rPr>
+            </w:pPr>
+            <w:r>
+              <w:rPr>
+                <w:b/>
+                <w:bCs/>
+              </w:rPr>
+              <w:t>Résultat</w:t>
+            </w:r>
+          </w:p>
+        </w:tc>
+        <w:tc>
+          <w:tcPr>
+            <w:tcW w:w="4614" w:type="dxa"/>
+          </w:tcPr>
+          <w:p>
+            <w:pPr>
+              <w:autoSpaceDE w:val="0"/>
+              <w:autoSpaceDN w:val="0"/>
+              <w:adjustRightInd w:val="0"/>
+            </w:pPr>
+            <w:r>
+              <w:t>Le système enregistre les informations et affiche la page du groupe avec le cadeau ajouté (</w:t>
+            </w:r>
+            <w:r>
+              <w:t>voir figure 14, IG-14)</w:t>
+            </w:r>
+            <w:r>
+              <w:t>.</w:t>
+            </w:r>
+          </w:p>
+        </w:tc>
+      </w:tr>
+      <w:tr>
+        <w:trPr>
+          <w:trHeight w:val="633"/>
+        </w:trPr>
+        <w:tc>
+          <w:tcPr>
+            <w:tcW w:w="4614" w:type="dxa"/>
+          </w:tcPr>
+          <w:p>
+            <w:pPr>
+              <w:autoSpaceDE w:val="0"/>
+              <w:autoSpaceDN w:val="0"/>
+              <w:adjustRightInd w:val="0"/>
+              <w:rPr>
+                <w:b/>
+                <w:bCs/>
+              </w:rPr>
+            </w:pPr>
+            <w:r>
+              <w:rPr>
+                <w:b/>
+                <w:bCs/>
+              </w:rPr>
+              <w:t>Cas d’erreurs</w:t>
+            </w:r>
+          </w:p>
+        </w:tc>
+        <w:tc>
+          <w:tcPr>
+            <w:tcW w:w="4614" w:type="dxa"/>
+          </w:tcPr>
+          <w:p>
+            <w:pPr>
+              <w:autoSpaceDE w:val="0"/>
+              <w:autoSpaceDN w:val="0"/>
+              <w:adjustRightInd w:val="0"/>
+            </w:pPr>
+            <w:r>
+              <w:t>Toutes les cases du formulaire doivent être remplis, sinon un message d’erreur s’affiche.</w:t>
+            </w:r>
+          </w:p>
+        </w:tc>
+      </w:tr>
+    </w:tbl>
+    <w:p>
+      <w:pPr>
+        <w:autoSpaceDE w:val="0"/>
+        <w:autoSpaceDN w:val="0"/>
+        <w:adjustRightInd w:val="0"/>
+      </w:pPr>
+    </w:p>
+    <w:p>
+      <w:pPr>
+        <w:autoSpaceDE w:val="0"/>
+        <w:autoSpaceDN w:val="0"/>
+        <w:adjustRightInd w:val="0"/>
+      </w:pPr>
+    </w:p>
+    <w:p>
+      <w:pPr>
+        <w:autoSpaceDE w:val="0"/>
+        <w:autoSpaceDN w:val="0"/>
+        <w:adjustRightInd w:val="0"/>
+      </w:pPr>
+    </w:p>
+    <w:p>
+      <w:pPr>
+        <w:autoSpaceDE w:val="0"/>
+        <w:autoSpaceDN w:val="0"/>
+        <w:adjustRightInd w:val="0"/>
+      </w:pPr>
+    </w:p>
+    <w:p>
+      <w:pPr>
+        <w:autoSpaceDE w:val="0"/>
+        <w:autoSpaceDN w:val="0"/>
+        <w:adjustRightInd w:val="0"/>
+      </w:pPr>
+    </w:p>
+    <w:p>
+      <w:pPr>
+        <w:autoSpaceDE w:val="0"/>
+        <w:autoSpaceDN w:val="0"/>
+        <w:adjustRightInd w:val="0"/>
+      </w:pPr>
+    </w:p>
+    <w:p>
+      <w:pPr>
+        <w:autoSpaceDE w:val="0"/>
+        <w:autoSpaceDN w:val="0"/>
+        <w:adjustRightInd w:val="0"/>
+      </w:pPr>
+    </w:p>
+    <w:p>
+      <w:pPr>
+        <w:autoSpaceDE w:val="0"/>
+        <w:autoSpaceDN w:val="0"/>
+        <w:adjustRightInd w:val="0"/>
+      </w:pPr>
+    </w:p>
+    <w:p>
+      <w:pPr>
+        <w:autoSpaceDE w:val="0"/>
+        <w:autoSpaceDN w:val="0"/>
+        <w:adjustRightInd w:val="0"/>
+      </w:pPr>
+    </w:p>
+    <w:p>
+      <w:pPr>
+        <w:autoSpaceDE w:val="0"/>
+        <w:autoSpaceDN w:val="0"/>
+        <w:adjustRightInd w:val="0"/>
+      </w:pPr>
+    </w:p>
+    <w:p>
+      <w:pPr>
+        <w:autoSpaceDE w:val="0"/>
+        <w:autoSpaceDN w:val="0"/>
+        <w:adjustRightInd w:val="0"/>
+      </w:pPr>
+    </w:p>
+    <w:p>
+      <w:pPr>
+        <w:autoSpaceDE w:val="0"/>
+        <w:autoSpaceDN w:val="0"/>
+        <w:adjustRightInd w:val="0"/>
+      </w:pPr>
+    </w:p>
+    <w:p>
+      <w:pPr>
+        <w:autoSpaceDE w:val="0"/>
+        <w:autoSpaceDN w:val="0"/>
+        <w:adjustRightInd w:val="0"/>
+      </w:pPr>
+    </w:p>
+    <w:p>
+      <w:pPr>
+        <w:autoSpaceDE w:val="0"/>
+        <w:autoSpaceDN w:val="0"/>
+        <w:adjustRightInd w:val="0"/>
+      </w:pPr>
+    </w:p>
+    <w:p>
+      <w:pPr>
+        <w:autoSpaceDE w:val="0"/>
+        <w:autoSpaceDN w:val="0"/>
+        <w:adjustRightInd w:val="0"/>
+      </w:pPr>
+    </w:p>
+    <w:p>
+      <w:pPr>
+        <w:autoSpaceDE w:val="0"/>
+        <w:autoSpaceDN w:val="0"/>
+        <w:adjustRightInd w:val="0"/>
+      </w:pPr>
+    </w:p>
+    <w:p>
+      <w:pPr>
+        <w:autoSpaceDE w:val="0"/>
+        <w:autoSpaceDN w:val="0"/>
+        <w:adjustRightInd w:val="0"/>
+      </w:pPr>
+    </w:p>
+    <w:p>
+      <w:pPr>
+        <w:autoSpaceDE w:val="0"/>
+        <w:autoSpaceDN w:val="0"/>
+        <w:adjustRightInd w:val="0"/>
+      </w:pPr>
+    </w:p>
+    <w:p>
+      <w:pPr>
+        <w:autoSpaceDE w:val="0"/>
+        <w:autoSpaceDN w:val="0"/>
+        <w:adjustRightInd w:val="0"/>
+      </w:pPr>
+    </w:p>
+    <w:p>
+      <w:pPr>
+        <w:autoSpaceDE w:val="0"/>
+        <w:autoSpaceDN w:val="0"/>
+        <w:adjustRightInd w:val="0"/>
+      </w:pPr>
+    </w:p>
+    <w:p>
+      <w:pPr>
+        <w:autoSpaceDE w:val="0"/>
+        <w:autoSpaceDN w:val="0"/>
+        <w:adjustRightInd w:val="0"/>
+      </w:pPr>
+    </w:p>
+    <w:p>
+      <w:pPr>
+        <w:autoSpaceDE w:val="0"/>
+        <w:autoSpaceDN w:val="0"/>
+        <w:adjustRightInd w:val="0"/>
+      </w:pPr>
+    </w:p>
+    <w:p>
+      <w:pPr>
+        <w:autoSpaceDE w:val="0"/>
+        <w:autoSpaceDN w:val="0"/>
+        <w:adjustRightInd w:val="0"/>
+      </w:pPr>
+      <w:r>
+        <w:t>UC-06-0</w:t>
+      </w:r>
+      <w:r>
+        <w:t>2</w:t>
+      </w:r>
+      <w:r>
+        <w:t xml:space="preserve"> Gérer la liste de souhaits (</w:t>
+      </w:r>
+      <w:r>
+        <w:t xml:space="preserve">enlever </w:t>
+      </w:r>
+      <w:r>
+        <w:t>un cadeau).</w:t>
+      </w:r>
+    </w:p>
+    <w:p>
+      <w:pPr>
+        <w:autoSpaceDE w:val="0"/>
+        <w:autoSpaceDN w:val="0"/>
+        <w:adjustRightInd w:val="0"/>
+      </w:pPr>
+    </w:p>
+    <w:p>
+      <w:pPr>
+        <w:autoSpaceDE w:val="0"/>
+        <w:autoSpaceDN w:val="0"/>
+        <w:adjustRightInd w:val="0"/>
+      </w:pPr>
+    </w:p>
+    <w:tbl>
+      <w:tblPr>
+        <w:tblStyle w:val="TableGrid"/>
+        <w:tblW w:w="0" w:type="auto"/>
+        <w:tblLook w:val="04A0" w:firstRow="1" w:lastRow="0" w:firstColumn="1" w:lastColumn="0" w:noHBand="0" w:noVBand="1"/>
+      </w:tblPr>
+      <w:tblGrid>
+        <w:gridCol w:w="4614"/>
+        <w:gridCol w:w="4614"/>
+      </w:tblGrid>
+      <w:tr>
+        <w:trPr>
+          <w:trHeight w:val="602"/>
+        </w:trPr>
+        <w:tc>
+          <w:tcPr>
+            <w:tcW w:w="4614" w:type="dxa"/>
+          </w:tcPr>
+          <w:p>
+            <w:pPr>
+              <w:autoSpaceDE w:val="0"/>
+              <w:autoSpaceDN w:val="0"/>
+              <w:adjustRightInd w:val="0"/>
+              <w:rPr>
+                <w:b/>
+                <w:bCs/>
+              </w:rPr>
+            </w:pPr>
+            <w:r>
+              <w:rPr>
+                <w:b/>
+                <w:bCs/>
+              </w:rPr>
+              <w:t>Cas d’utilisation</w:t>
+            </w:r>
+          </w:p>
+        </w:tc>
+        <w:tc>
+          <w:tcPr>
+            <w:tcW w:w="4614" w:type="dxa"/>
+          </w:tcPr>
+          <w:p>
+            <w:pPr>
+              <w:autoSpaceDE w:val="0"/>
+              <w:autoSpaceDN w:val="0"/>
+              <w:adjustRightInd w:val="0"/>
+            </w:pPr>
+            <w:r>
+              <w:t>UC-06</w:t>
+            </w:r>
+            <w:r>
+              <w:t>-02</w:t>
+            </w:r>
+            <w:r>
+              <w:t xml:space="preserve"> Gérer la liste de souhait.</w:t>
+            </w:r>
+          </w:p>
+          <w:p>
+            <w:pPr>
+              <w:autoSpaceDE w:val="0"/>
+              <w:autoSpaceDN w:val="0"/>
+              <w:adjustRightInd w:val="0"/>
+            </w:pPr>
+          </w:p>
+        </w:tc>
+      </w:tr>
+      <w:tr>
+        <w:trPr>
+          <w:trHeight w:val="602"/>
+        </w:trPr>
+        <w:tc>
+          <w:tcPr>
+            <w:tcW w:w="4614" w:type="dxa"/>
+          </w:tcPr>
+          <w:p>
+            <w:pPr>
+              <w:autoSpaceDE w:val="0"/>
+              <w:autoSpaceDN w:val="0"/>
+              <w:adjustRightInd w:val="0"/>
+              <w:rPr>
+                <w:b/>
+                <w:bCs/>
+              </w:rPr>
+            </w:pPr>
+            <w:proofErr w:type="spellStart"/>
+            <w:r>
+              <w:rPr>
+                <w:b/>
+                <w:bCs/>
+              </w:rPr>
+              <w:t>Xref</w:t>
+            </w:r>
+            <w:proofErr w:type="spellEnd"/>
+          </w:p>
+        </w:tc>
+        <w:tc>
+          <w:tcPr>
+            <w:tcW w:w="4614" w:type="dxa"/>
+          </w:tcPr>
+          <w:p>
+            <w:pPr>
+              <w:autoSpaceDE w:val="0"/>
+              <w:autoSpaceDN w:val="0"/>
+              <w:adjustRightInd w:val="0"/>
+            </w:pPr>
+            <w:r>
+              <w:t>Section 4.7 (EX-04 Gestion de la liste de souhaits).</w:t>
+            </w:r>
+          </w:p>
+        </w:tc>
+      </w:tr>
+      <w:tr>
+        <w:trPr>
+          <w:trHeight w:val="602"/>
+        </w:trPr>
+        <w:tc>
+          <w:tcPr>
+            <w:tcW w:w="4614" w:type="dxa"/>
+          </w:tcPr>
+          <w:p>
+            <w:pPr>
+              <w:autoSpaceDE w:val="0"/>
+              <w:autoSpaceDN w:val="0"/>
+              <w:adjustRightInd w:val="0"/>
+              <w:rPr>
+                <w:b/>
+                <w:bCs/>
+              </w:rPr>
+            </w:pPr>
+            <w:r>
+              <w:rPr>
+                <w:b/>
+                <w:bCs/>
+              </w:rPr>
+              <w:t>Déclencheur</w:t>
+            </w:r>
+          </w:p>
+        </w:tc>
+        <w:tc>
+          <w:tcPr>
+            <w:tcW w:w="4614" w:type="dxa"/>
+          </w:tcPr>
+          <w:p>
+            <w:pPr>
+              <w:autoSpaceDE w:val="0"/>
+              <w:autoSpaceDN w:val="0"/>
+              <w:adjustRightInd w:val="0"/>
+            </w:pPr>
+            <w:r>
+              <w:t>Le membre d’un groupe sélectionne l’option « </w:t>
+            </w:r>
+            <w:r>
+              <w:t>Enlever</w:t>
+            </w:r>
+            <w:r>
+              <w:t xml:space="preserve"> un cadeau » dans la section « Ma liste des souhaits » du groupe (voir figure 14, IG-14</w:t>
+            </w:r>
+            <w:r>
+              <w:t>).</w:t>
+            </w:r>
+          </w:p>
+        </w:tc>
+      </w:tr>
+      <w:tr>
+        <w:trPr>
+          <w:trHeight w:val="633"/>
+        </w:trPr>
+        <w:tc>
+          <w:tcPr>
+            <w:tcW w:w="4614" w:type="dxa"/>
+          </w:tcPr>
+          <w:p>
+            <w:pPr>
+              <w:autoSpaceDE w:val="0"/>
+              <w:autoSpaceDN w:val="0"/>
+              <w:adjustRightInd w:val="0"/>
+              <w:rPr>
+                <w:b/>
+                <w:bCs/>
+              </w:rPr>
+            </w:pPr>
+            <w:r>
+              <w:rPr>
+                <w:b/>
+                <w:bCs/>
+              </w:rPr>
+              <w:t xml:space="preserve">Précondition </w:t>
+            </w:r>
+          </w:p>
+        </w:tc>
+        <w:tc>
+          <w:tcPr>
+            <w:tcW w:w="4614" w:type="dxa"/>
+          </w:tcPr>
+          <w:p>
+            <w:pPr>
+              <w:autoSpaceDE w:val="0"/>
+              <w:autoSpaceDN w:val="0"/>
+              <w:adjustRightInd w:val="0"/>
+            </w:pPr>
+            <w:r>
+              <w:t>Le membre doit être un participant du groupe (voir figure 9, IG-09)</w:t>
+            </w:r>
+          </w:p>
+        </w:tc>
+      </w:tr>
+      <w:tr>
+        <w:trPr>
+          <w:trHeight w:val="602"/>
+        </w:trPr>
+        <w:tc>
+          <w:tcPr>
+            <w:tcW w:w="4614" w:type="dxa"/>
+          </w:tcPr>
+          <w:p>
+            <w:pPr>
+              <w:autoSpaceDE w:val="0"/>
+              <w:autoSpaceDN w:val="0"/>
+              <w:adjustRightInd w:val="0"/>
+              <w:rPr>
+                <w:b/>
+                <w:bCs/>
+              </w:rPr>
+            </w:pPr>
+            <w:r>
+              <w:rPr>
+                <w:b/>
+                <w:bCs/>
+              </w:rPr>
+              <w:t>Parcours</w:t>
+            </w:r>
+          </w:p>
+        </w:tc>
+        <w:tc>
+          <w:tcPr>
+            <w:tcW w:w="4614" w:type="dxa"/>
+          </w:tcPr>
+          <w:p>
+            <w:pPr>
+              <w:autoSpaceDE w:val="0"/>
+              <w:autoSpaceDN w:val="0"/>
+              <w:adjustRightInd w:val="0"/>
+            </w:pPr>
+            <w:r>
+              <w:t>Le membre d’un groupe sélectionne l’option « </w:t>
+            </w:r>
+            <w:r>
+              <w:t xml:space="preserve">Enlever </w:t>
+            </w:r>
+            <w:r>
+              <w:t xml:space="preserve">un cadeau » dans la section « Ma liste des souhaits » du groupe (voir figure 15, IG-15) </w:t>
+            </w:r>
+          </w:p>
+        </w:tc>
+      </w:tr>
+      <w:tr>
+        <w:trPr>
+          <w:trHeight w:val="602"/>
+        </w:trPr>
+        <w:tc>
+          <w:tcPr>
+            <w:tcW w:w="4614" w:type="dxa"/>
+          </w:tcPr>
+          <w:p>
+            <w:pPr>
+              <w:autoSpaceDE w:val="0"/>
+              <w:autoSpaceDN w:val="0"/>
+              <w:adjustRightInd w:val="0"/>
+              <w:rPr>
+                <w:b/>
+                <w:bCs/>
+              </w:rPr>
+            </w:pPr>
+            <w:r>
+              <w:rPr>
+                <w:b/>
+                <w:bCs/>
+              </w:rPr>
+              <w:t>Résultat</w:t>
+            </w:r>
+          </w:p>
+        </w:tc>
+        <w:tc>
+          <w:tcPr>
+            <w:tcW w:w="4614" w:type="dxa"/>
+          </w:tcPr>
+          <w:p>
+            <w:pPr>
+              <w:autoSpaceDE w:val="0"/>
+              <w:autoSpaceDN w:val="0"/>
+              <w:adjustRightInd w:val="0"/>
+            </w:pPr>
+            <w:r>
+              <w:t xml:space="preserve">Le système </w:t>
+            </w:r>
+            <w:r>
+              <w:t>retire le cadeau</w:t>
+            </w:r>
+            <w:r>
+              <w:t xml:space="preserve"> et affiche la page du groupe avec le cadeau </w:t>
+            </w:r>
+            <w:r>
+              <w:t>retiré</w:t>
+            </w:r>
+            <w:r>
+              <w:t xml:space="preserve"> (voir figure 14, IG-14).</w:t>
+            </w:r>
+          </w:p>
+        </w:tc>
+      </w:tr>
+    </w:tbl>
+    <w:p>
+      <w:pPr>
+        <w:autoSpaceDE w:val="0"/>
+        <w:autoSpaceDN w:val="0"/>
+        <w:adjustRightInd w:val="0"/>
+      </w:pPr>
+    </w:p>
+    <w:p>
+      <w:pPr>
+        <w:autoSpaceDE w:val="0"/>
+        <w:autoSpaceDN w:val="0"/>
+        <w:adjustRightInd w:val="0"/>
+      </w:pPr>
+    </w:p>
+    <w:p>
+      <w:pPr>
+        <w:autoSpaceDE w:val="0"/>
+        <w:autoSpaceDN w:val="0"/>
+        <w:adjustRightInd w:val="0"/>
+      </w:pPr>
+    </w:p>
+    <w:p>
+      <w:pPr>
+        <w:autoSpaceDE w:val="0"/>
+        <w:autoSpaceDN w:val="0"/>
+        <w:adjustRightInd w:val="0"/>
+      </w:pPr>
+    </w:p>
+    <w:p>
+      <w:pPr>
+        <w:autoSpaceDE w:val="0"/>
+        <w:autoSpaceDN w:val="0"/>
+        <w:adjustRightInd w:val="0"/>
+      </w:pPr>
     </w:p>
     <w:p>
       <w:pPr>
@@ -5434,6 +11360,22 @@
       <w:lang w:val="fr-CA"/>
     </w:rPr>
   </w:style>
+  <w:style w:type="table" w:styleId="TableGrid">
+    <w:name w:val="Table Grid"/>
+    <w:basedOn w:val="TableNormal"/>
+    <w:uiPriority w:val="39"/>
+    <w:rsid w:val="00417808"/>
+    <w:tblPr>
+      <w:tblBorders>
+        <w:top w:val="single" w:sz="4" w:space="0" w:color="auto"/>
+        <w:left w:val="single" w:sz="4" w:space="0" w:color="auto"/>
+        <w:bottom w:val="single" w:sz="4" w:space="0" w:color="auto"/>
+        <w:right w:val="single" w:sz="4" w:space="0" w:color="auto"/>
+        <w:insideH w:val="single" w:sz="4" w:space="0" w:color="auto"/>
+        <w:insideV w:val="single" w:sz="4" w:space="0" w:color="auto"/>
+      </w:tblBorders>
+    </w:tblPr>
+  </w:style>
 </w:styles>
 </file>
 

--- a/SRS/SRS-FINALE.docx
+++ b/SRS/SRS-FINALE.docx
@@ -374,21 +374,44 @@
           <w:sz w:val="32"/>
           <w:szCs w:val="32"/>
         </w:rPr>
-        <w:t>16 juillet 2020</w:t>
+        <w:t>1</w:t>
+      </w:r>
+      <w:r>
+        <w:rPr>
+          <w:sz w:val="32"/>
+          <w:szCs w:val="32"/>
+        </w:rPr>
+        <w:t>3 août</w:t>
+      </w:r>
+      <w:r>
+        <w:rPr>
+          <w:sz w:val="32"/>
+          <w:szCs w:val="32"/>
+        </w:rPr>
+        <w:t xml:space="preserve"> 2020</w:t>
       </w:r>
     </w:p>
     <w:p/>
     <w:p/>
     <w:p/>
-    <w:p>
-      <w:r>
+    <w:p/>
+    <w:p/>
+    <w:p/>
+    <w:p>
+      <w:r>
+        <w:lastRenderedPageBreak/>
         <w:t>1. Survol du document</w:t>
       </w:r>
     </w:p>
     <w:p/>
     <w:p>
       <w:r>
-        <w:lastRenderedPageBreak/>
+        <w:t>1.1 But du document</w:t>
+      </w:r>
+    </w:p>
+    <w:p/>
+    <w:p>
+      <w:r>
         <w:t>Ce document (</w:t>
       </w:r>
       <w:r>
@@ -823,6 +846,102 @@
     <w:p/>
     <w:p>
       <w:r>
+        <w:t>1.2 Convenions établies</w:t>
+      </w:r>
+    </w:p>
+    <w:p/>
+    <w:p>
+      <w:r>
+        <w:t xml:space="preserve">Une codification est </w:t>
+      </w:r>
+      <w:r>
+        <w:t>utilisée</w:t>
+      </w:r>
+      <w:r>
+        <w:t xml:space="preserve"> pour identifier des sections du document, afin de faciliter les références dans le document.</w:t>
+      </w:r>
+    </w:p>
+    <w:p/>
+    <w:p>
+      <w:r>
+        <w:t>IG-XX</w:t>
+      </w:r>
+    </w:p>
+    <w:p>
+      <w:r>
+        <w:t>IG : Interface graphique</w:t>
+      </w:r>
+      <w:r>
+        <w:t>.</w:t>
+      </w:r>
+    </w:p>
+    <w:p>
+      <w:r>
+        <w:t xml:space="preserve">XX : </w:t>
+      </w:r>
+      <w:r>
+        <w:t xml:space="preserve">Le numéro de référence. </w:t>
+      </w:r>
+    </w:p>
+    <w:p/>
+    <w:p>
+      <w:r>
+        <w:t>EX-XX</w:t>
+      </w:r>
+    </w:p>
+    <w:p>
+      <w:r>
+        <w:t>EX : Exigence</w:t>
+      </w:r>
+    </w:p>
+    <w:p>
+      <w:r>
+        <w:t>XX :</w:t>
+      </w:r>
+      <w:r>
+        <w:t xml:space="preserve"> </w:t>
+      </w:r>
+      <w:r>
+        <w:t>Le numéro de référence.</w:t>
+      </w:r>
+    </w:p>
+    <w:p/>
+    <w:p/>
+    <w:p/>
+    <w:p/>
+    <w:p>
+      <w:r>
+        <w:lastRenderedPageBreak/>
+        <w:t>UC-XX</w:t>
+      </w:r>
+    </w:p>
+    <w:p>
+      <w:r>
+        <w:t xml:space="preserve">UC : </w:t>
+      </w:r>
+      <w:r>
+        <w:t>U</w:t>
+      </w:r>
+      <w:r>
+        <w:t>se case (cas d’utilisation)</w:t>
+      </w:r>
+    </w:p>
+    <w:p>
+      <w:r>
+        <w:t>XX :</w:t>
+      </w:r>
+      <w:r>
+        <w:t xml:space="preserve"> </w:t>
+      </w:r>
+      <w:r>
+        <w:t>Le numéro de référence.</w:t>
+      </w:r>
+    </w:p>
+    <w:p/>
+    <w:p/>
+    <w:p/>
+    <w:p>
+      <w:r>
         <w:t>2. Objectif</w:t>
       </w:r>
     </w:p>
@@ -925,125 +1044,128 @@
         <w:adjustRightInd w:val="0"/>
       </w:pPr>
       <w:r>
+        <w:t>3.1 Identification du logiciel</w:t>
+      </w:r>
+    </w:p>
+    <w:p>
+      <w:pPr>
+        <w:autoSpaceDE w:val="0"/>
+        <w:autoSpaceDN w:val="0"/>
+        <w:adjustRightInd w:val="0"/>
+      </w:pPr>
+    </w:p>
+    <w:p>
+      <w:pPr>
+        <w:autoSpaceDE w:val="0"/>
+        <w:autoSpaceDN w:val="0"/>
+        <w:adjustRightInd w:val="0"/>
+      </w:pPr>
+      <w:r>
+        <w:t>Le nom du logiciel à développer est OKI-PIGE.</w:t>
+      </w:r>
+      <w:r>
+        <w:t xml:space="preserve"> </w:t>
+      </w:r>
+    </w:p>
+    <w:p>
+      <w:pPr>
+        <w:autoSpaceDE w:val="0"/>
+        <w:autoSpaceDN w:val="0"/>
+        <w:adjustRightInd w:val="0"/>
+      </w:pPr>
+    </w:p>
+    <w:p>
+      <w:pPr>
+        <w:autoSpaceDE w:val="0"/>
+        <w:autoSpaceDN w:val="0"/>
+        <w:adjustRightInd w:val="0"/>
+      </w:pPr>
+      <w:r>
+        <w:t>OKI-PIGE est une application web qui permettra à des groupes de personnes de participer à une pige de cadeaux.</w:t>
+      </w:r>
+    </w:p>
+    <w:p>
+      <w:pPr>
+        <w:autoSpaceDE w:val="0"/>
+        <w:autoSpaceDN w:val="0"/>
+        <w:adjustRightInd w:val="0"/>
+      </w:pPr>
+    </w:p>
+    <w:p>
+      <w:pPr>
+        <w:autoSpaceDE w:val="0"/>
+        <w:autoSpaceDN w:val="0"/>
+        <w:adjustRightInd w:val="0"/>
+      </w:pPr>
+      <w:r>
+        <w:t>3.2 Service offert</w:t>
+      </w:r>
+    </w:p>
+    <w:p>
+      <w:pPr>
+        <w:autoSpaceDE w:val="0"/>
+        <w:autoSpaceDN w:val="0"/>
+        <w:adjustRightInd w:val="0"/>
+      </w:pPr>
+    </w:p>
+    <w:p>
+      <w:pPr>
+        <w:autoSpaceDE w:val="0"/>
+        <w:autoSpaceDN w:val="0"/>
+        <w:adjustRightInd w:val="0"/>
+      </w:pPr>
+      <w:r>
+        <w:t xml:space="preserve">OKI-PIGE est un logiciel qui permettra d’effectuer une pige de cadeau entre membres d’un groupe d’abonnés. En gros, les utilisateurs devront se créer un compte et pourront ainsi participer à une pige de cadeaux. Les piges sont faites de façon privée, donc il faudra être membre d’un groupe de participants pour participer à une pige. Pour ce faire, un utilisateur devra créer un groupe et inviter d’autres utilisateurs pour participer à la pige. Lorsque la pige sera </w:t>
+      </w:r>
+      <w:r>
+        <w:t>effectuée</w:t>
+      </w:r>
+      <w:r>
+        <w:t xml:space="preserve">, chaque membre pourra voir </w:t>
+      </w:r>
+      <w:r>
+        <w:t>les cadeaux</w:t>
+      </w:r>
+      <w:r>
+        <w:t xml:space="preserve"> de la personne qu’il a pigée.</w:t>
+      </w:r>
+    </w:p>
+    <w:p>
+      <w:pPr>
+        <w:autoSpaceDE w:val="0"/>
+        <w:autoSpaceDN w:val="0"/>
+        <w:adjustRightInd w:val="0"/>
+      </w:pPr>
+    </w:p>
+    <w:p>
+      <w:pPr>
+        <w:autoSpaceDE w:val="0"/>
+        <w:autoSpaceDN w:val="0"/>
+        <w:adjustRightInd w:val="0"/>
+      </w:pPr>
+      <w:r>
+        <w:t>3.3 bénéfices et buts</w:t>
+      </w:r>
+    </w:p>
+    <w:p>
+      <w:pPr>
+        <w:autoSpaceDE w:val="0"/>
+        <w:autoSpaceDN w:val="0"/>
+        <w:adjustRightInd w:val="0"/>
+      </w:pPr>
+    </w:p>
+    <w:p>
+      <w:pPr>
+        <w:autoSpaceDE w:val="0"/>
+        <w:autoSpaceDN w:val="0"/>
+        <w:adjustRightInd w:val="0"/>
+      </w:pPr>
+      <w:r>
+        <w:t xml:space="preserve">OKI-PIGE est un logiciel qui permettra aux individus d’effectuer une pige de cadeaux sans se déplacer et ainsi éviter des contraintes de temps et de lieux. De plus, Comme une pige </w:t>
+      </w:r>
+      <w:r>
         <w:lastRenderedPageBreak/>
-        <w:t>3.1 Identification du logiciel</w:t>
-      </w:r>
-    </w:p>
-    <w:p>
-      <w:pPr>
-        <w:autoSpaceDE w:val="0"/>
-        <w:autoSpaceDN w:val="0"/>
-        <w:adjustRightInd w:val="0"/>
-      </w:pPr>
-    </w:p>
-    <w:p>
-      <w:pPr>
-        <w:autoSpaceDE w:val="0"/>
-        <w:autoSpaceDN w:val="0"/>
-        <w:adjustRightInd w:val="0"/>
-      </w:pPr>
-      <w:r>
-        <w:t>Le nom du logiciel à développer est OKI-PIGE.</w:t>
-      </w:r>
-      <w:r>
-        <w:t xml:space="preserve"> </w:t>
-      </w:r>
-    </w:p>
-    <w:p>
-      <w:pPr>
-        <w:autoSpaceDE w:val="0"/>
-        <w:autoSpaceDN w:val="0"/>
-        <w:adjustRightInd w:val="0"/>
-      </w:pPr>
-    </w:p>
-    <w:p>
-      <w:pPr>
-        <w:autoSpaceDE w:val="0"/>
-        <w:autoSpaceDN w:val="0"/>
-        <w:adjustRightInd w:val="0"/>
-      </w:pPr>
-      <w:r>
-        <w:t>OKI-PIGE est une application web qui permettra à des groupes de personnes de participer à une pige de cadeaux.</w:t>
-      </w:r>
-    </w:p>
-    <w:p>
-      <w:pPr>
-        <w:autoSpaceDE w:val="0"/>
-        <w:autoSpaceDN w:val="0"/>
-        <w:adjustRightInd w:val="0"/>
-      </w:pPr>
-    </w:p>
-    <w:p>
-      <w:pPr>
-        <w:autoSpaceDE w:val="0"/>
-        <w:autoSpaceDN w:val="0"/>
-        <w:adjustRightInd w:val="0"/>
-      </w:pPr>
-      <w:r>
-        <w:t>3.2 Service offert</w:t>
-      </w:r>
-    </w:p>
-    <w:p>
-      <w:pPr>
-        <w:autoSpaceDE w:val="0"/>
-        <w:autoSpaceDN w:val="0"/>
-        <w:adjustRightInd w:val="0"/>
-      </w:pPr>
-    </w:p>
-    <w:p>
-      <w:pPr>
-        <w:autoSpaceDE w:val="0"/>
-        <w:autoSpaceDN w:val="0"/>
-        <w:adjustRightInd w:val="0"/>
-      </w:pPr>
-      <w:r>
-        <w:t xml:space="preserve">OKI-PIGE est un logiciel qui permettra d’effectuer une pige de cadeau entre membres d’un groupe d’abonnés. En gros, les utilisateurs devront se créer un compte et pourront ainsi participer à une pige de cadeaux. Les piges sont faites de façon privée, donc il faudra être membre d’un groupe de participants pour participer à une pige. Pour ce faire, un utilisateur devra créer un groupe et inviter d’autres utilisateurs pour participer à la pige. Lorsque la pige sera </w:t>
-      </w:r>
-      <w:r>
-        <w:t>effectuée</w:t>
-      </w:r>
-      <w:r>
-        <w:t xml:space="preserve">, chaque membre pourra voir </w:t>
-      </w:r>
-      <w:r>
-        <w:t>les cadeaux</w:t>
-      </w:r>
-      <w:r>
-        <w:t xml:space="preserve"> de la personne qu’il a pigée.</w:t>
-      </w:r>
-    </w:p>
-    <w:p>
-      <w:pPr>
-        <w:autoSpaceDE w:val="0"/>
-        <w:autoSpaceDN w:val="0"/>
-        <w:adjustRightInd w:val="0"/>
-      </w:pPr>
-    </w:p>
-    <w:p>
-      <w:pPr>
-        <w:autoSpaceDE w:val="0"/>
-        <w:autoSpaceDN w:val="0"/>
-        <w:adjustRightInd w:val="0"/>
-      </w:pPr>
-      <w:r>
-        <w:t>3.3 bénéfices et buts</w:t>
-      </w:r>
-    </w:p>
-    <w:p>
-      <w:pPr>
-        <w:autoSpaceDE w:val="0"/>
-        <w:autoSpaceDN w:val="0"/>
-        <w:adjustRightInd w:val="0"/>
-      </w:pPr>
-    </w:p>
-    <w:p>
-      <w:pPr>
-        <w:autoSpaceDE w:val="0"/>
-        <w:autoSpaceDN w:val="0"/>
-        <w:adjustRightInd w:val="0"/>
-      </w:pPr>
-      <w:r>
-        <w:t xml:space="preserve">OKI-PIGE est un logiciel qui permettra aux individus d’effectuer une pige de cadeaux sans se déplacer et ainsi éviter des contraintes de temps et de lieux. De plus, Comme une pige traditionnelle implique l’utilisation de papiers et de crayons, ce logiciel </w:t>
+        <w:t xml:space="preserve">traditionnelle implique l’utilisation de papiers et de crayons, ce logiciel </w:t>
       </w:r>
       <w:r>
         <w:t>sera bénéfique pour l’environnement, car l’utilisation de papiers et de crayons ne sera pas nécessaire.</w:t>
@@ -1294,7 +1416,6 @@
         <w:adjustRightInd w:val="0"/>
       </w:pPr>
       <w:r>
-        <w:lastRenderedPageBreak/>
         <w:t xml:space="preserve">IG-02 </w:t>
       </w:r>
       <w:r>
@@ -1426,6 +1547,7 @@
         <w:rPr>
           <w:noProof/>
         </w:rPr>
+        <w:lastRenderedPageBreak/>
         <w:drawing>
           <wp:inline distT="0" distB="0" distL="0" distR="0" wp14:anchorId="631E7406" wp14:editId="57AB4BBA">
             <wp:extent cx="5991726" cy="2011965"/>
@@ -1718,6 +1840,7 @@
         <w:rPr>
           <w:noProof/>
         </w:rPr>
+        <w:lastRenderedPageBreak/>
         <w:drawing>
           <wp:inline distT="0" distB="0" distL="0" distR="0" wp14:anchorId="30013541" wp14:editId="61A7B31F">
             <wp:extent cx="4256832" cy="4660231"/>
@@ -1896,6 +2019,7 @@
         <w:rPr>
           <w:noProof/>
         </w:rPr>
+        <w:lastRenderedPageBreak/>
         <w:drawing>
           <wp:inline distT="0" distB="0" distL="0" distR="0" wp14:anchorId="60F1EB65" wp14:editId="0096050E">
             <wp:extent cx="5859053" cy="3705726"/>
@@ -2135,6 +2259,7 @@
         <w:adjustRightInd w:val="0"/>
       </w:pPr>
       <w:r>
+        <w:lastRenderedPageBreak/>
         <w:t xml:space="preserve">IG-08 </w:t>
       </w:r>
       <w:r>
@@ -2528,6 +2653,7 @@
         <w:adjustRightInd w:val="0"/>
       </w:pPr>
       <w:r>
+        <w:lastRenderedPageBreak/>
         <w:t xml:space="preserve">IG-10 </w:t>
       </w:r>
       <w:r>
@@ -2672,7 +2798,6 @@
         <w:adjustRightInd w:val="0"/>
       </w:pPr>
       <w:r>
-        <w:lastRenderedPageBreak/>
         <w:t xml:space="preserve">IG-11 </w:t>
       </w:r>
       <w:r>
@@ -2892,14 +3017,17 @@
         <w:adjustRightInd w:val="0"/>
       </w:pPr>
       <w:r>
+        <w:t xml:space="preserve">IG-13 </w:t>
+      </w:r>
+      <w:r>
+        <w:t xml:space="preserve">Un participant de la pige aura une section en haut de la page du groupe qui affichera les informations de la pige. Comme l’utilisateur n’est pas l’organisateur, il </w:t>
+      </w:r>
+      <w:r>
+        <w:t xml:space="preserve">n’aura pas les options de </w:t>
+      </w:r>
+      <w:r>
         <w:lastRenderedPageBreak/>
-        <w:t xml:space="preserve">IG-13 </w:t>
-      </w:r>
-      <w:r>
-        <w:t xml:space="preserve">Un participant de la pige aura une section en haut de la page du groupe qui affichera les informations de la pige. Comme l’utilisateur n’est pas l’organisateur, il </w:t>
-      </w:r>
-      <w:r>
-        <w:t xml:space="preserve">n’aura pas les options de gérer la pige (voir figure 12 pour les options de gestion de la pige). Le participant pourra juste voir les informations </w:t>
+        <w:t xml:space="preserve">gérer la pige (voir figure 12 pour les options de gestion de la pige). Le participant pourra juste voir les informations </w:t>
       </w:r>
       <w:r>
         <w:t>(figure 1</w:t>
@@ -3113,7 +3241,6 @@
         <w:adjustRightInd w:val="0"/>
       </w:pPr>
       <w:r>
-        <w:lastRenderedPageBreak/>
         <w:t xml:space="preserve">IG-15 </w:t>
       </w:r>
       <w:r>
@@ -3326,7 +3453,6 @@
         <w:adjustRightInd w:val="0"/>
       </w:pPr>
       <w:r>
-        <w:lastRenderedPageBreak/>
         <w:t xml:space="preserve">IG-17 </w:t>
       </w:r>
       <w:r>
@@ -4279,7 +4405,19 @@
           <w:rPr>
             <w:rStyle w:val="Hyperlink"/>
           </w:rPr>
-          <w:t>https://devcenter.heroku.com/articles/dyno-types</w:t>
+          <w:t>htt</w:t>
+        </w:r>
+        <w:r>
+          <w:rPr>
+            <w:rStyle w:val="Hyperlink"/>
+          </w:rPr>
+          <w:t>p</w:t>
+        </w:r>
+        <w:r>
+          <w:rPr>
+            <w:rStyle w:val="Hyperlink"/>
+          </w:rPr>
+          <w:t>s://devcenter.heroku.com/articles/dyno-types</w:t>
         </w:r>
       </w:hyperlink>
       <w:r>
@@ -4600,11 +4738,9 @@
       <w:r>
         <w:t xml:space="preserve">Des messages seront affichés pour signaler des erreurs dans le site. Les erreurs peuvent venir de l’utilisateurs ou </w:t>
       </w:r>
-      <w:proofErr w:type="gramStart"/>
-      <w:r>
-        <w:t>du systèmes</w:t>
-      </w:r>
-      <w:proofErr w:type="gramEnd"/>
+      <w:r>
+        <w:t>du système</w:t>
+      </w:r>
       <w:r>
         <w:t xml:space="preserve">. </w:t>
       </w:r>
@@ -10474,6 +10610,1098 @@
         <w:adjustRightInd w:val="0"/>
       </w:pPr>
     </w:p>
+    <w:p>
+      <w:pPr>
+        <w:autoSpaceDE w:val="0"/>
+        <w:autoSpaceDN w:val="0"/>
+        <w:adjustRightInd w:val="0"/>
+      </w:pPr>
+    </w:p>
+    <w:p>
+      <w:pPr>
+        <w:autoSpaceDE w:val="0"/>
+        <w:autoSpaceDN w:val="0"/>
+        <w:adjustRightInd w:val="0"/>
+      </w:pPr>
+    </w:p>
+    <w:p>
+      <w:pPr>
+        <w:autoSpaceDE w:val="0"/>
+        <w:autoSpaceDN w:val="0"/>
+        <w:adjustRightInd w:val="0"/>
+      </w:pPr>
+    </w:p>
+    <w:p>
+      <w:pPr>
+        <w:autoSpaceDE w:val="0"/>
+        <w:autoSpaceDN w:val="0"/>
+        <w:adjustRightInd w:val="0"/>
+      </w:pPr>
+    </w:p>
+    <w:p>
+      <w:pPr>
+        <w:autoSpaceDE w:val="0"/>
+        <w:autoSpaceDN w:val="0"/>
+        <w:adjustRightInd w:val="0"/>
+      </w:pPr>
+    </w:p>
+    <w:p>
+      <w:pPr>
+        <w:autoSpaceDE w:val="0"/>
+        <w:autoSpaceDN w:val="0"/>
+        <w:adjustRightInd w:val="0"/>
+      </w:pPr>
+    </w:p>
+    <w:p>
+      <w:pPr>
+        <w:autoSpaceDE w:val="0"/>
+        <w:autoSpaceDN w:val="0"/>
+        <w:adjustRightInd w:val="0"/>
+      </w:pPr>
+    </w:p>
+    <w:p>
+      <w:pPr>
+        <w:autoSpaceDE w:val="0"/>
+        <w:autoSpaceDN w:val="0"/>
+        <w:adjustRightInd w:val="0"/>
+      </w:pPr>
+    </w:p>
+    <w:p>
+      <w:pPr>
+        <w:autoSpaceDE w:val="0"/>
+        <w:autoSpaceDN w:val="0"/>
+        <w:adjustRightInd w:val="0"/>
+      </w:pPr>
+    </w:p>
+    <w:p>
+      <w:pPr>
+        <w:autoSpaceDE w:val="0"/>
+        <w:autoSpaceDN w:val="0"/>
+        <w:adjustRightInd w:val="0"/>
+      </w:pPr>
+    </w:p>
+    <w:p>
+      <w:pPr>
+        <w:autoSpaceDE w:val="0"/>
+        <w:autoSpaceDN w:val="0"/>
+        <w:adjustRightInd w:val="0"/>
+      </w:pPr>
+    </w:p>
+    <w:p>
+      <w:pPr>
+        <w:autoSpaceDE w:val="0"/>
+        <w:autoSpaceDN w:val="0"/>
+        <w:adjustRightInd w:val="0"/>
+      </w:pPr>
+    </w:p>
+    <w:p>
+      <w:pPr>
+        <w:autoSpaceDE w:val="0"/>
+        <w:autoSpaceDN w:val="0"/>
+        <w:adjustRightInd w:val="0"/>
+      </w:pPr>
+    </w:p>
+    <w:p>
+      <w:pPr>
+        <w:autoSpaceDE w:val="0"/>
+        <w:autoSpaceDN w:val="0"/>
+        <w:adjustRightInd w:val="0"/>
+      </w:pPr>
+    </w:p>
+    <w:p>
+      <w:pPr>
+        <w:autoSpaceDE w:val="0"/>
+        <w:autoSpaceDN w:val="0"/>
+        <w:adjustRightInd w:val="0"/>
+      </w:pPr>
+    </w:p>
+    <w:p>
+      <w:pPr>
+        <w:autoSpaceDE w:val="0"/>
+        <w:autoSpaceDN w:val="0"/>
+        <w:adjustRightInd w:val="0"/>
+      </w:pPr>
+    </w:p>
+    <w:p>
+      <w:pPr>
+        <w:autoSpaceDE w:val="0"/>
+        <w:autoSpaceDN w:val="0"/>
+        <w:adjustRightInd w:val="0"/>
+      </w:pPr>
+    </w:p>
+    <w:p>
+      <w:pPr>
+        <w:autoSpaceDE w:val="0"/>
+        <w:autoSpaceDN w:val="0"/>
+        <w:adjustRightInd w:val="0"/>
+      </w:pPr>
+      <w:r>
+        <w:lastRenderedPageBreak/>
+        <w:t>13. Exigences d’utilisabilité</w:t>
+      </w:r>
+    </w:p>
+    <w:p>
+      <w:pPr>
+        <w:autoSpaceDE w:val="0"/>
+        <w:autoSpaceDN w:val="0"/>
+        <w:adjustRightInd w:val="0"/>
+      </w:pPr>
+    </w:p>
+    <w:p>
+      <w:pPr>
+        <w:autoSpaceDE w:val="0"/>
+        <w:autoSpaceDN w:val="0"/>
+        <w:adjustRightInd w:val="0"/>
+      </w:pPr>
+      <w:r>
+        <w:t>Ne s’applique pas.</w:t>
+      </w:r>
+    </w:p>
+    <w:p>
+      <w:pPr>
+        <w:autoSpaceDE w:val="0"/>
+        <w:autoSpaceDN w:val="0"/>
+        <w:adjustRightInd w:val="0"/>
+      </w:pPr>
+    </w:p>
+    <w:p>
+      <w:pPr>
+        <w:autoSpaceDE w:val="0"/>
+        <w:autoSpaceDN w:val="0"/>
+        <w:adjustRightInd w:val="0"/>
+      </w:pPr>
+    </w:p>
+    <w:p>
+      <w:pPr>
+        <w:autoSpaceDE w:val="0"/>
+        <w:autoSpaceDN w:val="0"/>
+        <w:adjustRightInd w:val="0"/>
+      </w:pPr>
+      <w:r>
+        <w:t>14. Exigences de performances</w:t>
+      </w:r>
+    </w:p>
+    <w:p>
+      <w:pPr>
+        <w:autoSpaceDE w:val="0"/>
+        <w:autoSpaceDN w:val="0"/>
+        <w:adjustRightInd w:val="0"/>
+      </w:pPr>
+    </w:p>
+    <w:p>
+      <w:pPr>
+        <w:autoSpaceDE w:val="0"/>
+        <w:autoSpaceDN w:val="0"/>
+        <w:adjustRightInd w:val="0"/>
+      </w:pPr>
+      <w:r>
+        <w:t>14.1 Vitesse d’exécution</w:t>
+      </w:r>
+    </w:p>
+    <w:p>
+      <w:pPr>
+        <w:autoSpaceDE w:val="0"/>
+        <w:autoSpaceDN w:val="0"/>
+        <w:adjustRightInd w:val="0"/>
+      </w:pPr>
+    </w:p>
+    <w:p>
+      <w:pPr>
+        <w:autoSpaceDE w:val="0"/>
+        <w:autoSpaceDN w:val="0"/>
+        <w:adjustRightInd w:val="0"/>
+      </w:pPr>
+      <w:r>
+        <w:t xml:space="preserve">Toutes les opérations du système devraient prendre en moyens moins de 1 seconde pour s’exécuter. </w:t>
+      </w:r>
+    </w:p>
+    <w:p>
+      <w:pPr>
+        <w:autoSpaceDE w:val="0"/>
+        <w:autoSpaceDN w:val="0"/>
+        <w:adjustRightInd w:val="0"/>
+      </w:pPr>
+    </w:p>
+    <w:p>
+      <w:pPr>
+        <w:autoSpaceDE w:val="0"/>
+        <w:autoSpaceDN w:val="0"/>
+        <w:adjustRightInd w:val="0"/>
+      </w:pPr>
+      <w:r>
+        <w:t>14.2 Nombre d’usagé</w:t>
+      </w:r>
+    </w:p>
+    <w:p>
+      <w:pPr>
+        <w:autoSpaceDE w:val="0"/>
+        <w:autoSpaceDN w:val="0"/>
+        <w:adjustRightInd w:val="0"/>
+      </w:pPr>
+    </w:p>
+    <w:p>
+      <w:pPr>
+        <w:autoSpaceDE w:val="0"/>
+        <w:autoSpaceDN w:val="0"/>
+        <w:adjustRightInd w:val="0"/>
+      </w:pPr>
+      <w:r>
+        <w:t xml:space="preserve">Le logiciel devrait au moins </w:t>
+      </w:r>
+      <w:r>
+        <w:t>supporter</w:t>
+      </w:r>
+      <w:r>
+        <w:t xml:space="preserve"> </w:t>
+      </w:r>
+      <w:r>
+        <w:t xml:space="preserve">une cinquantaine d’usagés simultanément. </w:t>
+      </w:r>
+    </w:p>
+    <w:p>
+      <w:pPr>
+        <w:autoSpaceDE w:val="0"/>
+        <w:autoSpaceDN w:val="0"/>
+        <w:adjustRightInd w:val="0"/>
+      </w:pPr>
+    </w:p>
+    <w:p>
+      <w:pPr>
+        <w:autoSpaceDE w:val="0"/>
+        <w:autoSpaceDN w:val="0"/>
+        <w:adjustRightInd w:val="0"/>
+      </w:pPr>
+      <w:r>
+        <w:t xml:space="preserve">14.3 Type de données </w:t>
+      </w:r>
+    </w:p>
+    <w:p>
+      <w:pPr>
+        <w:autoSpaceDE w:val="0"/>
+        <w:autoSpaceDN w:val="0"/>
+        <w:adjustRightInd w:val="0"/>
+      </w:pPr>
+    </w:p>
+    <w:p>
+      <w:pPr>
+        <w:autoSpaceDE w:val="0"/>
+        <w:autoSpaceDN w:val="0"/>
+        <w:adjustRightInd w:val="0"/>
+      </w:pPr>
+      <w:r>
+        <w:t>Pour le moment, le logiciel va échanger du texte. Le texte est très léger comme type de données, alors la taille de données ne sera pas un problème.</w:t>
+      </w:r>
+    </w:p>
+    <w:p>
+      <w:pPr>
+        <w:autoSpaceDE w:val="0"/>
+        <w:autoSpaceDN w:val="0"/>
+        <w:adjustRightInd w:val="0"/>
+      </w:pPr>
+    </w:p>
+    <w:p>
+      <w:pPr>
+        <w:autoSpaceDE w:val="0"/>
+        <w:autoSpaceDN w:val="0"/>
+        <w:adjustRightInd w:val="0"/>
+      </w:pPr>
+    </w:p>
+    <w:p>
+      <w:pPr>
+        <w:autoSpaceDE w:val="0"/>
+        <w:autoSpaceDN w:val="0"/>
+        <w:adjustRightInd w:val="0"/>
+      </w:pPr>
+      <w:r>
+        <w:t>15. Exigences de bases de données</w:t>
+      </w:r>
+    </w:p>
+    <w:p>
+      <w:pPr>
+        <w:autoSpaceDE w:val="0"/>
+        <w:autoSpaceDN w:val="0"/>
+        <w:adjustRightInd w:val="0"/>
+      </w:pPr>
+    </w:p>
+    <w:p>
+      <w:pPr>
+        <w:autoSpaceDE w:val="0"/>
+        <w:autoSpaceDN w:val="0"/>
+        <w:adjustRightInd w:val="0"/>
+      </w:pPr>
+      <w:r>
+        <w:t>Le système n’aura pas besoins d’utilisés des données externes. Une base de données capable de traiter du texte sera suffisant pour stocker les informations nécessaires au fonctionnement du système.</w:t>
+      </w:r>
+    </w:p>
+    <w:p>
+      <w:pPr>
+        <w:autoSpaceDE w:val="0"/>
+        <w:autoSpaceDN w:val="0"/>
+        <w:adjustRightInd w:val="0"/>
+      </w:pPr>
+    </w:p>
+    <w:p>
+      <w:pPr>
+        <w:autoSpaceDE w:val="0"/>
+        <w:autoSpaceDN w:val="0"/>
+        <w:adjustRightInd w:val="0"/>
+      </w:pPr>
+    </w:p>
+    <w:p>
+      <w:pPr>
+        <w:autoSpaceDE w:val="0"/>
+        <w:autoSpaceDN w:val="0"/>
+        <w:adjustRightInd w:val="0"/>
+      </w:pPr>
+      <w:r>
+        <w:t>16. Contraintes de conceptions</w:t>
+      </w:r>
+    </w:p>
+    <w:p>
+      <w:pPr>
+        <w:autoSpaceDE w:val="0"/>
+        <w:autoSpaceDN w:val="0"/>
+        <w:adjustRightInd w:val="0"/>
+      </w:pPr>
+    </w:p>
+    <w:p>
+      <w:pPr>
+        <w:autoSpaceDE w:val="0"/>
+        <w:autoSpaceDN w:val="0"/>
+        <w:adjustRightInd w:val="0"/>
+      </w:pPr>
+      <w:r>
+        <w:t>L’application est conçue pour être utilisé sur un écran de taille moyen, mais de nos les gens utilisent souvent leurs cellulaires pour naviguer sur le web, alors nous le site devra s’adapter avec la taille de l’écran de l’utilisateur.</w:t>
+      </w:r>
+    </w:p>
+    <w:p>
+      <w:pPr>
+        <w:autoSpaceDE w:val="0"/>
+        <w:autoSpaceDN w:val="0"/>
+        <w:adjustRightInd w:val="0"/>
+      </w:pPr>
+    </w:p>
+    <w:p>
+      <w:pPr>
+        <w:autoSpaceDE w:val="0"/>
+        <w:autoSpaceDN w:val="0"/>
+        <w:adjustRightInd w:val="0"/>
+      </w:pPr>
+    </w:p>
+    <w:p>
+      <w:pPr>
+        <w:autoSpaceDE w:val="0"/>
+        <w:autoSpaceDN w:val="0"/>
+        <w:adjustRightInd w:val="0"/>
+      </w:pPr>
+    </w:p>
+    <w:p>
+      <w:pPr>
+        <w:autoSpaceDE w:val="0"/>
+        <w:autoSpaceDN w:val="0"/>
+        <w:adjustRightInd w:val="0"/>
+      </w:pPr>
+      <w:r>
+        <w:t>17. Conformité</w:t>
+      </w:r>
+    </w:p>
+    <w:p>
+      <w:pPr>
+        <w:autoSpaceDE w:val="0"/>
+        <w:autoSpaceDN w:val="0"/>
+        <w:adjustRightInd w:val="0"/>
+      </w:pPr>
+    </w:p>
+    <w:p>
+      <w:pPr>
+        <w:pStyle w:val="ListParagraph"/>
+        <w:numPr>
+          <w:ilvl w:val="0"/>
+          <w:numId w:val="3"/>
+        </w:numPr>
+      </w:pPr>
+      <w:r>
+        <w:t>Les conditions d’utilisation seront basées sur les indications d</w:t>
+      </w:r>
+      <w:r>
+        <w:t>u site :</w:t>
+      </w:r>
+    </w:p>
+    <w:p>
+      <w:pPr>
+        <w:ind w:firstLine="720"/>
+      </w:pPr>
+      <w:hyperlink r:id="rId30" w:history="1">
+        <w:r>
+          <w:rPr>
+            <w:rStyle w:val="Hyperlink"/>
+          </w:rPr>
+          <w:t>https://www.avocat.qc.ca/affaire</w:t>
+        </w:r>
+        <w:r>
+          <w:rPr>
+            <w:rStyle w:val="Hyperlink"/>
+          </w:rPr>
+          <w:t>s</w:t>
+        </w:r>
+        <w:r>
+          <w:rPr>
+            <w:rStyle w:val="Hyperlink"/>
+          </w:rPr>
+          <w:t>/iiutil_siteweb.htm</w:t>
+        </w:r>
+      </w:hyperlink>
+    </w:p>
+    <w:p/>
+    <w:p>
+      <w:pPr>
+        <w:pStyle w:val="ListParagraph"/>
+        <w:numPr>
+          <w:ilvl w:val="0"/>
+          <w:numId w:val="3"/>
+        </w:numPr>
+      </w:pPr>
+      <w:r>
+        <w:t>L’accessibilité du site sera conforme</w:t>
+      </w:r>
+      <w:r>
+        <w:t xml:space="preserve"> aux standards en matière d’accessibilité web et suivront les indications du site : </w:t>
+      </w:r>
+    </w:p>
+    <w:p>
+      <w:pPr>
+        <w:ind w:left="720"/>
+      </w:pPr>
+      <w:hyperlink r:id="rId31" w:history="1">
+        <w:r>
+          <w:rPr>
+            <w:rStyle w:val="Hyperlink"/>
+          </w:rPr>
+          <w:t>https://www.tresor.gouv.qc.ca/ressources-informationnelles/architecture-dentreprise-gouvernementale/standards-et-normes/accessibilite-du-web/</w:t>
+        </w:r>
+      </w:hyperlink>
+    </w:p>
+    <w:p>
+      <w:r>
+        <w:lastRenderedPageBreak/>
+        <w:t>18. Attribut du système logiciel</w:t>
+      </w:r>
+    </w:p>
+    <w:p/>
+    <w:p>
+      <w:r>
+        <w:t>18.1 Fiabilité</w:t>
+      </w:r>
+    </w:p>
+    <w:p/>
+    <w:p>
+      <w:r>
+        <w:t>La pige devra efficace, il ne faut pas que le système face des erreurs au moment de la pige, ex : participant se pige lui-même.</w:t>
+      </w:r>
+    </w:p>
+    <w:p/>
+    <w:p>
+      <w:r>
+        <w:t>18.2 Disponibilité</w:t>
+      </w:r>
+    </w:p>
+    <w:p/>
+    <w:p>
+      <w:r>
+        <w:t>L’application devra être disponible en tout temps, donc 24h/24h.</w:t>
+      </w:r>
+    </w:p>
+    <w:p/>
+    <w:p>
+      <w:r>
+        <w:t>18.3 Sécurité</w:t>
+      </w:r>
+    </w:p>
+    <w:p/>
+    <w:p>
+      <w:r>
+        <w:t xml:space="preserve">Toutes les données personnelles des utilisateurs devront être sécurisés. Toutes les mesures nécessaires seront prises pour s’assurer que les données ne </w:t>
+      </w:r>
+      <w:r>
+        <w:t>soient divulguées sans autorisation valide.</w:t>
+      </w:r>
+    </w:p>
+    <w:p/>
+    <w:p>
+      <w:r>
+        <w:t>18.4 Maintenabilité</w:t>
+      </w:r>
+    </w:p>
+    <w:p/>
+    <w:p>
+      <w:r>
+        <w:t>La maintenance de l’application de devrait pas avoir d’impact sur l’utilisation, sinon un message devra être affiché sur le site pour indiquer que le site est en maintenance.</w:t>
+      </w:r>
+    </w:p>
+    <w:p/>
+    <w:p>
+      <w:r>
+        <w:t>18.5 Portabilité</w:t>
+      </w:r>
+    </w:p>
+    <w:p/>
+    <w:p>
+      <w:r>
+        <w:t>Le site devrait fonctionner correctement sur n’importe quel appareil qui a un navigateur web récent.</w:t>
+      </w:r>
+    </w:p>
+    <w:p/>
+    <w:p/>
+    <w:p>
+      <w:r>
+        <w:t>19. Vérification</w:t>
+      </w:r>
+    </w:p>
+    <w:p/>
+    <w:p>
+      <w:r>
+        <w:t>19.1 Tests unitaires</w:t>
+      </w:r>
+    </w:p>
+    <w:p/>
+    <w:p>
+      <w:r>
+        <w:t>Des tests unitaires seront pour tester chaque fonction du système lorsqu’il y a un ajout ou un retrait dans le code, afin de s’assurer que le système reste fonctionnel.</w:t>
+      </w:r>
+    </w:p>
+    <w:p/>
+    <w:p>
+      <w:r>
+        <w:t>19.2 Vérification des prototypes</w:t>
+      </w:r>
+    </w:p>
+    <w:p/>
+    <w:p>
+      <w:r>
+        <w:t>Les prototypes du site pourront être régulièrement testé par le client afin d’avoir un feedback et de s’ajuster par rapport aux demandes du clients.</w:t>
+      </w:r>
+    </w:p>
+    <w:p/>
+    <w:p>
+      <w:r>
+        <w:t xml:space="preserve">19.3 Finalisation </w:t>
+      </w:r>
+    </w:p>
+    <w:p/>
+    <w:p>
+      <w:r>
+        <w:t>Le site sera considéré comme complété, lorsque toutes les fonctions seront incorporées et que le client n’aura plus de changement à faire au prototype.</w:t>
+      </w:r>
+    </w:p>
+    <w:p/>
+    <w:p/>
+    <w:p>
+      <w:r>
+        <w:lastRenderedPageBreak/>
+        <w:t>20. Informations complémentaire</w:t>
+      </w:r>
+    </w:p>
+    <w:p/>
+    <w:p>
+      <w:r>
+        <w:t>Ne s’applique pas.</w:t>
+      </w:r>
+    </w:p>
+    <w:p/>
+    <w:p/>
+    <w:p/>
+    <w:p/>
+    <w:p>
+      <w:r>
+        <w:t>Glossaire</w:t>
+      </w:r>
+    </w:p>
+    <w:p/>
+    <w:p/>
+    <w:p>
+      <w:r>
+        <w:t xml:space="preserve">Définitions des </w:t>
+      </w:r>
+      <w:r>
+        <w:t>concepts</w:t>
+      </w:r>
+    </w:p>
+    <w:p/>
+    <w:tbl>
+      <w:tblPr>
+        <w:tblStyle w:val="TableGrid"/>
+        <w:tblW w:w="9402" w:type="dxa"/>
+        <w:tblLook w:val="04A0" w:firstRow="1" w:lastRow="0" w:firstColumn="1" w:lastColumn="0" w:noHBand="0" w:noVBand="1"/>
+      </w:tblPr>
+      <w:tblGrid>
+        <w:gridCol w:w="3823"/>
+        <w:gridCol w:w="5579"/>
+      </w:tblGrid>
+      <w:tr>
+        <w:trPr>
+          <w:trHeight w:val="552"/>
+        </w:trPr>
+        <w:tc>
+          <w:tcPr>
+            <w:tcW w:w="3823" w:type="dxa"/>
+          </w:tcPr>
+          <w:p>
+            <w:r>
+              <w:t>Utilisateur</w:t>
+            </w:r>
+          </w:p>
+        </w:tc>
+        <w:tc>
+          <w:tcPr>
+            <w:tcW w:w="5579" w:type="dxa"/>
+          </w:tcPr>
+          <w:p>
+            <w:r>
+              <w:t>Un utilisateur est un individu qui utilise le site.</w:t>
+            </w:r>
+          </w:p>
+        </w:tc>
+      </w:tr>
+      <w:tr>
+        <w:trPr>
+          <w:trHeight w:val="552"/>
+        </w:trPr>
+        <w:tc>
+          <w:tcPr>
+            <w:tcW w:w="3823" w:type="dxa"/>
+          </w:tcPr>
+          <w:p>
+            <w:r>
+              <w:t>Visiteur</w:t>
+            </w:r>
+          </w:p>
+        </w:tc>
+        <w:tc>
+          <w:tcPr>
+            <w:tcW w:w="5579" w:type="dxa"/>
+          </w:tcPr>
+          <w:p>
+            <w:r>
+              <w:t>Un visiteur est un utilisateur qui n’est pas inscrit au site.</w:t>
+            </w:r>
+          </w:p>
+        </w:tc>
+      </w:tr>
+      <w:tr>
+        <w:trPr>
+          <w:trHeight w:val="580"/>
+        </w:trPr>
+        <w:tc>
+          <w:tcPr>
+            <w:tcW w:w="3823" w:type="dxa"/>
+          </w:tcPr>
+          <w:p>
+            <w:r>
+              <w:t>Membre</w:t>
+            </w:r>
+          </w:p>
+        </w:tc>
+        <w:tc>
+          <w:tcPr>
+            <w:tcW w:w="5579" w:type="dxa"/>
+          </w:tcPr>
+          <w:p>
+            <w:r>
+              <w:t>Un membre un utilisateur qui est inscrit au site.</w:t>
+            </w:r>
+          </w:p>
+        </w:tc>
+      </w:tr>
+      <w:tr>
+        <w:trPr>
+          <w:trHeight w:val="552"/>
+        </w:trPr>
+        <w:tc>
+          <w:tcPr>
+            <w:tcW w:w="3823" w:type="dxa"/>
+          </w:tcPr>
+          <w:p>
+            <w:r>
+              <w:t>Organisateur</w:t>
+            </w:r>
+          </w:p>
+        </w:tc>
+        <w:tc>
+          <w:tcPr>
+            <w:tcW w:w="5579" w:type="dxa"/>
+          </w:tcPr>
+          <w:p>
+            <w:r>
+              <w:t>Un organisateur est un membre qui crée un groupe de pige pour faire un échange de cadeau, il devient automatique l’organisateur du groupe qu’il a créé.</w:t>
+            </w:r>
+          </w:p>
+        </w:tc>
+      </w:tr>
+      <w:tr>
+        <w:trPr>
+          <w:trHeight w:val="552"/>
+        </w:trPr>
+        <w:tc>
+          <w:tcPr>
+            <w:tcW w:w="3823" w:type="dxa"/>
+          </w:tcPr>
+          <w:p>
+            <w:r>
+              <w:t>Participant</w:t>
+            </w:r>
+          </w:p>
+        </w:tc>
+        <w:tc>
+          <w:tcPr>
+            <w:tcW w:w="5579" w:type="dxa"/>
+          </w:tcPr>
+          <w:p>
+            <w:r>
+              <w:t>Un participant est un membre du site qui fait partie d’un groupe de pige.</w:t>
+            </w:r>
+          </w:p>
+        </w:tc>
+      </w:tr>
+      <w:tr>
+        <w:trPr>
+          <w:trHeight w:val="552"/>
+        </w:trPr>
+        <w:tc>
+          <w:tcPr>
+            <w:tcW w:w="3823" w:type="dxa"/>
+          </w:tcPr>
+          <w:p>
+            <w:r>
+              <w:t>Groupe de pige</w:t>
+            </w:r>
+          </w:p>
+        </w:tc>
+        <w:tc>
+          <w:tcPr>
+            <w:tcW w:w="5579" w:type="dxa"/>
+          </w:tcPr>
+          <w:p>
+            <w:r>
+              <w:t>C’est un groupe de participants qui feront un échange de cadeaux</w:t>
+            </w:r>
+          </w:p>
+        </w:tc>
+      </w:tr>
+      <w:tr>
+        <w:trPr>
+          <w:trHeight w:val="580"/>
+        </w:trPr>
+        <w:tc>
+          <w:tcPr>
+            <w:tcW w:w="3823" w:type="dxa"/>
+          </w:tcPr>
+          <w:p>
+            <w:r>
+              <w:t>Liste de souhaits</w:t>
+            </w:r>
+          </w:p>
+        </w:tc>
+        <w:tc>
+          <w:tcPr>
+            <w:tcW w:w="5579" w:type="dxa"/>
+          </w:tcPr>
+          <w:p>
+            <w:r>
+              <w:t>C’est une liste de cadeaux qu’un individu désire avoir.</w:t>
+            </w:r>
+          </w:p>
+        </w:tc>
+      </w:tr>
+      <w:tr>
+        <w:trPr>
+          <w:trHeight w:val="552"/>
+        </w:trPr>
+        <w:tc>
+          <w:tcPr>
+            <w:tcW w:w="3823" w:type="dxa"/>
+          </w:tcPr>
+          <w:p>
+            <w:r>
+              <w:t>Navigateur web</w:t>
+            </w:r>
+          </w:p>
+        </w:tc>
+        <w:tc>
+          <w:tcPr>
+            <w:tcW w:w="5579" w:type="dxa"/>
+          </w:tcPr>
+          <w:p>
+            <w:r>
+              <w:t>C’est un outil informatique qui permet de visiter un site web</w:t>
+            </w:r>
+          </w:p>
+        </w:tc>
+      </w:tr>
+      <w:tr>
+        <w:trPr>
+          <w:trHeight w:val="552"/>
+        </w:trPr>
+        <w:tc>
+          <w:tcPr>
+            <w:tcW w:w="3823" w:type="dxa"/>
+          </w:tcPr>
+          <w:p>
+            <w:r>
+              <w:t>Application web</w:t>
+            </w:r>
+          </w:p>
+          <w:p/>
+        </w:tc>
+        <w:tc>
+          <w:tcPr>
+            <w:tcW w:w="5579" w:type="dxa"/>
+          </w:tcPr>
+          <w:p>
+            <w:r>
+              <w:t>C’est une application qui roule sur un serveur et n’est pas installée dans la machine.</w:t>
+            </w:r>
+          </w:p>
+        </w:tc>
+      </w:tr>
+      <w:tr>
+        <w:trPr>
+          <w:trHeight w:val="552"/>
+        </w:trPr>
+        <w:tc>
+          <w:tcPr>
+            <w:tcW w:w="3823" w:type="dxa"/>
+          </w:tcPr>
+          <w:p>
+            <w:r>
+              <w:t>Loi 101</w:t>
+            </w:r>
+          </w:p>
+        </w:tc>
+        <w:tc>
+          <w:tcPr>
+            <w:tcW w:w="5579" w:type="dxa"/>
+          </w:tcPr>
+          <w:p>
+            <w:r>
+              <w:t xml:space="preserve">Charte de la langue </w:t>
+            </w:r>
+            <w:proofErr w:type="spellStart"/>
+            <w:r>
+              <w:t>francaise</w:t>
+            </w:r>
+            <w:proofErr w:type="spellEnd"/>
+            <w:r>
+              <w:t>.</w:t>
+            </w:r>
+          </w:p>
+        </w:tc>
+      </w:tr>
+    </w:tbl>
+    <w:p/>
+    <w:p/>
+    <w:p/>
+    <w:p/>
+    <w:p/>
+    <w:p/>
+    <w:p/>
+    <w:p/>
+    <w:p/>
+    <w:p/>
+    <w:p/>
+    <w:p/>
+    <w:p/>
+    <w:p/>
+    <w:p/>
+    <w:p>
+      <w:r>
+        <w:t>Abréviations</w:t>
+      </w:r>
+    </w:p>
+    <w:p/>
+    <w:tbl>
+      <w:tblPr>
+        <w:tblStyle w:val="TableGrid"/>
+        <w:tblW w:w="0" w:type="auto"/>
+        <w:tblLook w:val="04A0" w:firstRow="1" w:lastRow="0" w:firstColumn="1" w:lastColumn="0" w:noHBand="0" w:noVBand="1"/>
+      </w:tblPr>
+      <w:tblGrid>
+        <w:gridCol w:w="4654"/>
+        <w:gridCol w:w="4654"/>
+      </w:tblGrid>
+      <w:tr>
+        <w:trPr>
+          <w:trHeight w:val="562"/>
+        </w:trPr>
+        <w:tc>
+          <w:tcPr>
+            <w:tcW w:w="4654" w:type="dxa"/>
+          </w:tcPr>
+          <w:p>
+            <w:r>
+              <w:t>SRS</w:t>
+            </w:r>
+          </w:p>
+        </w:tc>
+        <w:tc>
+          <w:tcPr>
+            <w:tcW w:w="4654" w:type="dxa"/>
+          </w:tcPr>
+          <w:p>
+            <w:r>
+              <w:t>“</w:t>
+            </w:r>
+            <w:proofErr w:type="spellStart"/>
+            <w:r>
+              <w:t>Sofware</w:t>
+            </w:r>
+            <w:proofErr w:type="spellEnd"/>
+            <w:r>
+              <w:t xml:space="preserve"> requirement specification”</w:t>
+            </w:r>
+          </w:p>
+          <w:p>
+            <w:r>
+              <w:t>(</w:t>
+            </w:r>
+            <w:proofErr w:type="spellStart"/>
+            <w:r>
+              <w:t>spécification</w:t>
+            </w:r>
+            <w:proofErr w:type="spellEnd"/>
+            <w:r>
+              <w:t xml:space="preserve"> des exigences </w:t>
+            </w:r>
+            <w:proofErr w:type="spellStart"/>
+            <w:r>
+              <w:t>logicielles</w:t>
+            </w:r>
+            <w:proofErr w:type="spellEnd"/>
+            <w:r>
+              <w:t>)</w:t>
+            </w:r>
+          </w:p>
+        </w:tc>
+      </w:tr>
+      <w:tr>
+        <w:trPr>
+          <w:trHeight w:val="562"/>
+        </w:trPr>
+        <w:tc>
+          <w:tcPr>
+            <w:tcW w:w="4654" w:type="dxa"/>
+          </w:tcPr>
+          <w:p>
+            <w:r>
+              <w:t>HTML</w:t>
+            </w:r>
+          </w:p>
+        </w:tc>
+        <w:tc>
+          <w:tcPr>
+            <w:tcW w:w="4654" w:type="dxa"/>
+          </w:tcPr>
+          <w:p>
+            <w:r>
+              <w:t>“Hypertext markup language”</w:t>
+            </w:r>
+          </w:p>
+        </w:tc>
+      </w:tr>
+      <w:tr>
+        <w:trPr>
+          <w:trHeight w:val="562"/>
+        </w:trPr>
+        <w:tc>
+          <w:tcPr>
+            <w:tcW w:w="4654" w:type="dxa"/>
+          </w:tcPr>
+          <w:p>
+            <w:r>
+              <w:t>CSS</w:t>
+            </w:r>
+          </w:p>
+        </w:tc>
+        <w:tc>
+          <w:tcPr>
+            <w:tcW w:w="4654" w:type="dxa"/>
+          </w:tcPr>
+          <w:p>
+            <w:r>
+              <w:t>“Cascading style sheets”</w:t>
+            </w:r>
+          </w:p>
+        </w:tc>
+      </w:tr>
+      <w:tr>
+        <w:trPr>
+          <w:trHeight w:val="562"/>
+        </w:trPr>
+        <w:tc>
+          <w:tcPr>
+            <w:tcW w:w="4654" w:type="dxa"/>
+          </w:tcPr>
+          <w:p>
+            <w:r>
+              <w:t>HTTPS</w:t>
+            </w:r>
+          </w:p>
+        </w:tc>
+        <w:tc>
+          <w:tcPr>
+            <w:tcW w:w="4654" w:type="dxa"/>
+          </w:tcPr>
+          <w:p>
+            <w:r>
+              <w:t>“Hypertext transfer protocol secure”</w:t>
+            </w:r>
+          </w:p>
+        </w:tc>
+      </w:tr>
+      <w:tr>
+        <w:trPr>
+          <w:trHeight w:val="562"/>
+        </w:trPr>
+        <w:tc>
+          <w:tcPr>
+            <w:tcW w:w="4654" w:type="dxa"/>
+          </w:tcPr>
+          <w:p>
+            <w:proofErr w:type="spellStart"/>
+            <w:r>
+              <w:t>Xref</w:t>
+            </w:r>
+            <w:proofErr w:type="spellEnd"/>
+          </w:p>
+        </w:tc>
+        <w:tc>
+          <w:tcPr>
+            <w:tcW w:w="4654" w:type="dxa"/>
+          </w:tcPr>
+          <w:p>
+            <w:r>
+              <w:t>“cross-reference” (</w:t>
+            </w:r>
+            <w:proofErr w:type="spellStart"/>
+            <w:r>
+              <w:t>références</w:t>
+            </w:r>
+            <w:proofErr w:type="spellEnd"/>
+            <w:r>
+              <w:t xml:space="preserve"> </w:t>
+            </w:r>
+            <w:proofErr w:type="spellStart"/>
+            <w:r>
+              <w:t>croisées</w:t>
+            </w:r>
+            <w:proofErr w:type="spellEnd"/>
+            <w:r>
+              <w:t>)</w:t>
+            </w:r>
+          </w:p>
+        </w:tc>
+      </w:tr>
+    </w:tbl>
+    <w:p/>
     <w:p>
       <w:pPr>
         <w:autoSpaceDE w:val="0"/>
@@ -11228,10 +12456,9 @@
   <w:style w:type="paragraph" w:default="1" w:styleId="Normal">
     <w:name w:val="Normal"/>
     <w:qFormat/>
-    <w:rsid w:val="00462239"/>
+    <w:rsid w:val="009258FA"/>
     <w:rPr>
       <w:rFonts w:ascii="Times New Roman" w:eastAsia="Times New Roman" w:hAnsi="Times New Roman" w:cs="Times New Roman"/>
-      <w:lang w:val="fr-CA"/>
     </w:rPr>
   </w:style>
   <w:style w:type="character" w:default="1" w:styleId="DefaultParagraphFont">
@@ -11273,6 +12500,7 @@
     </w:pPr>
     <w:rPr>
       <w:rFonts w:asciiTheme="minorHAnsi" w:eastAsiaTheme="minorHAnsi" w:hAnsiTheme="minorHAnsi" w:cstheme="minorBidi"/>
+      <w:lang w:val="fr-CA"/>
     </w:rPr>
   </w:style>
   <w:style w:type="character" w:styleId="Hyperlink">
@@ -11323,6 +12551,9 @@
         <w:tab w:val="right" w:pos="9360"/>
       </w:tabs>
     </w:pPr>
+    <w:rPr>
+      <w:lang w:val="fr-CA"/>
+    </w:rPr>
   </w:style>
   <w:style w:type="character" w:customStyle="1" w:styleId="HeaderChar">
     <w:name w:val="Header Char"/>
@@ -11348,6 +12579,9 @@
         <w:tab w:val="right" w:pos="9360"/>
       </w:tabs>
     </w:pPr>
+    <w:rPr>
+      <w:lang w:val="fr-CA"/>
+    </w:rPr>
   </w:style>
   <w:style w:type="character" w:customStyle="1" w:styleId="FooterChar">
     <w:name w:val="Footer Char"/>

--- a/SRS/SRS-FINALE.docx
+++ b/SRS/SRS-FINALE.docx
@@ -416,7 +416,7 @@
       </w:r>
       <w:r>
         <w:rPr>
-          <w:color w:val="FF0000"/>
+          <w:color w:val="000000" w:themeColor="text1"/>
         </w:rPr>
         <w:t>SRS</w:t>
       </w:r>
@@ -425,7 +425,7 @@
       </w:r>
       <w:r>
         <w:rPr>
-          <w:color w:val="FF0000"/>
+          <w:color w:val="000000" w:themeColor="text1"/>
         </w:rPr>
         <w:t>INM5151</w:t>
       </w:r>
@@ -434,7 +434,7 @@
       </w:r>
       <w:r>
         <w:rPr>
-          <w:color w:val="FF0000"/>
+          <w:color w:val="000000" w:themeColor="text1"/>
         </w:rPr>
         <w:t>ISO 29148</w:t>
       </w:r>
@@ -4398,30 +4398,56 @@
     </w:p>
     <w:p>
       <w:r>
-        <w:t>4.6 Contraintes de mémoire (</w:t>
-      </w:r>
-      <w:hyperlink r:id="rId29" w:history="1">
-        <w:r>
-          <w:rPr>
-            <w:rStyle w:val="Hyperlink"/>
-          </w:rPr>
-          <w:t>htt</w:t>
-        </w:r>
-        <w:r>
-          <w:rPr>
-            <w:rStyle w:val="Hyperlink"/>
-          </w:rPr>
-          <w:t>p</w:t>
-        </w:r>
-        <w:r>
-          <w:rPr>
-            <w:rStyle w:val="Hyperlink"/>
-          </w:rPr>
-          <w:t>s://devcenter.heroku.com/articles/dyno-types</w:t>
-        </w:r>
-      </w:hyperlink>
-      <w:r>
-        <w:t>)*************</w:t>
+        <w:t xml:space="preserve">4.6 Contraintes de mémoire </w:t>
+      </w:r>
+    </w:p>
+    <w:p/>
+    <w:p>
+      <w:pPr>
+        <w:rPr>
+          <w:lang w:val="fr-CA"/>
+        </w:rPr>
+      </w:pPr>
+      <w:r>
+        <w:t>2.</w:t>
+      </w:r>
+      <w:r>
+        <w:rPr>
+          <w:lang w:val="fr-CA"/>
+        </w:rPr>
+        <w:t>5GB sera suffi</w:t>
+      </w:r>
+      <w:r>
+        <w:rPr>
+          <w:lang w:val="fr-CA"/>
+        </w:rPr>
+        <w:t xml:space="preserve">sent </w:t>
+      </w:r>
+      <w:r>
+        <w:rPr>
+          <w:lang w:val="fr-CA"/>
+        </w:rPr>
+        <w:t>pour faire fonctionner la plateforme</w:t>
+      </w:r>
+      <w:r>
+        <w:rPr>
+          <w:lang w:val="fr-CA"/>
+        </w:rPr>
+        <w:t xml:space="preserve">. </w:t>
+      </w:r>
+      <w:proofErr w:type="gramStart"/>
+      <w:r>
+        <w:rPr>
+          <w:lang w:val="fr-CA"/>
+        </w:rPr>
+        <w:t>En terme de</w:t>
+      </w:r>
+      <w:proofErr w:type="gramEnd"/>
+      <w:r>
+        <w:rPr>
+          <w:lang w:val="fr-CA"/>
+        </w:rPr>
+        <w:t xml:space="preserve"> stockage de données, comme c’est juste du texte qui sera stocker, alors 50GB sera suffisent pour débuter. </w:t>
       </w:r>
     </w:p>
     <w:p>
@@ -4630,6 +4656,7 @@
         <w:adjustRightInd w:val="0"/>
       </w:pPr>
       <w:r>
+        <w:lastRenderedPageBreak/>
         <w:t xml:space="preserve">EX-05 </w:t>
       </w:r>
       <w:r>
@@ -5387,6 +5414,7 @@
         <w:adjustRightInd w:val="0"/>
       </w:pPr>
       <w:r>
+        <w:lastRenderedPageBreak/>
         <w:t>EX-07 Gestion des erreurs</w:t>
       </w:r>
     </w:p>
@@ -5411,7 +5439,6 @@
         <w:adjustRightInd w:val="0"/>
       </w:pPr>
       <w:r>
-        <w:lastRenderedPageBreak/>
         <w:t>10. Exigences particulières</w:t>
       </w:r>
     </w:p>
@@ -6496,7 +6523,6 @@
         <w:adjustRightInd w:val="0"/>
       </w:pPr>
       <w:r>
-        <w:lastRenderedPageBreak/>
         <w:t>12.3 Cas d’utilisation d</w:t>
       </w:r>
       <w:r>
@@ -7024,7 +7050,6 @@
         <w:adjustRightInd w:val="0"/>
       </w:pPr>
       <w:r>
-        <w:lastRenderedPageBreak/>
         <w:t>UC-04 Cr</w:t>
       </w:r>
       <w:r>
@@ -8030,7 +8055,6 @@
         <w:adjustRightInd w:val="0"/>
       </w:pPr>
       <w:r>
-        <w:lastRenderedPageBreak/>
         <w:t>UC-05</w:t>
       </w:r>
       <w:r>
@@ -8565,7 +8589,6 @@
         <w:adjustRightInd w:val="0"/>
       </w:pPr>
       <w:r>
-        <w:lastRenderedPageBreak/>
         <w:t>UC-05-0</w:t>
       </w:r>
       <w:r>
@@ -9110,7 +9133,6 @@
         <w:adjustRightInd w:val="0"/>
       </w:pPr>
       <w:r>
-        <w:lastRenderedPageBreak/>
         <w:t>UC-05-0</w:t>
       </w:r>
       <w:r>
@@ -9673,7 +9695,6 @@
         <w:adjustRightInd w:val="0"/>
       </w:pPr>
       <w:r>
-        <w:lastRenderedPageBreak/>
         <w:t>UC-06</w:t>
       </w:r>
       <w:r>
@@ -10736,7 +10757,6 @@
         <w:adjustRightInd w:val="0"/>
       </w:pPr>
       <w:r>
-        <w:lastRenderedPageBreak/>
         <w:t>13. Exigences d’utilisabilité</w:t>
       </w:r>
     </w:p>
@@ -11031,7 +11051,7 @@
       <w:pPr>
         <w:ind w:firstLine="720"/>
       </w:pPr>
-      <w:hyperlink r:id="rId30" w:history="1">
+      <w:hyperlink r:id="rId29" w:history="1">
         <w:r>
           <w:rPr>
             <w:rStyle w:val="Hyperlink"/>
@@ -11062,6 +11082,7 @@
         </w:numPr>
       </w:pPr>
       <w:r>
+        <w:lastRenderedPageBreak/>
         <w:t>L’accessibilité du site sera conforme</w:t>
       </w:r>
       <w:r>
@@ -11072,7 +11093,7 @@
       <w:pPr>
         <w:ind w:left="720"/>
       </w:pPr>
-      <w:hyperlink r:id="rId31" w:history="1">
+      <w:hyperlink r:id="rId30" w:history="1">
         <w:r>
           <w:rPr>
             <w:rStyle w:val="Hyperlink"/>
@@ -11083,7 +11104,6 @@
     </w:p>
     <w:p>
       <w:r>
-        <w:lastRenderedPageBreak/>
         <w:t>18. Attribut du système logiciel</w:t>
       </w:r>
     </w:p>
@@ -11190,6 +11210,7 @@
     <w:p/>
     <w:p>
       <w:r>
+        <w:lastRenderedPageBreak/>
         <w:t>Le site sera considéré comme complété, lorsque toutes les fonctions seront incorporées et que le client n’aura plus de changement à faire au prototype.</w:t>
       </w:r>
     </w:p>
@@ -11197,7 +11218,6 @@
     <w:p/>
     <w:p>
       <w:r>
-        <w:lastRenderedPageBreak/>
         <w:t>20. Informations complémentaire</w:t>
       </w:r>
     </w:p>
@@ -11707,6 +11727,136 @@
         <w:autoSpaceDE w:val="0"/>
         <w:autoSpaceDN w:val="0"/>
         <w:adjustRightInd w:val="0"/>
+      </w:pPr>
+    </w:p>
+    <w:p>
+      <w:pPr>
+        <w:autoSpaceDE w:val="0"/>
+        <w:autoSpaceDN w:val="0"/>
+        <w:adjustRightInd w:val="0"/>
+      </w:pPr>
+    </w:p>
+    <w:p>
+      <w:pPr>
+        <w:autoSpaceDE w:val="0"/>
+        <w:autoSpaceDN w:val="0"/>
+        <w:adjustRightInd w:val="0"/>
+      </w:pPr>
+    </w:p>
+    <w:p>
+      <w:pPr>
+        <w:autoSpaceDE w:val="0"/>
+        <w:autoSpaceDN w:val="0"/>
+        <w:adjustRightInd w:val="0"/>
+        <w:rPr>
+          <w:lang w:val="fr-CA"/>
+        </w:rPr>
+      </w:pPr>
+      <w:r>
+        <w:rPr>
+          <w:lang w:val="fr-CA"/>
+        </w:rPr>
+        <w:t>Reference</w:t>
+      </w:r>
+    </w:p>
+    <w:p>
+      <w:pPr>
+        <w:autoSpaceDE w:val="0"/>
+        <w:autoSpaceDN w:val="0"/>
+        <w:adjustRightInd w:val="0"/>
+        <w:rPr>
+          <w:lang w:val="fr-CA"/>
+        </w:rPr>
+      </w:pPr>
+    </w:p>
+    <w:p>
+      <w:pPr>
+        <w:autoSpaceDE w:val="0"/>
+        <w:autoSpaceDN w:val="0"/>
+        <w:adjustRightInd w:val="0"/>
+      </w:pPr>
+      <w:hyperlink r:id="rId31" w:history="1">
+        <w:r>
+          <w:rPr>
+            <w:rStyle w:val="Hyperlink"/>
+          </w:rPr>
+          <w:t>https://www.avocat.qc.ca/affaires/iiutil_siteweb.htm</w:t>
+        </w:r>
+      </w:hyperlink>
+    </w:p>
+    <w:p>
+      <w:pPr>
+        <w:autoSpaceDE w:val="0"/>
+        <w:autoSpaceDN w:val="0"/>
+        <w:adjustRightInd w:val="0"/>
+      </w:pPr>
+    </w:p>
+    <w:p>
+      <w:pPr>
+        <w:autoSpaceDE w:val="0"/>
+        <w:autoSpaceDN w:val="0"/>
+        <w:adjustRightInd w:val="0"/>
+      </w:pPr>
+    </w:p>
+    <w:p>
+      <w:hyperlink r:id="rId32" w:history="1">
+        <w:r>
+          <w:rPr>
+            <w:rStyle w:val="Hyperlink"/>
+          </w:rPr>
+          <w:t>https://www.tresor.gouv.qc.ca/ressources-informationnelles/architecture-dentreprise-gouvernementale/standards-et-normes/accessibilite-du-web/</w:t>
+        </w:r>
+      </w:hyperlink>
+    </w:p>
+    <w:p/>
+    <w:p>
+      <w:r>
+        <w:t>ISO/IEC/IEEE 29148:2018(E)</w:t>
+      </w:r>
+    </w:p>
+    <w:p/>
+    <w:p>
+      <w:pPr>
+        <w:autoSpaceDE w:val="0"/>
+        <w:autoSpaceDN w:val="0"/>
+        <w:adjustRightInd w:val="0"/>
+      </w:pPr>
+    </w:p>
+    <w:p>
+      <w:pPr>
+        <w:autoSpaceDE w:val="0"/>
+        <w:autoSpaceDN w:val="0"/>
+        <w:adjustRightInd w:val="0"/>
+      </w:pPr>
+    </w:p>
+    <w:p>
+      <w:pPr>
+        <w:autoSpaceDE w:val="0"/>
+        <w:autoSpaceDN w:val="0"/>
+        <w:adjustRightInd w:val="0"/>
+        <w:rPr>
+          <w:lang w:val="fr-CA"/>
+        </w:rPr>
+      </w:pPr>
+    </w:p>
+    <w:p>
+      <w:pPr>
+        <w:autoSpaceDE w:val="0"/>
+        <w:autoSpaceDN w:val="0"/>
+        <w:adjustRightInd w:val="0"/>
+        <w:rPr>
+          <w:lang w:val="fr-CA"/>
+        </w:rPr>
+      </w:pPr>
+    </w:p>
+    <w:p>
+      <w:pPr>
+        <w:autoSpaceDE w:val="0"/>
+        <w:autoSpaceDN w:val="0"/>
+        <w:adjustRightInd w:val="0"/>
+        <w:rPr>
+          <w:lang w:val="fr-CA"/>
+        </w:rPr>
       </w:pPr>
     </w:p>
     <w:sectPr>
@@ -12456,7 +12606,7 @@
   <w:style w:type="paragraph" w:default="1" w:styleId="Normal">
     <w:name w:val="Normal"/>
     <w:qFormat/>
-    <w:rsid w:val="009258FA"/>
+    <w:rsid w:val="004309AF"/>
     <w:rPr>
       <w:rFonts w:ascii="Times New Roman" w:eastAsia="Times New Roman" w:hAnsi="Times New Roman" w:cs="Times New Roman"/>
     </w:rPr>
